--- a/Python/rgr_puzakov.docx
+++ b/Python/rgr_puzakov.docx
@@ -607,7 +607,6 @@
           <w:rFonts w:ascii="Times New Roman" w:hAnsi="Times New Roman"/>
           <w:sz w:val="28"/>
           <w:szCs w:val="28"/>
-          <w:lang w:val="en-US"/>
         </w:rPr>
       </w:pPr>
       <w:sdt>
@@ -643,7 +642,6 @@
           <w:rFonts w:ascii="Times New Roman" w:hAnsi="Times New Roman"/>
           <w:sz w:val="28"/>
           <w:szCs w:val="28"/>
-          <w:lang w:val="en-US"/>
         </w:rPr>
         <w:t>7</w:t>
       </w:r>
@@ -709,34 +707,15 @@
           <w:rFonts w:ascii="Times New Roman" w:hAnsi="Times New Roman"/>
           <w:sz w:val="28"/>
           <w:szCs w:val="28"/>
-          <w:lang w:val="en-US"/>
-        </w:rPr>
-      </w:pPr>
-      <w:r>
-        <w:rPr>
-          <w:rFonts w:ascii="Times New Roman" w:hAnsi="Times New Roman"/>
-          <w:sz w:val="28"/>
-          <w:szCs w:val="28"/>
-        </w:rPr>
-        <w:t xml:space="preserve">№ </w:t>
-      </w:r>
-      <w:proofErr w:type="spellStart"/>
-      <w:r>
-        <w:rPr>
-          <w:rFonts w:ascii="Times New Roman" w:hAnsi="Times New Roman"/>
-          <w:sz w:val="28"/>
-          <w:szCs w:val="28"/>
-        </w:rPr>
-        <w:t>зач</w:t>
-      </w:r>
-      <w:proofErr w:type="spellEnd"/>
-      <w:r>
-        <w:rPr>
-          <w:rFonts w:ascii="Times New Roman" w:hAnsi="Times New Roman"/>
-          <w:sz w:val="28"/>
-          <w:szCs w:val="28"/>
-        </w:rPr>
-        <w:t>. книжки 21.02</w:t>
+        </w:rPr>
+      </w:pPr>
+      <w:r>
+        <w:rPr>
+          <w:rFonts w:ascii="Times New Roman" w:hAnsi="Times New Roman"/>
+          <w:sz w:val="28"/>
+          <w:szCs w:val="28"/>
+        </w:rPr>
+        <w:t>№ зач. книжки 21.02</w:t>
       </w:r>
       <w:r>
         <w:rPr>
@@ -1874,33 +1853,16 @@
           <w:rFonts w:ascii="Times New Roman" w:hAnsi="Times New Roman"/>
           <w:sz w:val="28"/>
           <w:szCs w:val="28"/>
-        </w:rPr>
-      </w:pPr>
-      <w:r>
-        <w:rPr>
-          <w:rFonts w:ascii="Times New Roman" w:hAnsi="Times New Roman"/>
-          <w:sz w:val="28"/>
-          <w:szCs w:val="28"/>
-        </w:rPr>
-        <w:t xml:space="preserve">Написать программу на языке </w:t>
-      </w:r>
-      <w:proofErr w:type="spellStart"/>
-      <w:r>
-        <w:rPr>
-          <w:rFonts w:ascii="Times New Roman" w:hAnsi="Times New Roman"/>
-          <w:sz w:val="28"/>
-          <w:szCs w:val="28"/>
-        </w:rPr>
-        <w:t>Python</w:t>
-      </w:r>
-      <w:proofErr w:type="spellEnd"/>
-      <w:r>
-        <w:rPr>
-          <w:rFonts w:ascii="Times New Roman" w:hAnsi="Times New Roman"/>
-          <w:sz w:val="28"/>
-          <w:szCs w:val="28"/>
-        </w:rPr>
-        <w:t xml:space="preserve">, </w:t>
+          <w:lang w:val="en-US"/>
+        </w:rPr>
+      </w:pPr>
+      <w:r>
+        <w:rPr>
+          <w:rFonts w:ascii="Times New Roman" w:hAnsi="Times New Roman"/>
+          <w:sz w:val="28"/>
+          <w:szCs w:val="28"/>
+        </w:rPr>
+        <w:t xml:space="preserve">Написать программу на языке Python, </w:t>
       </w:r>
       <w:r>
         <w:rPr>
@@ -1926,35 +1888,34 @@
         </w:rPr>
         <w:t xml:space="preserve"> </w:t>
       </w:r>
-      <w:r>
-        <w:rPr>
-          <w:rFonts w:ascii="Times New Roman" w:hAnsi="Times New Roman"/>
-          <w:sz w:val="28"/>
-          <w:szCs w:val="28"/>
-        </w:rPr>
-        <w:t>Удалить из текста все цифры. Подсчитать количество удаленных цифр.</w:t>
-      </w:r>
-    </w:p>
-    <w:p>
-      <w:pPr>
-        <w:pStyle w:val="2"/>
-        <w:jc w:val="center"/>
+      <w:bookmarkStart w:id="2" w:name="_Toc104855669"/>
+      <w:r>
+        <w:rPr>
+          <w:rFonts w:ascii="Times New Roman" w:hAnsi="Times New Roman"/>
+          <w:sz w:val="28"/>
+          <w:szCs w:val="28"/>
+        </w:rPr>
+        <w:t>Дан текст. Найдите наибольшее количество подряд идущих пробелов в нем.</w:t>
+      </w:r>
+    </w:p>
+    <w:p>
+      <w:pPr>
+        <w:spacing w:line="360" w:lineRule="auto"/>
+        <w:ind w:firstLine="567"/>
+        <w:jc w:val="both"/>
         <w:rPr>
           <w:rFonts w:ascii="Times New Roman" w:hAnsi="Times New Roman"/>
           <w:b/>
           <w:bCs/>
-          <w:color w:val="auto"/>
-          <w:sz w:val="28"/>
-          <w:szCs w:val="28"/>
-        </w:rPr>
-      </w:pPr>
-      <w:bookmarkStart w:id="2" w:name="_Toc104855669"/>
+          <w:sz w:val="28"/>
+          <w:szCs w:val="28"/>
+        </w:rPr>
+      </w:pPr>
       <w:r>
         <w:rPr>
           <w:rFonts w:ascii="Times New Roman" w:hAnsi="Times New Roman"/>
           <w:b/>
           <w:bCs/>
-          <w:color w:val="auto"/>
           <w:sz w:val="28"/>
           <w:szCs w:val="28"/>
         </w:rPr>
@@ -2023,7 +1984,31 @@
           <w:sz w:val="28"/>
           <w:szCs w:val="28"/>
         </w:rPr>
-        <w:t xml:space="preserve">происходит перебор всех цифр от 0 до 9, к счётчику </w:t>
+        <w:t xml:space="preserve">происходит перебор всех </w:t>
+      </w:r>
+      <w:r>
+        <w:rPr>
+          <w:rFonts w:ascii="Times New Roman" w:hAnsi="Times New Roman"/>
+          <w:sz w:val="28"/>
+          <w:szCs w:val="28"/>
+        </w:rPr>
+        <w:t>символов в строке</w:t>
+      </w:r>
+      <w:r>
+        <w:rPr>
+          <w:rFonts w:ascii="Times New Roman" w:hAnsi="Times New Roman"/>
+          <w:sz w:val="28"/>
+          <w:szCs w:val="28"/>
+        </w:rPr>
+        <w:t xml:space="preserve">, </w:t>
+      </w:r>
+      <w:r>
+        <w:rPr>
+          <w:rFonts w:ascii="Times New Roman" w:hAnsi="Times New Roman"/>
+          <w:sz w:val="28"/>
+          <w:szCs w:val="28"/>
+        </w:rPr>
+        <w:t xml:space="preserve">с проверкой является ли символ пробелом, если да, то счётчик </w:t>
       </w:r>
       <w:r>
         <w:rPr>
@@ -2032,47 +2017,15 @@
           <w:szCs w:val="28"/>
           <w:lang w:val="en-US"/>
         </w:rPr>
-        <w:t>count</w:t>
-      </w:r>
-      <w:r>
-        <w:rPr>
-          <w:rFonts w:ascii="Times New Roman" w:hAnsi="Times New Roman"/>
-          <w:sz w:val="28"/>
-          <w:szCs w:val="28"/>
-        </w:rPr>
-        <w:t xml:space="preserve"> </w:t>
-      </w:r>
-      <w:r>
-        <w:rPr>
-          <w:rFonts w:ascii="Times New Roman" w:hAnsi="Times New Roman"/>
-          <w:sz w:val="28"/>
-          <w:szCs w:val="28"/>
-        </w:rPr>
-        <w:t>прибавляется количество нахождений</w:t>
-      </w:r>
-      <w:r>
-        <w:rPr>
-          <w:rFonts w:ascii="Times New Roman" w:hAnsi="Times New Roman"/>
-          <w:sz w:val="28"/>
-          <w:szCs w:val="28"/>
-        </w:rPr>
-        <w:t xml:space="preserve"> выбранной цифры, а затем эта цифра удаляется из всего текста с помощью ком</w:t>
-      </w:r>
-      <w:r>
-        <w:rPr>
-          <w:rFonts w:ascii="Times New Roman" w:hAnsi="Times New Roman"/>
-          <w:sz w:val="28"/>
-          <w:szCs w:val="28"/>
-        </w:rPr>
-        <w:t>а</w:t>
-      </w:r>
-      <w:r>
-        <w:rPr>
-          <w:rFonts w:ascii="Times New Roman" w:hAnsi="Times New Roman"/>
-          <w:sz w:val="28"/>
-          <w:szCs w:val="28"/>
-        </w:rPr>
-        <w:t xml:space="preserve">нды </w:t>
+        <w:t>c</w:t>
+      </w:r>
+      <w:r>
+        <w:rPr>
+          <w:rFonts w:ascii="Times New Roman" w:hAnsi="Times New Roman"/>
+          <w:sz w:val="28"/>
+          <w:szCs w:val="28"/>
+        </w:rPr>
+        <w:t xml:space="preserve"> увеличивается на 1, если нет, то обновляется переменная </w:t>
       </w:r>
       <w:r>
         <w:rPr>
@@ -2081,7 +2034,15 @@
           <w:szCs w:val="28"/>
           <w:lang w:val="en-US"/>
         </w:rPr>
-        <w:t>replace</w:t>
+        <w:t>m</w:t>
+      </w:r>
+      <w:r>
+        <w:rPr>
+          <w:rFonts w:ascii="Times New Roman" w:hAnsi="Times New Roman"/>
+          <w:sz w:val="28"/>
+          <w:szCs w:val="28"/>
+        </w:rPr>
+        <w:t>, в которой хранится максимальное число подряд идущих пробелов, а так же обнуляется счётчик</w:t>
       </w:r>
       <w:r>
         <w:rPr>
@@ -2097,7 +2058,25 @@
           <w:sz w:val="28"/>
           <w:szCs w:val="28"/>
         </w:rPr>
-        <w:t xml:space="preserve"> После завершения цикла на экран выводится полученная строка</w:t>
+        <w:t xml:space="preserve"> После завершения цикла на экран выводится </w:t>
+      </w:r>
+      <w:r>
+        <w:rPr>
+          <w:rFonts w:ascii="Times New Roman" w:hAnsi="Times New Roman"/>
+          <w:sz w:val="28"/>
+          <w:szCs w:val="28"/>
+        </w:rPr>
+        <w:t xml:space="preserve">максимальное </w:t>
+      </w:r>
+      <w:bookmarkStart w:id="3" w:name="_GoBack"/>
+      <w:bookmarkEnd w:id="3"/>
+      <w:r>
+        <w:rPr>
+          <w:rFonts w:ascii="Times New Roman" w:hAnsi="Times New Roman"/>
+          <w:sz w:val="28"/>
+          <w:szCs w:val="28"/>
+        </w:rPr>
+        <w:t>количество подряд идущих пробелов</w:t>
       </w:r>
       <w:r>
         <w:rPr>
@@ -2243,30 +2222,12 @@
           <w:lang w:val="en-US"/>
         </w:rPr>
       </w:pPr>
-      <w:proofErr w:type="gramStart"/>
       <w:r>
         <w:rPr>
           <w:rFonts w:ascii="Consolas" w:hAnsi="Consolas"/>
           <w:lang w:val="en-US"/>
         </w:rPr>
-        <w:t>while(</w:t>
-      </w:r>
-      <w:proofErr w:type="spellStart"/>
-      <w:proofErr w:type="gramEnd"/>
-      <w:r>
-        <w:rPr>
-          <w:rFonts w:ascii="Consolas" w:hAnsi="Consolas"/>
-          <w:lang w:val="en-US"/>
-        </w:rPr>
-        <w:t>len</w:t>
-      </w:r>
-      <w:proofErr w:type="spellEnd"/>
-      <w:r>
-        <w:rPr>
-          <w:rFonts w:ascii="Consolas" w:hAnsi="Consolas"/>
-          <w:lang w:val="en-US"/>
-        </w:rPr>
-        <w:t>(s)==0):</w:t>
+        <w:t>while(len(s)==0):</w:t>
       </w:r>
     </w:p>
     <w:p>
@@ -2290,32 +2251,7 @@
           <w:rFonts w:ascii="Consolas" w:hAnsi="Consolas"/>
           <w:lang w:val="en-US"/>
         </w:rPr>
-        <w:t xml:space="preserve">    s = </w:t>
-      </w:r>
-      <w:proofErr w:type="spellStart"/>
-      <w:proofErr w:type="gramStart"/>
-      <w:r>
-        <w:rPr>
-          <w:rFonts w:ascii="Consolas" w:hAnsi="Consolas"/>
-          <w:lang w:val="en-US"/>
-        </w:rPr>
-        <w:t>str</w:t>
-      </w:r>
-      <w:proofErr w:type="spellEnd"/>
-      <w:r>
-        <w:rPr>
-          <w:rFonts w:ascii="Consolas" w:hAnsi="Consolas"/>
-          <w:lang w:val="en-US"/>
-        </w:rPr>
-        <w:t>(</w:t>
-      </w:r>
-      <w:proofErr w:type="gramEnd"/>
-      <w:r>
-        <w:rPr>
-          <w:rFonts w:ascii="Consolas" w:hAnsi="Consolas"/>
-          <w:lang w:val="en-US"/>
-        </w:rPr>
-        <w:t>input("</w:t>
+        <w:t xml:space="preserve">    s = str(input("</w:t>
       </w:r>
       <w:r>
         <w:rPr>
@@ -2381,19 +2317,11 @@
           <w:rFonts w:ascii="Consolas" w:hAnsi="Consolas"/>
         </w:rPr>
       </w:pPr>
-      <w:proofErr w:type="spellStart"/>
-      <w:r>
-        <w:rPr>
-          <w:rFonts w:ascii="Consolas" w:hAnsi="Consolas"/>
-        </w:rPr>
-        <w:t>count</w:t>
-      </w:r>
-      <w:proofErr w:type="spellEnd"/>
-      <w:r>
-        <w:rPr>
-          <w:rFonts w:ascii="Consolas" w:hAnsi="Consolas"/>
-        </w:rPr>
-        <w:t xml:space="preserve"> = 0</w:t>
+      <w:r>
+        <w:rPr>
+          <w:rFonts w:ascii="Consolas" w:hAnsi="Consolas"/>
+        </w:rPr>
+        <w:t>count = 0</w:t>
       </w:r>
     </w:p>
     <w:p>
@@ -2433,47 +2361,11 @@
           <w:rFonts w:ascii="Consolas" w:hAnsi="Consolas"/>
         </w:rPr>
       </w:pPr>
-      <w:proofErr w:type="spellStart"/>
-      <w:r>
-        <w:rPr>
-          <w:rFonts w:ascii="Consolas" w:hAnsi="Consolas"/>
-        </w:rPr>
-        <w:t>for</w:t>
-      </w:r>
-      <w:proofErr w:type="spellEnd"/>
-      <w:r>
-        <w:rPr>
-          <w:rFonts w:ascii="Consolas" w:hAnsi="Consolas"/>
-        </w:rPr>
-        <w:t xml:space="preserve"> i </w:t>
-      </w:r>
-      <w:proofErr w:type="spellStart"/>
-      <w:r>
-        <w:rPr>
-          <w:rFonts w:ascii="Consolas" w:hAnsi="Consolas"/>
-        </w:rPr>
-        <w:t>in</w:t>
-      </w:r>
-      <w:proofErr w:type="spellEnd"/>
-      <w:r>
-        <w:rPr>
-          <w:rFonts w:ascii="Consolas" w:hAnsi="Consolas"/>
-        </w:rPr>
-        <w:t xml:space="preserve"> </w:t>
-      </w:r>
-      <w:proofErr w:type="spellStart"/>
-      <w:r>
-        <w:rPr>
-          <w:rFonts w:ascii="Consolas" w:hAnsi="Consolas"/>
-        </w:rPr>
-        <w:t>range</w:t>
-      </w:r>
-      <w:proofErr w:type="spellEnd"/>
-      <w:r>
-        <w:rPr>
-          <w:rFonts w:ascii="Consolas" w:hAnsi="Consolas"/>
-        </w:rPr>
-        <w:t>(10):</w:t>
+      <w:r>
+        <w:rPr>
+          <w:rFonts w:ascii="Consolas" w:hAnsi="Consolas"/>
+        </w:rPr>
+        <w:t>for i in range(10):</w:t>
       </w:r>
     </w:p>
     <w:p>
@@ -2520,53 +2412,12 @@
         </w:rPr>
         <w:t xml:space="preserve">    </w:t>
       </w:r>
-      <w:proofErr w:type="gramStart"/>
       <w:r>
         <w:rPr>
           <w:rFonts w:ascii="Consolas" w:hAnsi="Consolas"/>
           <w:lang w:val="en-US"/>
         </w:rPr>
-        <w:t>count</w:t>
-      </w:r>
-      <w:proofErr w:type="gramEnd"/>
-      <w:r>
-        <w:rPr>
-          <w:rFonts w:ascii="Consolas" w:hAnsi="Consolas"/>
-          <w:lang w:val="en-US"/>
-        </w:rPr>
-        <w:t>+=</w:t>
-      </w:r>
-      <w:proofErr w:type="spellStart"/>
-      <w:r>
-        <w:rPr>
-          <w:rFonts w:ascii="Consolas" w:hAnsi="Consolas"/>
-          <w:lang w:val="en-US"/>
-        </w:rPr>
-        <w:t>s.count</w:t>
-      </w:r>
-      <w:proofErr w:type="spellEnd"/>
-      <w:r>
-        <w:rPr>
-          <w:rFonts w:ascii="Consolas" w:hAnsi="Consolas"/>
-          <w:lang w:val="en-US"/>
-        </w:rPr>
-        <w:t>(</w:t>
-      </w:r>
-      <w:proofErr w:type="spellStart"/>
-      <w:r>
-        <w:rPr>
-          <w:rFonts w:ascii="Consolas" w:hAnsi="Consolas"/>
-          <w:lang w:val="en-US"/>
-        </w:rPr>
-        <w:t>str</w:t>
-      </w:r>
-      <w:proofErr w:type="spellEnd"/>
-      <w:r>
-        <w:rPr>
-          <w:rFonts w:ascii="Consolas" w:hAnsi="Consolas"/>
-          <w:lang w:val="en-US"/>
-        </w:rPr>
-        <w:t>(i))</w:t>
+        <w:t>count+=s.count(str(i))</w:t>
       </w:r>
     </w:p>
     <w:p>
@@ -2617,35 +2468,7 @@
         <w:rPr>
           <w:rFonts w:ascii="Consolas" w:hAnsi="Consolas"/>
         </w:rPr>
-        <w:t xml:space="preserve">    s = </w:t>
-      </w:r>
-      <w:proofErr w:type="spellStart"/>
-      <w:r>
-        <w:rPr>
-          <w:rFonts w:ascii="Consolas" w:hAnsi="Consolas"/>
-        </w:rPr>
-        <w:t>s.replace</w:t>
-      </w:r>
-      <w:proofErr w:type="spellEnd"/>
-      <w:r>
-        <w:rPr>
-          <w:rFonts w:ascii="Consolas" w:hAnsi="Consolas"/>
-        </w:rPr>
-        <w:t>(</w:t>
-      </w:r>
-      <w:proofErr w:type="spellStart"/>
-      <w:r>
-        <w:rPr>
-          <w:rFonts w:ascii="Consolas" w:hAnsi="Consolas"/>
-        </w:rPr>
-        <w:t>str</w:t>
-      </w:r>
-      <w:proofErr w:type="spellEnd"/>
-      <w:r>
-        <w:rPr>
-          <w:rFonts w:ascii="Consolas" w:hAnsi="Consolas"/>
-        </w:rPr>
-        <w:t>(i),'')</w:t>
+        <w:t xml:space="preserve">    s = s.replace(str(i),'')</w:t>
       </w:r>
     </w:p>
     <w:p>
@@ -2699,58 +2522,13 @@
         <w:jc w:val="both"/>
         <w:rPr>
           <w:rFonts w:ascii="Consolas" w:hAnsi="Consolas"/>
-          <w:lang w:val="en-US"/>
-        </w:rPr>
-      </w:pPr>
-      <w:proofErr w:type="spellStart"/>
-      <w:r>
-        <w:rPr>
-          <w:rFonts w:ascii="Consolas" w:hAnsi="Consolas"/>
-        </w:rPr>
-        <w:t>print</w:t>
-      </w:r>
-      <w:proofErr w:type="spellEnd"/>
-      <w:r>
-        <w:rPr>
-          <w:rFonts w:ascii="Consolas" w:hAnsi="Consolas"/>
-        </w:rPr>
-        <w:t>('Полученная строка: ',s,'\</w:t>
-      </w:r>
-      <w:proofErr w:type="spellStart"/>
-      <w:proofErr w:type="gramStart"/>
-      <w:r>
-        <w:rPr>
-          <w:rFonts w:ascii="Consolas" w:hAnsi="Consolas"/>
-        </w:rPr>
-        <w:t>n</w:t>
-      </w:r>
-      <w:proofErr w:type="gramEnd"/>
-      <w:r>
-        <w:rPr>
-          <w:rFonts w:ascii="Consolas" w:hAnsi="Consolas"/>
-        </w:rPr>
-        <w:t>Количество</w:t>
-      </w:r>
-      <w:proofErr w:type="spellEnd"/>
-      <w:r>
-        <w:rPr>
-          <w:rFonts w:ascii="Consolas" w:hAnsi="Consolas"/>
-        </w:rPr>
-        <w:t xml:space="preserve"> удалённых цифр: ',</w:t>
-      </w:r>
-      <w:proofErr w:type="spellStart"/>
-      <w:r>
-        <w:rPr>
-          <w:rFonts w:ascii="Consolas" w:hAnsi="Consolas"/>
-        </w:rPr>
-        <w:t>count</w:t>
-      </w:r>
-      <w:proofErr w:type="spellEnd"/>
-      <w:r>
-        <w:rPr>
-          <w:rFonts w:ascii="Consolas" w:hAnsi="Consolas"/>
-        </w:rPr>
-        <w:t>)</w:t>
+        </w:rPr>
+      </w:pPr>
+      <w:r>
+        <w:rPr>
+          <w:rFonts w:ascii="Consolas" w:hAnsi="Consolas"/>
+        </w:rPr>
+        <w:t>print('Полученная строка: ',s,'\nКоличество удалённых цифр: ',count)</w:t>
       </w:r>
     </w:p>
     <w:p>
@@ -2789,7 +2567,7 @@
           <w:szCs w:val="28"/>
         </w:rPr>
       </w:pPr>
-      <w:bookmarkStart w:id="3" w:name="_Toc104855670"/>
+      <w:bookmarkStart w:id="4" w:name="_Toc104855670"/>
       <w:r>
         <w:rPr>
           <w:rFonts w:ascii="Times New Roman" w:hAnsi="Times New Roman"/>
@@ -2802,7 +2580,7 @@
         <w:lastRenderedPageBreak/>
         <w:t>Тестирование</w:t>
       </w:r>
-      <w:bookmarkEnd w:id="3"/>
+      <w:bookmarkEnd w:id="4"/>
     </w:p>
     <w:p>
       <w:pPr>
@@ -2864,6 +2642,25 @@
           <w:noProof/>
         </w:rPr>
         <w:pict w14:anchorId="166A5FE2">
+          <v:shapetype id="_x0000_t75" coordsize="21600,21600" o:spt="75" o:preferrelative="t" path="m@4@5l@4@11@9@11@9@5xe" filled="f" stroked="f">
+            <v:stroke joinstyle="miter"/>
+            <v:formulas>
+              <v:f eqn="if lineDrawn pixelLineWidth 0"/>
+              <v:f eqn="sum @0 1 0"/>
+              <v:f eqn="sum 0 0 @1"/>
+              <v:f eqn="prod @2 1 2"/>
+              <v:f eqn="prod @3 21600 pixelWidth"/>
+              <v:f eqn="prod @3 21600 pixelHeight"/>
+              <v:f eqn="sum @0 0 1"/>
+              <v:f eqn="prod @6 1 2"/>
+              <v:f eqn="prod @7 21600 pixelWidth"/>
+              <v:f eqn="sum @8 21600 0"/>
+              <v:f eqn="prod @7 21600 pixelHeight"/>
+              <v:f eqn="sum @10 21600 0"/>
+            </v:formulas>
+            <v:path o:extrusionok="f" gradientshapeok="t" o:connecttype="rect"/>
+            <o:lock v:ext="edit" aspectratio="t"/>
+          </v:shapetype>
           <v:shape id="_x0000_i1025" type="#_x0000_t75" style="width:447.75pt;height:149.25pt">
             <v:imagedata r:id="rId8" o:title="Безымянный"/>
           </v:shape>
@@ -2903,7 +2700,7 @@
           <w:szCs w:val="28"/>
         </w:rPr>
       </w:pPr>
-      <w:bookmarkStart w:id="4" w:name="_Toc104855671"/>
+      <w:bookmarkStart w:id="5" w:name="_Toc104855671"/>
       <w:r>
         <w:rPr>
           <w:rFonts w:ascii="Times New Roman" w:hAnsi="Times New Roman"/>
@@ -2915,7 +2712,7 @@
         </w:rPr>
         <w:t>ЗАДАНИЕ №2</w:t>
       </w:r>
-      <w:bookmarkEnd w:id="4"/>
+      <w:bookmarkEnd w:id="5"/>
     </w:p>
     <w:p>
       <w:pPr>
@@ -2930,7 +2727,7 @@
           <w:szCs w:val="28"/>
         </w:rPr>
       </w:pPr>
-      <w:bookmarkStart w:id="5" w:name="_Toc104855672"/>
+      <w:bookmarkStart w:id="6" w:name="_Toc104855672"/>
       <w:r>
         <w:rPr>
           <w:rFonts w:ascii="Times New Roman" w:hAnsi="Times New Roman"/>
@@ -2942,7 +2739,7 @@
         </w:rPr>
         <w:t>Условие</w:t>
       </w:r>
-      <w:bookmarkEnd w:id="5"/>
+      <w:bookmarkEnd w:id="6"/>
     </w:p>
     <w:p>
       <w:pPr>
@@ -2995,7 +2792,7 @@
         </w:rPr>
         <w:t xml:space="preserve">из </w:t>
       </w:r>
-      <w:bookmarkStart w:id="6" w:name="_Toc104855673"/>
+      <w:bookmarkStart w:id="7" w:name="_Toc104855673"/>
       <w:r>
         <w:rPr>
           <w:rFonts w:ascii="Times New Roman" w:hAnsi="Times New Roman"/>
@@ -3028,7 +2825,7 @@
         </w:rPr>
         <w:t>Программа</w:t>
       </w:r>
-      <w:bookmarkEnd w:id="6"/>
+      <w:bookmarkEnd w:id="7"/>
     </w:p>
     <w:p>
       <w:pPr>
@@ -3255,7 +3052,6 @@
         </w:rPr>
         <w:t xml:space="preserve">ую </w:t>
       </w:r>
-      <w:proofErr w:type="spellStart"/>
       <w:r>
         <w:rPr>
           <w:rFonts w:ascii="Times New Roman" w:hAnsi="Times New Roman"/>
@@ -3265,7 +3061,6 @@
         </w:rPr>
         <w:t>pos</w:t>
       </w:r>
-      <w:proofErr w:type="spellEnd"/>
       <w:r>
         <w:rPr>
           <w:rFonts w:ascii="Times New Roman" w:hAnsi="Times New Roman"/>
@@ -3296,25 +3091,7 @@
           <w:sz w:val="28"/>
           <w:szCs w:val="28"/>
         </w:rPr>
-        <w:t xml:space="preserve">программа </w:t>
-      </w:r>
-      <w:proofErr w:type="gramStart"/>
-      <w:r>
-        <w:rPr>
-          <w:rFonts w:ascii="Times New Roman" w:hAnsi="Times New Roman"/>
-          <w:sz w:val="28"/>
-          <w:szCs w:val="28"/>
-        </w:rPr>
-        <w:t>проверяет</w:t>
-      </w:r>
-      <w:proofErr w:type="gramEnd"/>
-      <w:r>
-        <w:rPr>
-          <w:rFonts w:ascii="Times New Roman" w:hAnsi="Times New Roman"/>
-          <w:sz w:val="28"/>
-          <w:szCs w:val="28"/>
-        </w:rPr>
-        <w:t xml:space="preserve"> соответствует ли слово условию, если да, то увеличивает счётчик </w:t>
+        <w:t xml:space="preserve">программа проверяет соответствует ли слово условию, если да, то увеличивает счётчик </w:t>
       </w:r>
       <w:r>
         <w:rPr>
@@ -3423,22 +3200,23 @@
         <w:ind w:firstLine="567"/>
         <w:rPr>
           <w:rFonts w:ascii="Consolas" w:hAnsi="Consolas"/>
-        </w:rPr>
-      </w:pPr>
-      <w:r>
-        <w:rPr>
-          <w:rFonts w:ascii="Consolas" w:hAnsi="Consolas"/>
           <w:lang w:val="en-US"/>
         </w:rPr>
+      </w:pPr>
+      <w:r>
+        <w:rPr>
+          <w:rFonts w:ascii="Consolas" w:hAnsi="Consolas"/>
+          <w:lang w:val="en-US"/>
+        </w:rPr>
         <w:t>f</w:t>
       </w:r>
       <w:r>
         <w:rPr>
           <w:rFonts w:ascii="Consolas" w:hAnsi="Consolas"/>
+          <w:lang w:val="en-US"/>
         </w:rPr>
         <w:t xml:space="preserve"> = </w:t>
       </w:r>
-      <w:proofErr w:type="gramStart"/>
       <w:r>
         <w:rPr>
           <w:rFonts w:ascii="Consolas" w:hAnsi="Consolas"/>
@@ -3449,26 +3227,21 @@
       <w:r>
         <w:rPr>
           <w:rFonts w:ascii="Consolas" w:hAnsi="Consolas"/>
-        </w:rPr>
-        <w:t>(</w:t>
-      </w:r>
-      <w:proofErr w:type="gramEnd"/>
-      <w:r>
-        <w:rPr>
-          <w:rFonts w:ascii="Consolas" w:hAnsi="Consolas"/>
-        </w:rPr>
-        <w:t>'8-2-7.</w:t>
-      </w:r>
-      <w:r>
-        <w:rPr>
-          <w:rFonts w:ascii="Consolas" w:hAnsi="Consolas"/>
           <w:lang w:val="en-US"/>
         </w:rPr>
+        <w:t>('8-2-7.</w:t>
+      </w:r>
+      <w:r>
+        <w:rPr>
+          <w:rFonts w:ascii="Consolas" w:hAnsi="Consolas"/>
+          <w:lang w:val="en-US"/>
+        </w:rPr>
         <w:t>txt</w:t>
       </w:r>
       <w:r>
         <w:rPr>
           <w:rFonts w:ascii="Consolas" w:hAnsi="Consolas"/>
+          <w:lang w:val="en-US"/>
         </w:rPr>
         <w:t>', '</w:t>
       </w:r>
@@ -3482,6 +3255,7 @@
       <w:r>
         <w:rPr>
           <w:rFonts w:ascii="Consolas" w:hAnsi="Consolas"/>
+          <w:lang w:val="en-US"/>
         </w:rPr>
         <w:t>')</w:t>
       </w:r>
@@ -3506,26 +3280,8 @@
           <w:rFonts w:ascii="Consolas" w:hAnsi="Consolas"/>
           <w:lang w:val="en-US"/>
         </w:rPr>
-        <w:t xml:space="preserve">s = </w:t>
-      </w:r>
-      <w:proofErr w:type="spellStart"/>
-      <w:proofErr w:type="gramStart"/>
-      <w:r>
-        <w:rPr>
-          <w:rFonts w:ascii="Consolas" w:hAnsi="Consolas"/>
-          <w:lang w:val="en-US"/>
-        </w:rPr>
-        <w:t>f.read</w:t>
-      </w:r>
-      <w:proofErr w:type="spellEnd"/>
-      <w:r>
-        <w:rPr>
-          <w:rFonts w:ascii="Consolas" w:hAnsi="Consolas"/>
-          <w:lang w:val="en-US"/>
-        </w:rPr>
-        <w:t>()</w:t>
-      </w:r>
-      <w:proofErr w:type="gramEnd"/>
+        <w:t>s = f.read()</w:t>
+      </w:r>
     </w:p>
     <w:p>
       <w:pPr>
@@ -3542,22 +3298,13 @@
           <w:lang w:val="en-US"/>
         </w:rPr>
       </w:pPr>
-      <w:proofErr w:type="gramStart"/>
       <w:r>
         <w:rPr>
           <w:rFonts w:ascii="Consolas" w:hAnsi="Consolas"/>
           <w:lang w:val="en-US"/>
         </w:rPr>
         <w:lastRenderedPageBreak/>
-        <w:t>sub</w:t>
-      </w:r>
-      <w:proofErr w:type="gramEnd"/>
-      <w:r>
-        <w:rPr>
-          <w:rFonts w:ascii="Consolas" w:hAnsi="Consolas"/>
-          <w:lang w:val="en-US"/>
-        </w:rPr>
-        <w:t xml:space="preserve"> = 'BOSS'</w:t>
+        <w:t>sub = 'BOSS'</w:t>
       </w:r>
     </w:p>
     <w:p>
@@ -3575,39 +3322,12 @@
           <w:lang w:val="en-US"/>
         </w:rPr>
       </w:pPr>
-      <w:proofErr w:type="spellStart"/>
-      <w:proofErr w:type="gramStart"/>
       <w:r>
         <w:rPr>
           <w:rFonts w:ascii="Consolas" w:hAnsi="Consolas"/>
           <w:lang w:val="en-US"/>
         </w:rPr>
-        <w:t>pos</w:t>
-      </w:r>
-      <w:proofErr w:type="spellEnd"/>
-      <w:proofErr w:type="gramEnd"/>
-      <w:r>
-        <w:rPr>
-          <w:rFonts w:ascii="Consolas" w:hAnsi="Consolas"/>
-          <w:lang w:val="en-US"/>
-        </w:rPr>
-        <w:t xml:space="preserve"> = </w:t>
-      </w:r>
-      <w:proofErr w:type="spellStart"/>
-      <w:r>
-        <w:rPr>
-          <w:rFonts w:ascii="Consolas" w:hAnsi="Consolas"/>
-          <w:lang w:val="en-US"/>
-        </w:rPr>
-        <w:t>s.find</w:t>
-      </w:r>
-      <w:proofErr w:type="spellEnd"/>
-      <w:r>
-        <w:rPr>
-          <w:rFonts w:ascii="Consolas" w:hAnsi="Consolas"/>
-          <w:lang w:val="en-US"/>
-        </w:rPr>
-        <w:t>(sub)</w:t>
+        <w:t>pos = s.find(sub)</w:t>
       </w:r>
     </w:p>
     <w:p>
@@ -3664,37 +3384,12 @@
           <w:lang w:val="en-US"/>
         </w:rPr>
       </w:pPr>
-      <w:proofErr w:type="gramStart"/>
       <w:r>
         <w:rPr>
           <w:rFonts w:ascii="Consolas" w:hAnsi="Consolas"/>
           <w:lang w:val="en-US"/>
         </w:rPr>
-        <w:t>while</w:t>
-      </w:r>
-      <w:proofErr w:type="gramEnd"/>
-      <w:r>
-        <w:rPr>
-          <w:rFonts w:ascii="Consolas" w:hAnsi="Consolas"/>
-          <w:lang w:val="en-US"/>
-        </w:rPr>
-        <w:t xml:space="preserve"> </w:t>
-      </w:r>
-      <w:proofErr w:type="spellStart"/>
-      <w:r>
-        <w:rPr>
-          <w:rFonts w:ascii="Consolas" w:hAnsi="Consolas"/>
-          <w:lang w:val="en-US"/>
-        </w:rPr>
-        <w:t>pos</w:t>
-      </w:r>
-      <w:proofErr w:type="spellEnd"/>
-      <w:r>
-        <w:rPr>
-          <w:rFonts w:ascii="Consolas" w:hAnsi="Consolas"/>
-          <w:lang w:val="en-US"/>
-        </w:rPr>
-        <w:t xml:space="preserve"> != -1:</w:t>
+        <w:t>while pos != -1:</w:t>
       </w:r>
     </w:p>
     <w:p>
@@ -3717,23 +3412,7 @@
           <w:rFonts w:ascii="Consolas" w:hAnsi="Consolas"/>
           <w:lang w:val="en-US"/>
         </w:rPr>
-        <w:t xml:space="preserve">    </w:t>
-      </w:r>
-      <w:proofErr w:type="gramStart"/>
-      <w:r>
-        <w:rPr>
-          <w:rFonts w:ascii="Consolas" w:hAnsi="Consolas"/>
-          <w:lang w:val="en-US"/>
-        </w:rPr>
-        <w:t>if</w:t>
-      </w:r>
-      <w:proofErr w:type="gramEnd"/>
-      <w:r>
-        <w:rPr>
-          <w:rFonts w:ascii="Consolas" w:hAnsi="Consolas"/>
-          <w:lang w:val="en-US"/>
-        </w:rPr>
-        <w:t xml:space="preserve"> s[pos-1] != 'J' and s[pos+4] != 'J':</w:t>
+        <w:t xml:space="preserve">    if s[pos-1] != 'J' and s[pos+4] != 'J':</w:t>
       </w:r>
     </w:p>
     <w:p>
@@ -3779,57 +3458,7 @@
           <w:rFonts w:ascii="Consolas" w:hAnsi="Consolas"/>
           <w:lang w:val="en-US"/>
         </w:rPr>
-        <w:t xml:space="preserve">    </w:t>
-      </w:r>
-      <w:proofErr w:type="spellStart"/>
-      <w:proofErr w:type="gramStart"/>
-      <w:r>
-        <w:rPr>
-          <w:rFonts w:ascii="Consolas" w:hAnsi="Consolas"/>
-          <w:lang w:val="en-US"/>
-        </w:rPr>
-        <w:t>pos</w:t>
-      </w:r>
-      <w:proofErr w:type="spellEnd"/>
-      <w:proofErr w:type="gramEnd"/>
-      <w:r>
-        <w:rPr>
-          <w:rFonts w:ascii="Consolas" w:hAnsi="Consolas"/>
-          <w:lang w:val="en-US"/>
-        </w:rPr>
-        <w:t xml:space="preserve"> = </w:t>
-      </w:r>
-      <w:proofErr w:type="spellStart"/>
-      <w:r>
-        <w:rPr>
-          <w:rFonts w:ascii="Consolas" w:hAnsi="Consolas"/>
-          <w:lang w:val="en-US"/>
-        </w:rPr>
-        <w:t>s.find</w:t>
-      </w:r>
-      <w:proofErr w:type="spellEnd"/>
-      <w:r>
-        <w:rPr>
-          <w:rFonts w:ascii="Consolas" w:hAnsi="Consolas"/>
-          <w:lang w:val="en-US"/>
-        </w:rPr>
-        <w:t xml:space="preserve">(sub, </w:t>
-      </w:r>
-      <w:proofErr w:type="spellStart"/>
-      <w:r>
-        <w:rPr>
-          <w:rFonts w:ascii="Consolas" w:hAnsi="Consolas"/>
-          <w:lang w:val="en-US"/>
-        </w:rPr>
-        <w:t>pos</w:t>
-      </w:r>
-      <w:proofErr w:type="spellEnd"/>
-      <w:r>
-        <w:rPr>
-          <w:rFonts w:ascii="Consolas" w:hAnsi="Consolas"/>
-          <w:lang w:val="en-US"/>
-        </w:rPr>
-        <w:t xml:space="preserve"> + 1)</w:t>
+        <w:t xml:space="preserve">    pos = s.find(sub, pos + 1)</w:t>
       </w:r>
     </w:p>
     <w:p>
@@ -3844,24 +3473,33 @@
         <w:ind w:firstLine="567"/>
         <w:rPr>
           <w:rFonts w:ascii="Consolas" w:hAnsi="Consolas"/>
+        </w:rPr>
+      </w:pPr>
+      <w:r>
+        <w:rPr>
+          <w:rFonts w:ascii="Consolas" w:hAnsi="Consolas"/>
           <w:lang w:val="en-US"/>
         </w:rPr>
-      </w:pPr>
-      <w:proofErr w:type="gramStart"/>
+        <w:t>print</w:t>
+      </w:r>
+      <w:r>
+        <w:rPr>
+          <w:rFonts w:ascii="Consolas" w:hAnsi="Consolas"/>
+        </w:rPr>
+        <w:t>(</w:t>
+      </w:r>
       <w:r>
         <w:rPr>
           <w:rFonts w:ascii="Consolas" w:hAnsi="Consolas"/>
           <w:lang w:val="en-US"/>
         </w:rPr>
-        <w:t>print(</w:t>
-      </w:r>
-      <w:proofErr w:type="gramEnd"/>
-      <w:r>
-        <w:rPr>
-          <w:rFonts w:ascii="Consolas" w:hAnsi="Consolas"/>
-          <w:lang w:val="en-US"/>
-        </w:rPr>
-        <w:t>k)</w:t>
+        <w:t>k</w:t>
+      </w:r>
+      <w:r>
+        <w:rPr>
+          <w:rFonts w:ascii="Consolas" w:hAnsi="Consolas"/>
+        </w:rPr>
+        <w:t>)</w:t>
       </w:r>
     </w:p>
     <w:p>
@@ -3911,7 +3549,7 @@
           <w:szCs w:val="28"/>
         </w:rPr>
       </w:pPr>
-      <w:bookmarkStart w:id="7" w:name="_Toc104855674"/>
+      <w:bookmarkStart w:id="8" w:name="_Toc104855674"/>
       <w:r>
         <w:rPr>
           <w:rFonts w:ascii="Times New Roman" w:hAnsi="Times New Roman"/>
@@ -3923,7 +3561,7 @@
         </w:rPr>
         <w:t>Тестирование</w:t>
       </w:r>
-      <w:bookmarkEnd w:id="7"/>
+      <w:bookmarkEnd w:id="8"/>
     </w:p>
     <w:p>
       <w:pPr>
@@ -4008,8 +3646,6 @@
           </v:shape>
         </w:pict>
       </w:r>
-      <w:bookmarkStart w:id="8" w:name="_GoBack"/>
-      <w:bookmarkEnd w:id="8"/>
     </w:p>
     <w:p>
       <w:pPr>
@@ -4998,6 +4634,7 @@
     <w:rsid w:val="001F3B7D"/>
     <w:rsid w:val="002837CF"/>
     <w:rsid w:val="004875FA"/>
+    <w:rsid w:val="00556E70"/>
     <w:rsid w:val="00A001D7"/>
     <w:rsid w:val="00A90E4C"/>
   </w:rsids>
@@ -5731,7 +5368,7 @@
   <a:extraClrSchemeLst/>
   <a:extLst>
     <a:ext uri="{05A4C25C-085E-4340-85A3-A5531E510DB2}">
-      <thm15:themeFamily xmlns:thm15="http://schemas.microsoft.com/office/thememl/2012/main" xmlns="" name="Office Theme" id="{62F939B6-93AF-4DB8-9C6B-D6C7DFDC589F}" vid="{4A3C46E8-61CC-4603-A589-7422A47A8E4A}"/>
+      <thm15:themeFamily xmlns="" xmlns:thm15="http://schemas.microsoft.com/office/thememl/2012/main" name="Office Theme" id="{62F939B6-93AF-4DB8-9C6B-D6C7DFDC589F}" vid="{4A3C46E8-61CC-4603-A589-7422A47A8E4A}"/>
     </a:ext>
   </a:extLst>
 </a:theme>
@@ -5742,7 +5379,7 @@
 </file>
 
 <file path=customXml/itemProps1.xml><?xml version="1.0" encoding="utf-8"?>
-<ds:datastoreItem xmlns:ds="http://schemas.openxmlformats.org/officeDocument/2006/customXml" ds:itemID="{52191684-0BD7-4A17-B6B7-BA0FDC296CA0}">
+<ds:datastoreItem xmlns:ds="http://schemas.openxmlformats.org/officeDocument/2006/customXml" ds:itemID="{7A0C1CEF-701B-4AF3-8AA4-8BD7E8A5572D}">
   <ds:schemaRefs>
     <ds:schemaRef ds:uri="http://schemas.openxmlformats.org/officeDocument/2006/bibliography"/>
   </ds:schemaRefs>

--- a/Python/rgr_puzakov.docx
+++ b/Python/rgr_puzakov.docx
@@ -715,7 +715,25 @@
           <w:sz w:val="28"/>
           <w:szCs w:val="28"/>
         </w:rPr>
-        <w:t>№ зач. книжки 21.02</w:t>
+        <w:t xml:space="preserve">№ </w:t>
+      </w:r>
+      <w:proofErr w:type="spellStart"/>
+      <w:r>
+        <w:rPr>
+          <w:rFonts w:ascii="Times New Roman" w:hAnsi="Times New Roman"/>
+          <w:sz w:val="28"/>
+          <w:szCs w:val="28"/>
+        </w:rPr>
+        <w:t>зач</w:t>
+      </w:r>
+      <w:proofErr w:type="spellEnd"/>
+      <w:r>
+        <w:rPr>
+          <w:rFonts w:ascii="Times New Roman" w:hAnsi="Times New Roman"/>
+          <w:sz w:val="28"/>
+          <w:szCs w:val="28"/>
+        </w:rPr>
+        <w:t>. книжки 21.02</w:t>
       </w:r>
       <w:r>
         <w:rPr>
@@ -1862,7 +1880,25 @@
           <w:sz w:val="28"/>
           <w:szCs w:val="28"/>
         </w:rPr>
-        <w:t xml:space="preserve">Написать программу на языке Python, </w:t>
+        <w:t xml:space="preserve">Написать программу на языке </w:t>
+      </w:r>
+      <w:proofErr w:type="spellStart"/>
+      <w:r>
+        <w:rPr>
+          <w:rFonts w:ascii="Times New Roman" w:hAnsi="Times New Roman"/>
+          <w:sz w:val="28"/>
+          <w:szCs w:val="28"/>
+        </w:rPr>
+        <w:t>Python</w:t>
+      </w:r>
+      <w:proofErr w:type="spellEnd"/>
+      <w:r>
+        <w:rPr>
+          <w:rFonts w:ascii="Times New Roman" w:hAnsi="Times New Roman"/>
+          <w:sz w:val="28"/>
+          <w:szCs w:val="28"/>
+        </w:rPr>
+        <w:t xml:space="preserve">, </w:t>
       </w:r>
       <w:r>
         <w:rPr>
@@ -2066,17 +2102,7 @@
           <w:sz w:val="28"/>
           <w:szCs w:val="28"/>
         </w:rPr>
-        <w:t xml:space="preserve">максимальное </w:t>
-      </w:r>
-      <w:bookmarkStart w:id="3" w:name="_GoBack"/>
-      <w:bookmarkEnd w:id="3"/>
-      <w:r>
-        <w:rPr>
-          <w:rFonts w:ascii="Times New Roman" w:hAnsi="Times New Roman"/>
-          <w:sz w:val="28"/>
-          <w:szCs w:val="28"/>
-        </w:rPr>
-        <w:t>количество подряд идущих пробелов</w:t>
+        <w:t>максимальное количество подряд идущих пробелов</w:t>
       </w:r>
       <w:r>
         <w:rPr>
@@ -2150,16 +2176,36 @@
         </w:pBdr>
         <w:spacing w:line="360" w:lineRule="auto"/>
         <w:ind w:firstLine="567"/>
-        <w:jc w:val="both"/>
-        <w:rPr>
-          <w:rFonts w:ascii="Consolas" w:hAnsi="Consolas"/>
-        </w:rPr>
-      </w:pPr>
-      <w:r>
-        <w:rPr>
-          <w:rFonts w:ascii="Consolas" w:hAnsi="Consolas"/>
-        </w:rPr>
-        <w:t>#Ввод строки</w:t>
+        <w:rPr>
+          <w:rFonts w:ascii="Consolas" w:hAnsi="Consolas"/>
+          <w:lang w:val="en-US"/>
+        </w:rPr>
+      </w:pPr>
+      <w:r>
+        <w:rPr>
+          <w:rFonts w:ascii="Consolas" w:hAnsi="Consolas"/>
+          <w:lang w:val="en-US"/>
+        </w:rPr>
+        <w:t>#</w:t>
+      </w:r>
+      <w:r>
+        <w:rPr>
+          <w:rFonts w:ascii="Consolas" w:hAnsi="Consolas"/>
+        </w:rPr>
+        <w:t>Ввод</w:t>
+      </w:r>
+      <w:r>
+        <w:rPr>
+          <w:rFonts w:ascii="Consolas" w:hAnsi="Consolas"/>
+          <w:lang w:val="en-US"/>
+        </w:rPr>
+        <w:t xml:space="preserve"> </w:t>
+      </w:r>
+      <w:r>
+        <w:rPr>
+          <w:rFonts w:ascii="Consolas" w:hAnsi="Consolas"/>
+        </w:rPr>
+        <w:t>строки</w:t>
       </w:r>
     </w:p>
     <w:p>
@@ -2172,16 +2218,17 @@
         </w:pBdr>
         <w:spacing w:line="360" w:lineRule="auto"/>
         <w:ind w:firstLine="567"/>
-        <w:jc w:val="both"/>
-        <w:rPr>
-          <w:rFonts w:ascii="Consolas" w:hAnsi="Consolas"/>
-        </w:rPr>
-      </w:pPr>
-      <w:r>
-        <w:rPr>
-          <w:rFonts w:ascii="Consolas" w:hAnsi="Consolas"/>
-        </w:rPr>
-        <w:t>s=''</w:t>
+        <w:rPr>
+          <w:rFonts w:ascii="Consolas" w:hAnsi="Consolas"/>
+          <w:lang w:val="en-US"/>
+        </w:rPr>
+      </w:pPr>
+      <w:r>
+        <w:rPr>
+          <w:rFonts w:ascii="Consolas" w:hAnsi="Consolas"/>
+          <w:lang w:val="en-US"/>
+        </w:rPr>
+        <w:t>s = ''</w:t>
       </w:r>
     </w:p>
     <w:p>
@@ -2194,16 +2241,35 @@
         </w:pBdr>
         <w:spacing w:line="360" w:lineRule="auto"/>
         <w:ind w:firstLine="567"/>
-        <w:jc w:val="both"/>
-        <w:rPr>
-          <w:rFonts w:ascii="Consolas" w:hAnsi="Consolas"/>
-        </w:rPr>
-      </w:pPr>
-      <w:r>
-        <w:rPr>
-          <w:rFonts w:ascii="Consolas" w:hAnsi="Consolas"/>
-        </w:rPr>
-        <w:t>#Проверка ввода</w:t>
+        <w:rPr>
+          <w:rFonts w:ascii="Consolas" w:hAnsi="Consolas"/>
+          <w:lang w:val="en-US"/>
+        </w:rPr>
+      </w:pPr>
+      <w:proofErr w:type="gramStart"/>
+      <w:r>
+        <w:rPr>
+          <w:rFonts w:ascii="Consolas" w:hAnsi="Consolas"/>
+          <w:lang w:val="en-US"/>
+        </w:rPr>
+        <w:t>while(</w:t>
+      </w:r>
+      <w:proofErr w:type="spellStart"/>
+      <w:proofErr w:type="gramEnd"/>
+      <w:r>
+        <w:rPr>
+          <w:rFonts w:ascii="Consolas" w:hAnsi="Consolas"/>
+          <w:lang w:val="en-US"/>
+        </w:rPr>
+        <w:t>s.count</w:t>
+      </w:r>
+      <w:proofErr w:type="spellEnd"/>
+      <w:r>
+        <w:rPr>
+          <w:rFonts w:ascii="Consolas" w:hAnsi="Consolas"/>
+          <w:lang w:val="en-US"/>
+        </w:rPr>
+        <w:t>(' ')):</w:t>
       </w:r>
     </w:p>
     <w:p>
@@ -2216,18 +2282,57 @@
         </w:pBdr>
         <w:spacing w:line="360" w:lineRule="auto"/>
         <w:ind w:firstLine="567"/>
-        <w:jc w:val="both"/>
-        <w:rPr>
-          <w:rFonts w:ascii="Consolas" w:hAnsi="Consolas"/>
-          <w:lang w:val="en-US"/>
-        </w:rPr>
-      </w:pPr>
-      <w:r>
-        <w:rPr>
-          <w:rFonts w:ascii="Consolas" w:hAnsi="Consolas"/>
-          <w:lang w:val="en-US"/>
-        </w:rPr>
-        <w:t>while(len(s)==0):</w:t>
+        <w:rPr>
+          <w:rFonts w:ascii="Consolas" w:hAnsi="Consolas"/>
+        </w:rPr>
+      </w:pPr>
+      <w:r>
+        <w:rPr>
+          <w:rFonts w:ascii="Consolas" w:hAnsi="Consolas"/>
+        </w:rPr>
+        <w:t xml:space="preserve">    s = </w:t>
+      </w:r>
+      <w:proofErr w:type="spellStart"/>
+      <w:r>
+        <w:rPr>
+          <w:rFonts w:ascii="Consolas" w:hAnsi="Consolas"/>
+        </w:rPr>
+        <w:t>str</w:t>
+      </w:r>
+      <w:proofErr w:type="spellEnd"/>
+      <w:r>
+        <w:rPr>
+          <w:rFonts w:ascii="Consolas" w:hAnsi="Consolas"/>
+        </w:rPr>
+        <w:t>(</w:t>
+      </w:r>
+      <w:proofErr w:type="spellStart"/>
+      <w:r>
+        <w:rPr>
+          <w:rFonts w:ascii="Consolas" w:hAnsi="Consolas"/>
+        </w:rPr>
+        <w:t>input</w:t>
+      </w:r>
+      <w:proofErr w:type="spellEnd"/>
+      <w:r>
+        <w:rPr>
+          <w:rFonts w:ascii="Consolas" w:hAnsi="Consolas"/>
+        </w:rPr>
+        <w:t>("Введите строку</w:t>
+      </w:r>
+      <w:proofErr w:type="gramStart"/>
+      <w:r>
+        <w:rPr>
+          <w:rFonts w:ascii="Consolas" w:hAnsi="Consolas"/>
+        </w:rPr>
+        <w:t>: "</w:t>
+      </w:r>
+      <w:proofErr w:type="gramEnd"/>
+      <w:r>
+        <w:rPr>
+          <w:rFonts w:ascii="Consolas" w:hAnsi="Consolas"/>
+        </w:rPr>
+        <w:t>))+'.'</w:t>
       </w:r>
     </w:p>
     <w:p>
@@ -2240,45 +2345,10 @@
         </w:pBdr>
         <w:spacing w:line="360" w:lineRule="auto"/>
         <w:ind w:firstLine="567"/>
-        <w:jc w:val="both"/>
-        <w:rPr>
-          <w:rFonts w:ascii="Consolas" w:hAnsi="Consolas"/>
-          <w:lang w:val="en-US"/>
-        </w:rPr>
-      </w:pPr>
-      <w:r>
-        <w:rPr>
-          <w:rFonts w:ascii="Consolas" w:hAnsi="Consolas"/>
-          <w:lang w:val="en-US"/>
-        </w:rPr>
-        <w:t xml:space="preserve">    s = str(input("</w:t>
-      </w:r>
-      <w:r>
-        <w:rPr>
-          <w:rFonts w:ascii="Consolas" w:hAnsi="Consolas"/>
-        </w:rPr>
-        <w:t>Введите</w:t>
-      </w:r>
-      <w:r>
-        <w:rPr>
-          <w:rFonts w:ascii="Consolas" w:hAnsi="Consolas"/>
-          <w:lang w:val="en-US"/>
-        </w:rPr>
-        <w:t xml:space="preserve"> </w:t>
-      </w:r>
-      <w:r>
-        <w:rPr>
-          <w:rFonts w:ascii="Consolas" w:hAnsi="Consolas"/>
-        </w:rPr>
-        <w:t>строку</w:t>
-      </w:r>
-      <w:r>
-        <w:rPr>
-          <w:rFonts w:ascii="Consolas" w:hAnsi="Consolas"/>
-          <w:lang w:val="en-US"/>
-        </w:rPr>
-        <w:t>: "))</w:t>
-      </w:r>
+        <w:rPr>
+          <w:rFonts w:ascii="Consolas" w:hAnsi="Consolas"/>
+        </w:rPr>
+      </w:pPr>
     </w:p>
     <w:p>
       <w:pPr>
@@ -2290,16 +2360,15 @@
         </w:pBdr>
         <w:spacing w:line="360" w:lineRule="auto"/>
         <w:ind w:firstLine="567"/>
-        <w:jc w:val="both"/>
-        <w:rPr>
-          <w:rFonts w:ascii="Consolas" w:hAnsi="Consolas"/>
-        </w:rPr>
-      </w:pPr>
-      <w:r>
-        <w:rPr>
-          <w:rFonts w:ascii="Consolas" w:hAnsi="Consolas"/>
-        </w:rPr>
-        <w:t>#Инициализация счётчика</w:t>
+        <w:rPr>
+          <w:rFonts w:ascii="Consolas" w:hAnsi="Consolas"/>
+        </w:rPr>
+      </w:pPr>
+      <w:r>
+        <w:rPr>
+          <w:rFonts w:ascii="Consolas" w:hAnsi="Consolas"/>
+        </w:rPr>
+        <w:t>#Количество пробелов подряд</w:t>
       </w:r>
     </w:p>
     <w:p>
@@ -2312,16 +2381,15 @@
         </w:pBdr>
         <w:spacing w:line="360" w:lineRule="auto"/>
         <w:ind w:firstLine="567"/>
-        <w:jc w:val="both"/>
-        <w:rPr>
-          <w:rFonts w:ascii="Consolas" w:hAnsi="Consolas"/>
-        </w:rPr>
-      </w:pPr>
-      <w:r>
-        <w:rPr>
-          <w:rFonts w:ascii="Consolas" w:hAnsi="Consolas"/>
-        </w:rPr>
-        <w:t>count = 0</w:t>
+        <w:rPr>
+          <w:rFonts w:ascii="Consolas" w:hAnsi="Consolas"/>
+        </w:rPr>
+      </w:pPr>
+      <w:r>
+        <w:rPr>
+          <w:rFonts w:ascii="Consolas" w:hAnsi="Consolas"/>
+        </w:rPr>
+        <w:t>c = 0</w:t>
       </w:r>
     </w:p>
     <w:p>
@@ -2334,16 +2402,15 @@
         </w:pBdr>
         <w:spacing w:line="360" w:lineRule="auto"/>
         <w:ind w:firstLine="567"/>
-        <w:jc w:val="both"/>
-        <w:rPr>
-          <w:rFonts w:ascii="Consolas" w:hAnsi="Consolas"/>
-        </w:rPr>
-      </w:pPr>
-      <w:r>
-        <w:rPr>
-          <w:rFonts w:ascii="Consolas" w:hAnsi="Consolas"/>
-        </w:rPr>
-        <w:t>#Перебор всех цифр</w:t>
+        <w:rPr>
+          <w:rFonts w:ascii="Consolas" w:hAnsi="Consolas"/>
+        </w:rPr>
+      </w:pPr>
+      <w:r>
+        <w:rPr>
+          <w:rFonts w:ascii="Consolas" w:hAnsi="Consolas"/>
+        </w:rPr>
+        <w:t>#Максимальное количество</w:t>
       </w:r>
     </w:p>
     <w:p>
@@ -2356,16 +2423,17 @@
         </w:pBdr>
         <w:spacing w:line="360" w:lineRule="auto"/>
         <w:ind w:firstLine="567"/>
-        <w:jc w:val="both"/>
-        <w:rPr>
-          <w:rFonts w:ascii="Consolas" w:hAnsi="Consolas"/>
-        </w:rPr>
-      </w:pPr>
-      <w:r>
-        <w:rPr>
-          <w:rFonts w:ascii="Consolas" w:hAnsi="Consolas"/>
-        </w:rPr>
-        <w:t>for i in range(10):</w:t>
+        <w:rPr>
+          <w:rFonts w:ascii="Consolas" w:hAnsi="Consolas"/>
+          <w:lang w:val="en-US"/>
+        </w:rPr>
+      </w:pPr>
+      <w:r>
+        <w:rPr>
+          <w:rFonts w:ascii="Consolas" w:hAnsi="Consolas"/>
+          <w:lang w:val="en-US"/>
+        </w:rPr>
+        <w:t>m = 0</w:t>
       </w:r>
     </w:p>
     <w:p>
@@ -2378,17 +2446,11 @@
         </w:pBdr>
         <w:spacing w:line="360" w:lineRule="auto"/>
         <w:ind w:firstLine="567"/>
-        <w:jc w:val="both"/>
-        <w:rPr>
-          <w:rFonts w:ascii="Consolas" w:hAnsi="Consolas"/>
-        </w:rPr>
-      </w:pPr>
-      <w:r>
-        <w:rPr>
-          <w:rFonts w:ascii="Consolas" w:hAnsi="Consolas"/>
-        </w:rPr>
-        <w:t xml:space="preserve">    #Увеличение счётчика на количество найденных цифр</w:t>
-      </w:r>
+        <w:rPr>
+          <w:rFonts w:ascii="Consolas" w:hAnsi="Consolas"/>
+          <w:lang w:val="en-US"/>
+        </w:rPr>
+      </w:pPr>
     </w:p>
     <w:p>
       <w:pPr>
@@ -2400,24 +2462,49 @@
         </w:pBdr>
         <w:spacing w:line="360" w:lineRule="auto"/>
         <w:ind w:firstLine="567"/>
-        <w:jc w:val="both"/>
-        <w:rPr>
-          <w:rFonts w:ascii="Consolas" w:hAnsi="Consolas"/>
-          <w:lang w:val="en-US"/>
-        </w:rPr>
-      </w:pPr>
-      <w:r>
-        <w:rPr>
-          <w:rFonts w:ascii="Consolas" w:hAnsi="Consolas"/>
-        </w:rPr>
-        <w:t xml:space="preserve">    </w:t>
-      </w:r>
-      <w:r>
-        <w:rPr>
-          <w:rFonts w:ascii="Consolas" w:hAnsi="Consolas"/>
-          <w:lang w:val="en-US"/>
-        </w:rPr>
-        <w:t>count+=s.count(str(i))</w:t>
+        <w:rPr>
+          <w:rFonts w:ascii="Consolas" w:hAnsi="Consolas"/>
+          <w:lang w:val="en-US"/>
+        </w:rPr>
+      </w:pPr>
+      <w:r>
+        <w:rPr>
+          <w:rFonts w:ascii="Consolas" w:hAnsi="Consolas"/>
+          <w:lang w:val="en-US"/>
+        </w:rPr>
+        <w:t>#</w:t>
+      </w:r>
+      <w:r>
+        <w:rPr>
+          <w:rFonts w:ascii="Consolas" w:hAnsi="Consolas"/>
+        </w:rPr>
+        <w:t>Цикл</w:t>
+      </w:r>
+      <w:r>
+        <w:rPr>
+          <w:rFonts w:ascii="Consolas" w:hAnsi="Consolas"/>
+          <w:lang w:val="en-US"/>
+        </w:rPr>
+        <w:t xml:space="preserve"> </w:t>
+      </w:r>
+      <w:r>
+        <w:rPr>
+          <w:rFonts w:ascii="Consolas" w:hAnsi="Consolas"/>
+        </w:rPr>
+        <w:t>перебора</w:t>
+      </w:r>
+      <w:r>
+        <w:rPr>
+          <w:rFonts w:ascii="Consolas" w:hAnsi="Consolas"/>
+          <w:lang w:val="en-US"/>
+        </w:rPr>
+        <w:t xml:space="preserve"> </w:t>
+      </w:r>
+      <w:r>
+        <w:rPr>
+          <w:rFonts w:ascii="Consolas" w:hAnsi="Consolas"/>
+        </w:rPr>
+        <w:t>символов</w:t>
       </w:r>
     </w:p>
     <w:p>
@@ -2430,23 +2517,42 @@
         </w:pBdr>
         <w:spacing w:line="360" w:lineRule="auto"/>
         <w:ind w:firstLine="567"/>
-        <w:jc w:val="both"/>
-        <w:rPr>
-          <w:rFonts w:ascii="Consolas" w:hAnsi="Consolas"/>
-        </w:rPr>
-      </w:pPr>
-      <w:r>
-        <w:rPr>
-          <w:rFonts w:ascii="Consolas" w:hAnsi="Consolas"/>
-          <w:lang w:val="en-US"/>
-        </w:rPr>
-        <w:t xml:space="preserve">    </w:t>
-      </w:r>
-      <w:r>
-        <w:rPr>
-          <w:rFonts w:ascii="Consolas" w:hAnsi="Consolas"/>
-        </w:rPr>
-        <w:t>#Удаление цифр из строки</w:t>
+        <w:rPr>
+          <w:rFonts w:ascii="Consolas" w:hAnsi="Consolas"/>
+          <w:lang w:val="en-US"/>
+        </w:rPr>
+      </w:pPr>
+      <w:proofErr w:type="gramStart"/>
+      <w:r>
+        <w:rPr>
+          <w:rFonts w:ascii="Consolas" w:hAnsi="Consolas"/>
+          <w:lang w:val="en-US"/>
+        </w:rPr>
+        <w:t>for</w:t>
+      </w:r>
+      <w:proofErr w:type="gramEnd"/>
+      <w:r>
+        <w:rPr>
+          <w:rFonts w:ascii="Consolas" w:hAnsi="Consolas"/>
+          <w:lang w:val="en-US"/>
+        </w:rPr>
+        <w:t xml:space="preserve"> i in range(</w:t>
+      </w:r>
+      <w:proofErr w:type="spellStart"/>
+      <w:r>
+        <w:rPr>
+          <w:rFonts w:ascii="Consolas" w:hAnsi="Consolas"/>
+          <w:lang w:val="en-US"/>
+        </w:rPr>
+        <w:t>len</w:t>
+      </w:r>
+      <w:proofErr w:type="spellEnd"/>
+      <w:r>
+        <w:rPr>
+          <w:rFonts w:ascii="Consolas" w:hAnsi="Consolas"/>
+          <w:lang w:val="en-US"/>
+        </w:rPr>
+        <w:t>(s)):</w:t>
       </w:r>
     </w:p>
     <w:p>
@@ -2459,16 +2565,15 @@
         </w:pBdr>
         <w:spacing w:line="360" w:lineRule="auto"/>
         <w:ind w:firstLine="567"/>
-        <w:jc w:val="both"/>
-        <w:rPr>
-          <w:rFonts w:ascii="Consolas" w:hAnsi="Consolas"/>
-        </w:rPr>
-      </w:pPr>
-      <w:r>
-        <w:rPr>
-          <w:rFonts w:ascii="Consolas" w:hAnsi="Consolas"/>
-        </w:rPr>
-        <w:t xml:space="preserve">    s = s.replace(str(i),'')</w:t>
+        <w:rPr>
+          <w:rFonts w:ascii="Consolas" w:hAnsi="Consolas"/>
+        </w:rPr>
+      </w:pPr>
+      <w:r>
+        <w:rPr>
+          <w:rFonts w:ascii="Consolas" w:hAnsi="Consolas"/>
+        </w:rPr>
+        <w:t xml:space="preserve">    #Проверка является ли символ пробелом</w:t>
       </w:r>
     </w:p>
     <w:p>
@@ -2481,11 +2586,30 @@
         </w:pBdr>
         <w:spacing w:line="360" w:lineRule="auto"/>
         <w:ind w:firstLine="567"/>
-        <w:jc w:val="both"/>
-        <w:rPr>
-          <w:rFonts w:ascii="Consolas" w:hAnsi="Consolas"/>
-        </w:rPr>
-      </w:pPr>
+        <w:rPr>
+          <w:rFonts w:ascii="Consolas" w:hAnsi="Consolas"/>
+        </w:rPr>
+      </w:pPr>
+      <w:r>
+        <w:rPr>
+          <w:rFonts w:ascii="Consolas" w:hAnsi="Consolas"/>
+        </w:rPr>
+        <w:t xml:space="preserve">    </w:t>
+      </w:r>
+      <w:proofErr w:type="spellStart"/>
+      <w:r>
+        <w:rPr>
+          <w:rFonts w:ascii="Consolas" w:hAnsi="Consolas"/>
+        </w:rPr>
+        <w:t>if</w:t>
+      </w:r>
+      <w:proofErr w:type="spellEnd"/>
+      <w:r>
+        <w:rPr>
+          <w:rFonts w:ascii="Consolas" w:hAnsi="Consolas"/>
+        </w:rPr>
+        <w:t>(s[i] == ' '):</w:t>
+      </w:r>
     </w:p>
     <w:p>
       <w:pPr>
@@ -2497,16 +2621,15 @@
         </w:pBdr>
         <w:spacing w:line="360" w:lineRule="auto"/>
         <w:ind w:firstLine="567"/>
-        <w:jc w:val="both"/>
-        <w:rPr>
-          <w:rFonts w:ascii="Consolas" w:hAnsi="Consolas"/>
-        </w:rPr>
-      </w:pPr>
-      <w:r>
-        <w:rPr>
-          <w:rFonts w:ascii="Consolas" w:hAnsi="Consolas"/>
-        </w:rPr>
-        <w:t>#Вывод результата</w:t>
+        <w:rPr>
+          <w:rFonts w:ascii="Consolas" w:hAnsi="Consolas"/>
+        </w:rPr>
+      </w:pPr>
+      <w:r>
+        <w:rPr>
+          <w:rFonts w:ascii="Consolas" w:hAnsi="Consolas"/>
+        </w:rPr>
+        <w:t xml:space="preserve">        #Увеличение счётчика</w:t>
       </w:r>
     </w:p>
     <w:p>
@@ -2519,23 +2642,256 @@
         </w:pBdr>
         <w:spacing w:line="360" w:lineRule="auto"/>
         <w:ind w:firstLine="567"/>
-        <w:jc w:val="both"/>
-        <w:rPr>
-          <w:rFonts w:ascii="Consolas" w:hAnsi="Consolas"/>
-        </w:rPr>
-      </w:pPr>
-      <w:r>
-        <w:rPr>
-          <w:rFonts w:ascii="Consolas" w:hAnsi="Consolas"/>
-        </w:rPr>
-        <w:t>print('Полученная строка: ',s,'\nКоличество удалённых цифр: ',count)</w:t>
-      </w:r>
-    </w:p>
-    <w:p>
-      <w:pPr>
-        <w:spacing w:line="360" w:lineRule="auto"/>
-        <w:ind w:firstLine="567"/>
-        <w:jc w:val="right"/>
+        <w:rPr>
+          <w:rFonts w:ascii="Consolas" w:hAnsi="Consolas"/>
+        </w:rPr>
+      </w:pPr>
+      <w:r>
+        <w:rPr>
+          <w:rFonts w:ascii="Consolas" w:hAnsi="Consolas"/>
+        </w:rPr>
+        <w:t xml:space="preserve">        c+=1</w:t>
+      </w:r>
+    </w:p>
+    <w:p>
+      <w:pPr>
+        <w:pBdr>
+          <w:top w:val="single" w:sz="4" w:space="1" w:color="auto"/>
+          <w:left w:val="single" w:sz="4" w:space="4" w:color="auto"/>
+          <w:bottom w:val="single" w:sz="4" w:space="1" w:color="auto"/>
+          <w:right w:val="single" w:sz="4" w:space="4" w:color="auto"/>
+        </w:pBdr>
+        <w:spacing w:line="360" w:lineRule="auto"/>
+        <w:ind w:firstLine="567"/>
+        <w:rPr>
+          <w:rFonts w:ascii="Consolas" w:hAnsi="Consolas"/>
+        </w:rPr>
+      </w:pPr>
+      <w:r>
+        <w:rPr>
+          <w:rFonts w:ascii="Consolas" w:hAnsi="Consolas"/>
+        </w:rPr>
+        <w:t xml:space="preserve">    #Если символ не пробел - завершить подсчёт</w:t>
+      </w:r>
+    </w:p>
+    <w:p>
+      <w:pPr>
+        <w:pBdr>
+          <w:top w:val="single" w:sz="4" w:space="1" w:color="auto"/>
+          <w:left w:val="single" w:sz="4" w:space="4" w:color="auto"/>
+          <w:bottom w:val="single" w:sz="4" w:space="1" w:color="auto"/>
+          <w:right w:val="single" w:sz="4" w:space="4" w:color="auto"/>
+        </w:pBdr>
+        <w:spacing w:line="360" w:lineRule="auto"/>
+        <w:ind w:firstLine="567"/>
+        <w:rPr>
+          <w:rFonts w:ascii="Consolas" w:hAnsi="Consolas"/>
+        </w:rPr>
+      </w:pPr>
+      <w:r>
+        <w:rPr>
+          <w:rFonts w:ascii="Consolas" w:hAnsi="Consolas"/>
+        </w:rPr>
+        <w:t xml:space="preserve">    </w:t>
+      </w:r>
+      <w:proofErr w:type="spellStart"/>
+      <w:r>
+        <w:rPr>
+          <w:rFonts w:ascii="Consolas" w:hAnsi="Consolas"/>
+        </w:rPr>
+        <w:t>else</w:t>
+      </w:r>
+      <w:proofErr w:type="spellEnd"/>
+      <w:r>
+        <w:rPr>
+          <w:rFonts w:ascii="Consolas" w:hAnsi="Consolas"/>
+        </w:rPr>
+        <w:t>:</w:t>
+      </w:r>
+    </w:p>
+    <w:p>
+      <w:pPr>
+        <w:pBdr>
+          <w:top w:val="single" w:sz="4" w:space="1" w:color="auto"/>
+          <w:left w:val="single" w:sz="4" w:space="4" w:color="auto"/>
+          <w:bottom w:val="single" w:sz="4" w:space="1" w:color="auto"/>
+          <w:right w:val="single" w:sz="4" w:space="4" w:color="auto"/>
+        </w:pBdr>
+        <w:spacing w:line="360" w:lineRule="auto"/>
+        <w:ind w:firstLine="567"/>
+        <w:rPr>
+          <w:rFonts w:ascii="Consolas" w:hAnsi="Consolas"/>
+        </w:rPr>
+      </w:pPr>
+      <w:r>
+        <w:rPr>
+          <w:rFonts w:ascii="Consolas" w:hAnsi="Consolas"/>
+        </w:rPr>
+        <w:t xml:space="preserve">        #Обновление максимума</w:t>
+      </w:r>
+    </w:p>
+    <w:p>
+      <w:pPr>
+        <w:pBdr>
+          <w:top w:val="single" w:sz="4" w:space="1" w:color="auto"/>
+          <w:left w:val="single" w:sz="4" w:space="4" w:color="auto"/>
+          <w:bottom w:val="single" w:sz="4" w:space="1" w:color="auto"/>
+          <w:right w:val="single" w:sz="4" w:space="4" w:color="auto"/>
+        </w:pBdr>
+        <w:spacing w:line="360" w:lineRule="auto"/>
+        <w:ind w:firstLine="567"/>
+        <w:rPr>
+          <w:rFonts w:ascii="Consolas" w:hAnsi="Consolas"/>
+        </w:rPr>
+      </w:pPr>
+      <w:r>
+        <w:rPr>
+          <w:rFonts w:ascii="Consolas" w:hAnsi="Consolas"/>
+        </w:rPr>
+        <w:t xml:space="preserve">        m=</w:t>
+      </w:r>
+      <w:proofErr w:type="spellStart"/>
+      <w:r>
+        <w:rPr>
+          <w:rFonts w:ascii="Consolas" w:hAnsi="Consolas"/>
+        </w:rPr>
+        <w:t>max</w:t>
+      </w:r>
+      <w:proofErr w:type="spellEnd"/>
+      <w:r>
+        <w:rPr>
+          <w:rFonts w:ascii="Consolas" w:hAnsi="Consolas"/>
+        </w:rPr>
+        <w:t>(</w:t>
+      </w:r>
+      <w:proofErr w:type="spellStart"/>
+      <w:r>
+        <w:rPr>
+          <w:rFonts w:ascii="Consolas" w:hAnsi="Consolas"/>
+        </w:rPr>
+        <w:t>c,m</w:t>
+      </w:r>
+      <w:proofErr w:type="spellEnd"/>
+      <w:r>
+        <w:rPr>
+          <w:rFonts w:ascii="Consolas" w:hAnsi="Consolas"/>
+        </w:rPr>
+        <w:t>)</w:t>
+      </w:r>
+    </w:p>
+    <w:p>
+      <w:pPr>
+        <w:pBdr>
+          <w:top w:val="single" w:sz="4" w:space="1" w:color="auto"/>
+          <w:left w:val="single" w:sz="4" w:space="4" w:color="auto"/>
+          <w:bottom w:val="single" w:sz="4" w:space="1" w:color="auto"/>
+          <w:right w:val="single" w:sz="4" w:space="4" w:color="auto"/>
+        </w:pBdr>
+        <w:spacing w:line="360" w:lineRule="auto"/>
+        <w:ind w:firstLine="567"/>
+        <w:rPr>
+          <w:rFonts w:ascii="Consolas" w:hAnsi="Consolas"/>
+        </w:rPr>
+      </w:pPr>
+      <w:r>
+        <w:rPr>
+          <w:rFonts w:ascii="Consolas" w:hAnsi="Consolas"/>
+        </w:rPr>
+        <w:lastRenderedPageBreak/>
+        <w:t xml:space="preserve">        #Обнуление счётчика</w:t>
+      </w:r>
+    </w:p>
+    <w:p>
+      <w:pPr>
+        <w:pBdr>
+          <w:top w:val="single" w:sz="4" w:space="1" w:color="auto"/>
+          <w:left w:val="single" w:sz="4" w:space="4" w:color="auto"/>
+          <w:bottom w:val="single" w:sz="4" w:space="1" w:color="auto"/>
+          <w:right w:val="single" w:sz="4" w:space="4" w:color="auto"/>
+        </w:pBdr>
+        <w:spacing w:line="360" w:lineRule="auto"/>
+        <w:ind w:firstLine="567"/>
+        <w:rPr>
+          <w:rFonts w:ascii="Consolas" w:hAnsi="Consolas"/>
+        </w:rPr>
+      </w:pPr>
+      <w:r>
+        <w:rPr>
+          <w:rFonts w:ascii="Consolas" w:hAnsi="Consolas"/>
+        </w:rPr>
+        <w:t xml:space="preserve">        c=0</w:t>
+      </w:r>
+    </w:p>
+    <w:p>
+      <w:pPr>
+        <w:pBdr>
+          <w:top w:val="single" w:sz="4" w:space="1" w:color="auto"/>
+          <w:left w:val="single" w:sz="4" w:space="4" w:color="auto"/>
+          <w:bottom w:val="single" w:sz="4" w:space="1" w:color="auto"/>
+          <w:right w:val="single" w:sz="4" w:space="4" w:color="auto"/>
+        </w:pBdr>
+        <w:spacing w:line="360" w:lineRule="auto"/>
+        <w:ind w:firstLine="567"/>
+        <w:rPr>
+          <w:rFonts w:ascii="Consolas" w:hAnsi="Consolas"/>
+        </w:rPr>
+      </w:pPr>
+      <w:r>
+        <w:rPr>
+          <w:rFonts w:ascii="Consolas" w:hAnsi="Consolas"/>
+        </w:rPr>
+        <w:t xml:space="preserve">#Ввод максимального количества пробелом </w:t>
+      </w:r>
+      <w:proofErr w:type="gramStart"/>
+      <w:r>
+        <w:rPr>
+          <w:rFonts w:ascii="Consolas" w:hAnsi="Consolas"/>
+        </w:rPr>
+        <w:t>идущих</w:t>
+      </w:r>
+      <w:proofErr w:type="gramEnd"/>
+      <w:r>
+        <w:rPr>
+          <w:rFonts w:ascii="Consolas" w:hAnsi="Consolas"/>
+        </w:rPr>
+        <w:t xml:space="preserve"> подряд</w:t>
+      </w:r>
+    </w:p>
+    <w:p>
+      <w:pPr>
+        <w:pBdr>
+          <w:top w:val="single" w:sz="4" w:space="1" w:color="auto"/>
+          <w:left w:val="single" w:sz="4" w:space="4" w:color="auto"/>
+          <w:bottom w:val="single" w:sz="4" w:space="1" w:color="auto"/>
+          <w:right w:val="single" w:sz="4" w:space="4" w:color="auto"/>
+        </w:pBdr>
+        <w:spacing w:line="360" w:lineRule="auto"/>
+        <w:ind w:firstLine="567"/>
+        <w:rPr>
+          <w:rFonts w:ascii="Consolas" w:hAnsi="Consolas"/>
+          <w:lang w:val="en-US"/>
+        </w:rPr>
+      </w:pPr>
+      <w:proofErr w:type="spellStart"/>
+      <w:r>
+        <w:rPr>
+          <w:rFonts w:ascii="Consolas" w:hAnsi="Consolas"/>
+        </w:rPr>
+        <w:t>print</w:t>
+      </w:r>
+      <w:proofErr w:type="spellEnd"/>
+      <w:r>
+        <w:rPr>
+          <w:rFonts w:ascii="Consolas" w:hAnsi="Consolas"/>
+        </w:rPr>
+        <w:t>('Максимальное кол-во подряд идущих пробелов =',m)</w:t>
+      </w:r>
+    </w:p>
+    <w:p>
+      <w:pPr>
+        <w:spacing w:line="360" w:lineRule="auto"/>
+        <w:ind w:firstLine="567"/>
+        <w:jc w:val="center"/>
         <w:rPr>
           <w:rFonts w:ascii="Times New Roman" w:hAnsi="Times New Roman"/>
           <w:b/>
@@ -2567,7 +2923,7 @@
           <w:szCs w:val="28"/>
         </w:rPr>
       </w:pPr>
-      <w:bookmarkStart w:id="4" w:name="_Toc104855670"/>
+      <w:bookmarkStart w:id="3" w:name="_Toc104855670"/>
       <w:r>
         <w:rPr>
           <w:rFonts w:ascii="Times New Roman" w:hAnsi="Times New Roman"/>
@@ -2577,10 +2933,9 @@
           <w:sz w:val="28"/>
           <w:szCs w:val="28"/>
         </w:rPr>
-        <w:lastRenderedPageBreak/>
         <w:t>Тестирование</w:t>
       </w:r>
-      <w:bookmarkEnd w:id="4"/>
+      <w:bookmarkEnd w:id="3"/>
     </w:p>
     <w:p>
       <w:pPr>
@@ -2599,7 +2954,7 @@
           <w:sz w:val="28"/>
           <w:szCs w:val="28"/>
         </w:rPr>
-        <w:t>Если пользователь введет пустую строку</w:t>
+        <w:t>Если пользователь введет строку без пробелов</w:t>
       </w:r>
       <w:r>
         <w:rPr>
@@ -2641,7 +2996,7 @@
         <w:rPr>
           <w:noProof/>
         </w:rPr>
-        <w:pict w14:anchorId="166A5FE2">
+        <w:pict w14:anchorId="65B1B8D9">
           <v:shapetype id="_x0000_t75" coordsize="21600,21600" o:spt="75" o:preferrelative="t" path="m@4@5l@4@11@9@11@9@5xe" filled="f" stroked="f">
             <v:stroke joinstyle="miter"/>
             <v:formulas>
@@ -2661,7 +3016,7 @@
             <v:path o:extrusionok="f" gradientshapeok="t" o:connecttype="rect"/>
             <o:lock v:ext="edit" aspectratio="t"/>
           </v:shapetype>
-          <v:shape id="_x0000_i1025" type="#_x0000_t75" style="width:447.75pt;height:149.25pt">
+          <v:shape id="_x0000_i1027" type="#_x0000_t75" style="width:477.2pt;height:36.85pt">
             <v:imagedata r:id="rId8" o:title="Безымянный"/>
           </v:shape>
         </w:pict>
@@ -2700,7 +3055,7 @@
           <w:szCs w:val="28"/>
         </w:rPr>
       </w:pPr>
-      <w:bookmarkStart w:id="5" w:name="_Toc104855671"/>
+      <w:bookmarkStart w:id="4" w:name="_Toc104855671"/>
       <w:r>
         <w:rPr>
           <w:rFonts w:ascii="Times New Roman" w:hAnsi="Times New Roman"/>
@@ -2712,7 +3067,7 @@
         </w:rPr>
         <w:t>ЗАДАНИЕ №2</w:t>
       </w:r>
-      <w:bookmarkEnd w:id="5"/>
+      <w:bookmarkEnd w:id="4"/>
     </w:p>
     <w:p>
       <w:pPr>
@@ -2727,7 +3082,7 @@
           <w:szCs w:val="28"/>
         </w:rPr>
       </w:pPr>
-      <w:bookmarkStart w:id="6" w:name="_Toc104855672"/>
+      <w:bookmarkStart w:id="5" w:name="_Toc104855672"/>
       <w:r>
         <w:rPr>
           <w:rFonts w:ascii="Times New Roman" w:hAnsi="Times New Roman"/>
@@ -2739,7 +3094,7 @@
         </w:rPr>
         <w:t>Условие</w:t>
       </w:r>
-      <w:bookmarkEnd w:id="6"/>
+      <w:bookmarkEnd w:id="5"/>
     </w:p>
     <w:p>
       <w:pPr>
@@ -2750,57 +3105,20 @@
           <w:rFonts w:ascii="Times New Roman" w:hAnsi="Times New Roman"/>
           <w:sz w:val="28"/>
           <w:szCs w:val="28"/>
-        </w:rPr>
-      </w:pPr>
-      <w:r>
-        <w:rPr>
-          <w:rFonts w:ascii="Times New Roman" w:hAnsi="Times New Roman"/>
-          <w:sz w:val="28"/>
-          <w:szCs w:val="28"/>
-        </w:rPr>
-        <w:t xml:space="preserve">Текстовый файл состоит </w:t>
-      </w:r>
-      <w:r>
-        <w:rPr>
-          <w:rFonts w:ascii="Times New Roman" w:hAnsi="Times New Roman"/>
-          <w:sz w:val="28"/>
-          <w:szCs w:val="28"/>
-        </w:rPr>
-        <w:t xml:space="preserve">не </w:t>
-      </w:r>
-      <w:r>
-        <w:rPr>
-          <w:rFonts w:ascii="Times New Roman" w:hAnsi="Times New Roman"/>
-          <w:sz w:val="28"/>
-          <w:szCs w:val="28"/>
-        </w:rPr>
-        <w:t>более</w:t>
-      </w:r>
-      <w:r>
-        <w:rPr>
-          <w:rFonts w:ascii="Times New Roman" w:hAnsi="Times New Roman"/>
-          <w:sz w:val="28"/>
-          <w:szCs w:val="28"/>
-        </w:rPr>
-        <w:t xml:space="preserve"> чем </w:t>
-      </w:r>
-      <w:r>
-        <w:rPr>
-          <w:rFonts w:ascii="Times New Roman" w:hAnsi="Times New Roman"/>
-          <w:sz w:val="28"/>
-          <w:szCs w:val="28"/>
-        </w:rPr>
-        <w:t xml:space="preserve">из </w:t>
-      </w:r>
-      <w:bookmarkStart w:id="7" w:name="_Toc104855673"/>
-      <w:r>
-        <w:rPr>
-          <w:rFonts w:ascii="Times New Roman" w:hAnsi="Times New Roman"/>
-          <w:sz w:val="28"/>
-          <w:szCs w:val="28"/>
-        </w:rPr>
-        <w:t>106 символов J, O, B, S. Сколько раз встречаются комбинации «BOSS» при этом до и после этого слова нет символа «J». Например, комбинации «JBOSS», «BOSSJ» и «JBOSSJ» не должны учитываться.</w:t>
-      </w:r>
+          <w:lang w:val="en-US"/>
+        </w:rPr>
+      </w:pPr>
+      <w:bookmarkStart w:id="6" w:name="_Toc104855673"/>
+      <w:r>
+        <w:rPr>
+          <w:rFonts w:ascii="Times New Roman" w:hAnsi="Times New Roman"/>
+          <w:sz w:val="28"/>
+          <w:szCs w:val="28"/>
+        </w:rPr>
+        <w:t>Текстовый файл состоит не более чем из 106 десятичных цифр. Найдите максимальную длину последовательности, каждые две соседние цифры в которой в сумме дают значение не меньшее 10. Например, в последовательности 1567543853 есть две такие последовательности 5675 и 385. В качестве ответа укажите максимальную длину найденной последовательности.</w:t>
+      </w:r>
+      <w:bookmarkStart w:id="7" w:name="_GoBack"/>
+      <w:bookmarkEnd w:id="7"/>
     </w:p>
     <w:p>
       <w:pPr>
@@ -2825,7 +3143,7 @@
         </w:rPr>
         <w:t>Программа</w:t>
       </w:r>
-      <w:bookmarkEnd w:id="7"/>
+      <w:bookmarkEnd w:id="6"/>
     </w:p>
     <w:p>
       <w:pPr>
@@ -3052,6 +3370,7 @@
         </w:rPr>
         <w:t xml:space="preserve">ую </w:t>
       </w:r>
+      <w:proofErr w:type="spellStart"/>
       <w:r>
         <w:rPr>
           <w:rFonts w:ascii="Times New Roman" w:hAnsi="Times New Roman"/>
@@ -3061,6 +3380,7 @@
         </w:rPr>
         <w:t>pos</w:t>
       </w:r>
+      <w:proofErr w:type="spellEnd"/>
       <w:r>
         <w:rPr>
           <w:rFonts w:ascii="Times New Roman" w:hAnsi="Times New Roman"/>
@@ -3091,7 +3411,25 @@
           <w:sz w:val="28"/>
           <w:szCs w:val="28"/>
         </w:rPr>
-        <w:t xml:space="preserve">программа проверяет соответствует ли слово условию, если да, то увеличивает счётчик </w:t>
+        <w:t xml:space="preserve">программа </w:t>
+      </w:r>
+      <w:proofErr w:type="gramStart"/>
+      <w:r>
+        <w:rPr>
+          <w:rFonts w:ascii="Times New Roman" w:hAnsi="Times New Roman"/>
+          <w:sz w:val="28"/>
+          <w:szCs w:val="28"/>
+        </w:rPr>
+        <w:t>проверяет</w:t>
+      </w:r>
+      <w:proofErr w:type="gramEnd"/>
+      <w:r>
+        <w:rPr>
+          <w:rFonts w:ascii="Times New Roman" w:hAnsi="Times New Roman"/>
+          <w:sz w:val="28"/>
+          <w:szCs w:val="28"/>
+        </w:rPr>
+        <w:t xml:space="preserve"> соответствует ли слово условию, если да, то увеличивает счётчик </w:t>
       </w:r>
       <w:r>
         <w:rPr>
@@ -3208,6 +3546,7 @@
           <w:rFonts w:ascii="Consolas" w:hAnsi="Consolas"/>
           <w:lang w:val="en-US"/>
         </w:rPr>
+        <w:lastRenderedPageBreak/>
         <w:t>f</w:t>
       </w:r>
       <w:r>
@@ -3217,6 +3556,7 @@
         </w:rPr>
         <w:t xml:space="preserve"> = </w:t>
       </w:r>
+      <w:proofErr w:type="gramStart"/>
       <w:r>
         <w:rPr>
           <w:rFonts w:ascii="Consolas" w:hAnsi="Consolas"/>
@@ -3229,7 +3569,15 @@
           <w:rFonts w:ascii="Consolas" w:hAnsi="Consolas"/>
           <w:lang w:val="en-US"/>
         </w:rPr>
-        <w:t>('8-2-7.</w:t>
+        <w:t>(</w:t>
+      </w:r>
+      <w:proofErr w:type="gramEnd"/>
+      <w:r>
+        <w:rPr>
+          <w:rFonts w:ascii="Consolas" w:hAnsi="Consolas"/>
+          <w:lang w:val="en-US"/>
+        </w:rPr>
+        <w:t>'8-2-7.</w:t>
       </w:r>
       <w:r>
         <w:rPr>
@@ -3280,8 +3628,26 @@
           <w:rFonts w:ascii="Consolas" w:hAnsi="Consolas"/>
           <w:lang w:val="en-US"/>
         </w:rPr>
-        <w:t>s = f.read()</w:t>
-      </w:r>
+        <w:t xml:space="preserve">s = </w:t>
+      </w:r>
+      <w:proofErr w:type="spellStart"/>
+      <w:proofErr w:type="gramStart"/>
+      <w:r>
+        <w:rPr>
+          <w:rFonts w:ascii="Consolas" w:hAnsi="Consolas"/>
+          <w:lang w:val="en-US"/>
+        </w:rPr>
+        <w:t>f.read</w:t>
+      </w:r>
+      <w:proofErr w:type="spellEnd"/>
+      <w:r>
+        <w:rPr>
+          <w:rFonts w:ascii="Consolas" w:hAnsi="Consolas"/>
+          <w:lang w:val="en-US"/>
+        </w:rPr>
+        <w:t>()</w:t>
+      </w:r>
+      <w:proofErr w:type="gramEnd"/>
     </w:p>
     <w:p>
       <w:pPr>
@@ -3298,13 +3664,21 @@
           <w:lang w:val="en-US"/>
         </w:rPr>
       </w:pPr>
-      <w:r>
-        <w:rPr>
-          <w:rFonts w:ascii="Consolas" w:hAnsi="Consolas"/>
-          <w:lang w:val="en-US"/>
-        </w:rPr>
-        <w:lastRenderedPageBreak/>
-        <w:t>sub = 'BOSS'</w:t>
+      <w:proofErr w:type="gramStart"/>
+      <w:r>
+        <w:rPr>
+          <w:rFonts w:ascii="Consolas" w:hAnsi="Consolas"/>
+          <w:lang w:val="en-US"/>
+        </w:rPr>
+        <w:t>sub</w:t>
+      </w:r>
+      <w:proofErr w:type="gramEnd"/>
+      <w:r>
+        <w:rPr>
+          <w:rFonts w:ascii="Consolas" w:hAnsi="Consolas"/>
+          <w:lang w:val="en-US"/>
+        </w:rPr>
+        <w:t xml:space="preserve"> = 'BOSS'</w:t>
       </w:r>
     </w:p>
     <w:p>
@@ -3322,12 +3696,39 @@
           <w:lang w:val="en-US"/>
         </w:rPr>
       </w:pPr>
-      <w:r>
-        <w:rPr>
-          <w:rFonts w:ascii="Consolas" w:hAnsi="Consolas"/>
-          <w:lang w:val="en-US"/>
-        </w:rPr>
-        <w:t>pos = s.find(sub)</w:t>
+      <w:proofErr w:type="spellStart"/>
+      <w:proofErr w:type="gramStart"/>
+      <w:r>
+        <w:rPr>
+          <w:rFonts w:ascii="Consolas" w:hAnsi="Consolas"/>
+          <w:lang w:val="en-US"/>
+        </w:rPr>
+        <w:t>pos</w:t>
+      </w:r>
+      <w:proofErr w:type="spellEnd"/>
+      <w:proofErr w:type="gramEnd"/>
+      <w:r>
+        <w:rPr>
+          <w:rFonts w:ascii="Consolas" w:hAnsi="Consolas"/>
+          <w:lang w:val="en-US"/>
+        </w:rPr>
+        <w:t xml:space="preserve"> = </w:t>
+      </w:r>
+      <w:proofErr w:type="spellStart"/>
+      <w:r>
+        <w:rPr>
+          <w:rFonts w:ascii="Consolas" w:hAnsi="Consolas"/>
+          <w:lang w:val="en-US"/>
+        </w:rPr>
+        <w:t>s.find</w:t>
+      </w:r>
+      <w:proofErr w:type="spellEnd"/>
+      <w:r>
+        <w:rPr>
+          <w:rFonts w:ascii="Consolas" w:hAnsi="Consolas"/>
+          <w:lang w:val="en-US"/>
+        </w:rPr>
+        <w:t>(sub)</w:t>
       </w:r>
     </w:p>
     <w:p>
@@ -3384,12 +3785,37 @@
           <w:lang w:val="en-US"/>
         </w:rPr>
       </w:pPr>
-      <w:r>
-        <w:rPr>
-          <w:rFonts w:ascii="Consolas" w:hAnsi="Consolas"/>
-          <w:lang w:val="en-US"/>
-        </w:rPr>
-        <w:t>while pos != -1:</w:t>
+      <w:proofErr w:type="gramStart"/>
+      <w:r>
+        <w:rPr>
+          <w:rFonts w:ascii="Consolas" w:hAnsi="Consolas"/>
+          <w:lang w:val="en-US"/>
+        </w:rPr>
+        <w:t>while</w:t>
+      </w:r>
+      <w:proofErr w:type="gramEnd"/>
+      <w:r>
+        <w:rPr>
+          <w:rFonts w:ascii="Consolas" w:hAnsi="Consolas"/>
+          <w:lang w:val="en-US"/>
+        </w:rPr>
+        <w:t xml:space="preserve"> </w:t>
+      </w:r>
+      <w:proofErr w:type="spellStart"/>
+      <w:r>
+        <w:rPr>
+          <w:rFonts w:ascii="Consolas" w:hAnsi="Consolas"/>
+          <w:lang w:val="en-US"/>
+        </w:rPr>
+        <w:t>pos</w:t>
+      </w:r>
+      <w:proofErr w:type="spellEnd"/>
+      <w:r>
+        <w:rPr>
+          <w:rFonts w:ascii="Consolas" w:hAnsi="Consolas"/>
+          <w:lang w:val="en-US"/>
+        </w:rPr>
+        <w:t xml:space="preserve"> != -1:</w:t>
       </w:r>
     </w:p>
     <w:p>
@@ -3412,7 +3838,23 @@
           <w:rFonts w:ascii="Consolas" w:hAnsi="Consolas"/>
           <w:lang w:val="en-US"/>
         </w:rPr>
-        <w:t xml:space="preserve">    if s[pos-1] != 'J' and s[pos+4] != 'J':</w:t>
+        <w:t xml:space="preserve">    </w:t>
+      </w:r>
+      <w:proofErr w:type="gramStart"/>
+      <w:r>
+        <w:rPr>
+          <w:rFonts w:ascii="Consolas" w:hAnsi="Consolas"/>
+          <w:lang w:val="en-US"/>
+        </w:rPr>
+        <w:t>if</w:t>
+      </w:r>
+      <w:proofErr w:type="gramEnd"/>
+      <w:r>
+        <w:rPr>
+          <w:rFonts w:ascii="Consolas" w:hAnsi="Consolas"/>
+          <w:lang w:val="en-US"/>
+        </w:rPr>
+        <w:t xml:space="preserve"> s[pos-1] != 'J' and s[pos+4] != 'J':</w:t>
       </w:r>
     </w:p>
     <w:p>
@@ -3458,7 +3900,57 @@
           <w:rFonts w:ascii="Consolas" w:hAnsi="Consolas"/>
           <w:lang w:val="en-US"/>
         </w:rPr>
-        <w:t xml:space="preserve">    pos = s.find(sub, pos + 1)</w:t>
+        <w:t xml:space="preserve">    </w:t>
+      </w:r>
+      <w:proofErr w:type="spellStart"/>
+      <w:proofErr w:type="gramStart"/>
+      <w:r>
+        <w:rPr>
+          <w:rFonts w:ascii="Consolas" w:hAnsi="Consolas"/>
+          <w:lang w:val="en-US"/>
+        </w:rPr>
+        <w:t>pos</w:t>
+      </w:r>
+      <w:proofErr w:type="spellEnd"/>
+      <w:proofErr w:type="gramEnd"/>
+      <w:r>
+        <w:rPr>
+          <w:rFonts w:ascii="Consolas" w:hAnsi="Consolas"/>
+          <w:lang w:val="en-US"/>
+        </w:rPr>
+        <w:t xml:space="preserve"> = </w:t>
+      </w:r>
+      <w:proofErr w:type="spellStart"/>
+      <w:r>
+        <w:rPr>
+          <w:rFonts w:ascii="Consolas" w:hAnsi="Consolas"/>
+          <w:lang w:val="en-US"/>
+        </w:rPr>
+        <w:t>s.find</w:t>
+      </w:r>
+      <w:proofErr w:type="spellEnd"/>
+      <w:r>
+        <w:rPr>
+          <w:rFonts w:ascii="Consolas" w:hAnsi="Consolas"/>
+          <w:lang w:val="en-US"/>
+        </w:rPr>
+        <w:t xml:space="preserve">(sub, </w:t>
+      </w:r>
+      <w:proofErr w:type="spellStart"/>
+      <w:r>
+        <w:rPr>
+          <w:rFonts w:ascii="Consolas" w:hAnsi="Consolas"/>
+          <w:lang w:val="en-US"/>
+        </w:rPr>
+        <w:t>pos</w:t>
+      </w:r>
+      <w:proofErr w:type="spellEnd"/>
+      <w:r>
+        <w:rPr>
+          <w:rFonts w:ascii="Consolas" w:hAnsi="Consolas"/>
+          <w:lang w:val="en-US"/>
+        </w:rPr>
+        <w:t xml:space="preserve"> + 1)</w:t>
       </w:r>
     </w:p>
     <w:p>
@@ -3475,6 +3967,7 @@
           <w:rFonts w:ascii="Consolas" w:hAnsi="Consolas"/>
         </w:rPr>
       </w:pPr>
+      <w:proofErr w:type="gramStart"/>
       <w:r>
         <w:rPr>
           <w:rFonts w:ascii="Consolas" w:hAnsi="Consolas"/>
@@ -3488,6 +3981,7 @@
         </w:rPr>
         <w:t>(</w:t>
       </w:r>
+      <w:proofErr w:type="gramEnd"/>
       <w:r>
         <w:rPr>
           <w:rFonts w:ascii="Consolas" w:hAnsi="Consolas"/>
@@ -3599,7 +4093,7 @@
           <w:noProof/>
         </w:rPr>
         <w:pict w14:anchorId="4730562F">
-          <v:shape id="_x0000_i1026" type="#_x0000_t75" style="width:397.5pt;height:76.5pt">
+          <v:shape id="_x0000_i1025" type="#_x0000_t75" style="width:397.65pt;height:76.2pt">
             <v:imagedata r:id="rId9" o:title="Безымянный"/>
           </v:shape>
         </w:pict>
@@ -3641,7 +4135,7 @@
           <w:noProof/>
         </w:rPr>
         <w:pict w14:anchorId="42209841">
-          <v:shape id="_x0000_i1027" type="#_x0000_t75" style="width:402pt;height:216.75pt">
+          <v:shape id="_x0000_i1026" type="#_x0000_t75" style="width:401.85pt;height:216.85pt">
             <v:imagedata r:id="rId10" o:title="Безымянный"/>
           </v:shape>
         </w:pict>
@@ -4634,7 +5128,7 @@
     <w:rsid w:val="001F3B7D"/>
     <w:rsid w:val="002837CF"/>
     <w:rsid w:val="004875FA"/>
-    <w:rsid w:val="00556E70"/>
+    <w:rsid w:val="00723017"/>
     <w:rsid w:val="00A001D7"/>
     <w:rsid w:val="00A90E4C"/>
   </w:rsids>
@@ -5379,7 +5873,7 @@
 </file>
 
 <file path=customXml/itemProps1.xml><?xml version="1.0" encoding="utf-8"?>
-<ds:datastoreItem xmlns:ds="http://schemas.openxmlformats.org/officeDocument/2006/customXml" ds:itemID="{7A0C1CEF-701B-4AF3-8AA4-8BD7E8A5572D}">
+<ds:datastoreItem xmlns:ds="http://schemas.openxmlformats.org/officeDocument/2006/customXml" ds:itemID="{219B7EC1-1EA2-4317-8C85-F6310969FA3B}">
   <ds:schemaRefs>
     <ds:schemaRef ds:uri="http://schemas.openxmlformats.org/officeDocument/2006/bibliography"/>
   </ds:schemaRefs>

--- a/Python/rgr_puzakov.docx
+++ b/Python/rgr_puzakov.docx
@@ -715,25 +715,7 @@
           <w:sz w:val="28"/>
           <w:szCs w:val="28"/>
         </w:rPr>
-        <w:t xml:space="preserve">№ </w:t>
-      </w:r>
-      <w:proofErr w:type="spellStart"/>
-      <w:r>
-        <w:rPr>
-          <w:rFonts w:ascii="Times New Roman" w:hAnsi="Times New Roman"/>
-          <w:sz w:val="28"/>
-          <w:szCs w:val="28"/>
-        </w:rPr>
-        <w:t>зач</w:t>
-      </w:r>
-      <w:proofErr w:type="spellEnd"/>
-      <w:r>
-        <w:rPr>
-          <w:rFonts w:ascii="Times New Roman" w:hAnsi="Times New Roman"/>
-          <w:sz w:val="28"/>
-          <w:szCs w:val="28"/>
-        </w:rPr>
-        <w:t>. книжки 21.02</w:t>
+        <w:t>№ зач. книжки 21.02</w:t>
       </w:r>
       <w:r>
         <w:rPr>
@@ -1880,25 +1862,7 @@
           <w:sz w:val="28"/>
           <w:szCs w:val="28"/>
         </w:rPr>
-        <w:t xml:space="preserve">Написать программу на языке </w:t>
-      </w:r>
-      <w:proofErr w:type="spellStart"/>
-      <w:r>
-        <w:rPr>
-          <w:rFonts w:ascii="Times New Roman" w:hAnsi="Times New Roman"/>
-          <w:sz w:val="28"/>
-          <w:szCs w:val="28"/>
-        </w:rPr>
-        <w:t>Python</w:t>
-      </w:r>
-      <w:proofErr w:type="spellEnd"/>
-      <w:r>
-        <w:rPr>
-          <w:rFonts w:ascii="Times New Roman" w:hAnsi="Times New Roman"/>
-          <w:sz w:val="28"/>
-          <w:szCs w:val="28"/>
-        </w:rPr>
-        <w:t xml:space="preserve">, </w:t>
+        <w:t xml:space="preserve">Написать программу на языке Python, </w:t>
       </w:r>
       <w:r>
         <w:rPr>
@@ -2246,30 +2210,12 @@
           <w:lang w:val="en-US"/>
         </w:rPr>
       </w:pPr>
-      <w:proofErr w:type="gramStart"/>
-      <w:r>
-        <w:rPr>
-          <w:rFonts w:ascii="Consolas" w:hAnsi="Consolas"/>
-          <w:lang w:val="en-US"/>
-        </w:rPr>
-        <w:t>while(</w:t>
-      </w:r>
-      <w:proofErr w:type="spellStart"/>
-      <w:proofErr w:type="gramEnd"/>
-      <w:r>
-        <w:rPr>
-          <w:rFonts w:ascii="Consolas" w:hAnsi="Consolas"/>
-          <w:lang w:val="en-US"/>
-        </w:rPr>
-        <w:t>s.count</w:t>
-      </w:r>
-      <w:proofErr w:type="spellEnd"/>
-      <w:r>
-        <w:rPr>
-          <w:rFonts w:ascii="Consolas" w:hAnsi="Consolas"/>
-          <w:lang w:val="en-US"/>
-        </w:rPr>
-        <w:t>(' ')):</w:t>
+      <w:r>
+        <w:rPr>
+          <w:rFonts w:ascii="Consolas" w:hAnsi="Consolas"/>
+          <w:lang w:val="en-US"/>
+        </w:rPr>
+        <w:t>while(s.count(' ')):</w:t>
       </w:r>
     </w:p>
     <w:p>
@@ -2290,49 +2236,7 @@
         <w:rPr>
           <w:rFonts w:ascii="Consolas" w:hAnsi="Consolas"/>
         </w:rPr>
-        <w:t xml:space="preserve">    s = </w:t>
-      </w:r>
-      <w:proofErr w:type="spellStart"/>
-      <w:r>
-        <w:rPr>
-          <w:rFonts w:ascii="Consolas" w:hAnsi="Consolas"/>
-        </w:rPr>
-        <w:t>str</w:t>
-      </w:r>
-      <w:proofErr w:type="spellEnd"/>
-      <w:r>
-        <w:rPr>
-          <w:rFonts w:ascii="Consolas" w:hAnsi="Consolas"/>
-        </w:rPr>
-        <w:t>(</w:t>
-      </w:r>
-      <w:proofErr w:type="spellStart"/>
-      <w:r>
-        <w:rPr>
-          <w:rFonts w:ascii="Consolas" w:hAnsi="Consolas"/>
-        </w:rPr>
-        <w:t>input</w:t>
-      </w:r>
-      <w:proofErr w:type="spellEnd"/>
-      <w:r>
-        <w:rPr>
-          <w:rFonts w:ascii="Consolas" w:hAnsi="Consolas"/>
-        </w:rPr>
-        <w:t>("Введите строку</w:t>
-      </w:r>
-      <w:proofErr w:type="gramStart"/>
-      <w:r>
-        <w:rPr>
-          <w:rFonts w:ascii="Consolas" w:hAnsi="Consolas"/>
-        </w:rPr>
-        <w:t>: "</w:t>
-      </w:r>
-      <w:proofErr w:type="gramEnd"/>
-      <w:r>
-        <w:rPr>
-          <w:rFonts w:ascii="Consolas" w:hAnsi="Consolas"/>
-        </w:rPr>
-        <w:t>))+'.'</w:t>
+        <w:t xml:space="preserve">    s = str(input("Введите строку: "))+'.'</w:t>
       </w:r>
     </w:p>
     <w:p>
@@ -2522,37 +2426,12 @@
           <w:lang w:val="en-US"/>
         </w:rPr>
       </w:pPr>
-      <w:proofErr w:type="gramStart"/>
-      <w:r>
-        <w:rPr>
-          <w:rFonts w:ascii="Consolas" w:hAnsi="Consolas"/>
-          <w:lang w:val="en-US"/>
-        </w:rPr>
-        <w:t>for</w:t>
-      </w:r>
-      <w:proofErr w:type="gramEnd"/>
-      <w:r>
-        <w:rPr>
-          <w:rFonts w:ascii="Consolas" w:hAnsi="Consolas"/>
-          <w:lang w:val="en-US"/>
-        </w:rPr>
-        <w:t xml:space="preserve"> i in range(</w:t>
-      </w:r>
-      <w:proofErr w:type="spellStart"/>
-      <w:r>
-        <w:rPr>
-          <w:rFonts w:ascii="Consolas" w:hAnsi="Consolas"/>
-          <w:lang w:val="en-US"/>
-        </w:rPr>
-        <w:t>len</w:t>
-      </w:r>
-      <w:proofErr w:type="spellEnd"/>
-      <w:r>
-        <w:rPr>
-          <w:rFonts w:ascii="Consolas" w:hAnsi="Consolas"/>
-          <w:lang w:val="en-US"/>
-        </w:rPr>
-        <w:t>(s)):</w:t>
+      <w:r>
+        <w:rPr>
+          <w:rFonts w:ascii="Consolas" w:hAnsi="Consolas"/>
+          <w:lang w:val="en-US"/>
+        </w:rPr>
+        <w:t>for i in range(len(s)):</w:t>
       </w:r>
     </w:p>
     <w:p>
@@ -2594,21 +2473,7 @@
         <w:rPr>
           <w:rFonts w:ascii="Consolas" w:hAnsi="Consolas"/>
         </w:rPr>
-        <w:t xml:space="preserve">    </w:t>
-      </w:r>
-      <w:proofErr w:type="spellStart"/>
-      <w:r>
-        <w:rPr>
-          <w:rFonts w:ascii="Consolas" w:hAnsi="Consolas"/>
-        </w:rPr>
-        <w:t>if</w:t>
-      </w:r>
-      <w:proofErr w:type="spellEnd"/>
-      <w:r>
-        <w:rPr>
-          <w:rFonts w:ascii="Consolas" w:hAnsi="Consolas"/>
-        </w:rPr>
-        <w:t>(s[i] == ' '):</w:t>
+        <w:t xml:space="preserve">    if(s[i] == ' '):</w:t>
       </w:r>
     </w:p>
     <w:p>
@@ -2692,21 +2557,7 @@
         <w:rPr>
           <w:rFonts w:ascii="Consolas" w:hAnsi="Consolas"/>
         </w:rPr>
-        <w:t xml:space="preserve">    </w:t>
-      </w:r>
-      <w:proofErr w:type="spellStart"/>
-      <w:r>
-        <w:rPr>
-          <w:rFonts w:ascii="Consolas" w:hAnsi="Consolas"/>
-        </w:rPr>
-        <w:t>else</w:t>
-      </w:r>
-      <w:proofErr w:type="spellEnd"/>
-      <w:r>
-        <w:rPr>
-          <w:rFonts w:ascii="Consolas" w:hAnsi="Consolas"/>
-        </w:rPr>
-        <w:t>:</w:t>
+        <w:t xml:space="preserve">    else:</w:t>
       </w:r>
     </w:p>
     <w:p>
@@ -2748,35 +2599,7 @@
         <w:rPr>
           <w:rFonts w:ascii="Consolas" w:hAnsi="Consolas"/>
         </w:rPr>
-        <w:t xml:space="preserve">        m=</w:t>
-      </w:r>
-      <w:proofErr w:type="spellStart"/>
-      <w:r>
-        <w:rPr>
-          <w:rFonts w:ascii="Consolas" w:hAnsi="Consolas"/>
-        </w:rPr>
-        <w:t>max</w:t>
-      </w:r>
-      <w:proofErr w:type="spellEnd"/>
-      <w:r>
-        <w:rPr>
-          <w:rFonts w:ascii="Consolas" w:hAnsi="Consolas"/>
-        </w:rPr>
-        <w:t>(</w:t>
-      </w:r>
-      <w:proofErr w:type="spellStart"/>
-      <w:r>
-        <w:rPr>
-          <w:rFonts w:ascii="Consolas" w:hAnsi="Consolas"/>
-        </w:rPr>
-        <w:t>c,m</w:t>
-      </w:r>
-      <w:proofErr w:type="spellEnd"/>
-      <w:r>
-        <w:rPr>
-          <w:rFonts w:ascii="Consolas" w:hAnsi="Consolas"/>
-        </w:rPr>
-        <w:t>)</w:t>
+        <w:t xml:space="preserve">        m=max(c,m)</w:t>
       </w:r>
     </w:p>
     <w:p>
@@ -2840,21 +2663,7 @@
         <w:rPr>
           <w:rFonts w:ascii="Consolas" w:hAnsi="Consolas"/>
         </w:rPr>
-        <w:t xml:space="preserve">#Ввод максимального количества пробелом </w:t>
-      </w:r>
-      <w:proofErr w:type="gramStart"/>
-      <w:r>
-        <w:rPr>
-          <w:rFonts w:ascii="Consolas" w:hAnsi="Consolas"/>
-        </w:rPr>
-        <w:t>идущих</w:t>
-      </w:r>
-      <w:proofErr w:type="gramEnd"/>
-      <w:r>
-        <w:rPr>
-          <w:rFonts w:ascii="Consolas" w:hAnsi="Consolas"/>
-        </w:rPr>
-        <w:t xml:space="preserve"> подряд</w:t>
+        <w:t>#Ввод максимального количества пробелом идущих подряд</w:t>
       </w:r>
     </w:p>
     <w:p>
@@ -2872,19 +2681,11 @@
           <w:lang w:val="en-US"/>
         </w:rPr>
       </w:pPr>
-      <w:proofErr w:type="spellStart"/>
-      <w:r>
-        <w:rPr>
-          <w:rFonts w:ascii="Consolas" w:hAnsi="Consolas"/>
-        </w:rPr>
-        <w:t>print</w:t>
-      </w:r>
-      <w:proofErr w:type="spellEnd"/>
-      <w:r>
-        <w:rPr>
-          <w:rFonts w:ascii="Consolas" w:hAnsi="Consolas"/>
-        </w:rPr>
-        <w:t>('Максимальное кол-во подряд идущих пробелов =',m)</w:t>
+      <w:r>
+        <w:rPr>
+          <w:rFonts w:ascii="Consolas" w:hAnsi="Consolas"/>
+        </w:rPr>
+        <w:t>print('Максимальное кол-во подряд идущих пробелов =',m)</w:t>
       </w:r>
     </w:p>
     <w:p>
@@ -3117,345 +2918,283 @@
         </w:rPr>
         <w:t>Текстовый файл состоит не более чем из 106 десятичных цифр. Найдите максимальную длину последовательности, каждые две соседние цифры в которой в сумме дают значение не меньшее 10. Например, в последовательности 1567543853 есть две такие последовательности 5675 и 385. В качестве ответа укажите максимальную длину найденной последовательности.</w:t>
       </w:r>
+    </w:p>
+    <w:p>
+      <w:pPr>
+        <w:spacing w:line="360" w:lineRule="auto"/>
+        <w:ind w:firstLine="567"/>
+        <w:jc w:val="center"/>
+        <w:rPr>
+          <w:rFonts w:ascii="Times New Roman" w:hAnsi="Times New Roman"/>
+          <w:b/>
+          <w:bCs/>
+          <w:sz w:val="28"/>
+          <w:szCs w:val="28"/>
+        </w:rPr>
+      </w:pPr>
+      <w:r>
+        <w:rPr>
+          <w:rFonts w:ascii="Times New Roman" w:hAnsi="Times New Roman"/>
+          <w:b/>
+          <w:bCs/>
+          <w:sz w:val="28"/>
+          <w:szCs w:val="28"/>
+        </w:rPr>
+        <w:t>Программа</w:t>
+      </w:r>
+      <w:bookmarkEnd w:id="6"/>
+    </w:p>
+    <w:p>
+      <w:pPr>
+        <w:spacing w:line="360" w:lineRule="auto"/>
+        <w:ind w:firstLine="567"/>
+        <w:jc w:val="both"/>
+        <w:rPr>
+          <w:rFonts w:ascii="Times New Roman" w:hAnsi="Times New Roman"/>
+          <w:sz w:val="28"/>
+          <w:szCs w:val="28"/>
+        </w:rPr>
+      </w:pPr>
+      <w:r>
+        <w:rPr>
+          <w:rFonts w:ascii="Times New Roman" w:hAnsi="Times New Roman"/>
+          <w:sz w:val="28"/>
+          <w:szCs w:val="28"/>
+        </w:rPr>
+        <w:t>В начале программы открывается файл с данными</w:t>
+      </w:r>
+      <w:r>
+        <w:rPr>
+          <w:rFonts w:ascii="Times New Roman" w:hAnsi="Times New Roman"/>
+          <w:sz w:val="28"/>
+          <w:szCs w:val="28"/>
+        </w:rPr>
+        <w:t xml:space="preserve"> с помощью функции </w:t>
+      </w:r>
+      <w:r>
+        <w:rPr>
+          <w:rFonts w:ascii="Consolas" w:hAnsi="Consolas"/>
+          <w:sz w:val="28"/>
+          <w:szCs w:val="28"/>
+          <w:lang w:val="en-US"/>
+        </w:rPr>
+        <w:t>open</w:t>
+      </w:r>
+      <w:r>
+        <w:rPr>
+          <w:rFonts w:ascii="Times New Roman" w:hAnsi="Times New Roman"/>
+          <w:sz w:val="28"/>
+          <w:szCs w:val="28"/>
+        </w:rPr>
+        <w:t xml:space="preserve">. </w:t>
+      </w:r>
+      <w:r>
+        <w:rPr>
+          <w:rFonts w:ascii="Times New Roman" w:hAnsi="Times New Roman"/>
+          <w:sz w:val="28"/>
+          <w:szCs w:val="28"/>
+        </w:rPr>
+        <w:t xml:space="preserve">Далее в переменную </w:t>
+      </w:r>
+      <w:r>
+        <w:rPr>
+          <w:rFonts w:ascii="Consolas" w:hAnsi="Consolas"/>
+          <w:sz w:val="28"/>
+          <w:szCs w:val="28"/>
+          <w:lang w:val="en-US"/>
+        </w:rPr>
+        <w:t>s</w:t>
+      </w:r>
+      <w:r>
+        <w:rPr>
+          <w:rFonts w:ascii="Times New Roman" w:hAnsi="Times New Roman"/>
+          <w:sz w:val="28"/>
+          <w:szCs w:val="28"/>
+        </w:rPr>
+        <w:t xml:space="preserve"> считывается строка из файла</w:t>
+      </w:r>
+      <w:r>
+        <w:rPr>
+          <w:rFonts w:ascii="Times New Roman" w:hAnsi="Times New Roman"/>
+          <w:sz w:val="28"/>
+          <w:szCs w:val="28"/>
+        </w:rPr>
+        <w:t>.</w:t>
+      </w:r>
+      <w:r>
+        <w:rPr>
+          <w:rFonts w:ascii="Times New Roman" w:hAnsi="Times New Roman"/>
+          <w:sz w:val="28"/>
+          <w:szCs w:val="28"/>
+        </w:rPr>
+        <w:t xml:space="preserve"> После </w:t>
+      </w:r>
+      <w:r>
+        <w:rPr>
+          <w:rFonts w:ascii="Times New Roman" w:hAnsi="Times New Roman"/>
+          <w:sz w:val="28"/>
+          <w:szCs w:val="28"/>
+        </w:rPr>
+        <w:t>происходит нахождение индекс</w:t>
+      </w:r>
+      <w:r>
+        <w:rPr>
+          <w:rFonts w:ascii="Times New Roman" w:hAnsi="Times New Roman"/>
+          <w:sz w:val="28"/>
+          <w:szCs w:val="28"/>
+        </w:rPr>
+        <w:t>а</w:t>
+      </w:r>
+      <w:r>
+        <w:rPr>
+          <w:rFonts w:ascii="Times New Roman" w:hAnsi="Times New Roman"/>
+          <w:sz w:val="28"/>
+          <w:szCs w:val="28"/>
+        </w:rPr>
+        <w:t xml:space="preserve"> искомого слова </w:t>
+      </w:r>
+      <w:r>
+        <w:rPr>
+          <w:rFonts w:ascii="Times New Roman" w:hAnsi="Times New Roman"/>
+          <w:sz w:val="28"/>
+          <w:szCs w:val="28"/>
+          <w:lang w:val="en-US"/>
+        </w:rPr>
+        <w:t>sub</w:t>
+      </w:r>
+      <w:r>
+        <w:rPr>
+          <w:rFonts w:ascii="Times New Roman" w:hAnsi="Times New Roman"/>
+          <w:sz w:val="28"/>
+          <w:szCs w:val="28"/>
+        </w:rPr>
+        <w:t xml:space="preserve"> в строке</w:t>
+      </w:r>
+      <w:r>
+        <w:rPr>
+          <w:rFonts w:ascii="Times New Roman" w:hAnsi="Times New Roman"/>
+          <w:sz w:val="28"/>
+          <w:szCs w:val="28"/>
+        </w:rPr>
+        <w:t xml:space="preserve"> </w:t>
+      </w:r>
+      <w:r>
+        <w:rPr>
+          <w:rFonts w:ascii="Consolas" w:hAnsi="Consolas"/>
+          <w:sz w:val="28"/>
+          <w:szCs w:val="28"/>
+          <w:lang w:val="en-US"/>
+        </w:rPr>
+        <w:t>s</w:t>
+      </w:r>
+      <w:r>
+        <w:rPr>
+          <w:rFonts w:ascii="Times New Roman" w:hAnsi="Times New Roman"/>
+          <w:sz w:val="28"/>
+          <w:szCs w:val="28"/>
+        </w:rPr>
+        <w:t xml:space="preserve"> </w:t>
+      </w:r>
+      <w:r>
+        <w:rPr>
+          <w:rFonts w:ascii="Times New Roman" w:hAnsi="Times New Roman"/>
+          <w:sz w:val="28"/>
+          <w:szCs w:val="28"/>
+        </w:rPr>
+        <w:t>и записывается соответственно в переменн</w:t>
+      </w:r>
+      <w:r>
+        <w:rPr>
+          <w:rFonts w:ascii="Times New Roman" w:hAnsi="Times New Roman"/>
+          <w:sz w:val="28"/>
+          <w:szCs w:val="28"/>
+        </w:rPr>
+        <w:t xml:space="preserve">ую </w:t>
+      </w:r>
+      <w:r>
+        <w:rPr>
+          <w:rFonts w:ascii="Times New Roman" w:hAnsi="Times New Roman"/>
+          <w:sz w:val="28"/>
+          <w:szCs w:val="28"/>
+          <w:lang w:val="en-US"/>
+        </w:rPr>
+        <w:t>pos</w:t>
+      </w:r>
+      <w:r>
+        <w:rPr>
+          <w:rFonts w:ascii="Times New Roman" w:hAnsi="Times New Roman"/>
+          <w:sz w:val="28"/>
+          <w:szCs w:val="28"/>
+        </w:rPr>
+        <w:t>.</w:t>
+      </w:r>
+      <w:r>
+        <w:rPr>
+          <w:rFonts w:ascii="Times New Roman" w:hAnsi="Times New Roman"/>
+          <w:sz w:val="28"/>
+          <w:szCs w:val="28"/>
+        </w:rPr>
+        <w:t xml:space="preserve"> </w:t>
+      </w:r>
+      <w:r>
+        <w:rPr>
+          <w:rFonts w:ascii="Times New Roman" w:hAnsi="Times New Roman"/>
+          <w:sz w:val="28"/>
+          <w:szCs w:val="28"/>
+        </w:rPr>
+        <w:t xml:space="preserve">Затем </w:t>
+      </w:r>
+      <w:r>
+        <w:rPr>
+          <w:rFonts w:ascii="Times New Roman" w:hAnsi="Times New Roman"/>
+          <w:sz w:val="28"/>
+          <w:szCs w:val="28"/>
+        </w:rPr>
+        <w:t xml:space="preserve">программа проверяет соответствует ли слово условию, если да, то увеличивает счётчик </w:t>
+      </w:r>
+      <w:r>
+        <w:rPr>
+          <w:rFonts w:ascii="Times New Roman" w:hAnsi="Times New Roman"/>
+          <w:sz w:val="28"/>
+          <w:szCs w:val="28"/>
+          <w:lang w:val="en-US"/>
+        </w:rPr>
+        <w:t>k</w:t>
+      </w:r>
+      <w:r>
+        <w:rPr>
+          <w:rFonts w:ascii="Times New Roman" w:hAnsi="Times New Roman"/>
+          <w:sz w:val="28"/>
+          <w:szCs w:val="28"/>
+        </w:rPr>
+        <w:t xml:space="preserve"> </w:t>
+      </w:r>
+      <w:r>
+        <w:rPr>
+          <w:rFonts w:ascii="Times New Roman" w:hAnsi="Times New Roman"/>
+          <w:sz w:val="28"/>
+          <w:szCs w:val="28"/>
+        </w:rPr>
+        <w:t>на 1 и находит индекс следующего слова.</w:t>
+      </w:r>
+      <w:r>
+        <w:rPr>
+          <w:rFonts w:ascii="Times New Roman" w:hAnsi="Times New Roman"/>
+          <w:sz w:val="28"/>
+          <w:szCs w:val="28"/>
+        </w:rPr>
+        <w:t xml:space="preserve"> </w:t>
+      </w:r>
+      <w:r>
+        <w:rPr>
+          <w:rFonts w:ascii="Times New Roman" w:hAnsi="Times New Roman"/>
+          <w:sz w:val="28"/>
+          <w:szCs w:val="28"/>
+        </w:rPr>
+        <w:t>Цикл продолжается, пока не закончится строка.</w:t>
+      </w:r>
       <w:bookmarkStart w:id="7" w:name="_GoBack"/>
       <w:bookmarkEnd w:id="7"/>
-    </w:p>
-    <w:p>
-      <w:pPr>
-        <w:spacing w:line="360" w:lineRule="auto"/>
-        <w:ind w:firstLine="567"/>
-        <w:jc w:val="center"/>
-        <w:rPr>
-          <w:rFonts w:ascii="Times New Roman" w:hAnsi="Times New Roman"/>
-          <w:b/>
-          <w:bCs/>
-          <w:sz w:val="28"/>
-          <w:szCs w:val="28"/>
-        </w:rPr>
-      </w:pPr>
-      <w:r>
-        <w:rPr>
-          <w:rFonts w:ascii="Times New Roman" w:hAnsi="Times New Roman"/>
-          <w:b/>
-          <w:bCs/>
-          <w:sz w:val="28"/>
-          <w:szCs w:val="28"/>
-        </w:rPr>
-        <w:t>Программа</w:t>
-      </w:r>
-      <w:bookmarkEnd w:id="6"/>
-    </w:p>
-    <w:p>
-      <w:pPr>
-        <w:spacing w:line="360" w:lineRule="auto"/>
-        <w:ind w:firstLine="567"/>
-        <w:jc w:val="both"/>
-        <w:rPr>
-          <w:rFonts w:ascii="Times New Roman" w:hAnsi="Times New Roman"/>
-          <w:sz w:val="28"/>
-          <w:szCs w:val="28"/>
-        </w:rPr>
-      </w:pPr>
-      <w:r>
-        <w:rPr>
-          <w:rFonts w:ascii="Times New Roman" w:hAnsi="Times New Roman"/>
-          <w:sz w:val="28"/>
-          <w:szCs w:val="28"/>
-        </w:rPr>
-        <w:t>В начале программы открывается файл с данными</w:t>
-      </w:r>
-      <w:r>
-        <w:rPr>
-          <w:rFonts w:ascii="Times New Roman" w:hAnsi="Times New Roman"/>
-          <w:sz w:val="28"/>
-          <w:szCs w:val="28"/>
-        </w:rPr>
-        <w:t xml:space="preserve"> с помощью функции </w:t>
-      </w:r>
-      <w:r>
-        <w:rPr>
-          <w:rFonts w:ascii="Consolas" w:hAnsi="Consolas"/>
-          <w:sz w:val="28"/>
-          <w:szCs w:val="28"/>
-          <w:lang w:val="en-US"/>
-        </w:rPr>
-        <w:t>open</w:t>
-      </w:r>
-      <w:r>
-        <w:rPr>
-          <w:rFonts w:ascii="Times New Roman" w:hAnsi="Times New Roman"/>
-          <w:sz w:val="28"/>
-          <w:szCs w:val="28"/>
-        </w:rPr>
-        <w:t xml:space="preserve">. После этого находится количество строк в файле с помощью функции </w:t>
-      </w:r>
-      <w:r>
-        <w:rPr>
-          <w:rFonts w:ascii="Times New Roman" w:hAnsi="Times New Roman"/>
-          <w:sz w:val="28"/>
-          <w:szCs w:val="28"/>
-          <w:lang w:val="en-US"/>
-        </w:rPr>
-        <w:t>sum</w:t>
-      </w:r>
-      <w:r>
-        <w:rPr>
-          <w:rFonts w:ascii="Times New Roman" w:hAnsi="Times New Roman"/>
-          <w:sz w:val="28"/>
-          <w:szCs w:val="28"/>
-        </w:rPr>
-        <w:t xml:space="preserve">. </w:t>
-      </w:r>
-      <w:r>
-        <w:rPr>
-          <w:rFonts w:ascii="Times New Roman" w:hAnsi="Times New Roman"/>
-          <w:sz w:val="28"/>
-          <w:szCs w:val="28"/>
-        </w:rPr>
-        <w:t xml:space="preserve">Далее в переменную </w:t>
-      </w:r>
-      <w:r>
-        <w:rPr>
-          <w:rFonts w:ascii="Consolas" w:hAnsi="Consolas"/>
-          <w:sz w:val="28"/>
-          <w:szCs w:val="28"/>
-          <w:lang w:val="en-US"/>
-        </w:rPr>
-        <w:t>s</w:t>
-      </w:r>
-      <w:r>
-        <w:rPr>
-          <w:rFonts w:ascii="Times New Roman" w:hAnsi="Times New Roman"/>
-          <w:sz w:val="28"/>
-          <w:szCs w:val="28"/>
-        </w:rPr>
-        <w:t xml:space="preserve"> считывается строка из файла</w:t>
-      </w:r>
-      <w:r>
-        <w:rPr>
-          <w:rFonts w:ascii="Times New Roman" w:hAnsi="Times New Roman"/>
-          <w:sz w:val="28"/>
-          <w:szCs w:val="28"/>
-        </w:rPr>
-        <w:t>,</w:t>
-      </w:r>
-      <w:r>
-        <w:rPr>
-          <w:rFonts w:ascii="Times New Roman" w:hAnsi="Times New Roman"/>
-          <w:sz w:val="28"/>
-          <w:szCs w:val="28"/>
-        </w:rPr>
-        <w:t xml:space="preserve"> а</w:t>
-      </w:r>
-      <w:r>
-        <w:rPr>
-          <w:rFonts w:ascii="Times New Roman" w:hAnsi="Times New Roman"/>
-          <w:sz w:val="28"/>
-          <w:szCs w:val="28"/>
-        </w:rPr>
-        <w:t xml:space="preserve"> в переменную </w:t>
-      </w:r>
-      <w:r>
-        <w:rPr>
-          <w:rFonts w:ascii="Consolas" w:hAnsi="Consolas"/>
-          <w:sz w:val="28"/>
-          <w:szCs w:val="28"/>
-          <w:lang w:val="en-US"/>
-        </w:rPr>
-        <w:t>sub</w:t>
-      </w:r>
-      <w:r>
-        <w:rPr>
-          <w:rFonts w:ascii="Times New Roman" w:hAnsi="Times New Roman"/>
-          <w:sz w:val="28"/>
-          <w:szCs w:val="28"/>
-        </w:rPr>
-        <w:t xml:space="preserve"> записывается </w:t>
-      </w:r>
-      <w:r>
-        <w:rPr>
-          <w:rFonts w:ascii="Times New Roman" w:hAnsi="Times New Roman"/>
-          <w:sz w:val="28"/>
-          <w:szCs w:val="28"/>
-        </w:rPr>
-        <w:t>текст, который нужно найти</w:t>
-      </w:r>
-      <w:r>
-        <w:rPr>
-          <w:rFonts w:ascii="Times New Roman" w:hAnsi="Times New Roman"/>
-          <w:sz w:val="28"/>
-          <w:szCs w:val="28"/>
-        </w:rPr>
-        <w:t xml:space="preserve">. После </w:t>
-      </w:r>
-      <w:r>
-        <w:rPr>
-          <w:rFonts w:ascii="Times New Roman" w:hAnsi="Times New Roman"/>
-          <w:sz w:val="28"/>
-          <w:szCs w:val="28"/>
-        </w:rPr>
-        <w:t>происходит нахождение индекс</w:t>
-      </w:r>
-      <w:r>
-        <w:rPr>
-          <w:rFonts w:ascii="Times New Roman" w:hAnsi="Times New Roman"/>
-          <w:sz w:val="28"/>
-          <w:szCs w:val="28"/>
-        </w:rPr>
-        <w:t>а</w:t>
-      </w:r>
-      <w:r>
-        <w:rPr>
-          <w:rFonts w:ascii="Times New Roman" w:hAnsi="Times New Roman"/>
-          <w:sz w:val="28"/>
-          <w:szCs w:val="28"/>
-        </w:rPr>
-        <w:t xml:space="preserve"> искомого слова </w:t>
-      </w:r>
-      <w:r>
-        <w:rPr>
-          <w:rFonts w:ascii="Times New Roman" w:hAnsi="Times New Roman"/>
-          <w:sz w:val="28"/>
-          <w:szCs w:val="28"/>
-          <w:lang w:val="en-US"/>
-        </w:rPr>
-        <w:t>sub</w:t>
-      </w:r>
-      <w:r>
-        <w:rPr>
-          <w:rFonts w:ascii="Times New Roman" w:hAnsi="Times New Roman"/>
-          <w:sz w:val="28"/>
-          <w:szCs w:val="28"/>
-        </w:rPr>
-        <w:t xml:space="preserve"> в строке</w:t>
-      </w:r>
-      <w:r>
-        <w:rPr>
-          <w:rFonts w:ascii="Times New Roman" w:hAnsi="Times New Roman"/>
-          <w:sz w:val="28"/>
-          <w:szCs w:val="28"/>
-        </w:rPr>
-        <w:t xml:space="preserve"> </w:t>
-      </w:r>
-      <w:r>
-        <w:rPr>
-          <w:rFonts w:ascii="Consolas" w:hAnsi="Consolas"/>
-          <w:sz w:val="28"/>
-          <w:szCs w:val="28"/>
-          <w:lang w:val="en-US"/>
-        </w:rPr>
-        <w:t>s</w:t>
-      </w:r>
-      <w:r>
-        <w:rPr>
-          <w:rFonts w:ascii="Times New Roman" w:hAnsi="Times New Roman"/>
-          <w:sz w:val="28"/>
-          <w:szCs w:val="28"/>
-        </w:rPr>
-        <w:t xml:space="preserve"> </w:t>
-      </w:r>
-      <w:r>
-        <w:rPr>
-          <w:rFonts w:ascii="Times New Roman" w:hAnsi="Times New Roman"/>
-          <w:sz w:val="28"/>
-          <w:szCs w:val="28"/>
-        </w:rPr>
-        <w:t>и записывается соответственно в переменн</w:t>
-      </w:r>
-      <w:r>
-        <w:rPr>
-          <w:rFonts w:ascii="Times New Roman" w:hAnsi="Times New Roman"/>
-          <w:sz w:val="28"/>
-          <w:szCs w:val="28"/>
-        </w:rPr>
-        <w:t xml:space="preserve">ую </w:t>
-      </w:r>
-      <w:proofErr w:type="spellStart"/>
-      <w:r>
-        <w:rPr>
-          <w:rFonts w:ascii="Times New Roman" w:hAnsi="Times New Roman"/>
-          <w:sz w:val="28"/>
-          <w:szCs w:val="28"/>
-          <w:lang w:val="en-US"/>
-        </w:rPr>
-        <w:t>pos</w:t>
-      </w:r>
-      <w:proofErr w:type="spellEnd"/>
-      <w:r>
-        <w:rPr>
-          <w:rFonts w:ascii="Times New Roman" w:hAnsi="Times New Roman"/>
-          <w:sz w:val="28"/>
-          <w:szCs w:val="28"/>
-        </w:rPr>
-        <w:t>.</w:t>
-      </w:r>
-      <w:r>
-        <w:rPr>
-          <w:rFonts w:ascii="Times New Roman" w:hAnsi="Times New Roman"/>
-          <w:sz w:val="28"/>
-          <w:szCs w:val="28"/>
-        </w:rPr>
-        <w:t xml:space="preserve"> </w:t>
-      </w:r>
-      <w:r>
-        <w:rPr>
-          <w:rFonts w:ascii="Times New Roman" w:hAnsi="Times New Roman"/>
-          <w:sz w:val="28"/>
-          <w:szCs w:val="28"/>
-        </w:rPr>
-        <w:t xml:space="preserve">Затем </w:t>
-      </w:r>
-      <w:r>
-        <w:rPr>
-          <w:rFonts w:ascii="Times New Roman" w:hAnsi="Times New Roman"/>
-          <w:sz w:val="28"/>
-          <w:szCs w:val="28"/>
-        </w:rPr>
-        <w:t xml:space="preserve">программа </w:t>
-      </w:r>
-      <w:proofErr w:type="gramStart"/>
-      <w:r>
-        <w:rPr>
-          <w:rFonts w:ascii="Times New Roman" w:hAnsi="Times New Roman"/>
-          <w:sz w:val="28"/>
-          <w:szCs w:val="28"/>
-        </w:rPr>
-        <w:t>проверяет</w:t>
-      </w:r>
-      <w:proofErr w:type="gramEnd"/>
-      <w:r>
-        <w:rPr>
-          <w:rFonts w:ascii="Times New Roman" w:hAnsi="Times New Roman"/>
-          <w:sz w:val="28"/>
-          <w:szCs w:val="28"/>
-        </w:rPr>
-        <w:t xml:space="preserve"> соответствует ли слово условию, если да, то увеличивает счётчик </w:t>
-      </w:r>
-      <w:r>
-        <w:rPr>
-          <w:rFonts w:ascii="Times New Roman" w:hAnsi="Times New Roman"/>
-          <w:sz w:val="28"/>
-          <w:szCs w:val="28"/>
-          <w:lang w:val="en-US"/>
-        </w:rPr>
-        <w:t>k</w:t>
-      </w:r>
-      <w:r>
-        <w:rPr>
-          <w:rFonts w:ascii="Times New Roman" w:hAnsi="Times New Roman"/>
-          <w:sz w:val="28"/>
-          <w:szCs w:val="28"/>
-        </w:rPr>
-        <w:t xml:space="preserve"> </w:t>
-      </w:r>
-      <w:r>
-        <w:rPr>
-          <w:rFonts w:ascii="Times New Roman" w:hAnsi="Times New Roman"/>
-          <w:sz w:val="28"/>
-          <w:szCs w:val="28"/>
-        </w:rPr>
-        <w:t>на 1 и находит индекс следующего слова.</w:t>
-      </w:r>
     </w:p>
     <w:p>
       <w:pPr>
@@ -3546,7 +3285,6 @@
           <w:rFonts w:ascii="Consolas" w:hAnsi="Consolas"/>
           <w:lang w:val="en-US"/>
         </w:rPr>
-        <w:lastRenderedPageBreak/>
         <w:t>f</w:t>
       </w:r>
       <w:r>
@@ -3556,7 +3294,6 @@
         </w:rPr>
         <w:t xml:space="preserve"> = </w:t>
       </w:r>
-      <w:proofErr w:type="gramStart"/>
       <w:r>
         <w:rPr>
           <w:rFonts w:ascii="Consolas" w:hAnsi="Consolas"/>
@@ -3569,15 +3306,7 @@
           <w:rFonts w:ascii="Consolas" w:hAnsi="Consolas"/>
           <w:lang w:val="en-US"/>
         </w:rPr>
-        <w:t>(</w:t>
-      </w:r>
-      <w:proofErr w:type="gramEnd"/>
-      <w:r>
-        <w:rPr>
-          <w:rFonts w:ascii="Consolas" w:hAnsi="Consolas"/>
-          <w:lang w:val="en-US"/>
-        </w:rPr>
-        <w:t>'8-2-7.</w:t>
+        <w:t>('8-2-7.</w:t>
       </w:r>
       <w:r>
         <w:rPr>
@@ -3628,26 +3357,8 @@
           <w:rFonts w:ascii="Consolas" w:hAnsi="Consolas"/>
           <w:lang w:val="en-US"/>
         </w:rPr>
-        <w:t xml:space="preserve">s = </w:t>
-      </w:r>
-      <w:proofErr w:type="spellStart"/>
-      <w:proofErr w:type="gramStart"/>
-      <w:r>
-        <w:rPr>
-          <w:rFonts w:ascii="Consolas" w:hAnsi="Consolas"/>
-          <w:lang w:val="en-US"/>
-        </w:rPr>
-        <w:t>f.read</w:t>
-      </w:r>
-      <w:proofErr w:type="spellEnd"/>
-      <w:r>
-        <w:rPr>
-          <w:rFonts w:ascii="Consolas" w:hAnsi="Consolas"/>
-          <w:lang w:val="en-US"/>
-        </w:rPr>
-        <w:t>()</w:t>
-      </w:r>
-      <w:proofErr w:type="gramEnd"/>
+        <w:t>s = f.read()</w:t>
+      </w:r>
     </w:p>
     <w:p>
       <w:pPr>
@@ -3664,21 +3375,13 @@
           <w:lang w:val="en-US"/>
         </w:rPr>
       </w:pPr>
-      <w:proofErr w:type="gramStart"/>
-      <w:r>
-        <w:rPr>
-          <w:rFonts w:ascii="Consolas" w:hAnsi="Consolas"/>
-          <w:lang w:val="en-US"/>
-        </w:rPr>
-        <w:t>sub</w:t>
-      </w:r>
-      <w:proofErr w:type="gramEnd"/>
-      <w:r>
-        <w:rPr>
-          <w:rFonts w:ascii="Consolas" w:hAnsi="Consolas"/>
-          <w:lang w:val="en-US"/>
-        </w:rPr>
-        <w:t xml:space="preserve"> = 'BOSS'</w:t>
+      <w:r>
+        <w:rPr>
+          <w:rFonts w:ascii="Consolas" w:hAnsi="Consolas"/>
+          <w:lang w:val="en-US"/>
+        </w:rPr>
+        <w:lastRenderedPageBreak/>
+        <w:t>sub = 'BOSS'</w:t>
       </w:r>
     </w:p>
     <w:p>
@@ -3696,39 +3399,12 @@
           <w:lang w:val="en-US"/>
         </w:rPr>
       </w:pPr>
-      <w:proofErr w:type="spellStart"/>
-      <w:proofErr w:type="gramStart"/>
-      <w:r>
-        <w:rPr>
-          <w:rFonts w:ascii="Consolas" w:hAnsi="Consolas"/>
-          <w:lang w:val="en-US"/>
-        </w:rPr>
-        <w:t>pos</w:t>
-      </w:r>
-      <w:proofErr w:type="spellEnd"/>
-      <w:proofErr w:type="gramEnd"/>
-      <w:r>
-        <w:rPr>
-          <w:rFonts w:ascii="Consolas" w:hAnsi="Consolas"/>
-          <w:lang w:val="en-US"/>
-        </w:rPr>
-        <w:t xml:space="preserve"> = </w:t>
-      </w:r>
-      <w:proofErr w:type="spellStart"/>
-      <w:r>
-        <w:rPr>
-          <w:rFonts w:ascii="Consolas" w:hAnsi="Consolas"/>
-          <w:lang w:val="en-US"/>
-        </w:rPr>
-        <w:t>s.find</w:t>
-      </w:r>
-      <w:proofErr w:type="spellEnd"/>
-      <w:r>
-        <w:rPr>
-          <w:rFonts w:ascii="Consolas" w:hAnsi="Consolas"/>
-          <w:lang w:val="en-US"/>
-        </w:rPr>
-        <w:t>(sub)</w:t>
+      <w:r>
+        <w:rPr>
+          <w:rFonts w:ascii="Consolas" w:hAnsi="Consolas"/>
+          <w:lang w:val="en-US"/>
+        </w:rPr>
+        <w:t>pos = s.find(sub)</w:t>
       </w:r>
     </w:p>
     <w:p>
@@ -3785,37 +3461,12 @@
           <w:lang w:val="en-US"/>
         </w:rPr>
       </w:pPr>
-      <w:proofErr w:type="gramStart"/>
-      <w:r>
-        <w:rPr>
-          <w:rFonts w:ascii="Consolas" w:hAnsi="Consolas"/>
-          <w:lang w:val="en-US"/>
-        </w:rPr>
-        <w:t>while</w:t>
-      </w:r>
-      <w:proofErr w:type="gramEnd"/>
-      <w:r>
-        <w:rPr>
-          <w:rFonts w:ascii="Consolas" w:hAnsi="Consolas"/>
-          <w:lang w:val="en-US"/>
-        </w:rPr>
-        <w:t xml:space="preserve"> </w:t>
-      </w:r>
-      <w:proofErr w:type="spellStart"/>
-      <w:r>
-        <w:rPr>
-          <w:rFonts w:ascii="Consolas" w:hAnsi="Consolas"/>
-          <w:lang w:val="en-US"/>
-        </w:rPr>
-        <w:t>pos</w:t>
-      </w:r>
-      <w:proofErr w:type="spellEnd"/>
-      <w:r>
-        <w:rPr>
-          <w:rFonts w:ascii="Consolas" w:hAnsi="Consolas"/>
-          <w:lang w:val="en-US"/>
-        </w:rPr>
-        <w:t xml:space="preserve"> != -1:</w:t>
+      <w:r>
+        <w:rPr>
+          <w:rFonts w:ascii="Consolas" w:hAnsi="Consolas"/>
+          <w:lang w:val="en-US"/>
+        </w:rPr>
+        <w:t>while pos != -1:</w:t>
       </w:r>
     </w:p>
     <w:p>
@@ -3838,23 +3489,7 @@
           <w:rFonts w:ascii="Consolas" w:hAnsi="Consolas"/>
           <w:lang w:val="en-US"/>
         </w:rPr>
-        <w:t xml:space="preserve">    </w:t>
-      </w:r>
-      <w:proofErr w:type="gramStart"/>
-      <w:r>
-        <w:rPr>
-          <w:rFonts w:ascii="Consolas" w:hAnsi="Consolas"/>
-          <w:lang w:val="en-US"/>
-        </w:rPr>
-        <w:t>if</w:t>
-      </w:r>
-      <w:proofErr w:type="gramEnd"/>
-      <w:r>
-        <w:rPr>
-          <w:rFonts w:ascii="Consolas" w:hAnsi="Consolas"/>
-          <w:lang w:val="en-US"/>
-        </w:rPr>
-        <w:t xml:space="preserve"> s[pos-1] != 'J' and s[pos+4] != 'J':</w:t>
+        <w:t xml:space="preserve">    if s[pos-1] != 'J' and s[pos+4] != 'J':</w:t>
       </w:r>
     </w:p>
     <w:p>
@@ -3900,57 +3535,7 @@
           <w:rFonts w:ascii="Consolas" w:hAnsi="Consolas"/>
           <w:lang w:val="en-US"/>
         </w:rPr>
-        <w:t xml:space="preserve">    </w:t>
-      </w:r>
-      <w:proofErr w:type="spellStart"/>
-      <w:proofErr w:type="gramStart"/>
-      <w:r>
-        <w:rPr>
-          <w:rFonts w:ascii="Consolas" w:hAnsi="Consolas"/>
-          <w:lang w:val="en-US"/>
-        </w:rPr>
-        <w:t>pos</w:t>
-      </w:r>
-      <w:proofErr w:type="spellEnd"/>
-      <w:proofErr w:type="gramEnd"/>
-      <w:r>
-        <w:rPr>
-          <w:rFonts w:ascii="Consolas" w:hAnsi="Consolas"/>
-          <w:lang w:val="en-US"/>
-        </w:rPr>
-        <w:t xml:space="preserve"> = </w:t>
-      </w:r>
-      <w:proofErr w:type="spellStart"/>
-      <w:r>
-        <w:rPr>
-          <w:rFonts w:ascii="Consolas" w:hAnsi="Consolas"/>
-          <w:lang w:val="en-US"/>
-        </w:rPr>
-        <w:t>s.find</w:t>
-      </w:r>
-      <w:proofErr w:type="spellEnd"/>
-      <w:r>
-        <w:rPr>
-          <w:rFonts w:ascii="Consolas" w:hAnsi="Consolas"/>
-          <w:lang w:val="en-US"/>
-        </w:rPr>
-        <w:t xml:space="preserve">(sub, </w:t>
-      </w:r>
-      <w:proofErr w:type="spellStart"/>
-      <w:r>
-        <w:rPr>
-          <w:rFonts w:ascii="Consolas" w:hAnsi="Consolas"/>
-          <w:lang w:val="en-US"/>
-        </w:rPr>
-        <w:t>pos</w:t>
-      </w:r>
-      <w:proofErr w:type="spellEnd"/>
-      <w:r>
-        <w:rPr>
-          <w:rFonts w:ascii="Consolas" w:hAnsi="Consolas"/>
-          <w:lang w:val="en-US"/>
-        </w:rPr>
-        <w:t xml:space="preserve"> + 1)</w:t>
+        <w:t xml:space="preserve">    pos = s.find(sub, pos + 1)</w:t>
       </w:r>
     </w:p>
     <w:p>
@@ -3967,7 +3552,6 @@
           <w:rFonts w:ascii="Consolas" w:hAnsi="Consolas"/>
         </w:rPr>
       </w:pPr>
-      <w:proofErr w:type="gramStart"/>
       <w:r>
         <w:rPr>
           <w:rFonts w:ascii="Consolas" w:hAnsi="Consolas"/>
@@ -3981,7 +3565,6 @@
         </w:rPr>
         <w:t>(</w:t>
       </w:r>
-      <w:proofErr w:type="gramEnd"/>
       <w:r>
         <w:rPr>
           <w:rFonts w:ascii="Consolas" w:hAnsi="Consolas"/>
@@ -5125,10 +4708,10 @@
   </w:compat>
   <w:rsids>
     <w:rsidRoot w:val="00A90E4C"/>
+    <w:rsid w:val="001F0CBA"/>
     <w:rsid w:val="001F3B7D"/>
     <w:rsid w:val="002837CF"/>
     <w:rsid w:val="004875FA"/>
-    <w:rsid w:val="00723017"/>
     <w:rsid w:val="00A001D7"/>
     <w:rsid w:val="00A90E4C"/>
   </w:rsids>
@@ -5873,7 +5456,7 @@
 </file>
 
 <file path=customXml/itemProps1.xml><?xml version="1.0" encoding="utf-8"?>
-<ds:datastoreItem xmlns:ds="http://schemas.openxmlformats.org/officeDocument/2006/customXml" ds:itemID="{219B7EC1-1EA2-4317-8C85-F6310969FA3B}">
+<ds:datastoreItem xmlns:ds="http://schemas.openxmlformats.org/officeDocument/2006/customXml" ds:itemID="{6ACB1206-46C2-4C70-9360-89B96FF7E699}">
   <ds:schemaRefs>
     <ds:schemaRef ds:uri="http://schemas.openxmlformats.org/officeDocument/2006/bibliography"/>
   </ds:schemaRefs>

--- a/Python/rgr_puzakov.docx
+++ b/Python/rgr_puzakov.docx
@@ -183,7 +183,27 @@
                                   <w:sz w:val="28"/>
                                   <w:szCs w:val="28"/>
                                 </w:rPr>
-                                <w:t>ФГБОУ ВО «Брянский государственный технический университет»</w:t>
+                                <w:t xml:space="preserve">ФГБОУ </w:t>
+                              </w:r>
+                              <w:proofErr w:type="gramStart"/>
+                              <w:r>
+                                <w:rPr>
+                                  <w:rFonts w:ascii="Times New Roman" w:hAnsi="Times New Roman"/>
+                                  <w:spacing w:val="-10"/>
+                                  <w:sz w:val="28"/>
+                                  <w:szCs w:val="28"/>
+                                </w:rPr>
+                                <w:t>ВО</w:t>
+                              </w:r>
+                              <w:proofErr w:type="gramEnd"/>
+                              <w:r>
+                                <w:rPr>
+                                  <w:rFonts w:ascii="Times New Roman" w:hAnsi="Times New Roman"/>
+                                  <w:spacing w:val="-10"/>
+                                  <w:sz w:val="28"/>
+                                  <w:szCs w:val="28"/>
+                                </w:rPr>
+                                <w:t xml:space="preserve"> «Брянский государственный технический университет»</w:t>
                               </w:r>
                             </w:p>
                             <w:p>
@@ -368,7 +388,27 @@
                             <w:sz w:val="28"/>
                             <w:szCs w:val="28"/>
                           </w:rPr>
-                          <w:t>ФГБОУ ВО «Брянский государственный технический университет»</w:t>
+                          <w:t xml:space="preserve">ФГБОУ </w:t>
+                        </w:r>
+                        <w:proofErr w:type="gramStart"/>
+                        <w:r>
+                          <w:rPr>
+                            <w:rFonts w:ascii="Times New Roman" w:hAnsi="Times New Roman"/>
+                            <w:spacing w:val="-10"/>
+                            <w:sz w:val="28"/>
+                            <w:szCs w:val="28"/>
+                          </w:rPr>
+                          <w:t>ВО</w:t>
+                        </w:r>
+                        <w:proofErr w:type="gramEnd"/>
+                        <w:r>
+                          <w:rPr>
+                            <w:rFonts w:ascii="Times New Roman" w:hAnsi="Times New Roman"/>
+                            <w:spacing w:val="-10"/>
+                            <w:sz w:val="28"/>
+                            <w:szCs w:val="28"/>
+                          </w:rPr>
+                          <w:t xml:space="preserve"> «Брянский государственный технический университет»</w:t>
                         </w:r>
                       </w:p>
                       <w:p>
@@ -397,17 +437,6 @@
           </mc:Fallback>
         </mc:AlternateContent>
       </w:r>
-    </w:p>
-    <w:p>
-      <w:pPr>
-        <w:spacing w:line="360" w:lineRule="auto"/>
-        <w:jc w:val="center"/>
-        <w:rPr>
-          <w:rFonts w:ascii="Times New Roman" w:hAnsi="Times New Roman"/>
-          <w:sz w:val="28"/>
-          <w:szCs w:val="28"/>
-        </w:rPr>
-      </w:pPr>
       <w:r>
         <w:rPr>
           <w:rFonts w:ascii="Times New Roman" w:hAnsi="Times New Roman"/>
@@ -715,15 +744,33 @@
           <w:sz w:val="28"/>
           <w:szCs w:val="28"/>
         </w:rPr>
-        <w:t>№ зач. книжки 21.02</w:t>
-      </w:r>
-      <w:r>
-        <w:rPr>
-          <w:rFonts w:ascii="Times New Roman" w:hAnsi="Times New Roman"/>
-          <w:sz w:val="28"/>
-          <w:szCs w:val="28"/>
-        </w:rPr>
-        <w:t>90</w:t>
+        <w:t xml:space="preserve">№ </w:t>
+      </w:r>
+      <w:proofErr w:type="spellStart"/>
+      <w:r>
+        <w:rPr>
+          <w:rFonts w:ascii="Times New Roman" w:hAnsi="Times New Roman"/>
+          <w:sz w:val="28"/>
+          <w:szCs w:val="28"/>
+        </w:rPr>
+        <w:t>зач</w:t>
+      </w:r>
+      <w:proofErr w:type="spellEnd"/>
+      <w:r>
+        <w:rPr>
+          <w:rFonts w:ascii="Times New Roman" w:hAnsi="Times New Roman"/>
+          <w:sz w:val="28"/>
+          <w:szCs w:val="28"/>
+        </w:rPr>
+        <w:t xml:space="preserve">. книжки </w:t>
+      </w:r>
+      <w:r>
+        <w:rPr>
+          <w:rFonts w:ascii="Times New Roman" w:hAnsi="Times New Roman"/>
+          <w:sz w:val="28"/>
+          <w:szCs w:val="28"/>
+        </w:rPr>
+        <w:t>КНИГУ ВВЕДИ</w:t>
       </w:r>
     </w:p>
     <w:p>
@@ -759,47 +806,7 @@
           <w:sz w:val="28"/>
           <w:szCs w:val="28"/>
         </w:rPr>
-        <w:t>Жуков</w:t>
-      </w:r>
-      <w:r>
-        <w:rPr>
-          <w:rFonts w:ascii="Times New Roman" w:hAnsi="Times New Roman"/>
-          <w:sz w:val="28"/>
-          <w:szCs w:val="28"/>
-        </w:rPr>
-        <w:t xml:space="preserve"> </w:t>
-      </w:r>
-      <w:r>
-        <w:rPr>
-          <w:rFonts w:ascii="Times New Roman" w:hAnsi="Times New Roman"/>
-          <w:sz w:val="28"/>
-          <w:szCs w:val="28"/>
-        </w:rPr>
-        <w:t>П</w:t>
-      </w:r>
-      <w:r>
-        <w:rPr>
-          <w:rFonts w:ascii="Times New Roman" w:hAnsi="Times New Roman"/>
-          <w:sz w:val="28"/>
-          <w:szCs w:val="28"/>
-        </w:rPr>
-        <w:t>.</w:t>
-      </w:r>
-      <w:r>
-        <w:rPr>
-          <w:rFonts w:ascii="Times New Roman" w:hAnsi="Times New Roman"/>
-          <w:sz w:val="28"/>
-          <w:szCs w:val="28"/>
-        </w:rPr>
-        <w:t>Р</w:t>
-      </w:r>
-      <w:r>
-        <w:rPr>
-          <w:rFonts w:ascii="Times New Roman" w:hAnsi="Times New Roman"/>
-          <w:sz w:val="28"/>
-          <w:szCs w:val="28"/>
-        </w:rPr>
-        <w:t xml:space="preserve">. </w:t>
+        <w:t>ИМЯ ВВЕДИ</w:t>
       </w:r>
     </w:p>
     <w:p>
@@ -1160,7 +1167,7 @@
             </w:rPr>
             <w:fldChar w:fldCharType="separate"/>
           </w:r>
-          <w:hyperlink w:anchor="_Toc104855667" w:history="1">
+          <w:hyperlink w:anchor="_Toc104858788" w:history="1">
             <w:r>
               <w:rPr>
                 <w:rStyle w:val="a4"/>
@@ -1190,7 +1197,7 @@
                 <w:noProof/>
                 <w:webHidden/>
               </w:rPr>
-              <w:instrText xml:space="preserve"> PAGEREF _Toc104855667 \h </w:instrText>
+              <w:instrText xml:space="preserve"> PAGEREF _Toc104858788 \h </w:instrText>
             </w:r>
             <w:r>
               <w:rPr>
@@ -1234,13 +1241,10 @@
               <w:szCs w:val="22"/>
             </w:rPr>
           </w:pPr>
-          <w:hyperlink w:anchor="_Toc104855668" w:history="1">
+          <w:hyperlink w:anchor="_Toc104858789" w:history="1">
             <w:r>
               <w:rPr>
                 <w:rStyle w:val="a4"/>
-                <w:rFonts w:ascii="Times New Roman" w:hAnsi="Times New Roman"/>
-                <w:b/>
-                <w:bCs/>
                 <w:noProof/>
               </w:rPr>
               <w:t>Условие</w:t>
@@ -1264,7 +1268,7 @@
                 <w:noProof/>
                 <w:webHidden/>
               </w:rPr>
-              <w:instrText xml:space="preserve"> PAGEREF _Toc104855668 \h </w:instrText>
+              <w:instrText xml:space="preserve"> PAGEREF _Toc104858789 \h </w:instrText>
             </w:r>
             <w:r>
               <w:rPr>
@@ -1308,13 +1312,10 @@
               <w:szCs w:val="22"/>
             </w:rPr>
           </w:pPr>
-          <w:hyperlink w:anchor="_Toc104855669" w:history="1">
+          <w:hyperlink w:anchor="_Toc104858790" w:history="1">
             <w:r>
               <w:rPr>
                 <w:rStyle w:val="a4"/>
-                <w:rFonts w:ascii="Times New Roman" w:hAnsi="Times New Roman"/>
-                <w:b/>
-                <w:bCs/>
                 <w:noProof/>
               </w:rPr>
               <w:t>Программа</w:t>
@@ -1338,7 +1339,7 @@
                 <w:noProof/>
                 <w:webHidden/>
               </w:rPr>
-              <w:instrText xml:space="preserve"> PAGEREF _Toc104855669 \h </w:instrText>
+              <w:instrText xml:space="preserve"> PAGEREF _Toc104858790 \h </w:instrText>
             </w:r>
             <w:r>
               <w:rPr>
@@ -1382,13 +1383,10 @@
               <w:szCs w:val="22"/>
             </w:rPr>
           </w:pPr>
-          <w:hyperlink w:anchor="_Toc104855670" w:history="1">
+          <w:hyperlink w:anchor="_Toc104858791" w:history="1">
             <w:r>
               <w:rPr>
                 <w:rStyle w:val="a4"/>
-                <w:rFonts w:ascii="Times New Roman" w:hAnsi="Times New Roman"/>
-                <w:b/>
-                <w:bCs/>
                 <w:noProof/>
               </w:rPr>
               <w:t>Тестирование</w:t>
@@ -1412,7 +1410,7 @@
                 <w:noProof/>
                 <w:webHidden/>
               </w:rPr>
-              <w:instrText xml:space="preserve"> PAGEREF _Toc104855670 \h </w:instrText>
+              <w:instrText xml:space="preserve"> PAGEREF _Toc104858791 \h </w:instrText>
             </w:r>
             <w:r>
               <w:rPr>
@@ -1456,7 +1454,7 @@
               <w:szCs w:val="22"/>
             </w:rPr>
           </w:pPr>
-          <w:hyperlink w:anchor="_Toc104855671" w:history="1">
+          <w:hyperlink w:anchor="_Toc104858792" w:history="1">
             <w:r>
               <w:rPr>
                 <w:rStyle w:val="a4"/>
@@ -1486,7 +1484,7 @@
                 <w:noProof/>
                 <w:webHidden/>
               </w:rPr>
-              <w:instrText xml:space="preserve"> PAGEREF _Toc104855671 \h </w:instrText>
+              <w:instrText xml:space="preserve"> PAGEREF _Toc104858792 \h </w:instrText>
             </w:r>
             <w:r>
               <w:rPr>
@@ -1530,13 +1528,10 @@
               <w:szCs w:val="22"/>
             </w:rPr>
           </w:pPr>
-          <w:hyperlink w:anchor="_Toc104855672" w:history="1">
+          <w:hyperlink w:anchor="_Toc104858793" w:history="1">
             <w:r>
               <w:rPr>
                 <w:rStyle w:val="a4"/>
-                <w:rFonts w:ascii="Times New Roman" w:hAnsi="Times New Roman"/>
-                <w:b/>
-                <w:bCs/>
                 <w:noProof/>
               </w:rPr>
               <w:t>Условие</w:t>
@@ -1560,7 +1555,7 @@
                 <w:noProof/>
                 <w:webHidden/>
               </w:rPr>
-              <w:instrText xml:space="preserve"> PAGEREF _Toc104855672 \h </w:instrText>
+              <w:instrText xml:space="preserve"> PAGEREF _Toc104858793 \h </w:instrText>
             </w:r>
             <w:r>
               <w:rPr>
@@ -1604,13 +1599,10 @@
               <w:szCs w:val="22"/>
             </w:rPr>
           </w:pPr>
-          <w:hyperlink w:anchor="_Toc104855673" w:history="1">
+          <w:hyperlink w:anchor="_Toc104858794" w:history="1">
             <w:r>
               <w:rPr>
                 <w:rStyle w:val="a4"/>
-                <w:rFonts w:ascii="Times New Roman" w:hAnsi="Times New Roman"/>
-                <w:b/>
-                <w:bCs/>
                 <w:noProof/>
               </w:rPr>
               <w:t>Программа</w:t>
@@ -1634,7 +1626,7 @@
                 <w:noProof/>
                 <w:webHidden/>
               </w:rPr>
-              <w:instrText xml:space="preserve"> PAGEREF _Toc104855673 \h </w:instrText>
+              <w:instrText xml:space="preserve"> PAGEREF _Toc104858794 \h </w:instrText>
             </w:r>
             <w:r>
               <w:rPr>
@@ -1678,13 +1670,10 @@
               <w:szCs w:val="22"/>
             </w:rPr>
           </w:pPr>
-          <w:hyperlink w:anchor="_Toc104855674" w:history="1">
+          <w:hyperlink w:anchor="_Toc104858795" w:history="1">
             <w:r>
               <w:rPr>
                 <w:rStyle w:val="a4"/>
-                <w:rFonts w:ascii="Times New Roman" w:hAnsi="Times New Roman"/>
-                <w:b/>
-                <w:bCs/>
                 <w:noProof/>
               </w:rPr>
               <w:t>Тестирование</w:t>
@@ -1708,7 +1697,7 @@
                 <w:noProof/>
                 <w:webHidden/>
               </w:rPr>
-              <w:instrText xml:space="preserve"> PAGEREF _Toc104855674 \h </w:instrText>
+              <w:instrText xml:space="preserve"> PAGEREF _Toc104858795 \h </w:instrText>
             </w:r>
             <w:r>
               <w:rPr>
@@ -1780,6 +1769,8 @@
           <w:szCs w:val="28"/>
         </w:rPr>
       </w:pPr>
+      <w:bookmarkStart w:id="0" w:name="_GoBack"/>
+      <w:bookmarkEnd w:id="0"/>
       <w:r>
         <w:rPr>
           <w:rFonts w:ascii="Times New Roman" w:hAnsi="Times New Roman"/>
@@ -1802,7 +1793,7 @@
           <w:szCs w:val="28"/>
         </w:rPr>
       </w:pPr>
-      <w:bookmarkStart w:id="0" w:name="_Toc104855667"/>
+      <w:bookmarkStart w:id="1" w:name="_Toc104858788"/>
       <w:r>
         <w:rPr>
           <w:rFonts w:ascii="Times New Roman" w:hAnsi="Times New Roman"/>
@@ -1815,34 +1806,17 @@
         <w:lastRenderedPageBreak/>
         <w:t>ЗАДАНИЕ №1</w:t>
       </w:r>
-      <w:bookmarkEnd w:id="0"/>
-    </w:p>
-    <w:p>
-      <w:pPr>
-        <w:pStyle w:val="2"/>
-        <w:jc w:val="center"/>
-        <w:rPr>
-          <w:rFonts w:ascii="Times New Roman" w:hAnsi="Times New Roman"/>
-          <w:b/>
-          <w:bCs/>
-          <w:color w:val="auto"/>
-          <w:sz w:val="28"/>
-          <w:szCs w:val="28"/>
-        </w:rPr>
-      </w:pPr>
-      <w:bookmarkStart w:id="1" w:name="_Toc104855668"/>
-      <w:r>
-        <w:rPr>
-          <w:rFonts w:ascii="Times New Roman" w:hAnsi="Times New Roman"/>
-          <w:b/>
-          <w:bCs/>
-          <w:color w:val="auto"/>
-          <w:sz w:val="28"/>
-          <w:szCs w:val="28"/>
-        </w:rPr>
+      <w:bookmarkEnd w:id="1"/>
+    </w:p>
+    <w:p>
+      <w:pPr>
+        <w:pStyle w:val="a7"/>
+      </w:pPr>
+      <w:bookmarkStart w:id="2" w:name="_Toc104858789"/>
+      <w:r>
         <w:t>Условие</w:t>
       </w:r>
-      <w:bookmarkEnd w:id="1"/>
+      <w:bookmarkEnd w:id="2"/>
     </w:p>
     <w:p>
       <w:pPr>
@@ -1853,16 +1827,33 @@
           <w:rFonts w:ascii="Times New Roman" w:hAnsi="Times New Roman"/>
           <w:sz w:val="28"/>
           <w:szCs w:val="28"/>
-          <w:lang w:val="en-US"/>
-        </w:rPr>
-      </w:pPr>
-      <w:r>
-        <w:rPr>
-          <w:rFonts w:ascii="Times New Roman" w:hAnsi="Times New Roman"/>
-          <w:sz w:val="28"/>
-          <w:szCs w:val="28"/>
-        </w:rPr>
-        <w:t xml:space="preserve">Написать программу на языке Python, </w:t>
+        </w:rPr>
+      </w:pPr>
+      <w:r>
+        <w:rPr>
+          <w:rFonts w:ascii="Times New Roman" w:hAnsi="Times New Roman"/>
+          <w:sz w:val="28"/>
+          <w:szCs w:val="28"/>
+        </w:rPr>
+        <w:t xml:space="preserve">Написать программу на языке </w:t>
+      </w:r>
+      <w:proofErr w:type="spellStart"/>
+      <w:r>
+        <w:rPr>
+          <w:rFonts w:ascii="Times New Roman" w:hAnsi="Times New Roman"/>
+          <w:sz w:val="28"/>
+          <w:szCs w:val="28"/>
+        </w:rPr>
+        <w:t>Python</w:t>
+      </w:r>
+      <w:proofErr w:type="spellEnd"/>
+      <w:r>
+        <w:rPr>
+          <w:rFonts w:ascii="Times New Roman" w:hAnsi="Times New Roman"/>
+          <w:sz w:val="28"/>
+          <w:szCs w:val="28"/>
+        </w:rPr>
+        <w:t xml:space="preserve">, </w:t>
       </w:r>
       <w:r>
         <w:rPr>
@@ -1888,7 +1879,6 @@
         </w:rPr>
         <w:t xml:space="preserve"> </w:t>
       </w:r>
-      <w:bookmarkStart w:id="2" w:name="_Toc104855669"/>
       <w:r>
         <w:rPr>
           <w:rFonts w:ascii="Times New Roman" w:hAnsi="Times New Roman"/>
@@ -1900,28 +1890,13 @@
     </w:p>
     <w:p>
       <w:pPr>
-        <w:spacing w:line="360" w:lineRule="auto"/>
-        <w:ind w:firstLine="567"/>
-        <w:jc w:val="both"/>
-        <w:rPr>
-          <w:rFonts w:ascii="Times New Roman" w:hAnsi="Times New Roman"/>
-          <w:b/>
-          <w:bCs/>
-          <w:sz w:val="28"/>
-          <w:szCs w:val="28"/>
-        </w:rPr>
-      </w:pPr>
-      <w:r>
-        <w:rPr>
-          <w:rFonts w:ascii="Times New Roman" w:hAnsi="Times New Roman"/>
-          <w:b/>
-          <w:bCs/>
-          <w:sz w:val="28"/>
-          <w:szCs w:val="28"/>
-        </w:rPr>
+        <w:pStyle w:val="a7"/>
+      </w:pPr>
+      <w:bookmarkStart w:id="3" w:name="_Toc104858790"/>
+      <w:r>
         <w:t>Программа</w:t>
       </w:r>
-      <w:bookmarkEnd w:id="2"/>
+      <w:bookmarkEnd w:id="3"/>
     </w:p>
     <w:p>
       <w:pPr>
@@ -2210,12 +2185,30 @@
           <w:lang w:val="en-US"/>
         </w:rPr>
       </w:pPr>
-      <w:r>
-        <w:rPr>
-          <w:rFonts w:ascii="Consolas" w:hAnsi="Consolas"/>
-          <w:lang w:val="en-US"/>
-        </w:rPr>
-        <w:t>while(s.count(' ')):</w:t>
+      <w:proofErr w:type="gramStart"/>
+      <w:r>
+        <w:rPr>
+          <w:rFonts w:ascii="Consolas" w:hAnsi="Consolas"/>
+          <w:lang w:val="en-US"/>
+        </w:rPr>
+        <w:t>while(</w:t>
+      </w:r>
+      <w:proofErr w:type="spellStart"/>
+      <w:proofErr w:type="gramEnd"/>
+      <w:r>
+        <w:rPr>
+          <w:rFonts w:ascii="Consolas" w:hAnsi="Consolas"/>
+          <w:lang w:val="en-US"/>
+        </w:rPr>
+        <w:t>s.count</w:t>
+      </w:r>
+      <w:proofErr w:type="spellEnd"/>
+      <w:r>
+        <w:rPr>
+          <w:rFonts w:ascii="Consolas" w:hAnsi="Consolas"/>
+          <w:lang w:val="en-US"/>
+        </w:rPr>
+        <w:t>(' ')):</w:t>
       </w:r>
     </w:p>
     <w:p>
@@ -2235,8 +2228,57 @@
       <w:r>
         <w:rPr>
           <w:rFonts w:ascii="Consolas" w:hAnsi="Consolas"/>
-        </w:rPr>
-        <w:t xml:space="preserve">    s = str(input("Введите строку: "))+'.'</w:t>
+          <w:lang w:val="en-US"/>
+        </w:rPr>
+        <w:t xml:space="preserve">    </w:t>
+      </w:r>
+      <w:r>
+        <w:rPr>
+          <w:rFonts w:ascii="Consolas" w:hAnsi="Consolas"/>
+        </w:rPr>
+        <w:t xml:space="preserve">s = </w:t>
+      </w:r>
+      <w:proofErr w:type="spellStart"/>
+      <w:r>
+        <w:rPr>
+          <w:rFonts w:ascii="Consolas" w:hAnsi="Consolas"/>
+        </w:rPr>
+        <w:t>str</w:t>
+      </w:r>
+      <w:proofErr w:type="spellEnd"/>
+      <w:r>
+        <w:rPr>
+          <w:rFonts w:ascii="Consolas" w:hAnsi="Consolas"/>
+        </w:rPr>
+        <w:t>(</w:t>
+      </w:r>
+      <w:proofErr w:type="spellStart"/>
+      <w:r>
+        <w:rPr>
+          <w:rFonts w:ascii="Consolas" w:hAnsi="Consolas"/>
+        </w:rPr>
+        <w:t>input</w:t>
+      </w:r>
+      <w:proofErr w:type="spellEnd"/>
+      <w:r>
+        <w:rPr>
+          <w:rFonts w:ascii="Consolas" w:hAnsi="Consolas"/>
+        </w:rPr>
+        <w:t>("Введите строку</w:t>
+      </w:r>
+      <w:proofErr w:type="gramStart"/>
+      <w:r>
+        <w:rPr>
+          <w:rFonts w:ascii="Consolas" w:hAnsi="Consolas"/>
+        </w:rPr>
+        <w:t>: "</w:t>
+      </w:r>
+      <w:proofErr w:type="gramEnd"/>
+      <w:r>
+        <w:rPr>
+          <w:rFonts w:ascii="Consolas" w:hAnsi="Consolas"/>
+        </w:rPr>
+        <w:t>))+'.'</w:t>
       </w:r>
     </w:p>
     <w:p>
@@ -2426,12 +2468,37 @@
           <w:lang w:val="en-US"/>
         </w:rPr>
       </w:pPr>
-      <w:r>
-        <w:rPr>
-          <w:rFonts w:ascii="Consolas" w:hAnsi="Consolas"/>
-          <w:lang w:val="en-US"/>
-        </w:rPr>
-        <w:t>for i in range(len(s)):</w:t>
+      <w:proofErr w:type="gramStart"/>
+      <w:r>
+        <w:rPr>
+          <w:rFonts w:ascii="Consolas" w:hAnsi="Consolas"/>
+          <w:lang w:val="en-US"/>
+        </w:rPr>
+        <w:t>for</w:t>
+      </w:r>
+      <w:proofErr w:type="gramEnd"/>
+      <w:r>
+        <w:rPr>
+          <w:rFonts w:ascii="Consolas" w:hAnsi="Consolas"/>
+          <w:lang w:val="en-US"/>
+        </w:rPr>
+        <w:t xml:space="preserve"> i in range(</w:t>
+      </w:r>
+      <w:proofErr w:type="spellStart"/>
+      <w:r>
+        <w:rPr>
+          <w:rFonts w:ascii="Consolas" w:hAnsi="Consolas"/>
+          <w:lang w:val="en-US"/>
+        </w:rPr>
+        <w:t>len</w:t>
+      </w:r>
+      <w:proofErr w:type="spellEnd"/>
+      <w:r>
+        <w:rPr>
+          <w:rFonts w:ascii="Consolas" w:hAnsi="Consolas"/>
+          <w:lang w:val="en-US"/>
+        </w:rPr>
+        <w:t>(s)):</w:t>
       </w:r>
     </w:p>
     <w:p>
@@ -2451,8 +2518,15 @@
       <w:r>
         <w:rPr>
           <w:rFonts w:ascii="Consolas" w:hAnsi="Consolas"/>
-        </w:rPr>
-        <w:t xml:space="preserve">    #Проверка является ли символ пробелом</w:t>
+          <w:lang w:val="en-US"/>
+        </w:rPr>
+        <w:t xml:space="preserve">    </w:t>
+      </w:r>
+      <w:r>
+        <w:rPr>
+          <w:rFonts w:ascii="Consolas" w:hAnsi="Consolas"/>
+        </w:rPr>
+        <w:t>#Проверка является ли символ пробелом</w:t>
       </w:r>
     </w:p>
     <w:p>
@@ -2473,7 +2547,21 @@
         <w:rPr>
           <w:rFonts w:ascii="Consolas" w:hAnsi="Consolas"/>
         </w:rPr>
-        <w:t xml:space="preserve">    if(s[i] == ' '):</w:t>
+        <w:t xml:space="preserve">    </w:t>
+      </w:r>
+      <w:proofErr w:type="spellStart"/>
+      <w:r>
+        <w:rPr>
+          <w:rFonts w:ascii="Consolas" w:hAnsi="Consolas"/>
+        </w:rPr>
+        <w:t>if</w:t>
+      </w:r>
+      <w:proofErr w:type="spellEnd"/>
+      <w:r>
+        <w:rPr>
+          <w:rFonts w:ascii="Consolas" w:hAnsi="Consolas"/>
+        </w:rPr>
+        <w:t>(s[i] == ' '):</w:t>
       </w:r>
     </w:p>
     <w:p>
@@ -2557,7 +2645,21 @@
         <w:rPr>
           <w:rFonts w:ascii="Consolas" w:hAnsi="Consolas"/>
         </w:rPr>
-        <w:t xml:space="preserve">    else:</w:t>
+        <w:t xml:space="preserve">    </w:t>
+      </w:r>
+      <w:proofErr w:type="spellStart"/>
+      <w:r>
+        <w:rPr>
+          <w:rFonts w:ascii="Consolas" w:hAnsi="Consolas"/>
+        </w:rPr>
+        <w:t>else</w:t>
+      </w:r>
+      <w:proofErr w:type="spellEnd"/>
+      <w:r>
+        <w:rPr>
+          <w:rFonts w:ascii="Consolas" w:hAnsi="Consolas"/>
+        </w:rPr>
+        <w:t>:</w:t>
       </w:r>
     </w:p>
     <w:p>
@@ -2599,7 +2701,35 @@
         <w:rPr>
           <w:rFonts w:ascii="Consolas" w:hAnsi="Consolas"/>
         </w:rPr>
-        <w:t xml:space="preserve">        m=max(c,m)</w:t>
+        <w:t xml:space="preserve">        m=</w:t>
+      </w:r>
+      <w:proofErr w:type="spellStart"/>
+      <w:r>
+        <w:rPr>
+          <w:rFonts w:ascii="Consolas" w:hAnsi="Consolas"/>
+        </w:rPr>
+        <w:t>max</w:t>
+      </w:r>
+      <w:proofErr w:type="spellEnd"/>
+      <w:r>
+        <w:rPr>
+          <w:rFonts w:ascii="Consolas" w:hAnsi="Consolas"/>
+        </w:rPr>
+        <w:t>(</w:t>
+      </w:r>
+      <w:proofErr w:type="spellStart"/>
+      <w:r>
+        <w:rPr>
+          <w:rFonts w:ascii="Consolas" w:hAnsi="Consolas"/>
+        </w:rPr>
+        <w:t>c,m</w:t>
+      </w:r>
+      <w:proofErr w:type="spellEnd"/>
+      <w:r>
+        <w:rPr>
+          <w:rFonts w:ascii="Consolas" w:hAnsi="Consolas"/>
+        </w:rPr>
+        <w:t>)</w:t>
       </w:r>
     </w:p>
     <w:p>
@@ -2663,7 +2793,21 @@
         <w:rPr>
           <w:rFonts w:ascii="Consolas" w:hAnsi="Consolas"/>
         </w:rPr>
-        <w:t>#Ввод максимального количества пробелом идущих подряд</w:t>
+        <w:t xml:space="preserve">#Ввод максимального количества пробелом </w:t>
+      </w:r>
+      <w:proofErr w:type="gramStart"/>
+      <w:r>
+        <w:rPr>
+          <w:rFonts w:ascii="Consolas" w:hAnsi="Consolas"/>
+        </w:rPr>
+        <w:t>идущих</w:t>
+      </w:r>
+      <w:proofErr w:type="gramEnd"/>
+      <w:r>
+        <w:rPr>
+          <w:rFonts w:ascii="Consolas" w:hAnsi="Consolas"/>
+        </w:rPr>
+        <w:t xml:space="preserve"> подряд</w:t>
       </w:r>
     </w:p>
     <w:p>
@@ -2678,14 +2822,21 @@
         <w:ind w:firstLine="567"/>
         <w:rPr>
           <w:rFonts w:ascii="Consolas" w:hAnsi="Consolas"/>
-          <w:lang w:val="en-US"/>
-        </w:rPr>
-      </w:pPr>
-      <w:r>
-        <w:rPr>
-          <w:rFonts w:ascii="Consolas" w:hAnsi="Consolas"/>
-        </w:rPr>
-        <w:t>print('Максимальное кол-во подряд идущих пробелов =',m)</w:t>
+        </w:rPr>
+      </w:pPr>
+      <w:proofErr w:type="spellStart"/>
+      <w:r>
+        <w:rPr>
+          <w:rFonts w:ascii="Consolas" w:hAnsi="Consolas"/>
+        </w:rPr>
+        <w:t>print</w:t>
+      </w:r>
+      <w:proofErr w:type="spellEnd"/>
+      <w:r>
+        <w:rPr>
+          <w:rFonts w:ascii="Consolas" w:hAnsi="Consolas"/>
+        </w:rPr>
+        <w:t>('Максимальное кол-во подряд идущих пробелов =',m)</w:t>
       </w:r>
     </w:p>
     <w:p>
@@ -2714,81 +2865,65 @@
     </w:p>
     <w:p>
       <w:pPr>
-        <w:pStyle w:val="2"/>
+        <w:pStyle w:val="a7"/>
+      </w:pPr>
+      <w:bookmarkStart w:id="4" w:name="_Toc104858791"/>
+      <w:r>
+        <w:t>Тестирование</w:t>
+      </w:r>
+      <w:bookmarkEnd w:id="4"/>
+    </w:p>
+    <w:p>
+      <w:pPr>
+        <w:spacing w:line="360" w:lineRule="auto"/>
+        <w:ind w:firstLine="567"/>
+        <w:jc w:val="both"/>
+        <w:rPr>
+          <w:rFonts w:ascii="Times New Roman" w:hAnsi="Times New Roman"/>
+          <w:sz w:val="28"/>
+          <w:szCs w:val="28"/>
+        </w:rPr>
+      </w:pPr>
+      <w:r>
+        <w:rPr>
+          <w:rFonts w:ascii="Times New Roman" w:hAnsi="Times New Roman"/>
+          <w:sz w:val="28"/>
+          <w:szCs w:val="28"/>
+        </w:rPr>
+        <w:t>Если пользователь введет строку без пробелов</w:t>
+      </w:r>
+      <w:r>
+        <w:rPr>
+          <w:rFonts w:ascii="Times New Roman" w:hAnsi="Times New Roman"/>
+          <w:sz w:val="28"/>
+          <w:szCs w:val="28"/>
+        </w:rPr>
+        <w:t xml:space="preserve">, программа будет просить ввести </w:t>
+      </w:r>
+      <w:r>
+        <w:rPr>
+          <w:rFonts w:ascii="Times New Roman" w:hAnsi="Times New Roman"/>
+          <w:sz w:val="28"/>
+          <w:szCs w:val="28"/>
+        </w:rPr>
+        <w:t>текст</w:t>
+      </w:r>
+      <w:r>
+        <w:rPr>
+          <w:rFonts w:ascii="Times New Roman" w:hAnsi="Times New Roman"/>
+          <w:sz w:val="28"/>
+          <w:szCs w:val="28"/>
+        </w:rPr>
+        <w:t xml:space="preserve"> до тех пор, пока не будет выполнено условие, результат работы программы представлен на рис. 1.</w:t>
+      </w:r>
+    </w:p>
+    <w:p>
+      <w:pPr>
+        <w:spacing w:line="360" w:lineRule="auto"/>
+        <w:ind w:firstLine="567"/>
         <w:jc w:val="center"/>
         <w:rPr>
           <w:rFonts w:ascii="Times New Roman" w:hAnsi="Times New Roman"/>
-          <w:b/>
-          <w:bCs/>
-          <w:sz w:val="28"/>
-          <w:szCs w:val="28"/>
-        </w:rPr>
-      </w:pPr>
-      <w:bookmarkStart w:id="3" w:name="_Toc104855670"/>
-      <w:r>
-        <w:rPr>
-          <w:rFonts w:ascii="Times New Roman" w:hAnsi="Times New Roman"/>
-          <w:b/>
-          <w:bCs/>
-          <w:color w:val="auto"/>
-          <w:sz w:val="28"/>
-          <w:szCs w:val="28"/>
-        </w:rPr>
-        <w:t>Тестирование</w:t>
-      </w:r>
-      <w:bookmarkEnd w:id="3"/>
-    </w:p>
-    <w:p>
-      <w:pPr>
-        <w:spacing w:line="360" w:lineRule="auto"/>
-        <w:ind w:firstLine="567"/>
-        <w:jc w:val="both"/>
-        <w:rPr>
-          <w:rFonts w:ascii="Times New Roman" w:hAnsi="Times New Roman"/>
-          <w:sz w:val="28"/>
-          <w:szCs w:val="28"/>
-        </w:rPr>
-      </w:pPr>
-      <w:r>
-        <w:rPr>
-          <w:rFonts w:ascii="Times New Roman" w:hAnsi="Times New Roman"/>
-          <w:sz w:val="28"/>
-          <w:szCs w:val="28"/>
-        </w:rPr>
-        <w:t>Если пользователь введет строку без пробелов</w:t>
-      </w:r>
-      <w:r>
-        <w:rPr>
-          <w:rFonts w:ascii="Times New Roman" w:hAnsi="Times New Roman"/>
-          <w:sz w:val="28"/>
-          <w:szCs w:val="28"/>
-        </w:rPr>
-        <w:t xml:space="preserve">, программа будет просить ввести </w:t>
-      </w:r>
-      <w:r>
-        <w:rPr>
-          <w:rFonts w:ascii="Times New Roman" w:hAnsi="Times New Roman"/>
-          <w:sz w:val="28"/>
-          <w:szCs w:val="28"/>
-        </w:rPr>
-        <w:t>текст</w:t>
-      </w:r>
-      <w:r>
-        <w:rPr>
-          <w:rFonts w:ascii="Times New Roman" w:hAnsi="Times New Roman"/>
-          <w:sz w:val="28"/>
-          <w:szCs w:val="28"/>
-        </w:rPr>
-        <w:t xml:space="preserve"> до тех пор, пока не будет выполнено условие, результат работы программы представлен на рис. 1.</w:t>
-      </w:r>
-    </w:p>
-    <w:p>
-      <w:pPr>
-        <w:spacing w:line="360" w:lineRule="auto"/>
-        <w:ind w:firstLine="567"/>
-        <w:jc w:val="center"/>
-        <w:rPr>
-          <w:rFonts w:ascii="Times New Roman" w:hAnsi="Times New Roman"/>
           <w:sz w:val="28"/>
           <w:szCs w:val="28"/>
         </w:rPr>
@@ -2798,25 +2933,6 @@
           <w:noProof/>
         </w:rPr>
         <w:pict w14:anchorId="65B1B8D9">
-          <v:shapetype id="_x0000_t75" coordsize="21600,21600" o:spt="75" o:preferrelative="t" path="m@4@5l@4@11@9@11@9@5xe" filled="f" stroked="f">
-            <v:stroke joinstyle="miter"/>
-            <v:formulas>
-              <v:f eqn="if lineDrawn pixelLineWidth 0"/>
-              <v:f eqn="sum @0 1 0"/>
-              <v:f eqn="sum 0 0 @1"/>
-              <v:f eqn="prod @2 1 2"/>
-              <v:f eqn="prod @3 21600 pixelWidth"/>
-              <v:f eqn="prod @3 21600 pixelHeight"/>
-              <v:f eqn="sum @0 0 1"/>
-              <v:f eqn="prod @6 1 2"/>
-              <v:f eqn="prod @7 21600 pixelWidth"/>
-              <v:f eqn="sum @8 21600 0"/>
-              <v:f eqn="prod @7 21600 pixelHeight"/>
-              <v:f eqn="sum @10 21600 0"/>
-            </v:formulas>
-            <v:path o:extrusionok="f" gradientshapeok="t" o:connecttype="rect"/>
-            <o:lock v:ext="edit" aspectratio="t"/>
-          </v:shapetype>
           <v:shape id="_x0000_i1027" type="#_x0000_t75" style="width:477.2pt;height:36.85pt">
             <v:imagedata r:id="rId8" o:title="Безымянный"/>
           </v:shape>
@@ -2856,7 +2972,7 @@
           <w:szCs w:val="28"/>
         </w:rPr>
       </w:pPr>
-      <w:bookmarkStart w:id="4" w:name="_Toc104855671"/>
+      <w:bookmarkStart w:id="5" w:name="_Toc104858792"/>
       <w:r>
         <w:rPr>
           <w:rFonts w:ascii="Times New Roman" w:hAnsi="Times New Roman"/>
@@ -2868,34 +2984,17 @@
         </w:rPr>
         <w:t>ЗАДАНИЕ №2</w:t>
       </w:r>
-      <w:bookmarkEnd w:id="4"/>
-    </w:p>
-    <w:p>
-      <w:pPr>
-        <w:pStyle w:val="2"/>
-        <w:jc w:val="center"/>
-        <w:rPr>
-          <w:rFonts w:ascii="Times New Roman" w:hAnsi="Times New Roman"/>
-          <w:b/>
-          <w:bCs/>
-          <w:color w:val="auto"/>
-          <w:sz w:val="28"/>
-          <w:szCs w:val="28"/>
-        </w:rPr>
-      </w:pPr>
-      <w:bookmarkStart w:id="5" w:name="_Toc104855672"/>
-      <w:r>
-        <w:rPr>
-          <w:rFonts w:ascii="Times New Roman" w:hAnsi="Times New Roman"/>
-          <w:b/>
-          <w:bCs/>
-          <w:color w:val="auto"/>
-          <w:sz w:val="28"/>
-          <w:szCs w:val="28"/>
-        </w:rPr>
+      <w:bookmarkEnd w:id="5"/>
+    </w:p>
+    <w:p>
+      <w:pPr>
+        <w:pStyle w:val="a7"/>
+      </w:pPr>
+      <w:bookmarkStart w:id="6" w:name="_Toc104858793"/>
+      <w:r>
         <w:t>Условие</w:t>
       </w:r>
-      <w:bookmarkEnd w:id="5"/>
+      <w:bookmarkEnd w:id="6"/>
     </w:p>
     <w:p>
       <w:pPr>
@@ -2906,10 +3005,8 @@
           <w:rFonts w:ascii="Times New Roman" w:hAnsi="Times New Roman"/>
           <w:sz w:val="28"/>
           <w:szCs w:val="28"/>
-          <w:lang w:val="en-US"/>
-        </w:rPr>
-      </w:pPr>
-      <w:bookmarkStart w:id="6" w:name="_Toc104855673"/>
+        </w:rPr>
+      </w:pPr>
       <w:r>
         <w:rPr>
           <w:rFonts w:ascii="Times New Roman" w:hAnsi="Times New Roman"/>
@@ -2921,28 +3018,13 @@
     </w:p>
     <w:p>
       <w:pPr>
-        <w:spacing w:line="360" w:lineRule="auto"/>
-        <w:ind w:firstLine="567"/>
-        <w:jc w:val="center"/>
-        <w:rPr>
-          <w:rFonts w:ascii="Times New Roman" w:hAnsi="Times New Roman"/>
-          <w:b/>
-          <w:bCs/>
-          <w:sz w:val="28"/>
-          <w:szCs w:val="28"/>
-        </w:rPr>
-      </w:pPr>
-      <w:r>
-        <w:rPr>
-          <w:rFonts w:ascii="Times New Roman" w:hAnsi="Times New Roman"/>
-          <w:b/>
-          <w:bCs/>
-          <w:sz w:val="28"/>
-          <w:szCs w:val="28"/>
-        </w:rPr>
+        <w:pStyle w:val="a7"/>
+      </w:pPr>
+      <w:bookmarkStart w:id="7" w:name="_Toc104858794"/>
+      <w:r>
         <w:t>Программа</w:t>
       </w:r>
-      <w:bookmarkEnd w:id="6"/>
+      <w:bookmarkEnd w:id="7"/>
     </w:p>
     <w:p>
       <w:pPr>
@@ -3027,65 +3109,24 @@
           <w:sz w:val="28"/>
           <w:szCs w:val="28"/>
         </w:rPr>
-        <w:t xml:space="preserve"> После </w:t>
-      </w:r>
-      <w:r>
-        <w:rPr>
-          <w:rFonts w:ascii="Times New Roman" w:hAnsi="Times New Roman"/>
-          <w:sz w:val="28"/>
-          <w:szCs w:val="28"/>
-        </w:rPr>
-        <w:t>происходит нахождение индекс</w:t>
-      </w:r>
-      <w:r>
-        <w:rPr>
-          <w:rFonts w:ascii="Times New Roman" w:hAnsi="Times New Roman"/>
-          <w:sz w:val="28"/>
-          <w:szCs w:val="28"/>
-        </w:rPr>
-        <w:t>а</w:t>
-      </w:r>
-      <w:r>
-        <w:rPr>
-          <w:rFonts w:ascii="Times New Roman" w:hAnsi="Times New Roman"/>
-          <w:sz w:val="28"/>
-          <w:szCs w:val="28"/>
-        </w:rPr>
-        <w:t xml:space="preserve"> искомого слова </w:t>
-      </w:r>
-      <w:r>
-        <w:rPr>
-          <w:rFonts w:ascii="Times New Roman" w:hAnsi="Times New Roman"/>
-          <w:sz w:val="28"/>
-          <w:szCs w:val="28"/>
-          <w:lang w:val="en-US"/>
-        </w:rPr>
-        <w:t>sub</w:t>
-      </w:r>
-      <w:r>
-        <w:rPr>
-          <w:rFonts w:ascii="Times New Roman" w:hAnsi="Times New Roman"/>
-          <w:sz w:val="28"/>
-          <w:szCs w:val="28"/>
-        </w:rPr>
-        <w:t xml:space="preserve"> в строке</w:t>
-      </w:r>
-      <w:r>
-        <w:rPr>
-          <w:rFonts w:ascii="Times New Roman" w:hAnsi="Times New Roman"/>
-          <w:sz w:val="28"/>
-          <w:szCs w:val="28"/>
-        </w:rPr>
         <w:t xml:space="preserve"> </w:t>
       </w:r>
       <w:r>
         <w:rPr>
-          <w:rFonts w:ascii="Consolas" w:hAnsi="Consolas"/>
-          <w:sz w:val="28"/>
-          <w:szCs w:val="28"/>
-          <w:lang w:val="en-US"/>
-        </w:rPr>
-        <w:t>s</w:t>
+          <w:rFonts w:ascii="Times New Roman" w:hAnsi="Times New Roman"/>
+          <w:sz w:val="28"/>
+          <w:szCs w:val="28"/>
+        </w:rPr>
+        <w:t xml:space="preserve">После запускается цикл, который проверяет каждую пару чисел, если их сумма больше 10, то счётчик </w:t>
+      </w:r>
+      <w:r>
+        <w:rPr>
+          <w:rFonts w:ascii="Times New Roman" w:hAnsi="Times New Roman"/>
+          <w:sz w:val="28"/>
+          <w:szCs w:val="28"/>
+          <w:lang w:val="en-US"/>
+        </w:rPr>
+        <w:t>count</w:t>
       </w:r>
       <w:r>
         <w:rPr>
@@ -3101,32 +3142,34 @@
           <w:sz w:val="28"/>
           <w:szCs w:val="28"/>
         </w:rPr>
-        <w:t>и записывается соответственно в переменн</w:t>
-      </w:r>
-      <w:r>
-        <w:rPr>
-          <w:rFonts w:ascii="Times New Roman" w:hAnsi="Times New Roman"/>
-          <w:sz w:val="28"/>
-          <w:szCs w:val="28"/>
-        </w:rPr>
-        <w:t xml:space="preserve">ую </w:t>
-      </w:r>
-      <w:r>
-        <w:rPr>
-          <w:rFonts w:ascii="Times New Roman" w:hAnsi="Times New Roman"/>
-          <w:sz w:val="28"/>
-          <w:szCs w:val="28"/>
-          <w:lang w:val="en-US"/>
-        </w:rPr>
-        <w:t>pos</w:t>
-      </w:r>
-      <w:r>
-        <w:rPr>
-          <w:rFonts w:ascii="Times New Roman" w:hAnsi="Times New Roman"/>
-          <w:sz w:val="28"/>
-          <w:szCs w:val="28"/>
-        </w:rPr>
-        <w:t>.</w:t>
+        <w:t xml:space="preserve">увеличивается на 1, если нет, то происходит обновление переменной </w:t>
+      </w:r>
+      <w:proofErr w:type="spellStart"/>
+      <w:r>
+        <w:rPr>
+          <w:rFonts w:ascii="Times New Roman" w:hAnsi="Times New Roman"/>
+          <w:sz w:val="28"/>
+          <w:szCs w:val="28"/>
+          <w:lang w:val="en-US"/>
+        </w:rPr>
+        <w:t>maxc</w:t>
+      </w:r>
+      <w:proofErr w:type="spellEnd"/>
+      <w:r>
+        <w:rPr>
+          <w:rFonts w:ascii="Times New Roman" w:hAnsi="Times New Roman"/>
+          <w:sz w:val="28"/>
+          <w:szCs w:val="28"/>
+        </w:rPr>
+        <w:t>,</w:t>
+      </w:r>
+      <w:r>
+        <w:rPr>
+          <w:rFonts w:ascii="Times New Roman" w:hAnsi="Times New Roman"/>
+          <w:sz w:val="28"/>
+          <w:szCs w:val="28"/>
+        </w:rPr>
+        <w:t xml:space="preserve"> в которой хранится максимальная длина последовательности.</w:t>
       </w:r>
       <w:r>
         <w:rPr>
@@ -3142,59 +3185,8 @@
           <w:sz w:val="28"/>
           <w:szCs w:val="28"/>
         </w:rPr>
-        <w:t xml:space="preserve">Затем </w:t>
-      </w:r>
-      <w:r>
-        <w:rPr>
-          <w:rFonts w:ascii="Times New Roman" w:hAnsi="Times New Roman"/>
-          <w:sz w:val="28"/>
-          <w:szCs w:val="28"/>
-        </w:rPr>
-        <w:t xml:space="preserve">программа проверяет соответствует ли слово условию, если да, то увеличивает счётчик </w:t>
-      </w:r>
-      <w:r>
-        <w:rPr>
-          <w:rFonts w:ascii="Times New Roman" w:hAnsi="Times New Roman"/>
-          <w:sz w:val="28"/>
-          <w:szCs w:val="28"/>
-          <w:lang w:val="en-US"/>
-        </w:rPr>
-        <w:t>k</w:t>
-      </w:r>
-      <w:r>
-        <w:rPr>
-          <w:rFonts w:ascii="Times New Roman" w:hAnsi="Times New Roman"/>
-          <w:sz w:val="28"/>
-          <w:szCs w:val="28"/>
-        </w:rPr>
-        <w:t xml:space="preserve"> </w:t>
-      </w:r>
-      <w:r>
-        <w:rPr>
-          <w:rFonts w:ascii="Times New Roman" w:hAnsi="Times New Roman"/>
-          <w:sz w:val="28"/>
-          <w:szCs w:val="28"/>
-        </w:rPr>
-        <w:t>на 1 и находит индекс следующего слова.</w:t>
-      </w:r>
-      <w:r>
-        <w:rPr>
-          <w:rFonts w:ascii="Times New Roman" w:hAnsi="Times New Roman"/>
-          <w:sz w:val="28"/>
-          <w:szCs w:val="28"/>
-        </w:rPr>
-        <w:t xml:space="preserve"> </w:t>
-      </w:r>
-      <w:r>
-        <w:rPr>
-          <w:rFonts w:ascii="Times New Roman" w:hAnsi="Times New Roman"/>
-          <w:sz w:val="28"/>
-          <w:szCs w:val="28"/>
-        </w:rPr>
-        <w:t>Цикл продолжается, пока не закончится строка.</w:t>
-      </w:r>
-      <w:bookmarkStart w:id="7" w:name="_GoBack"/>
-      <w:bookmarkEnd w:id="7"/>
+        <w:t>После окончания цикла выводится максимальная длина последовательности.</w:t>
+      </w:r>
     </w:p>
     <w:p>
       <w:pPr>
@@ -3277,64 +3269,13 @@
         <w:ind w:firstLine="567"/>
         <w:rPr>
           <w:rFonts w:ascii="Consolas" w:hAnsi="Consolas"/>
-          <w:lang w:val="en-US"/>
-        </w:rPr>
-      </w:pPr>
-      <w:r>
-        <w:rPr>
-          <w:rFonts w:ascii="Consolas" w:hAnsi="Consolas"/>
-          <w:lang w:val="en-US"/>
-        </w:rPr>
-        <w:t>f</w:t>
-      </w:r>
-      <w:r>
-        <w:rPr>
-          <w:rFonts w:ascii="Consolas" w:hAnsi="Consolas"/>
-          <w:lang w:val="en-US"/>
-        </w:rPr>
-        <w:t xml:space="preserve"> = </w:t>
-      </w:r>
-      <w:r>
-        <w:rPr>
-          <w:rFonts w:ascii="Consolas" w:hAnsi="Consolas"/>
-          <w:lang w:val="en-US"/>
-        </w:rPr>
-        <w:t>open</w:t>
-      </w:r>
-      <w:r>
-        <w:rPr>
-          <w:rFonts w:ascii="Consolas" w:hAnsi="Consolas"/>
-          <w:lang w:val="en-US"/>
-        </w:rPr>
-        <w:t>('8-2-7.</w:t>
-      </w:r>
-      <w:r>
-        <w:rPr>
-          <w:rFonts w:ascii="Consolas" w:hAnsi="Consolas"/>
-          <w:lang w:val="en-US"/>
-        </w:rPr>
-        <w:t>txt</w:t>
-      </w:r>
-      <w:r>
-        <w:rPr>
-          <w:rFonts w:ascii="Consolas" w:hAnsi="Consolas"/>
-          <w:lang w:val="en-US"/>
-        </w:rPr>
-        <w:t>', '</w:t>
-      </w:r>
-      <w:r>
-        <w:rPr>
-          <w:rFonts w:ascii="Consolas" w:hAnsi="Consolas"/>
-          <w:lang w:val="en-US"/>
-        </w:rPr>
-        <w:t>r</w:t>
-      </w:r>
-      <w:r>
-        <w:rPr>
-          <w:rFonts w:ascii="Consolas" w:hAnsi="Consolas"/>
-          <w:lang w:val="en-US"/>
-        </w:rPr>
-        <w:t>')</w:t>
+        </w:rPr>
+      </w:pPr>
+      <w:r>
+        <w:rPr>
+          <w:rFonts w:ascii="Consolas" w:hAnsi="Consolas"/>
+        </w:rPr>
+        <w:t>#Открытие файла</w:t>
       </w:r>
     </w:p>
     <w:p>
@@ -3357,7 +3298,66 @@
           <w:rFonts w:ascii="Consolas" w:hAnsi="Consolas"/>
           <w:lang w:val="en-US"/>
         </w:rPr>
-        <w:t>s = f.read()</w:t>
+        <w:lastRenderedPageBreak/>
+        <w:t>f</w:t>
+      </w:r>
+      <w:r>
+        <w:rPr>
+          <w:rFonts w:ascii="Consolas" w:hAnsi="Consolas"/>
+          <w:lang w:val="en-US"/>
+        </w:rPr>
+        <w:t xml:space="preserve"> = </w:t>
+      </w:r>
+      <w:proofErr w:type="gramStart"/>
+      <w:r>
+        <w:rPr>
+          <w:rFonts w:ascii="Consolas" w:hAnsi="Consolas"/>
+          <w:lang w:val="en-US"/>
+        </w:rPr>
+        <w:t>open</w:t>
+      </w:r>
+      <w:r>
+        <w:rPr>
+          <w:rFonts w:ascii="Consolas" w:hAnsi="Consolas"/>
+          <w:lang w:val="en-US"/>
+        </w:rPr>
+        <w:t>(</w:t>
+      </w:r>
+      <w:proofErr w:type="gramEnd"/>
+      <w:r>
+        <w:rPr>
+          <w:rFonts w:ascii="Consolas" w:hAnsi="Consolas"/>
+          <w:lang w:val="en-US"/>
+        </w:rPr>
+        <w:t>'8-2-8.</w:t>
+      </w:r>
+      <w:r>
+        <w:rPr>
+          <w:rFonts w:ascii="Consolas" w:hAnsi="Consolas"/>
+          <w:lang w:val="en-US"/>
+        </w:rPr>
+        <w:t>txt</w:t>
+      </w:r>
+      <w:r>
+        <w:rPr>
+          <w:rFonts w:ascii="Consolas" w:hAnsi="Consolas"/>
+          <w:lang w:val="en-US"/>
+        </w:rPr>
+        <w:t>', '</w:t>
+      </w:r>
+      <w:r>
+        <w:rPr>
+          <w:rFonts w:ascii="Consolas" w:hAnsi="Consolas"/>
+          <w:lang w:val="en-US"/>
+        </w:rPr>
+        <w:t>r</w:t>
+      </w:r>
+      <w:r>
+        <w:rPr>
+          <w:rFonts w:ascii="Consolas" w:hAnsi="Consolas"/>
+          <w:lang w:val="en-US"/>
+        </w:rPr>
+        <w:t>')</w:t>
       </w:r>
     </w:p>
     <w:p>
@@ -3380,9 +3380,17 @@
           <w:rFonts w:ascii="Consolas" w:hAnsi="Consolas"/>
           <w:lang w:val="en-US"/>
         </w:rPr>
-        <w:lastRenderedPageBreak/>
-        <w:t>sub = 'BOSS'</w:t>
-      </w:r>
+        <w:t>#</w:t>
+      </w:r>
+      <w:proofErr w:type="spellStart"/>
+      <w:r>
+        <w:rPr>
+          <w:rFonts w:ascii="Consolas" w:hAnsi="Consolas"/>
+          <w:lang w:val="en-US"/>
+        </w:rPr>
+        <w:t>Считывание</w:t>
+      </w:r>
+      <w:proofErr w:type="spellEnd"/>
     </w:p>
     <w:p>
       <w:pPr>
@@ -3404,8 +3412,26 @@
           <w:rFonts w:ascii="Consolas" w:hAnsi="Consolas"/>
           <w:lang w:val="en-US"/>
         </w:rPr>
-        <w:t>pos = s.find(sub)</w:t>
-      </w:r>
+        <w:t xml:space="preserve">s = </w:t>
+      </w:r>
+      <w:proofErr w:type="spellStart"/>
+      <w:proofErr w:type="gramStart"/>
+      <w:r>
+        <w:rPr>
+          <w:rFonts w:ascii="Consolas" w:hAnsi="Consolas"/>
+          <w:lang w:val="en-US"/>
+        </w:rPr>
+        <w:t>f.read</w:t>
+      </w:r>
+      <w:proofErr w:type="spellEnd"/>
+      <w:r>
+        <w:rPr>
+          <w:rFonts w:ascii="Consolas" w:hAnsi="Consolas"/>
+          <w:lang w:val="en-US"/>
+        </w:rPr>
+        <w:t>()</w:t>
+      </w:r>
+      <w:proofErr w:type="gramEnd"/>
     </w:p>
     <w:p>
       <w:pPr>
@@ -3422,6 +3448,22 @@
           <w:lang w:val="en-US"/>
         </w:rPr>
       </w:pPr>
+      <w:proofErr w:type="gramStart"/>
+      <w:r>
+        <w:rPr>
+          <w:rFonts w:ascii="Consolas" w:hAnsi="Consolas"/>
+          <w:lang w:val="en-US"/>
+        </w:rPr>
+        <w:t>count</w:t>
+      </w:r>
+      <w:proofErr w:type="gramEnd"/>
+      <w:r>
+        <w:rPr>
+          <w:rFonts w:ascii="Consolas" w:hAnsi="Consolas"/>
+          <w:lang w:val="en-US"/>
+        </w:rPr>
+        <w:t xml:space="preserve"> = 0</w:t>
+      </w:r>
     </w:p>
     <w:p>
       <w:pPr>
@@ -3438,12 +3480,23 @@
           <w:lang w:val="en-US"/>
         </w:rPr>
       </w:pPr>
-      <w:r>
-        <w:rPr>
-          <w:rFonts w:ascii="Consolas" w:hAnsi="Consolas"/>
-          <w:lang w:val="en-US"/>
-        </w:rPr>
-        <w:t>k = 0</w:t>
+      <w:proofErr w:type="spellStart"/>
+      <w:proofErr w:type="gramStart"/>
+      <w:r>
+        <w:rPr>
+          <w:rFonts w:ascii="Consolas" w:hAnsi="Consolas"/>
+          <w:lang w:val="en-US"/>
+        </w:rPr>
+        <w:t>maxc</w:t>
+      </w:r>
+      <w:proofErr w:type="spellEnd"/>
+      <w:proofErr w:type="gramEnd"/>
+      <w:r>
+        <w:rPr>
+          <w:rFonts w:ascii="Consolas" w:hAnsi="Consolas"/>
+          <w:lang w:val="en-US"/>
+        </w:rPr>
+        <w:t xml:space="preserve"> = 0</w:t>
       </w:r>
     </w:p>
     <w:p>
@@ -3461,13 +3514,6 @@
           <w:lang w:val="en-US"/>
         </w:rPr>
       </w:pPr>
-      <w:r>
-        <w:rPr>
-          <w:rFonts w:ascii="Consolas" w:hAnsi="Consolas"/>
-          <w:lang w:val="en-US"/>
-        </w:rPr>
-        <w:t>while pos != -1:</w:t>
-      </w:r>
     </w:p>
     <w:p>
       <w:pPr>
@@ -3484,12 +3530,21 @@
           <w:lang w:val="en-US"/>
         </w:rPr>
       </w:pPr>
-      <w:r>
-        <w:rPr>
-          <w:rFonts w:ascii="Consolas" w:hAnsi="Consolas"/>
-          <w:lang w:val="en-US"/>
-        </w:rPr>
-        <w:t xml:space="preserve">    if s[pos-1] != 'J' and s[pos+4] != 'J':</w:t>
+      <w:proofErr w:type="gramStart"/>
+      <w:r>
+        <w:rPr>
+          <w:rFonts w:ascii="Consolas" w:hAnsi="Consolas"/>
+          <w:lang w:val="en-US"/>
+        </w:rPr>
+        <w:t>for</w:t>
+      </w:r>
+      <w:proofErr w:type="gramEnd"/>
+      <w:r>
+        <w:rPr>
+          <w:rFonts w:ascii="Consolas" w:hAnsi="Consolas"/>
+          <w:lang w:val="en-US"/>
+        </w:rPr>
+        <w:t xml:space="preserve"> i in range(1,len(s)):</w:t>
       </w:r>
     </w:p>
     <w:p>
@@ -3512,8 +3567,17 @@
           <w:rFonts w:ascii="Consolas" w:hAnsi="Consolas"/>
           <w:lang w:val="en-US"/>
         </w:rPr>
-        <w:t xml:space="preserve">        k += 1</w:t>
-      </w:r>
+        <w:t xml:space="preserve">    #</w:t>
+      </w:r>
+      <w:proofErr w:type="spellStart"/>
+      <w:r>
+        <w:rPr>
+          <w:rFonts w:ascii="Consolas" w:hAnsi="Consolas"/>
+          <w:lang w:val="en-US"/>
+        </w:rPr>
+        <w:t>Проверка</w:t>
+      </w:r>
+      <w:proofErr w:type="spellEnd"/>
     </w:p>
     <w:p>
       <w:pPr>
@@ -3535,7 +3599,48 @@
           <w:rFonts w:ascii="Consolas" w:hAnsi="Consolas"/>
           <w:lang w:val="en-US"/>
         </w:rPr>
-        <w:t xml:space="preserve">    pos = s.find(sub, pos + 1)</w:t>
+        <w:t xml:space="preserve">    </w:t>
+      </w:r>
+      <w:proofErr w:type="gramStart"/>
+      <w:r>
+        <w:rPr>
+          <w:rFonts w:ascii="Consolas" w:hAnsi="Consolas"/>
+          <w:lang w:val="en-US"/>
+        </w:rPr>
+        <w:t>if(</w:t>
+      </w:r>
+      <w:proofErr w:type="spellStart"/>
+      <w:proofErr w:type="gramEnd"/>
+      <w:r>
+        <w:rPr>
+          <w:rFonts w:ascii="Consolas" w:hAnsi="Consolas"/>
+          <w:lang w:val="en-US"/>
+        </w:rPr>
+        <w:t>int</w:t>
+      </w:r>
+      <w:proofErr w:type="spellEnd"/>
+      <w:r>
+        <w:rPr>
+          <w:rFonts w:ascii="Consolas" w:hAnsi="Consolas"/>
+          <w:lang w:val="en-US"/>
+        </w:rPr>
+        <w:t>(s[i])+</w:t>
+      </w:r>
+      <w:proofErr w:type="spellStart"/>
+      <w:r>
+        <w:rPr>
+          <w:rFonts w:ascii="Consolas" w:hAnsi="Consolas"/>
+          <w:lang w:val="en-US"/>
+        </w:rPr>
+        <w:t>int</w:t>
+      </w:r>
+      <w:proofErr w:type="spellEnd"/>
+      <w:r>
+        <w:rPr>
+          <w:rFonts w:ascii="Consolas" w:hAnsi="Consolas"/>
+          <w:lang w:val="en-US"/>
+        </w:rPr>
+        <w:t>(s[i-1]) &gt;= 10):</w:t>
       </w:r>
     </w:p>
     <w:p>
@@ -3550,8 +3655,165 @@
         <w:ind w:firstLine="567"/>
         <w:rPr>
           <w:rFonts w:ascii="Consolas" w:hAnsi="Consolas"/>
-        </w:rPr>
-      </w:pPr>
+          <w:lang w:val="en-US"/>
+        </w:rPr>
+      </w:pPr>
+      <w:r>
+        <w:rPr>
+          <w:rFonts w:ascii="Consolas" w:hAnsi="Consolas"/>
+          <w:lang w:val="en-US"/>
+        </w:rPr>
+        <w:t xml:space="preserve">        </w:t>
+      </w:r>
+      <w:proofErr w:type="gramStart"/>
+      <w:r>
+        <w:rPr>
+          <w:rFonts w:ascii="Consolas" w:hAnsi="Consolas"/>
+          <w:lang w:val="en-US"/>
+        </w:rPr>
+        <w:t>count</w:t>
+      </w:r>
+      <w:proofErr w:type="gramEnd"/>
+      <w:r>
+        <w:rPr>
+          <w:rFonts w:ascii="Consolas" w:hAnsi="Consolas"/>
+          <w:lang w:val="en-US"/>
+        </w:rPr>
+        <w:t>+=1</w:t>
+      </w:r>
+    </w:p>
+    <w:p>
+      <w:pPr>
+        <w:pBdr>
+          <w:top w:val="single" w:sz="4" w:space="1" w:color="auto"/>
+          <w:left w:val="single" w:sz="4" w:space="4" w:color="auto"/>
+          <w:bottom w:val="single" w:sz="4" w:space="1" w:color="auto"/>
+          <w:right w:val="single" w:sz="4" w:space="4" w:color="auto"/>
+        </w:pBdr>
+        <w:spacing w:line="360" w:lineRule="auto"/>
+        <w:ind w:firstLine="567"/>
+        <w:rPr>
+          <w:rFonts w:ascii="Consolas" w:hAnsi="Consolas"/>
+          <w:lang w:val="en-US"/>
+        </w:rPr>
+      </w:pPr>
+      <w:r>
+        <w:rPr>
+          <w:rFonts w:ascii="Consolas" w:hAnsi="Consolas"/>
+          <w:lang w:val="en-US"/>
+        </w:rPr>
+        <w:t xml:space="preserve">    </w:t>
+      </w:r>
+      <w:proofErr w:type="gramStart"/>
+      <w:r>
+        <w:rPr>
+          <w:rFonts w:ascii="Consolas" w:hAnsi="Consolas"/>
+          <w:lang w:val="en-US"/>
+        </w:rPr>
+        <w:t>else</w:t>
+      </w:r>
+      <w:proofErr w:type="gramEnd"/>
+      <w:r>
+        <w:rPr>
+          <w:rFonts w:ascii="Consolas" w:hAnsi="Consolas"/>
+          <w:lang w:val="en-US"/>
+        </w:rPr>
+        <w:t>:</w:t>
+      </w:r>
+    </w:p>
+    <w:p>
+      <w:pPr>
+        <w:pBdr>
+          <w:top w:val="single" w:sz="4" w:space="1" w:color="auto"/>
+          <w:left w:val="single" w:sz="4" w:space="4" w:color="auto"/>
+          <w:bottom w:val="single" w:sz="4" w:space="1" w:color="auto"/>
+          <w:right w:val="single" w:sz="4" w:space="4" w:color="auto"/>
+        </w:pBdr>
+        <w:spacing w:line="360" w:lineRule="auto"/>
+        <w:ind w:firstLine="567"/>
+        <w:rPr>
+          <w:rFonts w:ascii="Consolas" w:hAnsi="Consolas"/>
+          <w:lang w:val="en-US"/>
+        </w:rPr>
+      </w:pPr>
+      <w:r>
+        <w:rPr>
+          <w:rFonts w:ascii="Consolas" w:hAnsi="Consolas"/>
+          <w:lang w:val="en-US"/>
+        </w:rPr>
+        <w:t xml:space="preserve">        </w:t>
+      </w:r>
+      <w:proofErr w:type="spellStart"/>
+      <w:proofErr w:type="gramStart"/>
+      <w:r>
+        <w:rPr>
+          <w:rFonts w:ascii="Consolas" w:hAnsi="Consolas"/>
+          <w:lang w:val="en-US"/>
+        </w:rPr>
+        <w:t>maxc</w:t>
+      </w:r>
+      <w:proofErr w:type="spellEnd"/>
+      <w:proofErr w:type="gramEnd"/>
+      <w:r>
+        <w:rPr>
+          <w:rFonts w:ascii="Consolas" w:hAnsi="Consolas"/>
+          <w:lang w:val="en-US"/>
+        </w:rPr>
+        <w:t xml:space="preserve"> = max(maxc,count+1)</w:t>
+      </w:r>
+    </w:p>
+    <w:p>
+      <w:pPr>
+        <w:pBdr>
+          <w:top w:val="single" w:sz="4" w:space="1" w:color="auto"/>
+          <w:left w:val="single" w:sz="4" w:space="4" w:color="auto"/>
+          <w:bottom w:val="single" w:sz="4" w:space="1" w:color="auto"/>
+          <w:right w:val="single" w:sz="4" w:space="4" w:color="auto"/>
+        </w:pBdr>
+        <w:spacing w:line="360" w:lineRule="auto"/>
+        <w:ind w:firstLine="567"/>
+        <w:rPr>
+          <w:rFonts w:ascii="Consolas" w:hAnsi="Consolas"/>
+        </w:rPr>
+      </w:pPr>
+      <w:r>
+        <w:rPr>
+          <w:rFonts w:ascii="Consolas" w:hAnsi="Consolas"/>
+          <w:lang w:val="en-US"/>
+        </w:rPr>
+        <w:t xml:space="preserve">        </w:t>
+      </w:r>
+      <w:proofErr w:type="gramStart"/>
+      <w:r>
+        <w:rPr>
+          <w:rFonts w:ascii="Consolas" w:hAnsi="Consolas"/>
+          <w:lang w:val="en-US"/>
+        </w:rPr>
+        <w:t>count</w:t>
+      </w:r>
+      <w:proofErr w:type="gramEnd"/>
+      <w:r>
+        <w:rPr>
+          <w:rFonts w:ascii="Consolas" w:hAnsi="Consolas"/>
+        </w:rPr>
+        <w:t xml:space="preserve"> = 0</w:t>
+      </w:r>
+    </w:p>
+    <w:p>
+      <w:pPr>
+        <w:pBdr>
+          <w:top w:val="single" w:sz="4" w:space="1" w:color="auto"/>
+          <w:left w:val="single" w:sz="4" w:space="4" w:color="auto"/>
+          <w:bottom w:val="single" w:sz="4" w:space="1" w:color="auto"/>
+          <w:right w:val="single" w:sz="4" w:space="4" w:color="auto"/>
+        </w:pBdr>
+        <w:spacing w:line="360" w:lineRule="auto"/>
+        <w:ind w:firstLine="567"/>
+        <w:rPr>
+          <w:rFonts w:ascii="Consolas" w:hAnsi="Consolas"/>
+        </w:rPr>
+      </w:pPr>
+      <w:proofErr w:type="gramStart"/>
       <w:r>
         <w:rPr>
           <w:rFonts w:ascii="Consolas" w:hAnsi="Consolas"/>
@@ -3565,13 +3827,22 @@
         </w:rPr>
         <w:t>(</w:t>
       </w:r>
-      <w:r>
-        <w:rPr>
-          <w:rFonts w:ascii="Consolas" w:hAnsi="Consolas"/>
-          <w:lang w:val="en-US"/>
-        </w:rPr>
-        <w:t>k</w:t>
-      </w:r>
+      <w:proofErr w:type="gramEnd"/>
+      <w:r>
+        <w:rPr>
+          <w:rFonts w:ascii="Consolas" w:hAnsi="Consolas"/>
+        </w:rPr>
+        <w:t>'Максимальная длина = ',</w:t>
+      </w:r>
+      <w:proofErr w:type="spellStart"/>
+      <w:r>
+        <w:rPr>
+          <w:rFonts w:ascii="Consolas" w:hAnsi="Consolas"/>
+          <w:lang w:val="en-US"/>
+        </w:rPr>
+        <w:t>maxc</w:t>
+      </w:r>
+      <w:proofErr w:type="spellEnd"/>
       <w:r>
         <w:rPr>
           <w:rFonts w:ascii="Consolas" w:hAnsi="Consolas"/>
@@ -3615,58 +3886,41 @@
     </w:p>
     <w:p>
       <w:pPr>
-        <w:pStyle w:val="2"/>
+        <w:pStyle w:val="a7"/>
+      </w:pPr>
+      <w:bookmarkStart w:id="8" w:name="_Toc104858795"/>
+      <w:r>
+        <w:t>Тестирование</w:t>
+      </w:r>
+      <w:bookmarkEnd w:id="8"/>
+    </w:p>
+    <w:p>
+      <w:pPr>
+        <w:spacing w:line="360" w:lineRule="auto"/>
+        <w:ind w:firstLine="567"/>
+        <w:jc w:val="both"/>
+        <w:rPr>
+          <w:rFonts w:ascii="Times New Roman" w:hAnsi="Times New Roman"/>
+          <w:sz w:val="28"/>
+          <w:szCs w:val="28"/>
+        </w:rPr>
+      </w:pPr>
+      <w:r>
+        <w:rPr>
+          <w:rFonts w:ascii="Times New Roman" w:hAnsi="Times New Roman"/>
+          <w:sz w:val="28"/>
+          <w:szCs w:val="28"/>
+        </w:rPr>
+        <w:t>Результат работы программы представлен на рис. 2.</w:t>
+      </w:r>
+    </w:p>
+    <w:p>
+      <w:pPr>
+        <w:spacing w:line="360" w:lineRule="auto"/>
+        <w:ind w:firstLine="567"/>
         <w:jc w:val="center"/>
         <w:rPr>
           <w:rFonts w:ascii="Times New Roman" w:hAnsi="Times New Roman"/>
-          <w:b/>
-          <w:bCs/>
-          <w:color w:val="auto"/>
-          <w:sz w:val="28"/>
-          <w:szCs w:val="28"/>
-        </w:rPr>
-      </w:pPr>
-      <w:bookmarkStart w:id="8" w:name="_Toc104855674"/>
-      <w:r>
-        <w:rPr>
-          <w:rFonts w:ascii="Times New Roman" w:hAnsi="Times New Roman"/>
-          <w:b/>
-          <w:bCs/>
-          <w:color w:val="auto"/>
-          <w:sz w:val="28"/>
-          <w:szCs w:val="28"/>
-        </w:rPr>
-        <w:t>Тестирование</w:t>
-      </w:r>
-      <w:bookmarkEnd w:id="8"/>
-    </w:p>
-    <w:p>
-      <w:pPr>
-        <w:spacing w:line="360" w:lineRule="auto"/>
-        <w:ind w:firstLine="567"/>
-        <w:jc w:val="both"/>
-        <w:rPr>
-          <w:rFonts w:ascii="Times New Roman" w:hAnsi="Times New Roman"/>
-          <w:sz w:val="28"/>
-          <w:szCs w:val="28"/>
-        </w:rPr>
-      </w:pPr>
-      <w:r>
-        <w:rPr>
-          <w:rFonts w:ascii="Times New Roman" w:hAnsi="Times New Roman"/>
-          <w:sz w:val="28"/>
-          <w:szCs w:val="28"/>
-        </w:rPr>
-        <w:t>Результат работы программы представлен на рис. 2.</w:t>
-      </w:r>
-    </w:p>
-    <w:p>
-      <w:pPr>
-        <w:spacing w:line="360" w:lineRule="auto"/>
-        <w:ind w:firstLine="567"/>
-        <w:jc w:val="center"/>
-        <w:rPr>
-          <w:rFonts w:ascii="Times New Roman" w:hAnsi="Times New Roman"/>
           <w:sz w:val="28"/>
           <w:szCs w:val="28"/>
         </w:rPr>
@@ -3675,8 +3929,8 @@
         <w:rPr>
           <w:noProof/>
         </w:rPr>
-        <w:pict w14:anchorId="4730562F">
-          <v:shape id="_x0000_i1025" type="#_x0000_t75" style="width:397.65pt;height:76.2pt">
+        <w:pict w14:anchorId="30733235">
+          <v:shape id="_x0000_i1025" type="#_x0000_t75" style="width:467.15pt;height:20.1pt">
             <v:imagedata r:id="rId9" o:title="Безымянный"/>
           </v:shape>
         </w:pict>
@@ -3717,8 +3971,8 @@
         <w:rPr>
           <w:noProof/>
         </w:rPr>
-        <w:pict w14:anchorId="42209841">
-          <v:shape id="_x0000_i1026" type="#_x0000_t75" style="width:401.85pt;height:216.85pt">
+        <w:pict w14:anchorId="5617AE3A">
+          <v:shape id="_x0000_i1026" type="#_x0000_t75" style="width:466.35pt;height:252pt">
             <v:imagedata r:id="rId10" o:title="Безымянный"/>
           </v:shape>
         </w:pict>
@@ -4113,6 +4367,39 @@
       <w:lang w:eastAsia="ru-RU"/>
     </w:rPr>
   </w:style>
+  <w:style w:type="paragraph" w:customStyle="1" w:styleId="a7">
+    <w:name w:val="ЗАГ"/>
+    <w:basedOn w:val="2"/>
+    <w:link w:val="a8"/>
+    <w:qFormat/>
+    <w:rsid w:val="00C2741A"/>
+    <w:pPr>
+      <w:jc w:val="center"/>
+    </w:pPr>
+    <w:rPr>
+      <w:rFonts w:ascii="Times New Roman" w:hAnsi="Times New Roman"/>
+      <w:b/>
+      <w:bCs/>
+      <w:color w:val="auto"/>
+      <w:sz w:val="28"/>
+      <w:szCs w:val="28"/>
+    </w:rPr>
+  </w:style>
+  <w:style w:type="character" w:customStyle="1" w:styleId="a8">
+    <w:name w:val="ЗАГ Знак"/>
+    <w:basedOn w:val="20"/>
+    <w:link w:val="a7"/>
+    <w:rsid w:val="00C2741A"/>
+    <w:rPr>
+      <w:rFonts w:ascii="Times New Roman" w:eastAsiaTheme="majorEastAsia" w:hAnsi="Times New Roman" w:cstheme="majorBidi"/>
+      <w:b/>
+      <w:bCs/>
+      <w:color w:val="2F5496" w:themeColor="accent1" w:themeShade="BF"/>
+      <w:sz w:val="28"/>
+      <w:szCs w:val="28"/>
+      <w:lang w:eastAsia="ru-RU"/>
+    </w:rPr>
+  </w:style>
 </w:styles>
 </file>
 
@@ -4463,6 +4750,39 @@
       <w:lang w:eastAsia="ru-RU"/>
     </w:rPr>
   </w:style>
+  <w:style w:type="paragraph" w:customStyle="1" w:styleId="a7">
+    <w:name w:val="ЗАГ"/>
+    <w:basedOn w:val="2"/>
+    <w:link w:val="a8"/>
+    <w:qFormat/>
+    <w:rsid w:val="00C2741A"/>
+    <w:pPr>
+      <w:jc w:val="center"/>
+    </w:pPr>
+    <w:rPr>
+      <w:rFonts w:ascii="Times New Roman" w:hAnsi="Times New Roman"/>
+      <w:b/>
+      <w:bCs/>
+      <w:color w:val="auto"/>
+      <w:sz w:val="28"/>
+      <w:szCs w:val="28"/>
+    </w:rPr>
+  </w:style>
+  <w:style w:type="character" w:customStyle="1" w:styleId="a8">
+    <w:name w:val="ЗАГ Знак"/>
+    <w:basedOn w:val="20"/>
+    <w:link w:val="a7"/>
+    <w:rsid w:val="00C2741A"/>
+    <w:rPr>
+      <w:rFonts w:ascii="Times New Roman" w:eastAsiaTheme="majorEastAsia" w:hAnsi="Times New Roman" w:cstheme="majorBidi"/>
+      <w:b/>
+      <w:bCs/>
+      <w:color w:val="2F5496" w:themeColor="accent1" w:themeShade="BF"/>
+      <w:sz w:val="28"/>
+      <w:szCs w:val="28"/>
+      <w:lang w:eastAsia="ru-RU"/>
+    </w:rPr>
+  </w:style>
 </w:styles>
 </file>
 
@@ -4679,10 +4999,11 @@
   </w:font>
   <w:font w:name="Tahoma">
     <w:panose1 w:val="020B0604030504040204"/>
-    <w:charset w:val="CC"/>
+    <w:charset w:val="00"/>
     <w:family w:val="swiss"/>
+    <w:notTrueType/>
     <w:pitch w:val="variable"/>
-    <w:sig w:usb0="E1002EFF" w:usb1="C000605B" w:usb2="00000029" w:usb3="00000000" w:csb0="000101FF" w:csb1="00000000"/>
+    <w:sig w:usb0="00000003" w:usb1="00000000" w:usb2="00000000" w:usb3="00000000" w:csb0="00000001" w:csb1="00000000"/>
   </w:font>
   <w:font w:name="Consolas">
     <w:panose1 w:val="020B0609020204030204"/>
@@ -4711,9 +5032,11 @@
     <w:rsid w:val="001F0CBA"/>
     <w:rsid w:val="001F3B7D"/>
     <w:rsid w:val="002837CF"/>
+    <w:rsid w:val="00300A6E"/>
     <w:rsid w:val="004875FA"/>
     <w:rsid w:val="00A001D7"/>
     <w:rsid w:val="00A90E4C"/>
+    <w:rsid w:val="00B101B2"/>
   </w:rsids>
   <m:mathPr>
     <m:mathFont m:val="Cambria Math"/>
@@ -5456,7 +5779,7 @@
 </file>
 
 <file path=customXml/itemProps1.xml><?xml version="1.0" encoding="utf-8"?>
-<ds:datastoreItem xmlns:ds="http://schemas.openxmlformats.org/officeDocument/2006/customXml" ds:itemID="{6ACB1206-46C2-4C70-9360-89B96FF7E699}">
+<ds:datastoreItem xmlns:ds="http://schemas.openxmlformats.org/officeDocument/2006/customXml" ds:itemID="{C2FD1330-DA01-4588-B7CC-5C5665DF145D}">
   <ds:schemaRefs>
     <ds:schemaRef ds:uri="http://schemas.openxmlformats.org/officeDocument/2006/bibliography"/>
   </ds:schemaRefs>

--- a/Python/rgr_puzakov.docx
+++ b/Python/rgr_puzakov.docx
@@ -4,541 +4,123 @@
   <w:body>
     <w:p>
       <w:pPr>
+        <w:spacing w:line="360" w:lineRule="auto"/>
+        <w:jc w:val="center"/>
+        <w:rPr>
+          <w:rFonts w:ascii="Times New Roman" w:hAnsi="Times New Roman"/>
+          <w:b/>
+          <w:bCs/>
+          <w:sz w:val="28"/>
+          <w:szCs w:val="28"/>
+        </w:rPr>
+      </w:pPr>
+      <w:r>
+        <w:rPr>
+          <w:rFonts w:ascii="Times New Roman" w:hAnsi="Times New Roman"/>
+          <w:b/>
+          <w:bCs/>
+          <w:sz w:val="28"/>
+          <w:szCs w:val="28"/>
+        </w:rPr>
+        <w:t>МИНИСТЕРСТВО НАУКИ И ВЫСШЕГО ОБРАЗОВАНИЯ РФ</w:t>
+      </w:r>
+    </w:p>
+    <w:p>
+      <w:pPr>
+        <w:spacing w:line="360" w:lineRule="auto"/>
+        <w:jc w:val="center"/>
+        <w:rPr>
+          <w:rFonts w:ascii="Times New Roman" w:hAnsi="Times New Roman"/>
+          <w:b/>
+          <w:bCs/>
+          <w:sz w:val="28"/>
+          <w:szCs w:val="28"/>
+        </w:rPr>
+      </w:pPr>
+      <w:r>
+        <w:rPr>
+          <w:rFonts w:ascii="Times New Roman" w:hAnsi="Times New Roman"/>
+          <w:b/>
+          <w:bCs/>
+          <w:sz w:val="28"/>
+          <w:szCs w:val="28"/>
+        </w:rPr>
+        <w:t>ФГБОУ ВО «БРЯНСКИЙ ГОСУДАРСТВЕННЫЙ ТЕХНИЧЕСКИЙ УНИВЕРСИТЕТ»</w:t>
+      </w:r>
+    </w:p>
+    <w:p>
+      <w:pPr>
+        <w:spacing w:line="360" w:lineRule="auto"/>
+        <w:jc w:val="center"/>
+        <w:rPr>
+          <w:rFonts w:ascii="Times New Roman" w:hAnsi="Times New Roman"/>
+          <w:b/>
+          <w:bCs/>
+          <w:sz w:val="28"/>
+          <w:szCs w:val="28"/>
+        </w:rPr>
+      </w:pPr>
+      <w:r>
+        <w:rPr>
+          <w:rFonts w:ascii="Times New Roman" w:hAnsi="Times New Roman"/>
+          <w:b/>
+          <w:bCs/>
+          <w:sz w:val="28"/>
+          <w:szCs w:val="28"/>
+        </w:rPr>
+        <w:t>Кафедра «Информатика и программное обеспечение»</w:t>
+      </w:r>
+    </w:p>
+    <w:p>
+      <w:pPr>
         <w:autoSpaceDE w:val="0"/>
         <w:autoSpaceDN w:val="0"/>
         <w:adjustRightInd w:val="0"/>
         <w:spacing w:line="360" w:lineRule="auto"/>
-        <w:ind w:firstLine="567"/>
-        <w:jc w:val="right"/>
-        <w:rPr>
-          <w:rFonts w:ascii="Times New Roman" w:hAnsi="Times New Roman"/>
-          <w:sz w:val="28"/>
-          <w:szCs w:val="28"/>
-        </w:rPr>
-      </w:pPr>
-      <w:r>
-        <w:rPr>
-          <w:noProof/>
-        </w:rPr>
-        <mc:AlternateContent>
-          <mc:Choice Requires="wpg">
-            <w:drawing>
-              <wp:anchor distT="0" distB="0" distL="114300" distR="114300" simplePos="0" relativeHeight="251659264" behindDoc="0" locked="0" layoutInCell="1" allowOverlap="1" wp14:anchorId="754DB352" wp14:editId="0C3224C9">
-                <wp:simplePos x="0" y="0"/>
-                <wp:positionH relativeFrom="margin">
-                  <wp:posOffset>0</wp:posOffset>
-                </wp:positionH>
-                <wp:positionV relativeFrom="paragraph">
-                  <wp:posOffset>19685</wp:posOffset>
-                </wp:positionV>
-                <wp:extent cx="6177280" cy="922020"/>
-                <wp:effectExtent l="0" t="19050" r="52070" b="30480"/>
-                <wp:wrapSquare wrapText="bothSides"/>
-                <wp:docPr id="5" name="Группа 5"/>
-                <wp:cNvGraphicFramePr/>
-                <a:graphic xmlns:a="http://schemas.openxmlformats.org/drawingml/2006/main">
-                  <a:graphicData uri="http://schemas.microsoft.com/office/word/2010/wordprocessingGroup">
-                    <wpg:wgp>
-                      <wpg:cNvGrpSpPr/>
-                      <wpg:grpSpPr bwMode="auto">
-                        <a:xfrm>
-                          <a:off x="0" y="0"/>
-                          <a:ext cx="6177280" cy="922020"/>
-                          <a:chOff x="0" y="0"/>
-                          <a:chExt cx="9728" cy="1452"/>
-                        </a:xfrm>
-                      </wpg:grpSpPr>
-                      <pic:pic xmlns:pic="http://schemas.openxmlformats.org/drawingml/2006/picture">
-                        <pic:nvPicPr>
-                          <pic:cNvPr id="2" name="Picture 10"/>
-                          <pic:cNvPicPr>
-                            <a:picLocks noChangeAspect="1" noChangeArrowheads="1"/>
-                          </pic:cNvPicPr>
-                        </pic:nvPicPr>
-                        <pic:blipFill>
-                          <a:blip r:embed="rId6">
-                            <a:extLst>
-                              <a:ext uri="{28A0092B-C50C-407E-A947-70E740481C1C}">
-                                <a14:useLocalDpi xmlns:a14="http://schemas.microsoft.com/office/drawing/2010/main" val="0"/>
-                              </a:ext>
-                            </a:extLst>
-                          </a:blip>
-                          <a:srcRect/>
-                          <a:stretch>
-                            <a:fillRect/>
-                          </a:stretch>
-                        </pic:blipFill>
-                        <pic:spPr bwMode="auto">
-                          <a:xfrm>
-                            <a:off x="0" y="36"/>
-                            <a:ext cx="1404" cy="1396"/>
-                          </a:xfrm>
-                          <a:prstGeom prst="rect">
-                            <a:avLst/>
-                          </a:prstGeom>
-                          <a:noFill/>
-                          <a:extLst>
-                            <a:ext uri="{909E8E84-426E-40DD-AFC4-6F175D3DCCD1}">
-                              <a14:hiddenFill xmlns:a14="http://schemas.microsoft.com/office/drawing/2010/main">
-                                <a:solidFill>
-                                  <a:srgbClr val="FFFFFF"/>
-                                </a:solidFill>
-                              </a14:hiddenFill>
-                            </a:ext>
-                          </a:extLst>
-                        </pic:spPr>
-                      </pic:pic>
-                      <wps:wsp>
-                        <wps:cNvPr id="3" name="Text Box 11"/>
-                        <wps:cNvSpPr txBox="1">
-                          <a:spLocks noChangeArrowheads="1"/>
-                        </wps:cNvSpPr>
-                        <wps:spPr bwMode="auto">
-                          <a:xfrm>
-                            <a:off x="1496" y="204"/>
-                            <a:ext cx="8232" cy="1020"/>
-                          </a:xfrm>
-                          <a:prstGeom prst="rect">
-                            <a:avLst/>
-                          </a:prstGeom>
-                          <a:solidFill>
-                            <a:srgbClr val="FFFFFF"/>
-                          </a:solidFill>
-                          <a:ln>
-                            <a:noFill/>
-                          </a:ln>
-                          <a:extLst>
-                            <a:ext uri="{91240B29-F687-4F45-9708-019B960494DF}">
-                              <a14:hiddenLine xmlns:a14="http://schemas.microsoft.com/office/drawing/2010/main" w="9525">
-                                <a:solidFill>
-                                  <a:srgbClr val="000000"/>
-                                </a:solidFill>
-                                <a:miter lim="800000"/>
-                                <a:headEnd/>
-                                <a:tailEnd/>
-                              </a14:hiddenLine>
-                            </a:ext>
-                          </a:extLst>
-                        </wps:spPr>
-                        <wps:txbx>
-                          <w:txbxContent>
-                            <w:p>
-                              <w:pPr>
-                                <w:jc w:val="center"/>
-                                <w:rPr>
-                                  <w:rFonts w:ascii="Times New Roman" w:hAnsi="Times New Roman"/>
-                                  <w:b/>
-                                  <w:caps/>
-                                  <w:sz w:val="28"/>
-                                  <w:szCs w:val="28"/>
-                                </w:rPr>
-                              </w:pPr>
-                              <w:r>
-                                <w:rPr>
-                                  <w:rFonts w:ascii="Times New Roman" w:hAnsi="Times New Roman"/>
-                                  <w:b/>
-                                  <w:caps/>
-                                  <w:sz w:val="28"/>
-                                  <w:szCs w:val="28"/>
-                                </w:rPr>
-                                <w:t>МИНИСТЕРСТВО НАУКИ И ВЫСШЕГО ОБРАЗОВАНИЯ</w:t>
-                              </w:r>
-                            </w:p>
-                            <w:p>
-                              <w:pPr>
-                                <w:jc w:val="center"/>
-                                <w:rPr>
-                                  <w:rFonts w:ascii="Times New Roman" w:hAnsi="Times New Roman"/>
-                                  <w:b/>
-                                  <w:caps/>
-                                  <w:sz w:val="28"/>
-                                  <w:szCs w:val="28"/>
-                                </w:rPr>
-                              </w:pPr>
-                              <w:r>
-                                <w:rPr>
-                                  <w:rFonts w:ascii="Times New Roman" w:hAnsi="Times New Roman"/>
-                                  <w:b/>
-                                  <w:caps/>
-                                  <w:sz w:val="28"/>
-                                  <w:szCs w:val="28"/>
-                                </w:rPr>
-                                <w:t>РОССИЙСКОЙ ФЕДЕРАЦИИ</w:t>
-                              </w:r>
-                            </w:p>
-                            <w:p>
-                              <w:pPr>
-                                <w:jc w:val="center"/>
-                                <w:rPr>
-                                  <w:rFonts w:ascii="Times New Roman" w:hAnsi="Times New Roman"/>
-                                  <w:spacing w:val="-10"/>
-                                  <w:sz w:val="28"/>
-                                  <w:szCs w:val="28"/>
-                                </w:rPr>
-                              </w:pPr>
-                              <w:r>
-                                <w:rPr>
-                                  <w:rFonts w:ascii="Times New Roman" w:hAnsi="Times New Roman"/>
-                                  <w:spacing w:val="-10"/>
-                                  <w:sz w:val="28"/>
-                                  <w:szCs w:val="28"/>
-                                </w:rPr>
-                                <w:t xml:space="preserve">ФГБОУ </w:t>
-                              </w:r>
-                              <w:proofErr w:type="gramStart"/>
-                              <w:r>
-                                <w:rPr>
-                                  <w:rFonts w:ascii="Times New Roman" w:hAnsi="Times New Roman"/>
-                                  <w:spacing w:val="-10"/>
-                                  <w:sz w:val="28"/>
-                                  <w:szCs w:val="28"/>
-                                </w:rPr>
-                                <w:t>ВО</w:t>
-                              </w:r>
-                              <w:proofErr w:type="gramEnd"/>
-                              <w:r>
-                                <w:rPr>
-                                  <w:rFonts w:ascii="Times New Roman" w:hAnsi="Times New Roman"/>
-                                  <w:spacing w:val="-10"/>
-                                  <w:sz w:val="28"/>
-                                  <w:szCs w:val="28"/>
-                                </w:rPr>
-                                <w:t xml:space="preserve"> «Брянский государственный технический университет»</w:t>
-                              </w:r>
-                            </w:p>
-                            <w:p>
-                              <w:pPr>
-                                <w:jc w:val="center"/>
-                                <w:rPr>
-                                  <w:rFonts w:ascii="Times New Roman" w:hAnsi="Times New Roman"/>
-                                  <w:spacing w:val="-10"/>
-                                  <w:sz w:val="28"/>
-                                  <w:szCs w:val="28"/>
-                                </w:rPr>
-                              </w:pPr>
-                            </w:p>
-                          </w:txbxContent>
-                        </wps:txbx>
-                        <wps:bodyPr rot="0" vert="horz" wrap="square" lIns="0" tIns="0" rIns="0" bIns="0" anchor="t" anchorCtr="0" upright="1">
-                          <a:noAutofit/>
-                        </wps:bodyPr>
-                      </wps:wsp>
-                      <wps:wsp>
-                        <wps:cNvPr id="4" name="Line 12"/>
-                        <wps:cNvCnPr/>
-                        <wps:spPr bwMode="auto">
-                          <a:xfrm>
-                            <a:off x="1616" y="0"/>
-                            <a:ext cx="8112" cy="0"/>
-                          </a:xfrm>
-                          <a:prstGeom prst="line">
-                            <a:avLst/>
-                          </a:prstGeom>
-                          <a:noFill/>
-                          <a:ln w="57150" cmpd="thickThin">
-                            <a:solidFill>
-                              <a:srgbClr val="000000"/>
-                            </a:solidFill>
-                            <a:round/>
-                            <a:headEnd/>
-                            <a:tailEnd/>
-                          </a:ln>
-                          <a:extLst>
-                            <a:ext uri="{909E8E84-426E-40DD-AFC4-6F175D3DCCD1}">
-                              <a14:hiddenFill xmlns:a14="http://schemas.microsoft.com/office/drawing/2010/main">
-                                <a:noFill/>
-                              </a14:hiddenFill>
-                            </a:ext>
-                          </a:extLst>
-                        </wps:spPr>
-                        <wps:bodyPr/>
-                      </wps:wsp>
-                      <wps:wsp>
-                        <wps:cNvPr id="6" name="Line 13"/>
-                        <wps:cNvCnPr/>
-                        <wps:spPr bwMode="auto">
-                          <a:xfrm>
-                            <a:off x="1616" y="1452"/>
-                            <a:ext cx="8112" cy="0"/>
-                          </a:xfrm>
-                          <a:prstGeom prst="line">
-                            <a:avLst/>
-                          </a:prstGeom>
-                          <a:noFill/>
-                          <a:ln w="57150" cmpd="thinThick">
-                            <a:solidFill>
-                              <a:srgbClr val="000000"/>
-                            </a:solidFill>
-                            <a:round/>
-                            <a:headEnd/>
-                            <a:tailEnd/>
-                          </a:ln>
-                          <a:extLst>
-                            <a:ext uri="{909E8E84-426E-40DD-AFC4-6F175D3DCCD1}">
-                              <a14:hiddenFill xmlns:a14="http://schemas.microsoft.com/office/drawing/2010/main">
-                                <a:noFill/>
-                              </a14:hiddenFill>
-                            </a:ext>
-                          </a:extLst>
-                        </wps:spPr>
-                        <wps:bodyPr/>
-                      </wps:wsp>
-                    </wpg:wgp>
-                  </a:graphicData>
-                </a:graphic>
-                <wp14:sizeRelH relativeFrom="page">
-                  <wp14:pctWidth>0</wp14:pctWidth>
-                </wp14:sizeRelH>
-                <wp14:sizeRelV relativeFrom="page">
-                  <wp14:pctHeight>0</wp14:pctHeight>
-                </wp14:sizeRelV>
-              </wp:anchor>
-            </w:drawing>
-          </mc:Choice>
-          <mc:Fallback>
-            <w:pict>
-              <v:group id="Группа 5" o:spid="_x0000_s1026" style="position:absolute;left:0;text-align:left;margin-left:0;margin-top:1.55pt;width:486.4pt;height:72.6pt;z-index:251659264;mso-position-horizontal-relative:margin" coordsize="9728,1452" o:gfxdata="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">
-                <v:shapetype id="_x0000_t75" coordsize="21600,21600" o:spt="75" o:preferrelative="t" path="m@4@5l@4@11@9@11@9@5xe" filled="f" stroked="f">
-                  <v:stroke joinstyle="miter"/>
-                  <v:formulas>
-                    <v:f eqn="if lineDrawn pixelLineWidth 0"/>
-                    <v:f eqn="sum @0 1 0"/>
-                    <v:f eqn="sum 0 0 @1"/>
-                    <v:f eqn="prod @2 1 2"/>
-                    <v:f eqn="prod @3 21600 pixelWidth"/>
-                    <v:f eqn="prod @3 21600 pixelHeight"/>
-                    <v:f eqn="sum @0 0 1"/>
-                    <v:f eqn="prod @6 1 2"/>
-                    <v:f eqn="prod @7 21600 pixelWidth"/>
-                    <v:f eqn="sum @8 21600 0"/>
-                    <v:f eqn="prod @7 21600 pixelHeight"/>
-                    <v:f eqn="sum @10 21600 0"/>
-                  </v:formulas>
-                  <v:path o:extrusionok="f" gradientshapeok="t" o:connecttype="rect"/>
-                  <o:lock v:ext="edit" aspectratio="t"/>
-                </v:shapetype>
-                <v:shape id="Picture 10" o:spid="_x0000_s1027" type="#_x0000_t75" style="position:absolute;top:36;width:1404;height:1396;visibility:visible;mso-wrap-style:square" o:gfxdata="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">
-                  <v:imagedata r:id="rId7" o:title=""/>
-                </v:shape>
-                <v:shapetype id="_x0000_t202" coordsize="21600,21600" o:spt="202" path="m,l,21600r21600,l21600,xe">
-                  <v:stroke joinstyle="miter"/>
-                  <v:path gradientshapeok="t" o:connecttype="rect"/>
-                </v:shapetype>
-                <v:shape id="Text Box 11" o:spid="_x0000_s1028" type="#_x0000_t202" style="position:absolute;left:1496;top:204;width:8232;height:1020;visibility:visible;mso-wrap-style:square;v-text-anchor:top" o:gfxdata="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" stroked="f">
-                  <v:textbox inset="0,0,0,0">
-                    <w:txbxContent>
-                      <w:p>
-                        <w:pPr>
-                          <w:jc w:val="center"/>
-                          <w:rPr>
-                            <w:rFonts w:ascii="Times New Roman" w:hAnsi="Times New Roman"/>
-                            <w:b/>
-                            <w:caps/>
-                            <w:sz w:val="28"/>
-                            <w:szCs w:val="28"/>
-                          </w:rPr>
-                        </w:pPr>
-                        <w:r>
-                          <w:rPr>
-                            <w:rFonts w:ascii="Times New Roman" w:hAnsi="Times New Roman"/>
-                            <w:b/>
-                            <w:caps/>
-                            <w:sz w:val="28"/>
-                            <w:szCs w:val="28"/>
-                          </w:rPr>
-                          <w:t>МИНИСТЕРСТВО НАУКИ И ВЫСШЕГО ОБРАЗОВАНИЯ</w:t>
-                        </w:r>
-                      </w:p>
-                      <w:p>
-                        <w:pPr>
-                          <w:jc w:val="center"/>
-                          <w:rPr>
-                            <w:rFonts w:ascii="Times New Roman" w:hAnsi="Times New Roman"/>
-                            <w:b/>
-                            <w:caps/>
-                            <w:sz w:val="28"/>
-                            <w:szCs w:val="28"/>
-                          </w:rPr>
-                        </w:pPr>
-                        <w:r>
-                          <w:rPr>
-                            <w:rFonts w:ascii="Times New Roman" w:hAnsi="Times New Roman"/>
-                            <w:b/>
-                            <w:caps/>
-                            <w:sz w:val="28"/>
-                            <w:szCs w:val="28"/>
-                          </w:rPr>
-                          <w:t>РОССИЙСКОЙ ФЕДЕРАЦИИ</w:t>
-                        </w:r>
-                      </w:p>
-                      <w:p>
-                        <w:pPr>
-                          <w:jc w:val="center"/>
-                          <w:rPr>
-                            <w:rFonts w:ascii="Times New Roman" w:hAnsi="Times New Roman"/>
-                            <w:spacing w:val="-10"/>
-                            <w:sz w:val="28"/>
-                            <w:szCs w:val="28"/>
-                          </w:rPr>
-                        </w:pPr>
-                        <w:r>
-                          <w:rPr>
-                            <w:rFonts w:ascii="Times New Roman" w:hAnsi="Times New Roman"/>
-                            <w:spacing w:val="-10"/>
-                            <w:sz w:val="28"/>
-                            <w:szCs w:val="28"/>
-                          </w:rPr>
-                          <w:t xml:space="preserve">ФГБОУ </w:t>
-                        </w:r>
-                        <w:proofErr w:type="gramStart"/>
-                        <w:r>
-                          <w:rPr>
-                            <w:rFonts w:ascii="Times New Roman" w:hAnsi="Times New Roman"/>
-                            <w:spacing w:val="-10"/>
-                            <w:sz w:val="28"/>
-                            <w:szCs w:val="28"/>
-                          </w:rPr>
-                          <w:t>ВО</w:t>
-                        </w:r>
-                        <w:proofErr w:type="gramEnd"/>
-                        <w:r>
-                          <w:rPr>
-                            <w:rFonts w:ascii="Times New Roman" w:hAnsi="Times New Roman"/>
-                            <w:spacing w:val="-10"/>
-                            <w:sz w:val="28"/>
-                            <w:szCs w:val="28"/>
-                          </w:rPr>
-                          <w:t xml:space="preserve"> «Брянский государственный технический университет»</w:t>
-                        </w:r>
-                      </w:p>
-                      <w:p>
-                        <w:pPr>
-                          <w:jc w:val="center"/>
-                          <w:rPr>
-                            <w:rFonts w:ascii="Times New Roman" w:hAnsi="Times New Roman"/>
-                            <w:spacing w:val="-10"/>
-                            <w:sz w:val="28"/>
-                            <w:szCs w:val="28"/>
-                          </w:rPr>
-                        </w:pPr>
-                      </w:p>
-                    </w:txbxContent>
-                  </v:textbox>
-                </v:shape>
-                <v:line id="Line 12" o:spid="_x0000_s1029" style="position:absolute;visibility:visible;mso-wrap-style:square" from="1616,0" to="9728,0" o:connectortype="straight" o:gfxdata="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" strokeweight="4.5pt">
-                  <v:stroke linestyle="thickThin"/>
-                </v:line>
-                <v:line id="Line 13" o:spid="_x0000_s1030" style="position:absolute;visibility:visible;mso-wrap-style:square" from="1616,1452" to="9728,1452" o:connectortype="straight" o:gfxdata="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" strokeweight="4.5pt">
-                  <v:stroke linestyle="thinThick"/>
-                </v:line>
-                <w10:wrap type="square" anchorx="margin"/>
-              </v:group>
-            </w:pict>
-          </mc:Fallback>
-        </mc:AlternateContent>
-      </w:r>
-      <w:r>
-        <w:rPr>
-          <w:rFonts w:ascii="Times New Roman" w:hAnsi="Times New Roman"/>
-          <w:sz w:val="28"/>
-          <w:szCs w:val="28"/>
-        </w:rPr>
-        <w:t xml:space="preserve">Факультет </w:t>
-      </w:r>
-      <w:sdt>
-        <w:sdtPr>
-          <w:rPr>
-            <w:rFonts w:ascii="Times New Roman" w:hAnsi="Times New Roman"/>
-            <w:sz w:val="28"/>
-            <w:szCs w:val="28"/>
-          </w:rPr>
-          <w:id w:val="255716860"/>
-          <w:placeholder>
-            <w:docPart w:val="70E7AA74696A4E7294A6944CB5B65856"/>
-          </w:placeholder>
-          <w:dropDownList>
-            <w:listItem w:displayText="выбор" w:value=""/>
-            <w:listItem w:displayText="информационных технологий" w:value="информационных технологий"/>
-            <w:listItem w:displayText="отраслевой и цифровой экономики " w:value="отраслевой и цифровой экономики "/>
-          </w:dropDownList>
-        </w:sdtPr>
-        <w:sdtEndPr/>
-        <w:sdtContent>
-          <w:r>
-            <w:rPr>
-              <w:rFonts w:ascii="Times New Roman" w:hAnsi="Times New Roman"/>
-              <w:sz w:val="28"/>
-              <w:szCs w:val="28"/>
-            </w:rPr>
-            <w:t>информационных технологий</w:t>
-          </w:r>
-        </w:sdtContent>
-      </w:sdt>
-    </w:p>
-    <w:p>
-      <w:pPr>
+        <w:rPr>
+          <w:rFonts w:ascii="Times New Roman" w:hAnsi="Times New Roman"/>
+          <w:b/>
+          <w:bCs/>
+          <w:szCs w:val="28"/>
+        </w:rPr>
+      </w:pPr>
+    </w:p>
+    <w:p>
+      <w:pPr>
+        <w:autoSpaceDE w:val="0"/>
+        <w:autoSpaceDN w:val="0"/>
+        <w:adjustRightInd w:val="0"/>
         <w:spacing w:line="360" w:lineRule="auto"/>
-        <w:jc w:val="center"/>
-        <w:rPr>
-          <w:rFonts w:ascii="Times New Roman" w:hAnsi="Times New Roman"/>
-          <w:sz w:val="28"/>
-          <w:szCs w:val="28"/>
-        </w:rPr>
-      </w:pPr>
-      <w:r>
-        <w:rPr>
-          <w:rFonts w:ascii="Times New Roman" w:hAnsi="Times New Roman"/>
-          <w:sz w:val="28"/>
-          <w:szCs w:val="28"/>
-        </w:rPr>
-        <w:t>Кафедра «</w:t>
-      </w:r>
-      <w:sdt>
-        <w:sdtPr>
-          <w:rPr>
-            <w:rFonts w:ascii="Times New Roman" w:hAnsi="Times New Roman"/>
-            <w:sz w:val="28"/>
-            <w:szCs w:val="28"/>
-          </w:rPr>
-          <w:id w:val="-941069029"/>
-          <w:placeholder>
-            <w:docPart w:val="E99D9A46702F4B5695D70CAA9C87DD60"/>
-          </w:placeholder>
-          <w:dropDownList>
-            <w:listItem w:displayText="выбор" w:value=""/>
-            <w:listItem w:displayText="ВЫСШАЯ МАТЕМАТИКА" w:value="ВЫСШАЯ МАТЕМАТИКА"/>
-            <w:listItem w:displayText="ГУМАНИТАРНЫЕ И СОЦИАЛЬНЫЕ ДИСЦИПЛИНЫ" w:value="ГУМАНИТАРНЫЕ И СОЦИАЛЬНЫЕ ДИСЦИПЛИНЫ"/>
-            <w:listItem w:displayText="ИНФОРМАТИКА И ПРОГРАММНОЕ ОБЕСПЕЧЕНИЕ" w:value="ИНФОРМАТИКА И ПРОГРАММНОЕ ОБЕСПЕЧЕНИЕ"/>
-          </w:dropDownList>
-        </w:sdtPr>
-        <w:sdtEndPr/>
-        <w:sdtContent>
-          <w:r>
-            <w:rPr>
-              <w:rFonts w:ascii="Times New Roman" w:hAnsi="Times New Roman"/>
-              <w:sz w:val="28"/>
-              <w:szCs w:val="28"/>
-            </w:rPr>
-            <w:t xml:space="preserve"> ИНФОРМАТИКА И ПРОГРАММНОЕ ОБЕСПЕЧЕНИЕ</w:t>
-          </w:r>
-        </w:sdtContent>
-      </w:sdt>
-      <w:r>
-        <w:rPr>
-          <w:rFonts w:ascii="Times New Roman" w:hAnsi="Times New Roman"/>
-          <w:sz w:val="28"/>
-          <w:szCs w:val="28"/>
-        </w:rPr>
-        <w:t>»</w:t>
-      </w:r>
+        <w:rPr>
+          <w:rFonts w:ascii="Times New Roman" w:hAnsi="Times New Roman"/>
+          <w:b/>
+          <w:bCs/>
+          <w:szCs w:val="28"/>
+        </w:rPr>
+      </w:pPr>
     </w:p>
     <w:p>
       <w:pPr>
         <w:spacing w:line="360" w:lineRule="auto"/>
-        <w:jc w:val="center"/>
-        <w:rPr>
-          <w:rFonts w:ascii="Times New Roman" w:hAnsi="Times New Roman"/>
-          <w:sz w:val="28"/>
+        <w:rPr>
+          <w:rFonts w:ascii="Times New Roman" w:hAnsi="Times New Roman"/>
+          <w:b/>
+          <w:bCs/>
+          <w:szCs w:val="28"/>
+        </w:rPr>
+      </w:pPr>
+    </w:p>
+    <w:p>
+      <w:pPr>
+        <w:tabs>
+          <w:tab w:val="left" w:pos="1134"/>
+        </w:tabs>
+        <w:spacing w:line="360" w:lineRule="auto"/>
+        <w:rPr>
+          <w:rFonts w:ascii="Times New Roman" w:hAnsi="Times New Roman"/>
+          <w:b/>
+          <w:bCs/>
+          <w:caps/>
           <w:szCs w:val="28"/>
         </w:rPr>
       </w:pPr>
@@ -552,11 +134,22 @@
         <w:jc w:val="center"/>
         <w:rPr>
           <w:rFonts w:ascii="Times New Roman" w:hAnsi="Times New Roman"/>
-          <w:caps/>
-          <w:sz w:val="28"/>
-          <w:szCs w:val="28"/>
-        </w:rPr>
-      </w:pPr>
+          <w:b/>
+          <w:bCs/>
+          <w:sz w:val="52"/>
+          <w:szCs w:val="28"/>
+        </w:rPr>
+      </w:pPr>
+      <w:r>
+        <w:rPr>
+          <w:rFonts w:ascii="Times New Roman" w:hAnsi="Times New Roman"/>
+          <w:b/>
+          <w:bCs/>
+          <w:sz w:val="52"/>
+          <w:szCs w:val="28"/>
+        </w:rPr>
+        <w:t>РАСЧЕТНО-ГРАФИЧЕСКАЯ РАБОТА</w:t>
+      </w:r>
     </w:p>
     <w:p>
       <w:pPr>
@@ -568,40 +161,33 @@
         <w:rPr>
           <w:rFonts w:ascii="Times New Roman" w:hAnsi="Times New Roman"/>
           <w:b/>
-          <w:sz w:val="28"/>
-          <w:szCs w:val="28"/>
-        </w:rPr>
-      </w:pPr>
-      <w:sdt>
-        <w:sdtPr>
-          <w:rPr>
-            <w:rFonts w:ascii="Times New Roman" w:hAnsi="Times New Roman"/>
-            <w:sz w:val="28"/>
-            <w:szCs w:val="28"/>
-          </w:rPr>
-          <w:id w:val="1413047289"/>
-          <w:placeholder>
-            <w:docPart w:val="321A9B94E54C4B4E8AFD9B7DA6F18073"/>
-          </w:placeholder>
-          <w:comboBox>
-            <w:listItem w:displayText="выбор" w:value=""/>
-            <w:listItem w:displayText="РАСЧЕТНО-ГРАФИЧЕСКАЯ РАБОТА №" w:value="РАСЧЕТНО-ГРАФИЧЕСКАЯ РАБОТА №"/>
-            <w:listItem w:displayText="КУРСОВАЯ РАБОТА" w:value="КУРСОВАЯ РАБОТА"/>
-            <w:listItem w:displayText="РЕФЕРАТ ПО ДИСЦИПЛИНЕ" w:value="РЕФЕРАТ ПО ДИСЦИПЛИНЕ"/>
-          </w:comboBox>
-        </w:sdtPr>
-        <w:sdtEndPr/>
-        <w:sdtContent>
-          <w:r>
-            <w:rPr>
-              <w:rFonts w:ascii="Times New Roman" w:hAnsi="Times New Roman"/>
-              <w:sz w:val="28"/>
-              <w:szCs w:val="28"/>
-            </w:rPr>
-            <w:t>РАСЧЕТНО-ГРАФИЧЕСКАЯ РАБОТА</w:t>
-          </w:r>
-        </w:sdtContent>
-      </w:sdt>
+          <w:bCs/>
+          <w:sz w:val="28"/>
+          <w:szCs w:val="28"/>
+        </w:rPr>
+      </w:pPr>
+      <w:r>
+        <w:rPr>
+          <w:rFonts w:ascii="Times New Roman" w:hAnsi="Times New Roman"/>
+          <w:b/>
+          <w:bCs/>
+          <w:sz w:val="28"/>
+          <w:szCs w:val="28"/>
+        </w:rPr>
+        <w:t xml:space="preserve">по дисциплине «Введение в </w:t>
+      </w:r>
+      <w:proofErr w:type="gramStart"/>
+      <w:r>
+        <w:rPr>
+          <w:rFonts w:ascii="Times New Roman" w:hAnsi="Times New Roman"/>
+          <w:b/>
+          <w:bCs/>
+          <w:sz w:val="28"/>
+          <w:szCs w:val="28"/>
+        </w:rPr>
+        <w:t>современные</w:t>
+      </w:r>
+      <w:proofErr w:type="gramEnd"/>
     </w:p>
     <w:p>
       <w:pPr>
@@ -613,73 +199,53 @@
         <w:rPr>
           <w:rFonts w:ascii="Times New Roman" w:hAnsi="Times New Roman"/>
           <w:b/>
-          <w:sz w:val="28"/>
-          <w:szCs w:val="28"/>
-        </w:rPr>
-      </w:pPr>
-      <w:r>
-        <w:rPr>
-          <w:rFonts w:ascii="Times New Roman" w:hAnsi="Times New Roman"/>
-          <w:b/>
-          <w:sz w:val="28"/>
-          <w:szCs w:val="28"/>
-        </w:rPr>
-        <w:t>по дисциплине «Введение в современные информационные технологии»</w:t>
-      </w:r>
-    </w:p>
-    <w:p>
-      <w:pPr>
+          <w:bCs/>
+          <w:sz w:val="28"/>
+          <w:szCs w:val="28"/>
+        </w:rPr>
+      </w:pPr>
+      <w:r>
+        <w:rPr>
+          <w:rFonts w:ascii="Times New Roman" w:hAnsi="Times New Roman"/>
+          <w:b/>
+          <w:bCs/>
+          <w:sz w:val="28"/>
+          <w:szCs w:val="28"/>
+        </w:rPr>
+        <w:t>информационные технологии»</w:t>
+      </w:r>
+    </w:p>
+    <w:p>
+      <w:pPr>
+        <w:tabs>
+          <w:tab w:val="center" w:pos="4961"/>
+          <w:tab w:val="left" w:pos="6252"/>
+        </w:tabs>
         <w:spacing w:line="360" w:lineRule="auto"/>
         <w:ind w:firstLine="567"/>
         <w:jc w:val="center"/>
         <w:rPr>
           <w:rFonts w:ascii="Times New Roman" w:hAnsi="Times New Roman"/>
-          <w:sz w:val="28"/>
-          <w:szCs w:val="28"/>
-        </w:rPr>
-      </w:pPr>
-      <w:sdt>
-        <w:sdtPr>
-          <w:rPr>
-            <w:rFonts w:ascii="Times New Roman" w:hAnsi="Times New Roman"/>
-            <w:sz w:val="28"/>
-            <w:szCs w:val="28"/>
-          </w:rPr>
-          <w:id w:val="-1362278076"/>
-          <w:placeholder>
-            <w:docPart w:val="8DC6936219B043BE8708230C47A73E11"/>
-          </w:placeholder>
-          <w:dropDownList>
-            <w:listItem w:displayText="Тема « »" w:value="Тема « »"/>
-            <w:listItem w:displayText="Вариант №" w:value="Вариант №"/>
-          </w:dropDownList>
-        </w:sdtPr>
-        <w:sdtEndPr/>
-        <w:sdtContent>
-          <w:r>
-            <w:rPr>
-              <w:rFonts w:ascii="Times New Roman" w:hAnsi="Times New Roman"/>
-              <w:sz w:val="28"/>
-              <w:szCs w:val="28"/>
-            </w:rPr>
-            <w:t>Вариант №</w:t>
-          </w:r>
-        </w:sdtContent>
-      </w:sdt>
-      <w:r>
-        <w:rPr>
-          <w:rFonts w:ascii="Times New Roman" w:hAnsi="Times New Roman"/>
-          <w:sz w:val="28"/>
-          <w:szCs w:val="28"/>
-        </w:rPr>
-        <w:t>7</w:t>
+          <w:b/>
+          <w:bCs/>
+          <w:sz w:val="28"/>
+          <w:szCs w:val="28"/>
+        </w:rPr>
+      </w:pPr>
+      <w:r>
+        <w:rPr>
+          <w:rFonts w:ascii="Times New Roman" w:hAnsi="Times New Roman"/>
+          <w:b/>
+          <w:bCs/>
+          <w:sz w:val="28"/>
+          <w:szCs w:val="28"/>
+        </w:rPr>
+        <w:t>Вариант №12</w:t>
       </w:r>
     </w:p>
     <w:p>
       <w:pPr>
         <w:spacing w:line="360" w:lineRule="auto"/>
-        <w:ind w:firstLine="567"/>
-        <w:jc w:val="center"/>
         <w:rPr>
           <w:rFonts w:ascii="Times New Roman" w:hAnsi="Times New Roman"/>
           <w:sz w:val="28"/>
@@ -690,8 +256,6 @@
     <w:p>
       <w:pPr>
         <w:spacing w:line="360" w:lineRule="auto"/>
-        <w:ind w:firstLine="567"/>
-        <w:jc w:val="center"/>
         <w:rPr>
           <w:rFonts w:ascii="Times New Roman" w:hAnsi="Times New Roman"/>
           <w:sz w:val="28"/>
@@ -712,40 +276,122 @@
     <w:p>
       <w:pPr>
         <w:spacing w:line="360" w:lineRule="auto"/>
-        <w:ind w:right="-426" w:firstLine="5103"/>
-        <w:rPr>
-          <w:rFonts w:ascii="Times New Roman" w:hAnsi="Times New Roman"/>
-          <w:sz w:val="28"/>
-          <w:szCs w:val="28"/>
-        </w:rPr>
-      </w:pPr>
-      <w:r>
-        <w:rPr>
-          <w:rFonts w:ascii="Times New Roman" w:hAnsi="Times New Roman"/>
-          <w:sz w:val="28"/>
-          <w:szCs w:val="28"/>
-        </w:rPr>
-        <w:t>Студент гр. О-21-ИВТ-2-по-Б</w:t>
+        <w:ind w:left="4536"/>
+        <w:rPr>
+          <w:rFonts w:ascii="Times New Roman" w:hAnsi="Times New Roman"/>
+          <w:sz w:val="28"/>
+          <w:szCs w:val="28"/>
+        </w:rPr>
+      </w:pPr>
+      <w:r>
+        <w:rPr>
+          <w:rFonts w:ascii="Times New Roman" w:hAnsi="Times New Roman"/>
+          <w:sz w:val="28"/>
+          <w:szCs w:val="28"/>
+        </w:rPr>
+        <w:t>Выполнил: студент гр. О-21-ИВТ-2-по-Б</w:t>
       </w:r>
     </w:p>
     <w:p>
       <w:pPr>
         <w:spacing w:line="360" w:lineRule="auto"/>
-        <w:ind w:right="-426" w:firstLine="5103"/>
-        <w:rPr>
-          <w:rFonts w:ascii="Times New Roman" w:hAnsi="Times New Roman"/>
-          <w:sz w:val="28"/>
-          <w:szCs w:val="28"/>
-        </w:rPr>
-      </w:pPr>
-      <w:r>
-        <w:rPr>
-          <w:rFonts w:ascii="Times New Roman" w:hAnsi="Times New Roman"/>
-          <w:sz w:val="28"/>
-          <w:szCs w:val="28"/>
-        </w:rPr>
-        <w:t xml:space="preserve">№ </w:t>
-      </w:r>
+        <w:ind w:left="4536"/>
+        <w:rPr>
+          <w:rFonts w:ascii="Times New Roman" w:hAnsi="Times New Roman"/>
+          <w:sz w:val="28"/>
+          <w:szCs w:val="28"/>
+        </w:rPr>
+      </w:pPr>
+      <w:r>
+        <w:rPr>
+          <w:rFonts w:ascii="Times New Roman" w:hAnsi="Times New Roman"/>
+          <w:sz w:val="28"/>
+          <w:szCs w:val="28"/>
+        </w:rPr>
+        <w:t>ИМЯ</w:t>
+      </w:r>
+    </w:p>
+    <w:p>
+      <w:pPr>
+        <w:spacing w:line="360" w:lineRule="auto"/>
+        <w:ind w:left="4536"/>
+        <w:rPr>
+          <w:rFonts w:ascii="Times New Roman" w:hAnsi="Times New Roman"/>
+          <w:sz w:val="28"/>
+          <w:szCs w:val="28"/>
+        </w:rPr>
+      </w:pPr>
+      <w:r>
+        <w:rPr>
+          <w:rFonts w:ascii="Times New Roman" w:hAnsi="Times New Roman"/>
+          <w:b/>
+          <w:sz w:val="28"/>
+          <w:szCs w:val="28"/>
+        </w:rPr>
+        <w:t>_____________________</w:t>
+      </w:r>
+    </w:p>
+    <w:p>
+      <w:pPr>
+        <w:spacing w:line="360" w:lineRule="auto"/>
+        <w:ind w:left="4536"/>
+        <w:rPr>
+          <w:rFonts w:ascii="Times New Roman" w:hAnsi="Times New Roman"/>
+          <w:i/>
+          <w:sz w:val="28"/>
+          <w:szCs w:val="28"/>
+        </w:rPr>
+      </w:pPr>
+      <w:r>
+        <w:rPr>
+          <w:rFonts w:ascii="Times New Roman" w:hAnsi="Times New Roman"/>
+          <w:i/>
+          <w:sz w:val="28"/>
+          <w:szCs w:val="28"/>
+        </w:rPr>
+        <w:t>Подпись студента</w:t>
+      </w:r>
+    </w:p>
+    <w:p>
+      <w:pPr>
+        <w:spacing w:line="360" w:lineRule="auto"/>
+        <w:ind w:left="4536"/>
+        <w:rPr>
+          <w:rFonts w:ascii="Times New Roman" w:hAnsi="Times New Roman"/>
+          <w:sz w:val="28"/>
+          <w:szCs w:val="28"/>
+        </w:rPr>
+      </w:pPr>
+    </w:p>
+    <w:p>
+      <w:pPr>
+        <w:spacing w:line="360" w:lineRule="auto"/>
+        <w:ind w:left="4536"/>
+        <w:rPr>
+          <w:rFonts w:ascii="Times New Roman" w:hAnsi="Times New Roman"/>
+          <w:sz w:val="28"/>
+          <w:szCs w:val="28"/>
+        </w:rPr>
+      </w:pPr>
+      <w:r>
+        <w:rPr>
+          <w:rFonts w:ascii="Times New Roman" w:hAnsi="Times New Roman"/>
+          <w:sz w:val="28"/>
+          <w:szCs w:val="28"/>
+        </w:rPr>
+        <w:t>Проверил: доцент, к.т.н.</w:t>
+      </w:r>
+    </w:p>
+    <w:p>
+      <w:pPr>
+        <w:spacing w:line="360" w:lineRule="auto"/>
+        <w:ind w:left="4536"/>
+        <w:rPr>
+          <w:rFonts w:ascii="Times New Roman" w:hAnsi="Times New Roman"/>
+          <w:sz w:val="28"/>
+          <w:szCs w:val="28"/>
+        </w:rPr>
+      </w:pPr>
       <w:proofErr w:type="spellStart"/>
       <w:r>
         <w:rPr>
@@ -753,7 +399,7 @@
           <w:sz w:val="28"/>
           <w:szCs w:val="28"/>
         </w:rPr>
-        <w:t>зач</w:t>
+        <w:t>Подвесовская</w:t>
       </w:r>
       <w:proofErr w:type="spellEnd"/>
       <w:r>
@@ -762,205 +408,28 @@
           <w:sz w:val="28"/>
           <w:szCs w:val="28"/>
         </w:rPr>
-        <w:t xml:space="preserve">. книжки </w:t>
-      </w:r>
-      <w:r>
-        <w:rPr>
-          <w:rFonts w:ascii="Times New Roman" w:hAnsi="Times New Roman"/>
-          <w:sz w:val="28"/>
-          <w:szCs w:val="28"/>
-        </w:rPr>
-        <w:t>КНИГУ ВВЕДИ</w:t>
+        <w:t xml:space="preserve"> М. А.</w:t>
       </w:r>
     </w:p>
     <w:p>
       <w:pPr>
         <w:spacing w:line="360" w:lineRule="auto"/>
-        <w:ind w:right="-426" w:firstLine="5103"/>
-        <w:rPr>
-          <w:rFonts w:ascii="Times New Roman" w:hAnsi="Times New Roman"/>
-          <w:sz w:val="28"/>
-          <w:szCs w:val="28"/>
-        </w:rPr>
-      </w:pPr>
-      <w:r>
-        <w:rPr>
-          <w:rFonts w:ascii="Times New Roman" w:hAnsi="Times New Roman"/>
-          <w:b/>
-          <w:sz w:val="28"/>
-          <w:szCs w:val="28"/>
-        </w:rPr>
-        <w:t>__________________</w:t>
-      </w:r>
-      <w:r>
-        <w:rPr>
-          <w:rFonts w:ascii="Times New Roman" w:hAnsi="Times New Roman"/>
-          <w:sz w:val="28"/>
-          <w:szCs w:val="28"/>
-        </w:rPr>
-        <w:t xml:space="preserve"> </w:t>
-      </w:r>
-      <w:r>
-        <w:rPr>
-          <w:rFonts w:ascii="Times New Roman" w:hAnsi="Times New Roman"/>
-          <w:sz w:val="28"/>
-          <w:szCs w:val="28"/>
-        </w:rPr>
-        <w:t>ИМЯ ВВЕДИ</w:t>
-      </w:r>
-    </w:p>
-    <w:p>
-      <w:pPr>
-        <w:spacing w:line="360" w:lineRule="auto"/>
-        <w:ind w:right="-426" w:firstLine="5103"/>
-        <w:rPr>
-          <w:rFonts w:ascii="Times New Roman" w:hAnsi="Times New Roman"/>
-          <w:i/>
-          <w:sz w:val="22"/>
-          <w:szCs w:val="22"/>
-        </w:rPr>
-      </w:pPr>
-      <w:r>
-        <w:rPr>
-          <w:rFonts w:ascii="Times New Roman" w:hAnsi="Times New Roman"/>
-          <w:i/>
-          <w:sz w:val="22"/>
-          <w:szCs w:val="22"/>
-        </w:rPr>
-        <w:t>Подпись студента</w:t>
-      </w:r>
-    </w:p>
-    <w:p>
-      <w:pPr>
-        <w:spacing w:line="360" w:lineRule="auto"/>
-        <w:ind w:right="-426" w:firstLine="5103"/>
-        <w:rPr>
-          <w:rFonts w:ascii="Times New Roman" w:hAnsi="Times New Roman"/>
-          <w:sz w:val="28"/>
-          <w:szCs w:val="28"/>
-        </w:rPr>
-      </w:pPr>
-      <w:r>
-        <w:rPr>
-          <w:rFonts w:ascii="Times New Roman" w:hAnsi="Times New Roman"/>
-          <w:sz w:val="28"/>
-          <w:szCs w:val="28"/>
-        </w:rPr>
-        <w:t>Преподаватель:</w:t>
-      </w:r>
-    </w:p>
-    <w:p>
-      <w:pPr>
-        <w:spacing w:line="360" w:lineRule="auto"/>
-        <w:ind w:right="-426" w:firstLine="5103"/>
-        <w:rPr>
-          <w:rFonts w:ascii="Times New Roman" w:hAnsi="Times New Roman"/>
-          <w:sz w:val="28"/>
-          <w:szCs w:val="28"/>
-        </w:rPr>
-      </w:pPr>
-      <w:r>
-        <w:rPr>
-          <w:rFonts w:ascii="Times New Roman" w:hAnsi="Times New Roman"/>
-          <w:b/>
-          <w:sz w:val="28"/>
-          <w:szCs w:val="28"/>
-        </w:rPr>
-        <w:t>________________</w:t>
-      </w:r>
-      <w:r>
-        <w:rPr>
-          <w:rFonts w:ascii="Times New Roman" w:hAnsi="Times New Roman"/>
-          <w:sz w:val="28"/>
-          <w:szCs w:val="28"/>
-        </w:rPr>
-        <w:t xml:space="preserve"> </w:t>
-      </w:r>
-      <w:sdt>
-        <w:sdtPr>
-          <w:rPr>
-            <w:rFonts w:ascii="Times New Roman" w:hAnsi="Times New Roman"/>
-            <w:sz w:val="28"/>
-            <w:szCs w:val="28"/>
-          </w:rPr>
-          <w:id w:val="927381371"/>
-          <w:placeholder>
-            <w:docPart w:val="388A9EFE17C94ED2BB02C1B285426250"/>
-          </w:placeholder>
-          <w:dropDownList>
-            <w:listItem w:displayText="выбор" w:value=""/>
-            <w:listItem w:displayText="Абовян Е.Н." w:value="Абовян Е.Н."/>
-            <w:listItem w:displayText="Алейникова А.О." w:value="Алейникова А.О."/>
-            <w:listItem w:displayText="Подвесовская М.А." w:value="Подвесовская М.А."/>
-            <w:listItem w:displayText="Радченко А.О." w:value="Радченко А.О."/>
-            <w:listItem w:displayText="Золотухина Е.С." w:value="Золотухина Е.С."/>
-          </w:dropDownList>
-        </w:sdtPr>
-        <w:sdtEndPr/>
-        <w:sdtContent>
-          <w:r>
-            <w:rPr>
-              <w:rFonts w:ascii="Times New Roman" w:hAnsi="Times New Roman"/>
-              <w:sz w:val="28"/>
-              <w:szCs w:val="28"/>
-            </w:rPr>
-            <w:t>Подвесовская М.А.</w:t>
-          </w:r>
-        </w:sdtContent>
-      </w:sdt>
-    </w:p>
-    <w:p>
-      <w:pPr>
-        <w:spacing w:line="360" w:lineRule="auto"/>
-        <w:ind w:right="-426" w:firstLine="5103"/>
-        <w:rPr>
-          <w:rFonts w:ascii="Times New Roman" w:hAnsi="Times New Roman"/>
-          <w:i/>
-          <w:sz w:val="22"/>
-          <w:szCs w:val="22"/>
-        </w:rPr>
-      </w:pPr>
-      <w:r>
-        <w:rPr>
-          <w:rFonts w:ascii="Times New Roman" w:hAnsi="Times New Roman"/>
-          <w:i/>
-          <w:sz w:val="22"/>
-          <w:szCs w:val="22"/>
-        </w:rPr>
-        <w:t>Подпись преподавателя</w:t>
-      </w:r>
-    </w:p>
-    <w:p>
-      <w:pPr>
-        <w:spacing w:line="360" w:lineRule="auto"/>
-        <w:ind w:right="-426" w:firstLine="5103"/>
-        <w:rPr>
-          <w:rFonts w:ascii="Times New Roman" w:hAnsi="Times New Roman"/>
-          <w:b/>
-          <w:sz w:val="28"/>
-          <w:szCs w:val="28"/>
-        </w:rPr>
-      </w:pPr>
-      <w:r>
-        <w:rPr>
-          <w:rFonts w:ascii="Times New Roman" w:hAnsi="Times New Roman"/>
-          <w:sz w:val="28"/>
-          <w:szCs w:val="28"/>
-        </w:rPr>
-        <w:t>«___» _______________ 20__ г.</w:t>
-      </w:r>
-    </w:p>
-    <w:p>
-      <w:pPr>
-        <w:spacing w:line="360" w:lineRule="auto"/>
-        <w:ind w:right="-284" w:firstLine="5529"/>
-        <w:rPr>
-          <w:rFonts w:ascii="Times New Roman" w:hAnsi="Times New Roman"/>
-          <w:i/>
-          <w:sz w:val="22"/>
-          <w:szCs w:val="22"/>
-        </w:rPr>
-      </w:pPr>
+        <w:ind w:left="4536"/>
+        <w:rPr>
+          <w:rFonts w:ascii="Times New Roman" w:hAnsi="Times New Roman"/>
+          <w:b/>
+          <w:sz w:val="28"/>
+          <w:szCs w:val="28"/>
+        </w:rPr>
+      </w:pPr>
+      <w:r>
+        <w:rPr>
+          <w:rFonts w:ascii="Times New Roman" w:hAnsi="Times New Roman"/>
+          <w:sz w:val="28"/>
+          <w:szCs w:val="28"/>
+        </w:rPr>
+        <w:t>«___» _______________ 2022г.</w:t>
+      </w:r>
     </w:p>
     <w:p>
       <w:pPr>
@@ -968,12 +437,44 @@
           <w:tab w:val="left" w:pos="1134"/>
         </w:tabs>
         <w:spacing w:line="360" w:lineRule="auto"/>
-        <w:rPr>
-          <w:rFonts w:ascii="Times New Roman" w:hAnsi="Times New Roman"/>
-          <w:sz w:val="28"/>
-          <w:szCs w:val="28"/>
-        </w:rPr>
-      </w:pPr>
+        <w:ind w:left="4536"/>
+        <w:rPr>
+          <w:rFonts w:ascii="Times New Roman" w:hAnsi="Times New Roman"/>
+          <w:b/>
+          <w:sz w:val="28"/>
+          <w:szCs w:val="28"/>
+        </w:rPr>
+      </w:pPr>
+      <w:r>
+        <w:rPr>
+          <w:rFonts w:ascii="Times New Roman" w:hAnsi="Times New Roman"/>
+          <w:b/>
+          <w:sz w:val="28"/>
+          <w:szCs w:val="28"/>
+        </w:rPr>
+        <w:t>_____________________</w:t>
+      </w:r>
+    </w:p>
+    <w:p>
+      <w:pPr>
+        <w:spacing w:line="360" w:lineRule="auto"/>
+        <w:ind w:left="4536"/>
+        <w:rPr>
+          <w:rFonts w:ascii="Times New Roman" w:hAnsi="Times New Roman"/>
+          <w:i/>
+          <w:sz w:val="28"/>
+          <w:szCs w:val="28"/>
+        </w:rPr>
+      </w:pPr>
+      <w:r>
+        <w:rPr>
+          <w:rFonts w:ascii="Times New Roman" w:hAnsi="Times New Roman"/>
+          <w:i/>
+          <w:sz w:val="28"/>
+          <w:szCs w:val="28"/>
+        </w:rPr>
+        <w:t>Подпись преподавателя</w:t>
+      </w:r>
     </w:p>
     <w:p>
       <w:pPr>
@@ -1003,9 +504,6 @@
     </w:p>
     <w:p>
       <w:pPr>
-        <w:tabs>
-          <w:tab w:val="left" w:pos="1134"/>
-        </w:tabs>
         <w:spacing w:line="360" w:lineRule="auto"/>
         <w:rPr>
           <w:rFonts w:ascii="Times New Roman" w:hAnsi="Times New Roman"/>
@@ -1016,23 +514,9 @@
     </w:p>
     <w:p>
       <w:pPr>
-        <w:tabs>
-          <w:tab w:val="left" w:pos="1134"/>
-        </w:tabs>
         <w:spacing w:line="360" w:lineRule="auto"/>
         <w:rPr>
           <w:rFonts w:ascii="Times New Roman" w:hAnsi="Times New Roman"/>
-          <w:sz w:val="28"/>
-          <w:szCs w:val="28"/>
-        </w:rPr>
-      </w:pPr>
-    </w:p>
-    <w:p>
-      <w:pPr>
-        <w:spacing w:line="360" w:lineRule="auto"/>
-        <w:rPr>
-          <w:rFonts w:ascii="Times New Roman" w:hAnsi="Times New Roman"/>
-          <w:sz w:val="28"/>
           <w:szCs w:val="28"/>
         </w:rPr>
       </w:pPr>
@@ -1043,50 +527,22 @@
         <w:jc w:val="center"/>
         <w:rPr>
           <w:rFonts w:ascii="Times New Roman" w:hAnsi="Times New Roman"/>
-          <w:sz w:val="28"/>
-          <w:szCs w:val="28"/>
-        </w:rPr>
-      </w:pPr>
-      <w:r>
-        <w:rPr>
-          <w:rFonts w:ascii="Times New Roman" w:hAnsi="Times New Roman"/>
-          <w:sz w:val="28"/>
-          <w:szCs w:val="28"/>
-        </w:rPr>
-        <w:t xml:space="preserve">Брянск </w:t>
-      </w:r>
-      <w:sdt>
-        <w:sdtPr>
-          <w:rPr>
-            <w:rFonts w:ascii="Times New Roman" w:hAnsi="Times New Roman"/>
-            <w:sz w:val="28"/>
-            <w:szCs w:val="28"/>
-          </w:rPr>
-          <w:alias w:val="Дата"/>
-          <w:tag w:val="Дата"/>
-          <w:id w:val="655653018"/>
-          <w:placeholder>
-            <w:docPart w:val="136C4D0F88CB4EBF95B2346BFC17B01D"/>
-          </w:placeholder>
-          <w:date w:fullDate="2022-01-25T00:00:00Z">
-            <w:dateFormat w:val="yyyy"/>
-            <w:lid w:val="ru-RU"/>
-            <w:storeMappedDataAs w:val="dateTime"/>
-            <w:calendar w:val="gregorian"/>
-          </w:date>
-        </w:sdtPr>
-        <w:sdtEndPr/>
-        <w:sdtContent>
-          <w:r>
-            <w:rPr>
-              <w:rFonts w:ascii="Times New Roman" w:hAnsi="Times New Roman"/>
-              <w:sz w:val="28"/>
-              <w:szCs w:val="28"/>
-            </w:rPr>
-            <w:t>2022</w:t>
-          </w:r>
-        </w:sdtContent>
-      </w:sdt>
+          <w:b/>
+          <w:bCs/>
+          <w:sz w:val="28"/>
+          <w:szCs w:val="28"/>
+        </w:rPr>
+      </w:pPr>
+      <w:r>
+        <w:rPr>
+          <w:rFonts w:ascii="Times New Roman" w:hAnsi="Times New Roman"/>
+          <w:b/>
+          <w:bCs/>
+          <w:sz w:val="28"/>
+          <w:szCs w:val="28"/>
+        </w:rPr>
+        <w:t>Брянск 2022</w:t>
+      </w:r>
     </w:p>
     <w:sdt>
       <w:sdtPr>
@@ -1112,6 +568,7 @@
         <w:p>
           <w:pPr>
             <w:pStyle w:val="a3"/>
+            <w:spacing w:before="0" w:after="200" w:line="360" w:lineRule="auto"/>
             <w:jc w:val="center"/>
             <w:rPr>
               <w:rFonts w:ascii="Times New Roman" w:hAnsi="Times New Roman" w:cs="Times New Roman"/>
@@ -1123,9 +580,9 @@
           <w:r>
             <w:rPr>
               <w:rFonts w:ascii="Times New Roman" w:hAnsi="Times New Roman" w:cs="Times New Roman"/>
+              <w:b/>
+              <w:caps/>
               <w:color w:val="auto"/>
-              <w:sz w:val="28"/>
-              <w:szCs w:val="28"/>
             </w:rPr>
             <w:t>Содержание</w:t>
           </w:r>
@@ -1134,12 +591,13 @@
           <w:pPr>
             <w:pStyle w:val="11"/>
             <w:tabs>
-              <w:tab w:val="right" w:leader="dot" w:pos="9345"/>
+              <w:tab w:val="right" w:leader="dot" w:pos="9628"/>
             </w:tabs>
+            <w:spacing w:line="360" w:lineRule="auto"/>
+            <w:jc w:val="both"/>
             <w:rPr>
-              <w:rFonts w:asciiTheme="minorHAnsi" w:eastAsiaTheme="minorEastAsia" w:hAnsiTheme="minorHAnsi" w:cstheme="minorBidi"/>
+              <w:rFonts w:ascii="Times New Roman" w:eastAsiaTheme="minorEastAsia" w:hAnsi="Times New Roman"/>
               <w:noProof/>
-              <w:sz w:val="22"/>
               <w:szCs w:val="22"/>
             </w:rPr>
           </w:pPr>
@@ -1167,62 +625,75 @@
             </w:rPr>
             <w:fldChar w:fldCharType="separate"/>
           </w:r>
-          <w:hyperlink w:anchor="_Toc104858788" w:history="1">
+          <w:hyperlink w:anchor="_Toc105020418" w:history="1">
             <w:r>
               <w:rPr>
                 <w:rStyle w:val="a4"/>
-                <w:rFonts w:ascii="Times New Roman" w:hAnsi="Times New Roman"/>
-                <w:b/>
-                <w:bCs/>
-                <w:noProof/>
+                <w:rFonts w:ascii="Times New Roman" w:eastAsiaTheme="majorEastAsia" w:hAnsi="Times New Roman"/>
+                <w:noProof/>
+                <w:sz w:val="28"/>
               </w:rPr>
               <w:t>ЗАДАНИЕ №1</w:t>
             </w:r>
             <w:r>
               <w:rPr>
-                <w:noProof/>
-                <w:webHidden/>
+                <w:rFonts w:ascii="Times New Roman" w:hAnsi="Times New Roman"/>
+                <w:noProof/>
+                <w:webHidden/>
+                <w:sz w:val="28"/>
               </w:rPr>
               <w:tab/>
             </w:r>
             <w:r>
               <w:rPr>
-                <w:noProof/>
-                <w:webHidden/>
+                <w:rFonts w:ascii="Times New Roman" w:hAnsi="Times New Roman"/>
+                <w:noProof/>
+                <w:webHidden/>
+                <w:sz w:val="28"/>
               </w:rPr>
               <w:fldChar w:fldCharType="begin"/>
             </w:r>
             <w:r>
               <w:rPr>
-                <w:noProof/>
-                <w:webHidden/>
-              </w:rPr>
-              <w:instrText xml:space="preserve"> PAGEREF _Toc104858788 \h </w:instrText>
-            </w:r>
-            <w:r>
-              <w:rPr>
-                <w:noProof/>
-                <w:webHidden/>
-              </w:rPr>
-            </w:r>
-            <w:r>
-              <w:rPr>
-                <w:noProof/>
-                <w:webHidden/>
+                <w:rFonts w:ascii="Times New Roman" w:hAnsi="Times New Roman"/>
+                <w:noProof/>
+                <w:webHidden/>
+                <w:sz w:val="28"/>
+              </w:rPr>
+              <w:instrText xml:space="preserve"> PAGEREF _Toc105020418 \h </w:instrText>
+            </w:r>
+            <w:r>
+              <w:rPr>
+                <w:rFonts w:ascii="Times New Roman" w:hAnsi="Times New Roman"/>
+                <w:noProof/>
+                <w:webHidden/>
+                <w:sz w:val="28"/>
+              </w:rPr>
+            </w:r>
+            <w:r>
+              <w:rPr>
+                <w:rFonts w:ascii="Times New Roman" w:hAnsi="Times New Roman"/>
+                <w:noProof/>
+                <w:webHidden/>
+                <w:sz w:val="28"/>
               </w:rPr>
               <w:fldChar w:fldCharType="separate"/>
             </w:r>
             <w:r>
               <w:rPr>
-                <w:noProof/>
-                <w:webHidden/>
+                <w:rFonts w:ascii="Times New Roman" w:hAnsi="Times New Roman"/>
+                <w:noProof/>
+                <w:webHidden/>
+                <w:sz w:val="28"/>
               </w:rPr>
               <w:t>3</w:t>
             </w:r>
             <w:r>
               <w:rPr>
-                <w:noProof/>
-                <w:webHidden/>
+                <w:rFonts w:ascii="Times New Roman" w:hAnsi="Times New Roman"/>
+                <w:noProof/>
+                <w:webHidden/>
+                <w:sz w:val="28"/>
               </w:rPr>
               <w:fldChar w:fldCharType="end"/>
             </w:r>
@@ -1232,68 +703,85 @@
           <w:pPr>
             <w:pStyle w:val="21"/>
             <w:tabs>
-              <w:tab w:val="right" w:leader="dot" w:pos="9345"/>
+              <w:tab w:val="right" w:leader="dot" w:pos="9628"/>
             </w:tabs>
+            <w:spacing w:line="360" w:lineRule="auto"/>
+            <w:jc w:val="both"/>
             <w:rPr>
-              <w:rFonts w:asciiTheme="minorHAnsi" w:eastAsiaTheme="minorEastAsia" w:hAnsiTheme="minorHAnsi" w:cstheme="minorBidi"/>
+              <w:rFonts w:ascii="Times New Roman" w:eastAsiaTheme="minorEastAsia" w:hAnsi="Times New Roman"/>
               <w:noProof/>
-              <w:sz w:val="22"/>
               <w:szCs w:val="22"/>
             </w:rPr>
           </w:pPr>
-          <w:hyperlink w:anchor="_Toc104858789" w:history="1">
+          <w:hyperlink w:anchor="_Toc105020419" w:history="1">
             <w:r>
               <w:rPr>
                 <w:rStyle w:val="a4"/>
-                <w:noProof/>
-              </w:rPr>
-              <w:t>Условие</w:t>
-            </w:r>
-            <w:r>
-              <w:rPr>
-                <w:noProof/>
-                <w:webHidden/>
+                <w:rFonts w:ascii="Times New Roman" w:eastAsiaTheme="majorEastAsia" w:hAnsi="Times New Roman"/>
+                <w:noProof/>
+                <w:sz w:val="28"/>
+              </w:rPr>
+              <w:t>Условие задачи</w:t>
+            </w:r>
+            <w:r>
+              <w:rPr>
+                <w:rFonts w:ascii="Times New Roman" w:hAnsi="Times New Roman"/>
+                <w:noProof/>
+                <w:webHidden/>
+                <w:sz w:val="28"/>
               </w:rPr>
               <w:tab/>
             </w:r>
             <w:r>
               <w:rPr>
-                <w:noProof/>
-                <w:webHidden/>
+                <w:rFonts w:ascii="Times New Roman" w:hAnsi="Times New Roman"/>
+                <w:noProof/>
+                <w:webHidden/>
+                <w:sz w:val="28"/>
               </w:rPr>
               <w:fldChar w:fldCharType="begin"/>
             </w:r>
             <w:r>
               <w:rPr>
-                <w:noProof/>
-                <w:webHidden/>
-              </w:rPr>
-              <w:instrText xml:space="preserve"> PAGEREF _Toc104858789 \h </w:instrText>
-            </w:r>
-            <w:r>
-              <w:rPr>
-                <w:noProof/>
-                <w:webHidden/>
-              </w:rPr>
-            </w:r>
-            <w:r>
-              <w:rPr>
-                <w:noProof/>
-                <w:webHidden/>
+                <w:rFonts w:ascii="Times New Roman" w:hAnsi="Times New Roman"/>
+                <w:noProof/>
+                <w:webHidden/>
+                <w:sz w:val="28"/>
+              </w:rPr>
+              <w:instrText xml:space="preserve"> PAGEREF _Toc105020419 \h </w:instrText>
+            </w:r>
+            <w:r>
+              <w:rPr>
+                <w:rFonts w:ascii="Times New Roman" w:hAnsi="Times New Roman"/>
+                <w:noProof/>
+                <w:webHidden/>
+                <w:sz w:val="28"/>
+              </w:rPr>
+            </w:r>
+            <w:r>
+              <w:rPr>
+                <w:rFonts w:ascii="Times New Roman" w:hAnsi="Times New Roman"/>
+                <w:noProof/>
+                <w:webHidden/>
+                <w:sz w:val="28"/>
               </w:rPr>
               <w:fldChar w:fldCharType="separate"/>
             </w:r>
             <w:r>
               <w:rPr>
-                <w:noProof/>
-                <w:webHidden/>
+                <w:rFonts w:ascii="Times New Roman" w:hAnsi="Times New Roman"/>
+                <w:noProof/>
+                <w:webHidden/>
+                <w:sz w:val="28"/>
               </w:rPr>
               <w:t>3</w:t>
             </w:r>
             <w:r>
               <w:rPr>
-                <w:noProof/>
-                <w:webHidden/>
+                <w:rFonts w:ascii="Times New Roman" w:hAnsi="Times New Roman"/>
+                <w:noProof/>
+                <w:webHidden/>
+                <w:sz w:val="28"/>
               </w:rPr>
               <w:fldChar w:fldCharType="end"/>
             </w:r>
@@ -1303,68 +791,85 @@
           <w:pPr>
             <w:pStyle w:val="21"/>
             <w:tabs>
-              <w:tab w:val="right" w:leader="dot" w:pos="9345"/>
+              <w:tab w:val="right" w:leader="dot" w:pos="9628"/>
             </w:tabs>
+            <w:spacing w:line="360" w:lineRule="auto"/>
+            <w:jc w:val="both"/>
             <w:rPr>
-              <w:rFonts w:asciiTheme="minorHAnsi" w:eastAsiaTheme="minorEastAsia" w:hAnsiTheme="minorHAnsi" w:cstheme="minorBidi"/>
+              <w:rFonts w:ascii="Times New Roman" w:eastAsiaTheme="minorEastAsia" w:hAnsi="Times New Roman"/>
               <w:noProof/>
-              <w:sz w:val="22"/>
               <w:szCs w:val="22"/>
             </w:rPr>
           </w:pPr>
-          <w:hyperlink w:anchor="_Toc104858790" w:history="1">
+          <w:hyperlink w:anchor="_Toc105020420" w:history="1">
             <w:r>
               <w:rPr>
                 <w:rStyle w:val="a4"/>
-                <w:noProof/>
-              </w:rPr>
-              <w:t>Программа</w:t>
-            </w:r>
-            <w:r>
-              <w:rPr>
-                <w:noProof/>
-                <w:webHidden/>
+                <w:rFonts w:ascii="Times New Roman" w:eastAsiaTheme="majorEastAsia" w:hAnsi="Times New Roman"/>
+                <w:noProof/>
+                <w:sz w:val="28"/>
+              </w:rPr>
+              <w:t>Описание программы</w:t>
+            </w:r>
+            <w:r>
+              <w:rPr>
+                <w:rFonts w:ascii="Times New Roman" w:hAnsi="Times New Roman"/>
+                <w:noProof/>
+                <w:webHidden/>
+                <w:sz w:val="28"/>
               </w:rPr>
               <w:tab/>
             </w:r>
             <w:r>
               <w:rPr>
-                <w:noProof/>
-                <w:webHidden/>
+                <w:rFonts w:ascii="Times New Roman" w:hAnsi="Times New Roman"/>
+                <w:noProof/>
+                <w:webHidden/>
+                <w:sz w:val="28"/>
               </w:rPr>
               <w:fldChar w:fldCharType="begin"/>
             </w:r>
             <w:r>
               <w:rPr>
-                <w:noProof/>
-                <w:webHidden/>
-              </w:rPr>
-              <w:instrText xml:space="preserve"> PAGEREF _Toc104858790 \h </w:instrText>
-            </w:r>
-            <w:r>
-              <w:rPr>
-                <w:noProof/>
-                <w:webHidden/>
-              </w:rPr>
-            </w:r>
-            <w:r>
-              <w:rPr>
-                <w:noProof/>
-                <w:webHidden/>
+                <w:rFonts w:ascii="Times New Roman" w:hAnsi="Times New Roman"/>
+                <w:noProof/>
+                <w:webHidden/>
+                <w:sz w:val="28"/>
+              </w:rPr>
+              <w:instrText xml:space="preserve"> PAGEREF _Toc105020420 \h </w:instrText>
+            </w:r>
+            <w:r>
+              <w:rPr>
+                <w:rFonts w:ascii="Times New Roman" w:hAnsi="Times New Roman"/>
+                <w:noProof/>
+                <w:webHidden/>
+                <w:sz w:val="28"/>
+              </w:rPr>
+            </w:r>
+            <w:r>
+              <w:rPr>
+                <w:rFonts w:ascii="Times New Roman" w:hAnsi="Times New Roman"/>
+                <w:noProof/>
+                <w:webHidden/>
+                <w:sz w:val="28"/>
               </w:rPr>
               <w:fldChar w:fldCharType="separate"/>
             </w:r>
             <w:r>
               <w:rPr>
-                <w:noProof/>
-                <w:webHidden/>
+                <w:rFonts w:ascii="Times New Roman" w:hAnsi="Times New Roman"/>
+                <w:noProof/>
+                <w:webHidden/>
+                <w:sz w:val="28"/>
               </w:rPr>
               <w:t>3</w:t>
             </w:r>
             <w:r>
               <w:rPr>
-                <w:noProof/>
-                <w:webHidden/>
+                <w:rFonts w:ascii="Times New Roman" w:hAnsi="Times New Roman"/>
+                <w:noProof/>
+                <w:webHidden/>
+                <w:sz w:val="28"/>
               </w:rPr>
               <w:fldChar w:fldCharType="end"/>
             </w:r>
@@ -1374,68 +879,85 @@
           <w:pPr>
             <w:pStyle w:val="21"/>
             <w:tabs>
-              <w:tab w:val="right" w:leader="dot" w:pos="9345"/>
+              <w:tab w:val="right" w:leader="dot" w:pos="9628"/>
             </w:tabs>
+            <w:spacing w:line="360" w:lineRule="auto"/>
+            <w:jc w:val="both"/>
             <w:rPr>
-              <w:rFonts w:asciiTheme="minorHAnsi" w:eastAsiaTheme="minorEastAsia" w:hAnsiTheme="minorHAnsi" w:cstheme="minorBidi"/>
+              <w:rFonts w:ascii="Times New Roman" w:eastAsiaTheme="minorEastAsia" w:hAnsi="Times New Roman"/>
               <w:noProof/>
-              <w:sz w:val="22"/>
               <w:szCs w:val="22"/>
             </w:rPr>
           </w:pPr>
-          <w:hyperlink w:anchor="_Toc104858791" w:history="1">
+          <w:hyperlink w:anchor="_Toc105020421" w:history="1">
             <w:r>
               <w:rPr>
                 <w:rStyle w:val="a4"/>
-                <w:noProof/>
-              </w:rPr>
-              <w:t>Тестирование</w:t>
-            </w:r>
-            <w:r>
-              <w:rPr>
-                <w:noProof/>
-                <w:webHidden/>
+                <w:rFonts w:ascii="Times New Roman" w:eastAsiaTheme="majorEastAsia" w:hAnsi="Times New Roman"/>
+                <w:noProof/>
+                <w:sz w:val="28"/>
+              </w:rPr>
+              <w:t>Тестирование программы</w:t>
+            </w:r>
+            <w:r>
+              <w:rPr>
+                <w:rFonts w:ascii="Times New Roman" w:hAnsi="Times New Roman"/>
+                <w:noProof/>
+                <w:webHidden/>
+                <w:sz w:val="28"/>
               </w:rPr>
               <w:tab/>
             </w:r>
             <w:r>
               <w:rPr>
-                <w:noProof/>
-                <w:webHidden/>
+                <w:rFonts w:ascii="Times New Roman" w:hAnsi="Times New Roman"/>
+                <w:noProof/>
+                <w:webHidden/>
+                <w:sz w:val="28"/>
               </w:rPr>
               <w:fldChar w:fldCharType="begin"/>
             </w:r>
             <w:r>
               <w:rPr>
-                <w:noProof/>
-                <w:webHidden/>
-              </w:rPr>
-              <w:instrText xml:space="preserve"> PAGEREF _Toc104858791 \h </w:instrText>
-            </w:r>
-            <w:r>
-              <w:rPr>
-                <w:noProof/>
-                <w:webHidden/>
-              </w:rPr>
-            </w:r>
-            <w:r>
-              <w:rPr>
-                <w:noProof/>
-                <w:webHidden/>
+                <w:rFonts w:ascii="Times New Roman" w:hAnsi="Times New Roman"/>
+                <w:noProof/>
+                <w:webHidden/>
+                <w:sz w:val="28"/>
+              </w:rPr>
+              <w:instrText xml:space="preserve"> PAGEREF _Toc105020421 \h </w:instrText>
+            </w:r>
+            <w:r>
+              <w:rPr>
+                <w:rFonts w:ascii="Times New Roman" w:hAnsi="Times New Roman"/>
+                <w:noProof/>
+                <w:webHidden/>
+                <w:sz w:val="28"/>
+              </w:rPr>
+            </w:r>
+            <w:r>
+              <w:rPr>
+                <w:rFonts w:ascii="Times New Roman" w:hAnsi="Times New Roman"/>
+                <w:noProof/>
+                <w:webHidden/>
+                <w:sz w:val="28"/>
               </w:rPr>
               <w:fldChar w:fldCharType="separate"/>
             </w:r>
             <w:r>
               <w:rPr>
-                <w:noProof/>
-                <w:webHidden/>
+                <w:rFonts w:ascii="Times New Roman" w:hAnsi="Times New Roman"/>
+                <w:noProof/>
+                <w:webHidden/>
+                <w:sz w:val="28"/>
               </w:rPr>
               <w:t>4</w:t>
             </w:r>
             <w:r>
               <w:rPr>
-                <w:noProof/>
-                <w:webHidden/>
+                <w:rFonts w:ascii="Times New Roman" w:hAnsi="Times New Roman"/>
+                <w:noProof/>
+                <w:webHidden/>
+                <w:sz w:val="28"/>
               </w:rPr>
               <w:fldChar w:fldCharType="end"/>
             </w:r>
@@ -1445,71 +967,85 @@
           <w:pPr>
             <w:pStyle w:val="11"/>
             <w:tabs>
-              <w:tab w:val="right" w:leader="dot" w:pos="9345"/>
+              <w:tab w:val="right" w:leader="dot" w:pos="9628"/>
             </w:tabs>
+            <w:spacing w:line="360" w:lineRule="auto"/>
+            <w:jc w:val="both"/>
             <w:rPr>
-              <w:rFonts w:asciiTheme="minorHAnsi" w:eastAsiaTheme="minorEastAsia" w:hAnsiTheme="minorHAnsi" w:cstheme="minorBidi"/>
+              <w:rFonts w:ascii="Times New Roman" w:eastAsiaTheme="minorEastAsia" w:hAnsi="Times New Roman"/>
               <w:noProof/>
-              <w:sz w:val="22"/>
               <w:szCs w:val="22"/>
             </w:rPr>
           </w:pPr>
-          <w:hyperlink w:anchor="_Toc104858792" w:history="1">
+          <w:hyperlink w:anchor="_Toc105020422" w:history="1">
             <w:r>
               <w:rPr>
                 <w:rStyle w:val="a4"/>
-                <w:rFonts w:ascii="Times New Roman" w:hAnsi="Times New Roman"/>
-                <w:b/>
-                <w:bCs/>
-                <w:noProof/>
+                <w:rFonts w:ascii="Times New Roman" w:eastAsiaTheme="majorEastAsia" w:hAnsi="Times New Roman"/>
+                <w:noProof/>
+                <w:sz w:val="28"/>
               </w:rPr>
               <w:t>ЗАДАНИЕ №2</w:t>
             </w:r>
             <w:r>
               <w:rPr>
-                <w:noProof/>
-                <w:webHidden/>
+                <w:rFonts w:ascii="Times New Roman" w:hAnsi="Times New Roman"/>
+                <w:noProof/>
+                <w:webHidden/>
+                <w:sz w:val="28"/>
               </w:rPr>
               <w:tab/>
             </w:r>
             <w:r>
               <w:rPr>
-                <w:noProof/>
-                <w:webHidden/>
+                <w:rFonts w:ascii="Times New Roman" w:hAnsi="Times New Roman"/>
+                <w:noProof/>
+                <w:webHidden/>
+                <w:sz w:val="28"/>
               </w:rPr>
               <w:fldChar w:fldCharType="begin"/>
             </w:r>
             <w:r>
               <w:rPr>
-                <w:noProof/>
-                <w:webHidden/>
-              </w:rPr>
-              <w:instrText xml:space="preserve"> PAGEREF _Toc104858792 \h </w:instrText>
-            </w:r>
-            <w:r>
-              <w:rPr>
-                <w:noProof/>
-                <w:webHidden/>
-              </w:rPr>
-            </w:r>
-            <w:r>
-              <w:rPr>
-                <w:noProof/>
-                <w:webHidden/>
+                <w:rFonts w:ascii="Times New Roman" w:hAnsi="Times New Roman"/>
+                <w:noProof/>
+                <w:webHidden/>
+                <w:sz w:val="28"/>
+              </w:rPr>
+              <w:instrText xml:space="preserve"> PAGEREF _Toc105020422 \h </w:instrText>
+            </w:r>
+            <w:r>
+              <w:rPr>
+                <w:rFonts w:ascii="Times New Roman" w:hAnsi="Times New Roman"/>
+                <w:noProof/>
+                <w:webHidden/>
+                <w:sz w:val="28"/>
+              </w:rPr>
+            </w:r>
+            <w:r>
+              <w:rPr>
+                <w:rFonts w:ascii="Times New Roman" w:hAnsi="Times New Roman"/>
+                <w:noProof/>
+                <w:webHidden/>
+                <w:sz w:val="28"/>
               </w:rPr>
               <w:fldChar w:fldCharType="separate"/>
             </w:r>
             <w:r>
               <w:rPr>
-                <w:noProof/>
-                <w:webHidden/>
+                <w:rFonts w:ascii="Times New Roman" w:hAnsi="Times New Roman"/>
+                <w:noProof/>
+                <w:webHidden/>
+                <w:sz w:val="28"/>
               </w:rPr>
               <w:t>4</w:t>
             </w:r>
             <w:r>
               <w:rPr>
-                <w:noProof/>
-                <w:webHidden/>
+                <w:rFonts w:ascii="Times New Roman" w:hAnsi="Times New Roman"/>
+                <w:noProof/>
+                <w:webHidden/>
+                <w:sz w:val="28"/>
               </w:rPr>
               <w:fldChar w:fldCharType="end"/>
             </w:r>
@@ -1519,68 +1055,85 @@
           <w:pPr>
             <w:pStyle w:val="21"/>
             <w:tabs>
-              <w:tab w:val="right" w:leader="dot" w:pos="9345"/>
+              <w:tab w:val="right" w:leader="dot" w:pos="9628"/>
             </w:tabs>
+            <w:spacing w:line="360" w:lineRule="auto"/>
+            <w:jc w:val="both"/>
             <w:rPr>
-              <w:rFonts w:asciiTheme="minorHAnsi" w:eastAsiaTheme="minorEastAsia" w:hAnsiTheme="minorHAnsi" w:cstheme="minorBidi"/>
+              <w:rFonts w:ascii="Times New Roman" w:eastAsiaTheme="minorEastAsia" w:hAnsi="Times New Roman"/>
               <w:noProof/>
-              <w:sz w:val="22"/>
               <w:szCs w:val="22"/>
             </w:rPr>
           </w:pPr>
-          <w:hyperlink w:anchor="_Toc104858793" w:history="1">
+          <w:hyperlink w:anchor="_Toc105020423" w:history="1">
             <w:r>
               <w:rPr>
                 <w:rStyle w:val="a4"/>
-                <w:noProof/>
-              </w:rPr>
-              <w:t>Условие</w:t>
-            </w:r>
-            <w:r>
-              <w:rPr>
-                <w:noProof/>
-                <w:webHidden/>
+                <w:rFonts w:ascii="Times New Roman" w:eastAsiaTheme="majorEastAsia" w:hAnsi="Times New Roman"/>
+                <w:noProof/>
+                <w:sz w:val="28"/>
+              </w:rPr>
+              <w:t>Условие задачи</w:t>
+            </w:r>
+            <w:r>
+              <w:rPr>
+                <w:rFonts w:ascii="Times New Roman" w:hAnsi="Times New Roman"/>
+                <w:noProof/>
+                <w:webHidden/>
+                <w:sz w:val="28"/>
               </w:rPr>
               <w:tab/>
             </w:r>
             <w:r>
               <w:rPr>
-                <w:noProof/>
-                <w:webHidden/>
+                <w:rFonts w:ascii="Times New Roman" w:hAnsi="Times New Roman"/>
+                <w:noProof/>
+                <w:webHidden/>
+                <w:sz w:val="28"/>
               </w:rPr>
               <w:fldChar w:fldCharType="begin"/>
             </w:r>
             <w:r>
               <w:rPr>
-                <w:noProof/>
-                <w:webHidden/>
-              </w:rPr>
-              <w:instrText xml:space="preserve"> PAGEREF _Toc104858793 \h </w:instrText>
-            </w:r>
-            <w:r>
-              <w:rPr>
-                <w:noProof/>
-                <w:webHidden/>
-              </w:rPr>
-            </w:r>
-            <w:r>
-              <w:rPr>
-                <w:noProof/>
-                <w:webHidden/>
+                <w:rFonts w:ascii="Times New Roman" w:hAnsi="Times New Roman"/>
+                <w:noProof/>
+                <w:webHidden/>
+                <w:sz w:val="28"/>
+              </w:rPr>
+              <w:instrText xml:space="preserve"> PAGEREF _Toc105020423 \h </w:instrText>
+            </w:r>
+            <w:r>
+              <w:rPr>
+                <w:rFonts w:ascii="Times New Roman" w:hAnsi="Times New Roman"/>
+                <w:noProof/>
+                <w:webHidden/>
+                <w:sz w:val="28"/>
+              </w:rPr>
+            </w:r>
+            <w:r>
+              <w:rPr>
+                <w:rFonts w:ascii="Times New Roman" w:hAnsi="Times New Roman"/>
+                <w:noProof/>
+                <w:webHidden/>
+                <w:sz w:val="28"/>
               </w:rPr>
               <w:fldChar w:fldCharType="separate"/>
             </w:r>
             <w:r>
               <w:rPr>
-                <w:noProof/>
-                <w:webHidden/>
+                <w:rFonts w:ascii="Times New Roman" w:hAnsi="Times New Roman"/>
+                <w:noProof/>
+                <w:webHidden/>
+                <w:sz w:val="28"/>
               </w:rPr>
               <w:t>4</w:t>
             </w:r>
             <w:r>
               <w:rPr>
-                <w:noProof/>
-                <w:webHidden/>
+                <w:rFonts w:ascii="Times New Roman" w:hAnsi="Times New Roman"/>
+                <w:noProof/>
+                <w:webHidden/>
+                <w:sz w:val="28"/>
               </w:rPr>
               <w:fldChar w:fldCharType="end"/>
             </w:r>
@@ -1590,68 +1143,85 @@
           <w:pPr>
             <w:pStyle w:val="21"/>
             <w:tabs>
-              <w:tab w:val="right" w:leader="dot" w:pos="9345"/>
+              <w:tab w:val="right" w:leader="dot" w:pos="9628"/>
             </w:tabs>
+            <w:spacing w:line="360" w:lineRule="auto"/>
+            <w:jc w:val="both"/>
             <w:rPr>
-              <w:rFonts w:asciiTheme="minorHAnsi" w:eastAsiaTheme="minorEastAsia" w:hAnsiTheme="minorHAnsi" w:cstheme="minorBidi"/>
+              <w:rFonts w:ascii="Times New Roman" w:eastAsiaTheme="minorEastAsia" w:hAnsi="Times New Roman"/>
               <w:noProof/>
-              <w:sz w:val="22"/>
               <w:szCs w:val="22"/>
             </w:rPr>
           </w:pPr>
-          <w:hyperlink w:anchor="_Toc104858794" w:history="1">
+          <w:hyperlink w:anchor="_Toc105020424" w:history="1">
             <w:r>
               <w:rPr>
                 <w:rStyle w:val="a4"/>
-                <w:noProof/>
-              </w:rPr>
-              <w:t>Программа</w:t>
-            </w:r>
-            <w:r>
-              <w:rPr>
-                <w:noProof/>
-                <w:webHidden/>
+                <w:rFonts w:ascii="Times New Roman" w:eastAsiaTheme="majorEastAsia" w:hAnsi="Times New Roman"/>
+                <w:noProof/>
+                <w:sz w:val="28"/>
+              </w:rPr>
+              <w:t>Описание программы</w:t>
+            </w:r>
+            <w:r>
+              <w:rPr>
+                <w:rFonts w:ascii="Times New Roman" w:hAnsi="Times New Roman"/>
+                <w:noProof/>
+                <w:webHidden/>
+                <w:sz w:val="28"/>
               </w:rPr>
               <w:tab/>
             </w:r>
             <w:r>
               <w:rPr>
-                <w:noProof/>
-                <w:webHidden/>
+                <w:rFonts w:ascii="Times New Roman" w:hAnsi="Times New Roman"/>
+                <w:noProof/>
+                <w:webHidden/>
+                <w:sz w:val="28"/>
               </w:rPr>
               <w:fldChar w:fldCharType="begin"/>
             </w:r>
             <w:r>
               <w:rPr>
-                <w:noProof/>
-                <w:webHidden/>
-              </w:rPr>
-              <w:instrText xml:space="preserve"> PAGEREF _Toc104858794 \h </w:instrText>
-            </w:r>
-            <w:r>
-              <w:rPr>
-                <w:noProof/>
-                <w:webHidden/>
-              </w:rPr>
-            </w:r>
-            <w:r>
-              <w:rPr>
-                <w:noProof/>
-                <w:webHidden/>
+                <w:rFonts w:ascii="Times New Roman" w:hAnsi="Times New Roman"/>
+                <w:noProof/>
+                <w:webHidden/>
+                <w:sz w:val="28"/>
+              </w:rPr>
+              <w:instrText xml:space="preserve"> PAGEREF _Toc105020424 \h </w:instrText>
+            </w:r>
+            <w:r>
+              <w:rPr>
+                <w:rFonts w:ascii="Times New Roman" w:hAnsi="Times New Roman"/>
+                <w:noProof/>
+                <w:webHidden/>
+                <w:sz w:val="28"/>
+              </w:rPr>
+            </w:r>
+            <w:r>
+              <w:rPr>
+                <w:rFonts w:ascii="Times New Roman" w:hAnsi="Times New Roman"/>
+                <w:noProof/>
+                <w:webHidden/>
+                <w:sz w:val="28"/>
               </w:rPr>
               <w:fldChar w:fldCharType="separate"/>
             </w:r>
             <w:r>
               <w:rPr>
-                <w:noProof/>
-                <w:webHidden/>
+                <w:rFonts w:ascii="Times New Roman" w:hAnsi="Times New Roman"/>
+                <w:noProof/>
+                <w:webHidden/>
+                <w:sz w:val="28"/>
               </w:rPr>
               <w:t>4</w:t>
             </w:r>
             <w:r>
               <w:rPr>
-                <w:noProof/>
-                <w:webHidden/>
+                <w:rFonts w:ascii="Times New Roman" w:hAnsi="Times New Roman"/>
+                <w:noProof/>
+                <w:webHidden/>
+                <w:sz w:val="28"/>
               </w:rPr>
               <w:fldChar w:fldCharType="end"/>
             </w:r>
@@ -1661,68 +1231,85 @@
           <w:pPr>
             <w:pStyle w:val="21"/>
             <w:tabs>
-              <w:tab w:val="right" w:leader="dot" w:pos="9345"/>
+              <w:tab w:val="right" w:leader="dot" w:pos="9628"/>
             </w:tabs>
+            <w:spacing w:line="360" w:lineRule="auto"/>
+            <w:jc w:val="both"/>
             <w:rPr>
-              <w:rFonts w:asciiTheme="minorHAnsi" w:eastAsiaTheme="minorEastAsia" w:hAnsiTheme="minorHAnsi" w:cstheme="minorBidi"/>
+              <w:rFonts w:ascii="Times New Roman" w:eastAsiaTheme="minorEastAsia" w:hAnsi="Times New Roman"/>
               <w:noProof/>
-              <w:sz w:val="22"/>
               <w:szCs w:val="22"/>
             </w:rPr>
           </w:pPr>
-          <w:hyperlink w:anchor="_Toc104858795" w:history="1">
+          <w:hyperlink w:anchor="_Toc105020425" w:history="1">
             <w:r>
               <w:rPr>
                 <w:rStyle w:val="a4"/>
-                <w:noProof/>
-              </w:rPr>
-              <w:t>Тестирование</w:t>
-            </w:r>
-            <w:r>
-              <w:rPr>
-                <w:noProof/>
-                <w:webHidden/>
+                <w:rFonts w:ascii="Times New Roman" w:eastAsiaTheme="majorEastAsia" w:hAnsi="Times New Roman"/>
+                <w:noProof/>
+                <w:sz w:val="28"/>
+              </w:rPr>
+              <w:t>Тестирование программы</w:t>
+            </w:r>
+            <w:r>
+              <w:rPr>
+                <w:rFonts w:ascii="Times New Roman" w:hAnsi="Times New Roman"/>
+                <w:noProof/>
+                <w:webHidden/>
+                <w:sz w:val="28"/>
               </w:rPr>
               <w:tab/>
             </w:r>
             <w:r>
               <w:rPr>
-                <w:noProof/>
-                <w:webHidden/>
+                <w:rFonts w:ascii="Times New Roman" w:hAnsi="Times New Roman"/>
+                <w:noProof/>
+                <w:webHidden/>
+                <w:sz w:val="28"/>
               </w:rPr>
               <w:fldChar w:fldCharType="begin"/>
             </w:r>
             <w:r>
               <w:rPr>
-                <w:noProof/>
-                <w:webHidden/>
-              </w:rPr>
-              <w:instrText xml:space="preserve"> PAGEREF _Toc104858795 \h </w:instrText>
-            </w:r>
-            <w:r>
-              <w:rPr>
-                <w:noProof/>
-                <w:webHidden/>
-              </w:rPr>
-            </w:r>
-            <w:r>
-              <w:rPr>
-                <w:noProof/>
-                <w:webHidden/>
+                <w:rFonts w:ascii="Times New Roman" w:hAnsi="Times New Roman"/>
+                <w:noProof/>
+                <w:webHidden/>
+                <w:sz w:val="28"/>
+              </w:rPr>
+              <w:instrText xml:space="preserve"> PAGEREF _Toc105020425 \h </w:instrText>
+            </w:r>
+            <w:r>
+              <w:rPr>
+                <w:rFonts w:ascii="Times New Roman" w:hAnsi="Times New Roman"/>
+                <w:noProof/>
+                <w:webHidden/>
+                <w:sz w:val="28"/>
+              </w:rPr>
+            </w:r>
+            <w:r>
+              <w:rPr>
+                <w:rFonts w:ascii="Times New Roman" w:hAnsi="Times New Roman"/>
+                <w:noProof/>
+                <w:webHidden/>
+                <w:sz w:val="28"/>
               </w:rPr>
               <w:fldChar w:fldCharType="separate"/>
             </w:r>
             <w:r>
               <w:rPr>
-                <w:noProof/>
-                <w:webHidden/>
+                <w:rFonts w:ascii="Times New Roman" w:hAnsi="Times New Roman"/>
+                <w:noProof/>
+                <w:webHidden/>
+                <w:sz w:val="28"/>
               </w:rPr>
               <w:t>5</w:t>
             </w:r>
             <w:r>
               <w:rPr>
-                <w:noProof/>
-                <w:webHidden/>
+                <w:rFonts w:ascii="Times New Roman" w:hAnsi="Times New Roman"/>
+                <w:noProof/>
+                <w:webHidden/>
+                <w:sz w:val="28"/>
               </w:rPr>
               <w:fldChar w:fldCharType="end"/>
             </w:r>
@@ -1730,6 +1317,8 @@
         </w:p>
         <w:p>
           <w:pPr>
+            <w:spacing w:line="360" w:lineRule="auto"/>
+            <w:jc w:val="both"/>
             <w:rPr>
               <w:rFonts w:ascii="Times New Roman" w:hAnsi="Times New Roman"/>
               <w:sz w:val="28"/>
@@ -1769,8 +1358,6 @@
           <w:szCs w:val="28"/>
         </w:rPr>
       </w:pPr>
-      <w:bookmarkStart w:id="0" w:name="_GoBack"/>
-      <w:bookmarkEnd w:id="0"/>
       <w:r>
         <w:rPr>
           <w:rFonts w:ascii="Times New Roman" w:hAnsi="Times New Roman"/>
@@ -1783,18 +1370,34 @@
     <w:p>
       <w:pPr>
         <w:pStyle w:val="1"/>
+        <w:spacing w:line="360" w:lineRule="auto"/>
         <w:jc w:val="center"/>
         <w:rPr>
           <w:rFonts w:ascii="Times New Roman" w:hAnsi="Times New Roman"/>
           <w:b/>
           <w:bCs/>
           <w:color w:val="auto"/>
-          <w:sz w:val="28"/>
-          <w:szCs w:val="28"/>
-        </w:rPr>
-      </w:pPr>
-      <w:bookmarkStart w:id="1" w:name="_Toc104858788"/>
-      <w:r>
+        </w:rPr>
+      </w:pPr>
+      <w:bookmarkStart w:id="0" w:name="_Toc105019757"/>
+      <w:bookmarkStart w:id="1" w:name="_Toc105020418"/>
+      <w:r>
+        <w:rPr>
+          <w:rFonts w:ascii="Times New Roman" w:hAnsi="Times New Roman"/>
+          <w:b/>
+          <w:color w:val="auto"/>
+        </w:rPr>
+        <w:lastRenderedPageBreak/>
+        <w:t>ЗАДАНИЕ №1</w:t>
+      </w:r>
+      <w:bookmarkEnd w:id="0"/>
+      <w:bookmarkEnd w:id="1"/>
+    </w:p>
+    <w:p>
+      <w:pPr>
+        <w:pStyle w:val="2"/>
+        <w:spacing w:before="360" w:after="240" w:line="360" w:lineRule="auto"/>
+        <w:jc w:val="center"/>
         <w:rPr>
           <w:rFonts w:ascii="Times New Roman" w:hAnsi="Times New Roman"/>
           <w:b/>
@@ -1803,20 +1406,21 @@
           <w:sz w:val="28"/>
           <w:szCs w:val="28"/>
         </w:rPr>
-        <w:lastRenderedPageBreak/>
-        <w:t>ЗАДАНИЕ №1</w:t>
-      </w:r>
-      <w:bookmarkEnd w:id="1"/>
-    </w:p>
-    <w:p>
-      <w:pPr>
-        <w:pStyle w:val="a7"/>
-      </w:pPr>
-      <w:bookmarkStart w:id="2" w:name="_Toc104858789"/>
-      <w:r>
-        <w:t>Условие</w:t>
+      </w:pPr>
+      <w:bookmarkStart w:id="2" w:name="_Toc105019758"/>
+      <w:bookmarkStart w:id="3" w:name="_Toc105020419"/>
+      <w:r>
+        <w:rPr>
+          <w:rFonts w:ascii="Times New Roman" w:hAnsi="Times New Roman"/>
+          <w:b/>
+          <w:color w:val="auto"/>
+          <w:sz w:val="28"/>
+          <w:szCs w:val="28"/>
+        </w:rPr>
+        <w:t>Условие задачи</w:t>
       </w:r>
       <w:bookmarkEnd w:id="2"/>
+      <w:bookmarkEnd w:id="3"/>
     </w:p>
     <w:p>
       <w:pPr>
@@ -1890,13 +1494,32 @@
     </w:p>
     <w:p>
       <w:pPr>
-        <w:pStyle w:val="a7"/>
-      </w:pPr>
-      <w:bookmarkStart w:id="3" w:name="_Toc104858790"/>
-      <w:r>
-        <w:t>Программа</w:t>
-      </w:r>
-      <w:bookmarkEnd w:id="3"/>
+        <w:pStyle w:val="2"/>
+        <w:spacing w:before="360" w:after="240" w:line="360" w:lineRule="auto"/>
+        <w:jc w:val="center"/>
+        <w:rPr>
+          <w:rFonts w:ascii="Times New Roman" w:hAnsi="Times New Roman"/>
+          <w:b/>
+          <w:bCs/>
+          <w:color w:val="auto"/>
+          <w:sz w:val="28"/>
+          <w:szCs w:val="28"/>
+        </w:rPr>
+      </w:pPr>
+      <w:bookmarkStart w:id="4" w:name="_Toc105019759"/>
+      <w:bookmarkStart w:id="5" w:name="_Toc105020420"/>
+      <w:r>
+        <w:rPr>
+          <w:rFonts w:ascii="Times New Roman" w:hAnsi="Times New Roman"/>
+          <w:b/>
+          <w:color w:val="auto"/>
+          <w:sz w:val="28"/>
+          <w:szCs w:val="28"/>
+        </w:rPr>
+        <w:t>Описание программы</w:t>
+      </w:r>
+      <w:bookmarkEnd w:id="4"/>
+      <w:bookmarkEnd w:id="5"/>
     </w:p>
     <w:p>
       <w:pPr>
@@ -1936,7 +1559,7 @@
     </w:p>
     <w:p>
       <w:pPr>
-        <w:spacing w:line="360" w:lineRule="auto"/>
+        <w:spacing w:after="200" w:line="360" w:lineRule="auto"/>
         <w:ind w:firstLine="567"/>
         <w:jc w:val="both"/>
         <w:rPr>
@@ -2054,7 +1677,7 @@
     </w:p>
     <w:p>
       <w:pPr>
-        <w:spacing w:line="360" w:lineRule="auto"/>
+        <w:spacing w:after="200" w:line="360" w:lineRule="auto"/>
         <w:ind w:firstLine="567"/>
         <w:jc w:val="right"/>
         <w:rPr>
@@ -2078,18 +1701,22 @@
     </w:p>
     <w:p>
       <w:pPr>
-        <w:spacing w:line="360" w:lineRule="auto"/>
+        <w:spacing w:after="200" w:line="360" w:lineRule="auto"/>
         <w:ind w:firstLine="567"/>
         <w:jc w:val="center"/>
         <w:rPr>
           <w:rFonts w:ascii="Times New Roman" w:hAnsi="Times New Roman"/>
-          <w:sz w:val="28"/>
-          <w:szCs w:val="28"/>
-        </w:rPr>
-      </w:pPr>
-      <w:r>
-        <w:rPr>
-          <w:rFonts w:ascii="Times New Roman" w:hAnsi="Times New Roman"/>
+          <w:b/>
+          <w:i/>
+          <w:sz w:val="28"/>
+          <w:szCs w:val="28"/>
+        </w:rPr>
+      </w:pPr>
+      <w:r>
+        <w:rPr>
+          <w:rFonts w:ascii="Times New Roman" w:hAnsi="Times New Roman"/>
+          <w:b/>
+          <w:i/>
           <w:sz w:val="28"/>
           <w:szCs w:val="28"/>
         </w:rPr>
@@ -2097,7 +1724,9 @@
       </w:r>
       <w:r>
         <w:rPr>
-          <w:rFonts w:ascii="Consolas" w:hAnsi="Consolas"/>
+          <w:rFonts w:ascii="Times New Roman" w:hAnsi="Times New Roman"/>
+          <w:b/>
+          <w:i/>
           <w:sz w:val="28"/>
           <w:szCs w:val="28"/>
           <w:lang w:val="en-US"/>
@@ -2107,736 +1736,469 @@
     </w:p>
     <w:p>
       <w:pPr>
+        <w:pStyle w:val="a9"/>
         <w:pBdr>
           <w:top w:val="single" w:sz="4" w:space="1" w:color="auto"/>
           <w:left w:val="single" w:sz="4" w:space="4" w:color="auto"/>
           <w:bottom w:val="single" w:sz="4" w:space="1" w:color="auto"/>
           <w:right w:val="single" w:sz="4" w:space="4" w:color="auto"/>
         </w:pBdr>
-        <w:spacing w:line="360" w:lineRule="auto"/>
-        <w:ind w:firstLine="567"/>
-        <w:rPr>
-          <w:rFonts w:ascii="Consolas" w:hAnsi="Consolas"/>
-          <w:lang w:val="en-US"/>
-        </w:rPr>
-      </w:pPr>
-      <w:r>
-        <w:rPr>
-          <w:rFonts w:ascii="Consolas" w:hAnsi="Consolas"/>
-          <w:lang w:val="en-US"/>
+        <w:rPr>
+          <w:lang w:val="ru-RU"/>
+        </w:rPr>
+      </w:pPr>
+      <w:r>
+        <w:rPr>
+          <w:lang w:val="ru-RU"/>
         </w:rPr>
         <w:t>#</w:t>
       </w:r>
       <w:r>
-        <w:rPr>
-          <w:rFonts w:ascii="Consolas" w:hAnsi="Consolas"/>
-        </w:rPr>
         <w:t>Ввод</w:t>
       </w:r>
       <w:r>
         <w:rPr>
-          <w:rFonts w:ascii="Consolas" w:hAnsi="Consolas"/>
-          <w:lang w:val="en-US"/>
+          <w:lang w:val="ru-RU"/>
         </w:rPr>
         <w:t xml:space="preserve"> </w:t>
       </w:r>
       <w:r>
-        <w:rPr>
-          <w:rFonts w:ascii="Consolas" w:hAnsi="Consolas"/>
-        </w:rPr>
         <w:t>строки</w:t>
       </w:r>
     </w:p>
     <w:p>
       <w:pPr>
+        <w:pStyle w:val="a9"/>
         <w:pBdr>
           <w:top w:val="single" w:sz="4" w:space="1" w:color="auto"/>
           <w:left w:val="single" w:sz="4" w:space="4" w:color="auto"/>
           <w:bottom w:val="single" w:sz="4" w:space="1" w:color="auto"/>
           <w:right w:val="single" w:sz="4" w:space="4" w:color="auto"/>
         </w:pBdr>
-        <w:spacing w:line="360" w:lineRule="auto"/>
-        <w:ind w:firstLine="567"/>
-        <w:rPr>
-          <w:rFonts w:ascii="Consolas" w:hAnsi="Consolas"/>
-          <w:lang w:val="en-US"/>
-        </w:rPr>
-      </w:pPr>
-      <w:r>
-        <w:rPr>
-          <w:rFonts w:ascii="Consolas" w:hAnsi="Consolas"/>
-          <w:lang w:val="en-US"/>
-        </w:rPr>
-        <w:t>s = ''</w:t>
-      </w:r>
-    </w:p>
-    <w:p>
-      <w:pPr>
+        <w:rPr>
+          <w:lang w:val="ru-RU"/>
+        </w:rPr>
+      </w:pPr>
+      <w:r>
+        <w:t>s</w:t>
+      </w:r>
+      <w:r>
+        <w:rPr>
+          <w:lang w:val="ru-RU"/>
+        </w:rPr>
+        <w:t xml:space="preserve"> = ''</w:t>
+      </w:r>
+    </w:p>
+    <w:p>
+      <w:pPr>
+        <w:pStyle w:val="a9"/>
         <w:pBdr>
           <w:top w:val="single" w:sz="4" w:space="1" w:color="auto"/>
           <w:left w:val="single" w:sz="4" w:space="4" w:color="auto"/>
           <w:bottom w:val="single" w:sz="4" w:space="1" w:color="auto"/>
           <w:right w:val="single" w:sz="4" w:space="4" w:color="auto"/>
         </w:pBdr>
-        <w:spacing w:line="360" w:lineRule="auto"/>
-        <w:ind w:firstLine="567"/>
-        <w:rPr>
-          <w:rFonts w:ascii="Consolas" w:hAnsi="Consolas"/>
-          <w:lang w:val="en-US"/>
-        </w:rPr>
       </w:pPr>
       <w:proofErr w:type="gramStart"/>
       <w:r>
-        <w:rPr>
-          <w:rFonts w:ascii="Consolas" w:hAnsi="Consolas"/>
-          <w:lang w:val="en-US"/>
-        </w:rPr>
         <w:t>while(</w:t>
       </w:r>
       <w:proofErr w:type="spellStart"/>
       <w:proofErr w:type="gramEnd"/>
       <w:r>
-        <w:rPr>
-          <w:rFonts w:ascii="Consolas" w:hAnsi="Consolas"/>
-          <w:lang w:val="en-US"/>
-        </w:rPr>
         <w:t>s.count</w:t>
       </w:r>
       <w:proofErr w:type="spellEnd"/>
       <w:r>
-        <w:rPr>
-          <w:rFonts w:ascii="Consolas" w:hAnsi="Consolas"/>
-          <w:lang w:val="en-US"/>
-        </w:rPr>
         <w:t>(' ')):</w:t>
       </w:r>
     </w:p>
     <w:p>
       <w:pPr>
+        <w:pStyle w:val="a9"/>
         <w:pBdr>
           <w:top w:val="single" w:sz="4" w:space="1" w:color="auto"/>
           <w:left w:val="single" w:sz="4" w:space="4" w:color="auto"/>
           <w:bottom w:val="single" w:sz="4" w:space="1" w:color="auto"/>
           <w:right w:val="single" w:sz="4" w:space="4" w:color="auto"/>
         </w:pBdr>
-        <w:spacing w:line="360" w:lineRule="auto"/>
-        <w:ind w:firstLine="567"/>
-        <w:rPr>
-          <w:rFonts w:ascii="Consolas" w:hAnsi="Consolas"/>
-        </w:rPr>
-      </w:pPr>
-      <w:r>
-        <w:rPr>
-          <w:rFonts w:ascii="Consolas" w:hAnsi="Consolas"/>
-          <w:lang w:val="en-US"/>
-        </w:rPr>
+      </w:pPr>
+      <w:r>
         <w:t xml:space="preserve">    </w:t>
       </w:r>
       <w:r>
-        <w:rPr>
-          <w:rFonts w:ascii="Consolas" w:hAnsi="Consolas"/>
-        </w:rPr>
         <w:t xml:space="preserve">s = </w:t>
       </w:r>
       <w:proofErr w:type="spellStart"/>
-      <w:r>
-        <w:rPr>
-          <w:rFonts w:ascii="Consolas" w:hAnsi="Consolas"/>
-        </w:rPr>
+      <w:proofErr w:type="gramStart"/>
+      <w:r>
         <w:t>str</w:t>
       </w:r>
       <w:proofErr w:type="spellEnd"/>
       <w:r>
-        <w:rPr>
-          <w:rFonts w:ascii="Consolas" w:hAnsi="Consolas"/>
-        </w:rPr>
         <w:t>(</w:t>
       </w:r>
       <w:proofErr w:type="spellStart"/>
-      <w:r>
-        <w:rPr>
-          <w:rFonts w:ascii="Consolas" w:hAnsi="Consolas"/>
-        </w:rPr>
+      <w:proofErr w:type="gramEnd"/>
+      <w:r>
         <w:t>input</w:t>
       </w:r>
       <w:proofErr w:type="spellEnd"/>
       <w:r>
-        <w:rPr>
-          <w:rFonts w:ascii="Consolas" w:hAnsi="Consolas"/>
-        </w:rPr>
-        <w:t>("Введите строку</w:t>
-      </w:r>
-      <w:proofErr w:type="gramStart"/>
-      <w:r>
-        <w:rPr>
-          <w:rFonts w:ascii="Consolas" w:hAnsi="Consolas"/>
-        </w:rPr>
-        <w:t>: "</w:t>
-      </w:r>
-      <w:proofErr w:type="gramEnd"/>
-      <w:r>
-        <w:rPr>
-          <w:rFonts w:ascii="Consolas" w:hAnsi="Consolas"/>
-        </w:rPr>
-        <w:t>))+'.'</w:t>
-      </w:r>
-    </w:p>
-    <w:p>
-      <w:pPr>
+        <w:t>("Введите строку: "))+'.'</w:t>
+      </w:r>
+    </w:p>
+    <w:p>
+      <w:pPr>
+        <w:pStyle w:val="a9"/>
         <w:pBdr>
           <w:top w:val="single" w:sz="4" w:space="1" w:color="auto"/>
           <w:left w:val="single" w:sz="4" w:space="4" w:color="auto"/>
           <w:bottom w:val="single" w:sz="4" w:space="1" w:color="auto"/>
           <w:right w:val="single" w:sz="4" w:space="4" w:color="auto"/>
         </w:pBdr>
-        <w:spacing w:line="360" w:lineRule="auto"/>
-        <w:ind w:firstLine="567"/>
-        <w:rPr>
-          <w:rFonts w:ascii="Consolas" w:hAnsi="Consolas"/>
-        </w:rPr>
-      </w:pPr>
-    </w:p>
-    <w:p>
-      <w:pPr>
+      </w:pPr>
+    </w:p>
+    <w:p>
+      <w:pPr>
+        <w:pStyle w:val="a9"/>
         <w:pBdr>
           <w:top w:val="single" w:sz="4" w:space="1" w:color="auto"/>
           <w:left w:val="single" w:sz="4" w:space="4" w:color="auto"/>
           <w:bottom w:val="single" w:sz="4" w:space="1" w:color="auto"/>
           <w:right w:val="single" w:sz="4" w:space="4" w:color="auto"/>
         </w:pBdr>
-        <w:spacing w:line="360" w:lineRule="auto"/>
-        <w:ind w:firstLine="567"/>
-        <w:rPr>
-          <w:rFonts w:ascii="Consolas" w:hAnsi="Consolas"/>
-        </w:rPr>
-      </w:pPr>
-      <w:r>
-        <w:rPr>
-          <w:rFonts w:ascii="Consolas" w:hAnsi="Consolas"/>
-        </w:rPr>
+      </w:pPr>
+      <w:r>
         <w:t>#Количество пробелов подряд</w:t>
       </w:r>
     </w:p>
     <w:p>
       <w:pPr>
+        <w:pStyle w:val="a9"/>
         <w:pBdr>
           <w:top w:val="single" w:sz="4" w:space="1" w:color="auto"/>
           <w:left w:val="single" w:sz="4" w:space="4" w:color="auto"/>
           <w:bottom w:val="single" w:sz="4" w:space="1" w:color="auto"/>
           <w:right w:val="single" w:sz="4" w:space="4" w:color="auto"/>
         </w:pBdr>
-        <w:spacing w:line="360" w:lineRule="auto"/>
-        <w:ind w:firstLine="567"/>
-        <w:rPr>
-          <w:rFonts w:ascii="Consolas" w:hAnsi="Consolas"/>
-        </w:rPr>
-      </w:pPr>
-      <w:r>
-        <w:rPr>
-          <w:rFonts w:ascii="Consolas" w:hAnsi="Consolas"/>
-        </w:rPr>
+      </w:pPr>
+      <w:r>
         <w:t>c = 0</w:t>
       </w:r>
     </w:p>
     <w:p>
       <w:pPr>
+        <w:pStyle w:val="a9"/>
         <w:pBdr>
           <w:top w:val="single" w:sz="4" w:space="1" w:color="auto"/>
           <w:left w:val="single" w:sz="4" w:space="4" w:color="auto"/>
           <w:bottom w:val="single" w:sz="4" w:space="1" w:color="auto"/>
           <w:right w:val="single" w:sz="4" w:space="4" w:color="auto"/>
         </w:pBdr>
-        <w:spacing w:line="360" w:lineRule="auto"/>
-        <w:ind w:firstLine="567"/>
-        <w:rPr>
-          <w:rFonts w:ascii="Consolas" w:hAnsi="Consolas"/>
-        </w:rPr>
-      </w:pPr>
-      <w:r>
-        <w:rPr>
-          <w:rFonts w:ascii="Consolas" w:hAnsi="Consolas"/>
-        </w:rPr>
+      </w:pPr>
+      <w:r>
         <w:t>#Максимальное количество</w:t>
       </w:r>
     </w:p>
     <w:p>
       <w:pPr>
+        <w:pStyle w:val="a9"/>
         <w:pBdr>
           <w:top w:val="single" w:sz="4" w:space="1" w:color="auto"/>
           <w:left w:val="single" w:sz="4" w:space="4" w:color="auto"/>
           <w:bottom w:val="single" w:sz="4" w:space="1" w:color="auto"/>
           <w:right w:val="single" w:sz="4" w:space="4" w:color="auto"/>
         </w:pBdr>
-        <w:spacing w:line="360" w:lineRule="auto"/>
-        <w:ind w:firstLine="567"/>
-        <w:rPr>
-          <w:rFonts w:ascii="Consolas" w:hAnsi="Consolas"/>
-          <w:lang w:val="en-US"/>
-        </w:rPr>
-      </w:pPr>
-      <w:r>
-        <w:rPr>
-          <w:rFonts w:ascii="Consolas" w:hAnsi="Consolas"/>
-          <w:lang w:val="en-US"/>
-        </w:rPr>
+      </w:pPr>
+      <w:r>
         <w:t>m = 0</w:t>
       </w:r>
     </w:p>
     <w:p>
       <w:pPr>
+        <w:pStyle w:val="a9"/>
         <w:pBdr>
           <w:top w:val="single" w:sz="4" w:space="1" w:color="auto"/>
           <w:left w:val="single" w:sz="4" w:space="4" w:color="auto"/>
           <w:bottom w:val="single" w:sz="4" w:space="1" w:color="auto"/>
           <w:right w:val="single" w:sz="4" w:space="4" w:color="auto"/>
         </w:pBdr>
-        <w:spacing w:line="360" w:lineRule="auto"/>
-        <w:ind w:firstLine="567"/>
-        <w:rPr>
-          <w:rFonts w:ascii="Consolas" w:hAnsi="Consolas"/>
-          <w:lang w:val="en-US"/>
-        </w:rPr>
-      </w:pPr>
-    </w:p>
-    <w:p>
-      <w:pPr>
+      </w:pPr>
+    </w:p>
+    <w:p>
+      <w:pPr>
+        <w:pStyle w:val="a9"/>
         <w:pBdr>
           <w:top w:val="single" w:sz="4" w:space="1" w:color="auto"/>
           <w:left w:val="single" w:sz="4" w:space="4" w:color="auto"/>
           <w:bottom w:val="single" w:sz="4" w:space="1" w:color="auto"/>
           <w:right w:val="single" w:sz="4" w:space="4" w:color="auto"/>
         </w:pBdr>
-        <w:spacing w:line="360" w:lineRule="auto"/>
-        <w:ind w:firstLine="567"/>
-        <w:rPr>
-          <w:rFonts w:ascii="Consolas" w:hAnsi="Consolas"/>
-          <w:lang w:val="en-US"/>
-        </w:rPr>
-      </w:pPr>
-      <w:r>
-        <w:rPr>
-          <w:rFonts w:ascii="Consolas" w:hAnsi="Consolas"/>
-          <w:lang w:val="en-US"/>
-        </w:rPr>
-        <w:t>#</w:t>
-      </w:r>
-      <w:r>
-        <w:rPr>
-          <w:rFonts w:ascii="Consolas" w:hAnsi="Consolas"/>
-        </w:rPr>
-        <w:t>Цикл</w:t>
-      </w:r>
-      <w:r>
-        <w:rPr>
-          <w:rFonts w:ascii="Consolas" w:hAnsi="Consolas"/>
-          <w:lang w:val="en-US"/>
-        </w:rPr>
-        <w:t xml:space="preserve"> </w:t>
-      </w:r>
-      <w:r>
-        <w:rPr>
-          <w:rFonts w:ascii="Consolas" w:hAnsi="Consolas"/>
-        </w:rPr>
-        <w:t>перебора</w:t>
-      </w:r>
-      <w:r>
-        <w:rPr>
-          <w:rFonts w:ascii="Consolas" w:hAnsi="Consolas"/>
-          <w:lang w:val="en-US"/>
-        </w:rPr>
-        <w:t xml:space="preserve"> </w:t>
-      </w:r>
-      <w:r>
-        <w:rPr>
-          <w:rFonts w:ascii="Consolas" w:hAnsi="Consolas"/>
-        </w:rPr>
-        <w:t>символов</w:t>
-      </w:r>
-    </w:p>
-    <w:p>
-      <w:pPr>
+      </w:pPr>
+      <w:r>
+        <w:t>#Цикл перебора символов</w:t>
+      </w:r>
+    </w:p>
+    <w:p>
+      <w:pPr>
+        <w:pStyle w:val="a9"/>
         <w:pBdr>
           <w:top w:val="single" w:sz="4" w:space="1" w:color="auto"/>
           <w:left w:val="single" w:sz="4" w:space="4" w:color="auto"/>
           <w:bottom w:val="single" w:sz="4" w:space="1" w:color="auto"/>
           <w:right w:val="single" w:sz="4" w:space="4" w:color="auto"/>
         </w:pBdr>
-        <w:spacing w:line="360" w:lineRule="auto"/>
-        <w:ind w:firstLine="567"/>
-        <w:rPr>
-          <w:rFonts w:ascii="Consolas" w:hAnsi="Consolas"/>
-          <w:lang w:val="en-US"/>
-        </w:rPr>
       </w:pPr>
       <w:proofErr w:type="gramStart"/>
       <w:r>
-        <w:rPr>
-          <w:rFonts w:ascii="Consolas" w:hAnsi="Consolas"/>
-          <w:lang w:val="en-US"/>
-        </w:rPr>
         <w:t>for</w:t>
       </w:r>
       <w:proofErr w:type="gramEnd"/>
       <w:r>
-        <w:rPr>
-          <w:rFonts w:ascii="Consolas" w:hAnsi="Consolas"/>
-          <w:lang w:val="en-US"/>
-        </w:rPr>
         <w:t xml:space="preserve"> i in range(</w:t>
       </w:r>
       <w:proofErr w:type="spellStart"/>
       <w:r>
-        <w:rPr>
-          <w:rFonts w:ascii="Consolas" w:hAnsi="Consolas"/>
-          <w:lang w:val="en-US"/>
-        </w:rPr>
         <w:t>len</w:t>
       </w:r>
       <w:proofErr w:type="spellEnd"/>
       <w:r>
-        <w:rPr>
-          <w:rFonts w:ascii="Consolas" w:hAnsi="Consolas"/>
-          <w:lang w:val="en-US"/>
-        </w:rPr>
         <w:t>(s)):</w:t>
       </w:r>
     </w:p>
     <w:p>
       <w:pPr>
+        <w:pStyle w:val="a9"/>
         <w:pBdr>
           <w:top w:val="single" w:sz="4" w:space="1" w:color="auto"/>
           <w:left w:val="single" w:sz="4" w:space="4" w:color="auto"/>
           <w:bottom w:val="single" w:sz="4" w:space="1" w:color="auto"/>
           <w:right w:val="single" w:sz="4" w:space="4" w:color="auto"/>
         </w:pBdr>
-        <w:spacing w:line="360" w:lineRule="auto"/>
-        <w:ind w:firstLine="567"/>
-        <w:rPr>
-          <w:rFonts w:ascii="Consolas" w:hAnsi="Consolas"/>
-        </w:rPr>
-      </w:pPr>
-      <w:r>
-        <w:rPr>
-          <w:rFonts w:ascii="Consolas" w:hAnsi="Consolas"/>
-          <w:lang w:val="en-US"/>
-        </w:rPr>
+      </w:pPr>
+      <w:r>
         <w:t xml:space="preserve">    </w:t>
       </w:r>
       <w:r>
-        <w:rPr>
-          <w:rFonts w:ascii="Consolas" w:hAnsi="Consolas"/>
-        </w:rPr>
         <w:t>#Проверка является ли символ пробелом</w:t>
       </w:r>
     </w:p>
     <w:p>
       <w:pPr>
+        <w:pStyle w:val="a9"/>
         <w:pBdr>
           <w:top w:val="single" w:sz="4" w:space="1" w:color="auto"/>
           <w:left w:val="single" w:sz="4" w:space="4" w:color="auto"/>
           <w:bottom w:val="single" w:sz="4" w:space="1" w:color="auto"/>
           <w:right w:val="single" w:sz="4" w:space="4" w:color="auto"/>
         </w:pBdr>
-        <w:spacing w:line="360" w:lineRule="auto"/>
-        <w:ind w:firstLine="567"/>
-        <w:rPr>
-          <w:rFonts w:ascii="Consolas" w:hAnsi="Consolas"/>
-        </w:rPr>
-      </w:pPr>
-      <w:r>
-        <w:rPr>
-          <w:rFonts w:ascii="Consolas" w:hAnsi="Consolas"/>
-        </w:rPr>
+      </w:pPr>
+      <w:r>
         <w:t xml:space="preserve">    </w:t>
       </w:r>
       <w:proofErr w:type="spellStart"/>
-      <w:r>
-        <w:rPr>
-          <w:rFonts w:ascii="Consolas" w:hAnsi="Consolas"/>
-        </w:rPr>
+      <w:proofErr w:type="gramStart"/>
+      <w:r>
         <w:t>if</w:t>
       </w:r>
       <w:proofErr w:type="spellEnd"/>
       <w:r>
-        <w:rPr>
-          <w:rFonts w:ascii="Consolas" w:hAnsi="Consolas"/>
-        </w:rPr>
-        <w:t>(s[i] == ' '):</w:t>
-      </w:r>
-    </w:p>
-    <w:p>
-      <w:pPr>
+        <w:t>(</w:t>
+      </w:r>
+      <w:proofErr w:type="gramEnd"/>
+      <w:r>
+        <w:t>s[i] == ' '):</w:t>
+      </w:r>
+    </w:p>
+    <w:p>
+      <w:pPr>
+        <w:pStyle w:val="a9"/>
         <w:pBdr>
           <w:top w:val="single" w:sz="4" w:space="1" w:color="auto"/>
           <w:left w:val="single" w:sz="4" w:space="4" w:color="auto"/>
           <w:bottom w:val="single" w:sz="4" w:space="1" w:color="auto"/>
           <w:right w:val="single" w:sz="4" w:space="4" w:color="auto"/>
         </w:pBdr>
-        <w:spacing w:line="360" w:lineRule="auto"/>
-        <w:ind w:firstLine="567"/>
-        <w:rPr>
-          <w:rFonts w:ascii="Consolas" w:hAnsi="Consolas"/>
-        </w:rPr>
-      </w:pPr>
-      <w:r>
-        <w:rPr>
-          <w:rFonts w:ascii="Consolas" w:hAnsi="Consolas"/>
-        </w:rPr>
+      </w:pPr>
+      <w:r>
         <w:t xml:space="preserve">        #Увеличение счётчика</w:t>
       </w:r>
     </w:p>
     <w:p>
       <w:pPr>
+        <w:pStyle w:val="a9"/>
         <w:pBdr>
           <w:top w:val="single" w:sz="4" w:space="1" w:color="auto"/>
           <w:left w:val="single" w:sz="4" w:space="4" w:color="auto"/>
           <w:bottom w:val="single" w:sz="4" w:space="1" w:color="auto"/>
           <w:right w:val="single" w:sz="4" w:space="4" w:color="auto"/>
         </w:pBdr>
-        <w:spacing w:line="360" w:lineRule="auto"/>
-        <w:ind w:firstLine="567"/>
-        <w:rPr>
-          <w:rFonts w:ascii="Consolas" w:hAnsi="Consolas"/>
-        </w:rPr>
-      </w:pPr>
-      <w:r>
-        <w:rPr>
-          <w:rFonts w:ascii="Consolas" w:hAnsi="Consolas"/>
-        </w:rPr>
-        <w:t xml:space="preserve">        c+=1</w:t>
-      </w:r>
-    </w:p>
-    <w:p>
-      <w:pPr>
+      </w:pPr>
+      <w:r>
+        <w:t xml:space="preserve">        </w:t>
+      </w:r>
+      <w:proofErr w:type="gramStart"/>
+      <w:r>
+        <w:t>c</w:t>
+      </w:r>
+      <w:proofErr w:type="gramEnd"/>
+      <w:r>
+        <w:t>+=1</w:t>
+      </w:r>
+    </w:p>
+    <w:p>
+      <w:pPr>
+        <w:pStyle w:val="a9"/>
         <w:pBdr>
           <w:top w:val="single" w:sz="4" w:space="1" w:color="auto"/>
           <w:left w:val="single" w:sz="4" w:space="4" w:color="auto"/>
           <w:bottom w:val="single" w:sz="4" w:space="1" w:color="auto"/>
           <w:right w:val="single" w:sz="4" w:space="4" w:color="auto"/>
         </w:pBdr>
-        <w:spacing w:line="360" w:lineRule="auto"/>
-        <w:ind w:firstLine="567"/>
-        <w:rPr>
-          <w:rFonts w:ascii="Consolas" w:hAnsi="Consolas"/>
-        </w:rPr>
-      </w:pPr>
-      <w:r>
-        <w:rPr>
-          <w:rFonts w:ascii="Consolas" w:hAnsi="Consolas"/>
-        </w:rPr>
+      </w:pPr>
+      <w:r>
         <w:t xml:space="preserve">    #Если символ не пробел - завершить подсчёт</w:t>
       </w:r>
     </w:p>
     <w:p>
       <w:pPr>
+        <w:pStyle w:val="a9"/>
         <w:pBdr>
           <w:top w:val="single" w:sz="4" w:space="1" w:color="auto"/>
           <w:left w:val="single" w:sz="4" w:space="4" w:color="auto"/>
           <w:bottom w:val="single" w:sz="4" w:space="1" w:color="auto"/>
           <w:right w:val="single" w:sz="4" w:space="4" w:color="auto"/>
         </w:pBdr>
-        <w:spacing w:line="360" w:lineRule="auto"/>
-        <w:ind w:firstLine="567"/>
-        <w:rPr>
-          <w:rFonts w:ascii="Consolas" w:hAnsi="Consolas"/>
-        </w:rPr>
-      </w:pPr>
-      <w:r>
-        <w:rPr>
-          <w:rFonts w:ascii="Consolas" w:hAnsi="Consolas"/>
-        </w:rPr>
+      </w:pPr>
+      <w:r>
         <w:t xml:space="preserve">    </w:t>
       </w:r>
       <w:proofErr w:type="spellStart"/>
-      <w:r>
-        <w:rPr>
-          <w:rFonts w:ascii="Consolas" w:hAnsi="Consolas"/>
-        </w:rPr>
+      <w:proofErr w:type="gramStart"/>
+      <w:r>
         <w:t>else</w:t>
       </w:r>
       <w:proofErr w:type="spellEnd"/>
-      <w:r>
-        <w:rPr>
-          <w:rFonts w:ascii="Consolas" w:hAnsi="Consolas"/>
-        </w:rPr>
+      <w:proofErr w:type="gramEnd"/>
+      <w:r>
         <w:t>:</w:t>
       </w:r>
     </w:p>
     <w:p>
       <w:pPr>
+        <w:pStyle w:val="a9"/>
         <w:pBdr>
           <w:top w:val="single" w:sz="4" w:space="1" w:color="auto"/>
           <w:left w:val="single" w:sz="4" w:space="4" w:color="auto"/>
           <w:bottom w:val="single" w:sz="4" w:space="1" w:color="auto"/>
           <w:right w:val="single" w:sz="4" w:space="4" w:color="auto"/>
         </w:pBdr>
-        <w:spacing w:line="360" w:lineRule="auto"/>
-        <w:ind w:firstLine="567"/>
-        <w:rPr>
-          <w:rFonts w:ascii="Consolas" w:hAnsi="Consolas"/>
-        </w:rPr>
-      </w:pPr>
-      <w:r>
-        <w:rPr>
-          <w:rFonts w:ascii="Consolas" w:hAnsi="Consolas"/>
-        </w:rPr>
+      </w:pPr>
+      <w:r>
         <w:t xml:space="preserve">        #Обновление максимума</w:t>
       </w:r>
     </w:p>
     <w:p>
       <w:pPr>
+        <w:pStyle w:val="a9"/>
         <w:pBdr>
           <w:top w:val="single" w:sz="4" w:space="1" w:color="auto"/>
           <w:left w:val="single" w:sz="4" w:space="4" w:color="auto"/>
           <w:bottom w:val="single" w:sz="4" w:space="1" w:color="auto"/>
           <w:right w:val="single" w:sz="4" w:space="4" w:color="auto"/>
         </w:pBdr>
-        <w:spacing w:line="360" w:lineRule="auto"/>
-        <w:ind w:firstLine="567"/>
-        <w:rPr>
-          <w:rFonts w:ascii="Consolas" w:hAnsi="Consolas"/>
-        </w:rPr>
-      </w:pPr>
-      <w:r>
-        <w:rPr>
-          <w:rFonts w:ascii="Consolas" w:hAnsi="Consolas"/>
-        </w:rPr>
+      </w:pPr>
+      <w:r>
         <w:t xml:space="preserve">        m=</w:t>
       </w:r>
       <w:proofErr w:type="spellStart"/>
       <w:r>
-        <w:rPr>
-          <w:rFonts w:ascii="Consolas" w:hAnsi="Consolas"/>
-        </w:rPr>
         <w:t>max</w:t>
       </w:r>
       <w:proofErr w:type="spellEnd"/>
       <w:r>
-        <w:rPr>
-          <w:rFonts w:ascii="Consolas" w:hAnsi="Consolas"/>
-        </w:rPr>
         <w:t>(</w:t>
       </w:r>
       <w:proofErr w:type="spellStart"/>
       <w:r>
-        <w:rPr>
-          <w:rFonts w:ascii="Consolas" w:hAnsi="Consolas"/>
-        </w:rPr>
-        <w:t>c,m</w:t>
+        <w:t>c</w:t>
+      </w:r>
+      <w:proofErr w:type="gramStart"/>
+      <w:r>
+        <w:t>,m</w:t>
       </w:r>
       <w:proofErr w:type="spellEnd"/>
-      <w:r>
-        <w:rPr>
-          <w:rFonts w:ascii="Consolas" w:hAnsi="Consolas"/>
-        </w:rPr>
+      <w:proofErr w:type="gramEnd"/>
+      <w:r>
         <w:t>)</w:t>
       </w:r>
     </w:p>
     <w:p>
       <w:pPr>
+        <w:pStyle w:val="a9"/>
         <w:pBdr>
           <w:top w:val="single" w:sz="4" w:space="1" w:color="auto"/>
           <w:left w:val="single" w:sz="4" w:space="4" w:color="auto"/>
           <w:bottom w:val="single" w:sz="4" w:space="1" w:color="auto"/>
           <w:right w:val="single" w:sz="4" w:space="4" w:color="auto"/>
         </w:pBdr>
-        <w:spacing w:line="360" w:lineRule="auto"/>
-        <w:ind w:firstLine="567"/>
-        <w:rPr>
-          <w:rFonts w:ascii="Consolas" w:hAnsi="Consolas"/>
-        </w:rPr>
-      </w:pPr>
-      <w:r>
-        <w:rPr>
-          <w:rFonts w:ascii="Consolas" w:hAnsi="Consolas"/>
-        </w:rPr>
-        <w:lastRenderedPageBreak/>
+      </w:pPr>
+      <w:r>
         <w:t xml:space="preserve">        #Обнуление счётчика</w:t>
       </w:r>
     </w:p>
     <w:p>
       <w:pPr>
+        <w:pStyle w:val="a9"/>
         <w:pBdr>
           <w:top w:val="single" w:sz="4" w:space="1" w:color="auto"/>
           <w:left w:val="single" w:sz="4" w:space="4" w:color="auto"/>
           <w:bottom w:val="single" w:sz="4" w:space="1" w:color="auto"/>
           <w:right w:val="single" w:sz="4" w:space="4" w:color="auto"/>
         </w:pBdr>
-        <w:spacing w:line="360" w:lineRule="auto"/>
-        <w:ind w:firstLine="567"/>
-        <w:rPr>
-          <w:rFonts w:ascii="Consolas" w:hAnsi="Consolas"/>
-        </w:rPr>
-      </w:pPr>
-      <w:r>
-        <w:rPr>
-          <w:rFonts w:ascii="Consolas" w:hAnsi="Consolas"/>
-        </w:rPr>
+      </w:pPr>
+      <w:r>
         <w:t xml:space="preserve">        c=0</w:t>
       </w:r>
     </w:p>
     <w:p>
       <w:pPr>
+        <w:pStyle w:val="a9"/>
         <w:pBdr>
           <w:top w:val="single" w:sz="4" w:space="1" w:color="auto"/>
           <w:left w:val="single" w:sz="4" w:space="4" w:color="auto"/>
           <w:bottom w:val="single" w:sz="4" w:space="1" w:color="auto"/>
           <w:right w:val="single" w:sz="4" w:space="4" w:color="auto"/>
         </w:pBdr>
-        <w:spacing w:line="360" w:lineRule="auto"/>
-        <w:ind w:firstLine="567"/>
-        <w:rPr>
-          <w:rFonts w:ascii="Consolas" w:hAnsi="Consolas"/>
-        </w:rPr>
-      </w:pPr>
-      <w:r>
-        <w:rPr>
-          <w:rFonts w:ascii="Consolas" w:hAnsi="Consolas"/>
-        </w:rPr>
-        <w:t xml:space="preserve">#Ввод максимального количества пробелом </w:t>
-      </w:r>
-      <w:proofErr w:type="gramStart"/>
-      <w:r>
-        <w:rPr>
-          <w:rFonts w:ascii="Consolas" w:hAnsi="Consolas"/>
-        </w:rPr>
-        <w:t>идущих</w:t>
-      </w:r>
-      <w:proofErr w:type="gramEnd"/>
-      <w:r>
-        <w:rPr>
-          <w:rFonts w:ascii="Consolas" w:hAnsi="Consolas"/>
-        </w:rPr>
-        <w:t xml:space="preserve"> подряд</w:t>
-      </w:r>
-    </w:p>
-    <w:p>
-      <w:pPr>
+      </w:pPr>
+      <w:r>
+        <w:t>#Ввод максимального количества пробелом идущих подряд</w:t>
+      </w:r>
+    </w:p>
+    <w:p>
+      <w:pPr>
+        <w:pStyle w:val="a9"/>
         <w:pBdr>
           <w:top w:val="single" w:sz="4" w:space="1" w:color="auto"/>
           <w:left w:val="single" w:sz="4" w:space="4" w:color="auto"/>
           <w:bottom w:val="single" w:sz="4" w:space="1" w:color="auto"/>
           <w:right w:val="single" w:sz="4" w:space="4" w:color="auto"/>
         </w:pBdr>
-        <w:spacing w:line="360" w:lineRule="auto"/>
-        <w:ind w:firstLine="567"/>
-        <w:rPr>
-          <w:rFonts w:ascii="Consolas" w:hAnsi="Consolas"/>
-        </w:rPr>
       </w:pPr>
       <w:proofErr w:type="spellStart"/>
-      <w:r>
-        <w:rPr>
-          <w:rFonts w:ascii="Consolas" w:hAnsi="Consolas"/>
-        </w:rPr>
+      <w:proofErr w:type="gramStart"/>
+      <w:r>
+        <w:lastRenderedPageBreak/>
         <w:t>print</w:t>
       </w:r>
       <w:proofErr w:type="spellEnd"/>
       <w:r>
-        <w:rPr>
-          <w:rFonts w:ascii="Consolas" w:hAnsi="Consolas"/>
-        </w:rPr>
-        <w:t>('Максимальное кол-во подряд идущих пробелов =',m)</w:t>
+        <w:t>(</w:t>
+      </w:r>
+      <w:proofErr w:type="gramEnd"/>
+      <w:r>
+        <w:t>'Максимальное кол-во подряд идущих пробелов =',m)</w:t>
       </w:r>
     </w:p>
     <w:p>
@@ -2865,13 +2227,29 @@
     </w:p>
     <w:p>
       <w:pPr>
-        <w:pStyle w:val="a7"/>
-      </w:pPr>
-      <w:bookmarkStart w:id="4" w:name="_Toc104858791"/>
-      <w:r>
-        <w:t>Тестирование</w:t>
-      </w:r>
-      <w:bookmarkEnd w:id="4"/>
+        <w:pStyle w:val="2"/>
+        <w:spacing w:before="360" w:after="240" w:line="360" w:lineRule="auto"/>
+        <w:jc w:val="center"/>
+        <w:rPr>
+          <w:rFonts w:ascii="Times New Roman" w:hAnsi="Times New Roman"/>
+          <w:b/>
+          <w:bCs/>
+          <w:sz w:val="28"/>
+          <w:szCs w:val="28"/>
+        </w:rPr>
+      </w:pPr>
+      <w:bookmarkStart w:id="6" w:name="_Toc105020421"/>
+      <w:r>
+        <w:rPr>
+          <w:rFonts w:ascii="Times New Roman" w:hAnsi="Times New Roman"/>
+          <w:b/>
+          <w:color w:val="auto"/>
+          <w:sz w:val="28"/>
+          <w:szCs w:val="28"/>
+        </w:rPr>
+        <w:t>Тестирование программы</w:t>
+      </w:r>
+      <w:bookmarkEnd w:id="6"/>
     </w:p>
     <w:p>
       <w:pPr>
@@ -2919,61 +2297,88 @@
     </w:p>
     <w:p>
       <w:pPr>
-        <w:spacing w:line="360" w:lineRule="auto"/>
-        <w:ind w:firstLine="567"/>
-        <w:jc w:val="center"/>
-        <w:rPr>
-          <w:rFonts w:ascii="Times New Roman" w:hAnsi="Times New Roman"/>
-          <w:sz w:val="28"/>
-          <w:szCs w:val="28"/>
-        </w:rPr>
-      </w:pPr>
-      <w:r>
-        <w:rPr>
-          <w:noProof/>
-        </w:rPr>
+        <w:pStyle w:val="ab"/>
+        <w:rPr>
+          <w:szCs w:val="28"/>
+        </w:rPr>
+      </w:pPr>
+      <w:r>
         <w:pict w14:anchorId="65B1B8D9">
-          <v:shape id="_x0000_i1027" type="#_x0000_t75" style="width:477.2pt;height:36.85pt">
-            <v:imagedata r:id="rId8" o:title="Безымянный"/>
+          <v:shapetype id="_x0000_t75" coordsize="21600,21600" o:spt="75" o:preferrelative="t" path="m@4@5l@4@11@9@11@9@5xe" filled="f" stroked="f">
+            <v:stroke joinstyle="miter"/>
+            <v:formulas>
+              <v:f eqn="if lineDrawn pixelLineWidth 0"/>
+              <v:f eqn="sum @0 1 0"/>
+              <v:f eqn="sum 0 0 @1"/>
+              <v:f eqn="prod @2 1 2"/>
+              <v:f eqn="prod @3 21600 pixelWidth"/>
+              <v:f eqn="prod @3 21600 pixelHeight"/>
+              <v:f eqn="sum @0 0 1"/>
+              <v:f eqn="prod @6 1 2"/>
+              <v:f eqn="prod @7 21600 pixelWidth"/>
+              <v:f eqn="sum @8 21600 0"/>
+              <v:f eqn="prod @7 21600 pixelHeight"/>
+              <v:f eqn="sum @10 21600 0"/>
+            </v:formulas>
+            <v:path o:extrusionok="f" gradientshapeok="t" o:connecttype="rect"/>
+            <o:lock v:ext="edit" aspectratio="t"/>
+          </v:shapetype>
+          <v:shape id="_x0000_i1027" type="#_x0000_t75" style="width:477pt;height:36.75pt">
+            <v:imagedata r:id="rId6" o:title="Безымянный"/>
           </v:shape>
         </w:pict>
       </w:r>
     </w:p>
     <w:p>
       <w:pPr>
+        <w:pStyle w:val="ad"/>
+        <w:rPr>
+          <w:color w:val="auto"/>
+        </w:rPr>
+      </w:pPr>
+      <w:r>
+        <w:rPr>
+          <w:color w:val="auto"/>
+        </w:rPr>
+        <w:t>Рис. 1. Результаты тестирования программы</w:t>
+      </w:r>
+    </w:p>
+    <w:p>
+      <w:pPr>
+        <w:pStyle w:val="1"/>
         <w:spacing w:line="360" w:lineRule="auto"/>
-        <w:ind w:firstLine="567"/>
-        <w:jc w:val="center"/>
-        <w:rPr>
-          <w:rFonts w:ascii="Times New Roman" w:hAnsi="Times New Roman"/>
-          <w:sz w:val="28"/>
-          <w:szCs w:val="28"/>
-        </w:rPr>
-      </w:pPr>
-      <w:r>
-        <w:rPr>
-          <w:rFonts w:ascii="Times New Roman" w:hAnsi="Times New Roman"/>
-          <w:sz w:val="28"/>
-          <w:szCs w:val="28"/>
-        </w:rPr>
-        <w:t>Рис. 1. Результаты тестирования программы</w:t>
-      </w:r>
-    </w:p>
-    <w:p>
-      <w:pPr>
-        <w:pStyle w:val="1"/>
         <w:jc w:val="center"/>
         <w:rPr>
           <w:rFonts w:ascii="Times New Roman" w:hAnsi="Times New Roman"/>
           <w:b/>
           <w:bCs/>
           <w:color w:val="auto"/>
-          <w:sz w:val="28"/>
-          <w:szCs w:val="28"/>
-        </w:rPr>
-      </w:pPr>
-      <w:bookmarkStart w:id="5" w:name="_Toc104858792"/>
-      <w:r>
+        </w:rPr>
+      </w:pPr>
+      <w:bookmarkStart w:id="7" w:name="_Toc105020422"/>
+      <w:r>
+        <w:rPr>
+          <w:rFonts w:ascii="Times New Roman" w:hAnsi="Times New Roman"/>
+          <w:b/>
+          <w:color w:val="auto"/>
+        </w:rPr>
+        <w:t>ЗАДАНИЕ №</w:t>
+      </w:r>
+      <w:r>
+        <w:rPr>
+          <w:rFonts w:ascii="Times New Roman" w:hAnsi="Times New Roman"/>
+          <w:b/>
+          <w:color w:val="auto"/>
+        </w:rPr>
+        <w:t>2</w:t>
+      </w:r>
+      <w:bookmarkEnd w:id="7"/>
+    </w:p>
+    <w:p>
+      <w:pPr>
+        <w:pStyle w:val="2"/>
+        <w:spacing w:before="360" w:after="240" w:line="360" w:lineRule="auto"/>
+        <w:jc w:val="center"/>
         <w:rPr>
           <w:rFonts w:ascii="Times New Roman" w:hAnsi="Times New Roman"/>
           <w:b/>
@@ -2982,19 +2387,21 @@
           <w:sz w:val="28"/>
           <w:szCs w:val="28"/>
         </w:rPr>
-        <w:t>ЗАДАНИЕ №2</w:t>
-      </w:r>
-      <w:bookmarkEnd w:id="5"/>
-    </w:p>
-    <w:p>
-      <w:pPr>
-        <w:pStyle w:val="a7"/>
-      </w:pPr>
-      <w:bookmarkStart w:id="6" w:name="_Toc104858793"/>
-      <w:r>
-        <w:t>Условие</w:t>
-      </w:r>
-      <w:bookmarkEnd w:id="6"/>
+      </w:pPr>
+      <w:bookmarkStart w:id="8" w:name="_Toc105020423"/>
+      <w:r>
+        <w:rPr>
+          <w:rFonts w:ascii="Times New Roman" w:hAnsi="Times New Roman"/>
+          <w:b/>
+          <w:color w:val="auto"/>
+          <w:sz w:val="28"/>
+          <w:szCs w:val="28"/>
+        </w:rPr>
+        <w:t>Условие задачи</w:t>
+      </w:r>
+      <w:bookmarkStart w:id="9" w:name="_GoBack"/>
+      <w:bookmarkEnd w:id="8"/>
+      <w:bookmarkEnd w:id="9"/>
     </w:p>
     <w:p>
       <w:pPr>
@@ -3018,13 +2425,30 @@
     </w:p>
     <w:p>
       <w:pPr>
-        <w:pStyle w:val="a7"/>
-      </w:pPr>
-      <w:bookmarkStart w:id="7" w:name="_Toc104858794"/>
-      <w:r>
-        <w:t>Программа</w:t>
-      </w:r>
-      <w:bookmarkEnd w:id="7"/>
+        <w:pStyle w:val="2"/>
+        <w:spacing w:before="360" w:after="240" w:line="360" w:lineRule="auto"/>
+        <w:jc w:val="center"/>
+        <w:rPr>
+          <w:rFonts w:ascii="Times New Roman" w:hAnsi="Times New Roman"/>
+          <w:b/>
+          <w:bCs/>
+          <w:color w:val="auto"/>
+          <w:sz w:val="28"/>
+          <w:szCs w:val="28"/>
+        </w:rPr>
+      </w:pPr>
+      <w:bookmarkStart w:id="10" w:name="_Toc105020424"/>
+      <w:r>
+        <w:rPr>
+          <w:rFonts w:ascii="Times New Roman" w:hAnsi="Times New Roman"/>
+          <w:b/>
+          <w:color w:val="auto"/>
+          <w:sz w:val="28"/>
+          <w:szCs w:val="28"/>
+        </w:rPr>
+        <w:t>Описание программы</w:t>
+      </w:r>
+      <w:bookmarkEnd w:id="10"/>
     </w:p>
     <w:p>
       <w:pPr>
@@ -3190,6 +2614,7 @@
     </w:p>
     <w:p>
       <w:pPr>
+        <w:pageBreakBefore/>
         <w:spacing w:line="360" w:lineRule="auto"/>
         <w:ind w:firstLine="567"/>
         <w:jc w:val="right"/>
@@ -3209,645 +2634,488 @@
           <w:sz w:val="28"/>
           <w:szCs w:val="28"/>
         </w:rPr>
+        <w:lastRenderedPageBreak/>
         <w:t>Листинг 2</w:t>
       </w:r>
     </w:p>
     <w:p>
       <w:pPr>
-        <w:spacing w:line="360" w:lineRule="auto"/>
+        <w:spacing w:after="200" w:line="360" w:lineRule="auto"/>
         <w:ind w:firstLine="567"/>
         <w:jc w:val="center"/>
         <w:rPr>
-          <w:rFonts w:ascii="Consolas" w:hAnsi="Consolas"/>
-          <w:sz w:val="28"/>
-          <w:szCs w:val="28"/>
-        </w:rPr>
-      </w:pPr>
-      <w:r>
-        <w:rPr>
-          <w:rFonts w:ascii="Times New Roman" w:hAnsi="Times New Roman"/>
-          <w:sz w:val="28"/>
-          <w:szCs w:val="28"/>
-        </w:rPr>
-        <w:t xml:space="preserve">Нахождение количества </w:t>
-      </w:r>
-      <w:r>
-        <w:rPr>
-          <w:rFonts w:ascii="Times New Roman" w:hAnsi="Times New Roman"/>
-          <w:sz w:val="28"/>
-          <w:szCs w:val="28"/>
-        </w:rPr>
-        <w:t xml:space="preserve">комбинаций </w:t>
-      </w:r>
-      <w:r>
-        <w:rPr>
-          <w:rFonts w:ascii="Times New Roman" w:hAnsi="Times New Roman"/>
+          <w:rFonts w:ascii="Times New Roman" w:hAnsi="Times New Roman"/>
+          <w:b/>
+          <w:i/>
           <w:sz w:val="28"/>
           <w:szCs w:val="28"/>
           <w:lang w:val="en-US"/>
         </w:rPr>
+      </w:pPr>
+      <w:r>
+        <w:rPr>
+          <w:rFonts w:ascii="Times New Roman" w:hAnsi="Times New Roman"/>
+          <w:b/>
+          <w:i/>
+          <w:sz w:val="28"/>
+          <w:szCs w:val="28"/>
+        </w:rPr>
+        <w:t xml:space="preserve">Нахождение количества комбинаций </w:t>
+      </w:r>
+      <w:r>
+        <w:rPr>
+          <w:rFonts w:ascii="Times New Roman" w:hAnsi="Times New Roman"/>
+          <w:b/>
+          <w:i/>
+          <w:sz w:val="28"/>
+          <w:szCs w:val="28"/>
+          <w:lang w:val="en-US"/>
+        </w:rPr>
         <w:t>BOSS</w:t>
       </w:r>
-      <w:r>
-        <w:rPr>
-          <w:rFonts w:ascii="Times New Roman" w:hAnsi="Times New Roman"/>
-          <w:sz w:val="28"/>
-          <w:szCs w:val="28"/>
-        </w:rPr>
-        <w:t>.</w:t>
-      </w:r>
-    </w:p>
-    <w:p>
-      <w:pPr>
+    </w:p>
+    <w:p>
+      <w:pPr>
+        <w:pStyle w:val="a9"/>
         <w:pBdr>
           <w:top w:val="single" w:sz="4" w:space="1" w:color="auto"/>
           <w:left w:val="single" w:sz="4" w:space="4" w:color="auto"/>
           <w:bottom w:val="single" w:sz="4" w:space="1" w:color="auto"/>
           <w:right w:val="single" w:sz="4" w:space="4" w:color="auto"/>
         </w:pBdr>
-        <w:spacing w:line="360" w:lineRule="auto"/>
-        <w:ind w:firstLine="567"/>
-        <w:rPr>
-          <w:rFonts w:ascii="Consolas" w:hAnsi="Consolas"/>
-        </w:rPr>
-      </w:pPr>
-      <w:r>
-        <w:rPr>
-          <w:rFonts w:ascii="Consolas" w:hAnsi="Consolas"/>
-        </w:rPr>
+      </w:pPr>
+      <w:r>
         <w:t>#Открытие файла</w:t>
       </w:r>
     </w:p>
     <w:p>
       <w:pPr>
+        <w:pStyle w:val="a9"/>
         <w:pBdr>
           <w:top w:val="single" w:sz="4" w:space="1" w:color="auto"/>
           <w:left w:val="single" w:sz="4" w:space="4" w:color="auto"/>
           <w:bottom w:val="single" w:sz="4" w:space="1" w:color="auto"/>
           <w:right w:val="single" w:sz="4" w:space="4" w:color="auto"/>
         </w:pBdr>
-        <w:spacing w:line="360" w:lineRule="auto"/>
-        <w:ind w:firstLine="567"/>
-        <w:rPr>
-          <w:rFonts w:ascii="Consolas" w:hAnsi="Consolas"/>
-          <w:lang w:val="en-US"/>
-        </w:rPr>
-      </w:pPr>
-      <w:r>
-        <w:rPr>
-          <w:rFonts w:ascii="Consolas" w:hAnsi="Consolas"/>
-          <w:lang w:val="en-US"/>
-        </w:rPr>
-        <w:lastRenderedPageBreak/>
+      </w:pPr>
+      <w:r>
         <w:t>f</w:t>
       </w:r>
       <w:r>
-        <w:rPr>
-          <w:rFonts w:ascii="Consolas" w:hAnsi="Consolas"/>
-          <w:lang w:val="en-US"/>
-        </w:rPr>
         <w:t xml:space="preserve"> = </w:t>
       </w:r>
       <w:proofErr w:type="gramStart"/>
       <w:r>
-        <w:rPr>
-          <w:rFonts w:ascii="Consolas" w:hAnsi="Consolas"/>
-          <w:lang w:val="en-US"/>
-        </w:rPr>
         <w:t>open</w:t>
       </w:r>
       <w:r>
-        <w:rPr>
-          <w:rFonts w:ascii="Consolas" w:hAnsi="Consolas"/>
-          <w:lang w:val="en-US"/>
-        </w:rPr>
         <w:t>(</w:t>
       </w:r>
       <w:proofErr w:type="gramEnd"/>
       <w:r>
-        <w:rPr>
-          <w:rFonts w:ascii="Consolas" w:hAnsi="Consolas"/>
-          <w:lang w:val="en-US"/>
-        </w:rPr>
         <w:t>'8-2-8.</w:t>
       </w:r>
       <w:r>
-        <w:rPr>
-          <w:rFonts w:ascii="Consolas" w:hAnsi="Consolas"/>
-          <w:lang w:val="en-US"/>
-        </w:rPr>
         <w:t>txt</w:t>
       </w:r>
       <w:r>
-        <w:rPr>
-          <w:rFonts w:ascii="Consolas" w:hAnsi="Consolas"/>
-          <w:lang w:val="en-US"/>
-        </w:rPr>
         <w:t>', '</w:t>
       </w:r>
       <w:r>
-        <w:rPr>
-          <w:rFonts w:ascii="Consolas" w:hAnsi="Consolas"/>
-          <w:lang w:val="en-US"/>
-        </w:rPr>
         <w:t>r</w:t>
       </w:r>
       <w:r>
-        <w:rPr>
-          <w:rFonts w:ascii="Consolas" w:hAnsi="Consolas"/>
-          <w:lang w:val="en-US"/>
-        </w:rPr>
         <w:t>')</w:t>
       </w:r>
     </w:p>
     <w:p>
       <w:pPr>
+        <w:pStyle w:val="a9"/>
         <w:pBdr>
           <w:top w:val="single" w:sz="4" w:space="1" w:color="auto"/>
           <w:left w:val="single" w:sz="4" w:space="4" w:color="auto"/>
           <w:bottom w:val="single" w:sz="4" w:space="1" w:color="auto"/>
           <w:right w:val="single" w:sz="4" w:space="4" w:color="auto"/>
         </w:pBdr>
-        <w:spacing w:line="360" w:lineRule="auto"/>
-        <w:ind w:firstLine="567"/>
-        <w:rPr>
-          <w:rFonts w:ascii="Consolas" w:hAnsi="Consolas"/>
-          <w:lang w:val="en-US"/>
-        </w:rPr>
-      </w:pPr>
-      <w:r>
-        <w:rPr>
-          <w:rFonts w:ascii="Consolas" w:hAnsi="Consolas"/>
-          <w:lang w:val="en-US"/>
-        </w:rPr>
+      </w:pPr>
+      <w:r>
         <w:t>#</w:t>
       </w:r>
       <w:proofErr w:type="spellStart"/>
       <w:r>
-        <w:rPr>
-          <w:rFonts w:ascii="Consolas" w:hAnsi="Consolas"/>
-          <w:lang w:val="en-US"/>
-        </w:rPr>
         <w:t>Считывание</w:t>
       </w:r>
       <w:proofErr w:type="spellEnd"/>
     </w:p>
     <w:p>
       <w:pPr>
+        <w:pStyle w:val="a9"/>
         <w:pBdr>
           <w:top w:val="single" w:sz="4" w:space="1" w:color="auto"/>
           <w:left w:val="single" w:sz="4" w:space="4" w:color="auto"/>
           <w:bottom w:val="single" w:sz="4" w:space="1" w:color="auto"/>
           <w:right w:val="single" w:sz="4" w:space="4" w:color="auto"/>
         </w:pBdr>
-        <w:spacing w:line="360" w:lineRule="auto"/>
-        <w:ind w:firstLine="567"/>
-        <w:rPr>
-          <w:rFonts w:ascii="Consolas" w:hAnsi="Consolas"/>
-          <w:lang w:val="en-US"/>
-        </w:rPr>
-      </w:pPr>
-      <w:r>
-        <w:rPr>
-          <w:rFonts w:ascii="Consolas" w:hAnsi="Consolas"/>
-          <w:lang w:val="en-US"/>
-        </w:rPr>
+      </w:pPr>
+      <w:r>
         <w:t xml:space="preserve">s = </w:t>
       </w:r>
       <w:proofErr w:type="spellStart"/>
       <w:proofErr w:type="gramStart"/>
       <w:r>
-        <w:rPr>
-          <w:rFonts w:ascii="Consolas" w:hAnsi="Consolas"/>
-          <w:lang w:val="en-US"/>
-        </w:rPr>
         <w:t>f.read</w:t>
       </w:r>
       <w:proofErr w:type="spellEnd"/>
       <w:r>
-        <w:rPr>
-          <w:rFonts w:ascii="Consolas" w:hAnsi="Consolas"/>
-          <w:lang w:val="en-US"/>
-        </w:rPr>
         <w:t>()</w:t>
       </w:r>
       <w:proofErr w:type="gramEnd"/>
     </w:p>
     <w:p>
       <w:pPr>
+        <w:pStyle w:val="a9"/>
         <w:pBdr>
           <w:top w:val="single" w:sz="4" w:space="1" w:color="auto"/>
           <w:left w:val="single" w:sz="4" w:space="4" w:color="auto"/>
           <w:bottom w:val="single" w:sz="4" w:space="1" w:color="auto"/>
           <w:right w:val="single" w:sz="4" w:space="4" w:color="auto"/>
         </w:pBdr>
-        <w:spacing w:line="360" w:lineRule="auto"/>
-        <w:ind w:firstLine="567"/>
-        <w:rPr>
-          <w:rFonts w:ascii="Consolas" w:hAnsi="Consolas"/>
-          <w:lang w:val="en-US"/>
-        </w:rPr>
       </w:pPr>
       <w:proofErr w:type="gramStart"/>
       <w:r>
-        <w:rPr>
-          <w:rFonts w:ascii="Consolas" w:hAnsi="Consolas"/>
-          <w:lang w:val="en-US"/>
-        </w:rPr>
         <w:t>count</w:t>
       </w:r>
       <w:proofErr w:type="gramEnd"/>
       <w:r>
-        <w:rPr>
-          <w:rFonts w:ascii="Consolas" w:hAnsi="Consolas"/>
-          <w:lang w:val="en-US"/>
-        </w:rPr>
         <w:t xml:space="preserve"> = 0</w:t>
       </w:r>
     </w:p>
     <w:p>
       <w:pPr>
+        <w:pStyle w:val="a9"/>
         <w:pBdr>
           <w:top w:val="single" w:sz="4" w:space="1" w:color="auto"/>
           <w:left w:val="single" w:sz="4" w:space="4" w:color="auto"/>
           <w:bottom w:val="single" w:sz="4" w:space="1" w:color="auto"/>
           <w:right w:val="single" w:sz="4" w:space="4" w:color="auto"/>
         </w:pBdr>
-        <w:spacing w:line="360" w:lineRule="auto"/>
-        <w:ind w:firstLine="567"/>
-        <w:rPr>
-          <w:rFonts w:ascii="Consolas" w:hAnsi="Consolas"/>
-          <w:lang w:val="en-US"/>
-        </w:rPr>
       </w:pPr>
       <w:proofErr w:type="spellStart"/>
       <w:proofErr w:type="gramStart"/>
       <w:r>
-        <w:rPr>
-          <w:rFonts w:ascii="Consolas" w:hAnsi="Consolas"/>
-          <w:lang w:val="en-US"/>
-        </w:rPr>
         <w:t>maxc</w:t>
       </w:r>
       <w:proofErr w:type="spellEnd"/>
       <w:proofErr w:type="gramEnd"/>
       <w:r>
-        <w:rPr>
-          <w:rFonts w:ascii="Consolas" w:hAnsi="Consolas"/>
-          <w:lang w:val="en-US"/>
-        </w:rPr>
         <w:t xml:space="preserve"> = 0</w:t>
       </w:r>
     </w:p>
     <w:p>
       <w:pPr>
+        <w:pStyle w:val="a9"/>
         <w:pBdr>
           <w:top w:val="single" w:sz="4" w:space="1" w:color="auto"/>
           <w:left w:val="single" w:sz="4" w:space="4" w:color="auto"/>
           <w:bottom w:val="single" w:sz="4" w:space="1" w:color="auto"/>
           <w:right w:val="single" w:sz="4" w:space="4" w:color="auto"/>
         </w:pBdr>
-        <w:spacing w:line="360" w:lineRule="auto"/>
-        <w:ind w:firstLine="567"/>
-        <w:rPr>
-          <w:rFonts w:ascii="Consolas" w:hAnsi="Consolas"/>
-          <w:lang w:val="en-US"/>
-        </w:rPr>
-      </w:pPr>
-    </w:p>
-    <w:p>
-      <w:pPr>
+      </w:pPr>
+    </w:p>
+    <w:p>
+      <w:pPr>
+        <w:pStyle w:val="a9"/>
         <w:pBdr>
           <w:top w:val="single" w:sz="4" w:space="1" w:color="auto"/>
           <w:left w:val="single" w:sz="4" w:space="4" w:color="auto"/>
           <w:bottom w:val="single" w:sz="4" w:space="1" w:color="auto"/>
           <w:right w:val="single" w:sz="4" w:space="4" w:color="auto"/>
         </w:pBdr>
-        <w:spacing w:line="360" w:lineRule="auto"/>
-        <w:ind w:firstLine="567"/>
-        <w:rPr>
-          <w:rFonts w:ascii="Consolas" w:hAnsi="Consolas"/>
-          <w:lang w:val="en-US"/>
-        </w:rPr>
       </w:pPr>
       <w:proofErr w:type="gramStart"/>
       <w:r>
-        <w:rPr>
-          <w:rFonts w:ascii="Consolas" w:hAnsi="Consolas"/>
-          <w:lang w:val="en-US"/>
-        </w:rPr>
         <w:t>for</w:t>
       </w:r>
       <w:proofErr w:type="gramEnd"/>
       <w:r>
-        <w:rPr>
-          <w:rFonts w:ascii="Consolas" w:hAnsi="Consolas"/>
-          <w:lang w:val="en-US"/>
-        </w:rPr>
         <w:t xml:space="preserve"> i in range(1,len(s)):</w:t>
       </w:r>
     </w:p>
     <w:p>
       <w:pPr>
+        <w:pStyle w:val="a9"/>
         <w:pBdr>
           <w:top w:val="single" w:sz="4" w:space="1" w:color="auto"/>
           <w:left w:val="single" w:sz="4" w:space="4" w:color="auto"/>
           <w:bottom w:val="single" w:sz="4" w:space="1" w:color="auto"/>
           <w:right w:val="single" w:sz="4" w:space="4" w:color="auto"/>
         </w:pBdr>
-        <w:spacing w:line="360" w:lineRule="auto"/>
-        <w:ind w:firstLine="567"/>
-        <w:rPr>
-          <w:rFonts w:ascii="Consolas" w:hAnsi="Consolas"/>
-          <w:lang w:val="en-US"/>
-        </w:rPr>
-      </w:pPr>
-      <w:r>
-        <w:rPr>
-          <w:rFonts w:ascii="Consolas" w:hAnsi="Consolas"/>
-          <w:lang w:val="en-US"/>
-        </w:rPr>
+      </w:pPr>
+      <w:r>
         <w:t xml:space="preserve">    #</w:t>
       </w:r>
       <w:proofErr w:type="spellStart"/>
       <w:r>
-        <w:rPr>
-          <w:rFonts w:ascii="Consolas" w:hAnsi="Consolas"/>
-          <w:lang w:val="en-US"/>
-        </w:rPr>
         <w:t>Проверка</w:t>
       </w:r>
       <w:proofErr w:type="spellEnd"/>
     </w:p>
     <w:p>
       <w:pPr>
+        <w:pStyle w:val="a9"/>
         <w:pBdr>
           <w:top w:val="single" w:sz="4" w:space="1" w:color="auto"/>
           <w:left w:val="single" w:sz="4" w:space="4" w:color="auto"/>
           <w:bottom w:val="single" w:sz="4" w:space="1" w:color="auto"/>
           <w:right w:val="single" w:sz="4" w:space="4" w:color="auto"/>
         </w:pBdr>
-        <w:spacing w:line="360" w:lineRule="auto"/>
-        <w:ind w:firstLine="567"/>
-        <w:rPr>
-          <w:rFonts w:ascii="Consolas" w:hAnsi="Consolas"/>
-          <w:lang w:val="en-US"/>
-        </w:rPr>
-      </w:pPr>
-      <w:r>
-        <w:rPr>
-          <w:rFonts w:ascii="Consolas" w:hAnsi="Consolas"/>
-          <w:lang w:val="en-US"/>
-        </w:rPr>
+      </w:pPr>
+      <w:r>
         <w:t xml:space="preserve">    </w:t>
       </w:r>
       <w:proofErr w:type="gramStart"/>
       <w:r>
-        <w:rPr>
-          <w:rFonts w:ascii="Consolas" w:hAnsi="Consolas"/>
-          <w:lang w:val="en-US"/>
-        </w:rPr>
         <w:t>if(</w:t>
       </w:r>
       <w:proofErr w:type="spellStart"/>
       <w:proofErr w:type="gramEnd"/>
       <w:r>
-        <w:rPr>
-          <w:rFonts w:ascii="Consolas" w:hAnsi="Consolas"/>
-          <w:lang w:val="en-US"/>
-        </w:rPr>
         <w:t>int</w:t>
       </w:r>
       <w:proofErr w:type="spellEnd"/>
       <w:r>
-        <w:rPr>
-          <w:rFonts w:ascii="Consolas" w:hAnsi="Consolas"/>
-          <w:lang w:val="en-US"/>
-        </w:rPr>
         <w:t>(s[i])+</w:t>
       </w:r>
       <w:proofErr w:type="spellStart"/>
       <w:r>
-        <w:rPr>
-          <w:rFonts w:ascii="Consolas" w:hAnsi="Consolas"/>
-          <w:lang w:val="en-US"/>
-        </w:rPr>
         <w:t>int</w:t>
       </w:r>
       <w:proofErr w:type="spellEnd"/>
       <w:r>
-        <w:rPr>
-          <w:rFonts w:ascii="Consolas" w:hAnsi="Consolas"/>
-          <w:lang w:val="en-US"/>
-        </w:rPr>
         <w:t>(s[i-1]) &gt;= 10):</w:t>
       </w:r>
     </w:p>
     <w:p>
       <w:pPr>
+        <w:pStyle w:val="a9"/>
         <w:pBdr>
           <w:top w:val="single" w:sz="4" w:space="1" w:color="auto"/>
           <w:left w:val="single" w:sz="4" w:space="4" w:color="auto"/>
           <w:bottom w:val="single" w:sz="4" w:space="1" w:color="auto"/>
           <w:right w:val="single" w:sz="4" w:space="4" w:color="auto"/>
         </w:pBdr>
-        <w:spacing w:line="360" w:lineRule="auto"/>
-        <w:ind w:firstLine="567"/>
-        <w:rPr>
-          <w:rFonts w:ascii="Consolas" w:hAnsi="Consolas"/>
-          <w:lang w:val="en-US"/>
-        </w:rPr>
-      </w:pPr>
-      <w:r>
-        <w:rPr>
-          <w:rFonts w:ascii="Consolas" w:hAnsi="Consolas"/>
-          <w:lang w:val="en-US"/>
-        </w:rPr>
+      </w:pPr>
+      <w:r>
         <w:t xml:space="preserve">        </w:t>
       </w:r>
       <w:proofErr w:type="gramStart"/>
       <w:r>
-        <w:rPr>
-          <w:rFonts w:ascii="Consolas" w:hAnsi="Consolas"/>
-          <w:lang w:val="en-US"/>
-        </w:rPr>
         <w:t>count</w:t>
       </w:r>
       <w:proofErr w:type="gramEnd"/>
       <w:r>
-        <w:rPr>
-          <w:rFonts w:ascii="Consolas" w:hAnsi="Consolas"/>
-          <w:lang w:val="en-US"/>
-        </w:rPr>
         <w:t>+=1</w:t>
       </w:r>
     </w:p>
     <w:p>
       <w:pPr>
+        <w:pStyle w:val="a9"/>
         <w:pBdr>
           <w:top w:val="single" w:sz="4" w:space="1" w:color="auto"/>
           <w:left w:val="single" w:sz="4" w:space="4" w:color="auto"/>
           <w:bottom w:val="single" w:sz="4" w:space="1" w:color="auto"/>
           <w:right w:val="single" w:sz="4" w:space="4" w:color="auto"/>
         </w:pBdr>
-        <w:spacing w:line="360" w:lineRule="auto"/>
-        <w:ind w:firstLine="567"/>
-        <w:rPr>
-          <w:rFonts w:ascii="Consolas" w:hAnsi="Consolas"/>
-          <w:lang w:val="en-US"/>
-        </w:rPr>
-      </w:pPr>
-      <w:r>
-        <w:rPr>
-          <w:rFonts w:ascii="Consolas" w:hAnsi="Consolas"/>
-          <w:lang w:val="en-US"/>
-        </w:rPr>
+      </w:pPr>
+      <w:r>
         <w:t xml:space="preserve">    </w:t>
       </w:r>
       <w:proofErr w:type="gramStart"/>
       <w:r>
-        <w:rPr>
-          <w:rFonts w:ascii="Consolas" w:hAnsi="Consolas"/>
-          <w:lang w:val="en-US"/>
-        </w:rPr>
         <w:t>else</w:t>
       </w:r>
       <w:proofErr w:type="gramEnd"/>
       <w:r>
-        <w:rPr>
-          <w:rFonts w:ascii="Consolas" w:hAnsi="Consolas"/>
-          <w:lang w:val="en-US"/>
-        </w:rPr>
         <w:t>:</w:t>
       </w:r>
     </w:p>
     <w:p>
       <w:pPr>
+        <w:pStyle w:val="a9"/>
         <w:pBdr>
           <w:top w:val="single" w:sz="4" w:space="1" w:color="auto"/>
           <w:left w:val="single" w:sz="4" w:space="4" w:color="auto"/>
           <w:bottom w:val="single" w:sz="4" w:space="1" w:color="auto"/>
           <w:right w:val="single" w:sz="4" w:space="4" w:color="auto"/>
         </w:pBdr>
-        <w:spacing w:line="360" w:lineRule="auto"/>
-        <w:ind w:firstLine="567"/>
-        <w:rPr>
-          <w:rFonts w:ascii="Consolas" w:hAnsi="Consolas"/>
-          <w:lang w:val="en-US"/>
-        </w:rPr>
-      </w:pPr>
-      <w:r>
-        <w:rPr>
-          <w:rFonts w:ascii="Consolas" w:hAnsi="Consolas"/>
-          <w:lang w:val="en-US"/>
-        </w:rPr>
+      </w:pPr>
+      <w:r>
         <w:t xml:space="preserve">        </w:t>
       </w:r>
       <w:proofErr w:type="spellStart"/>
       <w:proofErr w:type="gramStart"/>
       <w:r>
-        <w:rPr>
-          <w:rFonts w:ascii="Consolas" w:hAnsi="Consolas"/>
-          <w:lang w:val="en-US"/>
-        </w:rPr>
         <w:t>maxc</w:t>
       </w:r>
       <w:proofErr w:type="spellEnd"/>
       <w:proofErr w:type="gramEnd"/>
       <w:r>
-        <w:rPr>
-          <w:rFonts w:ascii="Consolas" w:hAnsi="Consolas"/>
-          <w:lang w:val="en-US"/>
-        </w:rPr>
         <w:t xml:space="preserve"> = max(maxc,count+1)</w:t>
       </w:r>
     </w:p>
     <w:p>
       <w:pPr>
+        <w:pStyle w:val="a9"/>
         <w:pBdr>
           <w:top w:val="single" w:sz="4" w:space="1" w:color="auto"/>
           <w:left w:val="single" w:sz="4" w:space="4" w:color="auto"/>
           <w:bottom w:val="single" w:sz="4" w:space="1" w:color="auto"/>
           <w:right w:val="single" w:sz="4" w:space="4" w:color="auto"/>
         </w:pBdr>
-        <w:spacing w:line="360" w:lineRule="auto"/>
-        <w:ind w:firstLine="567"/>
-        <w:rPr>
-          <w:rFonts w:ascii="Consolas" w:hAnsi="Consolas"/>
-        </w:rPr>
-      </w:pPr>
-      <w:r>
-        <w:rPr>
-          <w:rFonts w:ascii="Consolas" w:hAnsi="Consolas"/>
-          <w:lang w:val="en-US"/>
-        </w:rPr>
+      </w:pPr>
+      <w:r>
         <w:t xml:space="preserve">        </w:t>
       </w:r>
       <w:proofErr w:type="gramStart"/>
       <w:r>
-        <w:rPr>
-          <w:rFonts w:ascii="Consolas" w:hAnsi="Consolas"/>
-          <w:lang w:val="en-US"/>
-        </w:rPr>
         <w:t>count</w:t>
       </w:r>
       <w:proofErr w:type="gramEnd"/>
       <w:r>
-        <w:rPr>
-          <w:rFonts w:ascii="Consolas" w:hAnsi="Consolas"/>
-        </w:rPr>
         <w:t xml:space="preserve"> = 0</w:t>
       </w:r>
     </w:p>
     <w:p>
       <w:pPr>
+        <w:pStyle w:val="a9"/>
         <w:pBdr>
           <w:top w:val="single" w:sz="4" w:space="1" w:color="auto"/>
           <w:left w:val="single" w:sz="4" w:space="4" w:color="auto"/>
           <w:bottom w:val="single" w:sz="4" w:space="1" w:color="auto"/>
           <w:right w:val="single" w:sz="4" w:space="4" w:color="auto"/>
         </w:pBdr>
+      </w:pPr>
+      <w:proofErr w:type="gramStart"/>
+      <w:r>
+        <w:t>print(</w:t>
+      </w:r>
+      <w:proofErr w:type="gramEnd"/>
+      <w:r>
+        <w:t>'Максимальная длина = ',</w:t>
+      </w:r>
+      <w:proofErr w:type="spellStart"/>
+      <w:r>
+        <w:t>maxc</w:t>
+      </w:r>
+      <w:proofErr w:type="spellEnd"/>
+      <w:r>
+        <w:t>)</w:t>
+      </w:r>
+    </w:p>
+    <w:p>
+      <w:pPr>
+        <w:pStyle w:val="2"/>
+        <w:spacing w:before="360" w:after="240" w:line="360" w:lineRule="auto"/>
+        <w:jc w:val="center"/>
+        <w:rPr>
+          <w:rFonts w:ascii="Times New Roman" w:hAnsi="Times New Roman"/>
+          <w:b/>
+          <w:bCs/>
+          <w:sz w:val="28"/>
+          <w:szCs w:val="28"/>
+        </w:rPr>
+      </w:pPr>
+      <w:bookmarkStart w:id="11" w:name="_Toc105019760"/>
+      <w:bookmarkStart w:id="12" w:name="_Toc105020425"/>
+      <w:r>
+        <w:rPr>
+          <w:rFonts w:ascii="Times New Roman" w:hAnsi="Times New Roman"/>
+          <w:b/>
+          <w:color w:val="auto"/>
+          <w:sz w:val="28"/>
+          <w:szCs w:val="28"/>
+        </w:rPr>
+        <w:t>Тестирование программы</w:t>
+      </w:r>
+      <w:bookmarkEnd w:id="11"/>
+      <w:bookmarkEnd w:id="12"/>
+    </w:p>
+    <w:p>
+      <w:pPr>
         <w:spacing w:line="360" w:lineRule="auto"/>
         <w:ind w:firstLine="567"/>
-        <w:rPr>
-          <w:rFonts w:ascii="Consolas" w:hAnsi="Consolas"/>
-        </w:rPr>
-      </w:pPr>
-      <w:proofErr w:type="gramStart"/>
-      <w:r>
-        <w:rPr>
-          <w:rFonts w:ascii="Consolas" w:hAnsi="Consolas"/>
-          <w:lang w:val="en-US"/>
-        </w:rPr>
-        <w:t>print</w:t>
-      </w:r>
-      <w:r>
-        <w:rPr>
-          <w:rFonts w:ascii="Consolas" w:hAnsi="Consolas"/>
-        </w:rPr>
-        <w:t>(</w:t>
-      </w:r>
-      <w:proofErr w:type="gramEnd"/>
-      <w:r>
-        <w:rPr>
-          <w:rFonts w:ascii="Consolas" w:hAnsi="Consolas"/>
-        </w:rPr>
-        <w:t>'Максимальная длина = ',</w:t>
-      </w:r>
-      <w:proofErr w:type="spellStart"/>
-      <w:r>
-        <w:rPr>
-          <w:rFonts w:ascii="Consolas" w:hAnsi="Consolas"/>
-          <w:lang w:val="en-US"/>
-        </w:rPr>
-        <w:t>maxc</w:t>
-      </w:r>
-      <w:proofErr w:type="spellEnd"/>
-      <w:r>
-        <w:rPr>
-          <w:rFonts w:ascii="Consolas" w:hAnsi="Consolas"/>
-        </w:rPr>
-        <w:t>)</w:t>
+        <w:jc w:val="both"/>
+        <w:rPr>
+          <w:rFonts w:ascii="Times New Roman" w:hAnsi="Times New Roman"/>
+          <w:sz w:val="28"/>
+          <w:szCs w:val="28"/>
+        </w:rPr>
+      </w:pPr>
+      <w:r>
+        <w:rPr>
+          <w:rFonts w:ascii="Times New Roman" w:hAnsi="Times New Roman"/>
+          <w:sz w:val="28"/>
+          <w:szCs w:val="28"/>
+        </w:rPr>
+        <w:t>Результат работы программы представлен на рис. 2.</w:t>
+      </w:r>
+    </w:p>
+    <w:p>
+      <w:pPr>
+        <w:pStyle w:val="ab"/>
+        <w:rPr>
+          <w:szCs w:val="28"/>
+        </w:rPr>
+      </w:pPr>
+      <w:r>
+        <w:pict w14:anchorId="30733235">
+          <v:shape id="_x0000_i1025" type="#_x0000_t75" style="width:467.25pt;height:20.25pt">
+            <v:imagedata r:id="rId7" o:title="Безымянный"/>
+          </v:shape>
+        </w:pict>
+      </w:r>
+    </w:p>
+    <w:p>
+      <w:pPr>
+        <w:pStyle w:val="ad"/>
+        <w:rPr>
+          <w:color w:val="auto"/>
+        </w:rPr>
+      </w:pPr>
+      <w:r>
+        <w:rPr>
+          <w:color w:val="auto"/>
+        </w:rPr>
+        <w:t>Рис. 2. Результаты тестирования программы</w:t>
+      </w:r>
+    </w:p>
+    <w:p>
+      <w:pPr>
+        <w:pStyle w:val="ab"/>
+        <w:rPr>
+          <w:szCs w:val="28"/>
+        </w:rPr>
+      </w:pPr>
+      <w:r>
+        <w:pict w14:anchorId="5617AE3A">
+          <v:shape id="_x0000_i1026" type="#_x0000_t75" style="width:466.5pt;height:252pt">
+            <v:imagedata r:id="rId8" o:title="Безымянный"/>
+          </v:shape>
+        </w:pict>
+      </w:r>
+    </w:p>
+    <w:p>
+      <w:pPr>
+        <w:pStyle w:val="ad"/>
+        <w:rPr>
+          <w:color w:val="auto"/>
+        </w:rPr>
+      </w:pPr>
+      <w:r>
+        <w:rPr>
+          <w:color w:val="auto"/>
+        </w:rPr>
+        <w:t>Рис. 3. Содержимое файла</w:t>
       </w:r>
     </w:p>
     <w:p>
@@ -3857,154 +3125,6 @@
         <w:jc w:val="center"/>
         <w:rPr>
           <w:rFonts w:ascii="Times New Roman" w:hAnsi="Times New Roman"/>
-          <w:b/>
-          <w:bCs/>
-          <w:sz w:val="28"/>
-          <w:szCs w:val="28"/>
-        </w:rPr>
-      </w:pPr>
-      <w:r>
-        <w:rPr>
-          <w:rFonts w:ascii="Times New Roman" w:hAnsi="Times New Roman"/>
-          <w:b/>
-          <w:bCs/>
-          <w:sz w:val="28"/>
-          <w:szCs w:val="28"/>
-        </w:rPr>
-        <w:t xml:space="preserve">Окончание листинга </w:t>
-      </w:r>
-      <w:r>
-        <w:rPr>
-          <w:rFonts w:ascii="Times New Roman" w:hAnsi="Times New Roman"/>
-          <w:b/>
-          <w:bCs/>
-          <w:sz w:val="28"/>
-          <w:szCs w:val="28"/>
-        </w:rPr>
-        <w:t>2</w:t>
-      </w:r>
-    </w:p>
-    <w:p>
-      <w:pPr>
-        <w:pStyle w:val="a7"/>
-      </w:pPr>
-      <w:bookmarkStart w:id="8" w:name="_Toc104858795"/>
-      <w:r>
-        <w:t>Тестирование</w:t>
-      </w:r>
-      <w:bookmarkEnd w:id="8"/>
-    </w:p>
-    <w:p>
-      <w:pPr>
-        <w:spacing w:line="360" w:lineRule="auto"/>
-        <w:ind w:firstLine="567"/>
-        <w:jc w:val="both"/>
-        <w:rPr>
-          <w:rFonts w:ascii="Times New Roman" w:hAnsi="Times New Roman"/>
-          <w:sz w:val="28"/>
-          <w:szCs w:val="28"/>
-        </w:rPr>
-      </w:pPr>
-      <w:r>
-        <w:rPr>
-          <w:rFonts w:ascii="Times New Roman" w:hAnsi="Times New Roman"/>
-          <w:sz w:val="28"/>
-          <w:szCs w:val="28"/>
-        </w:rPr>
-        <w:t>Результат работы программы представлен на рис. 2.</w:t>
-      </w:r>
-    </w:p>
-    <w:p>
-      <w:pPr>
-        <w:spacing w:line="360" w:lineRule="auto"/>
-        <w:ind w:firstLine="567"/>
-        <w:jc w:val="center"/>
-        <w:rPr>
-          <w:rFonts w:ascii="Times New Roman" w:hAnsi="Times New Roman"/>
-          <w:sz w:val="28"/>
-          <w:szCs w:val="28"/>
-        </w:rPr>
-      </w:pPr>
-      <w:r>
-        <w:rPr>
-          <w:noProof/>
-        </w:rPr>
-        <w:pict w14:anchorId="30733235">
-          <v:shape id="_x0000_i1025" type="#_x0000_t75" style="width:467.15pt;height:20.1pt">
-            <v:imagedata r:id="rId9" o:title="Безымянный"/>
-          </v:shape>
-        </w:pict>
-      </w:r>
-    </w:p>
-    <w:p>
-      <w:pPr>
-        <w:spacing w:line="360" w:lineRule="auto"/>
-        <w:ind w:firstLine="567"/>
-        <w:jc w:val="center"/>
-        <w:rPr>
-          <w:rFonts w:ascii="Times New Roman" w:hAnsi="Times New Roman"/>
-          <w:sz w:val="28"/>
-          <w:szCs w:val="28"/>
-        </w:rPr>
-      </w:pPr>
-      <w:r>
-        <w:rPr>
-          <w:rFonts w:ascii="Times New Roman" w:hAnsi="Times New Roman"/>
-          <w:sz w:val="28"/>
-          <w:szCs w:val="28"/>
-        </w:rPr>
-        <w:t>Рис. 2. Результаты тестирования программы</w:t>
-      </w:r>
-    </w:p>
-    <w:p>
-      <w:pPr>
-        <w:spacing w:line="360" w:lineRule="auto"/>
-        <w:ind w:firstLine="567"/>
-        <w:jc w:val="center"/>
-        <w:rPr>
-          <w:rFonts w:ascii="Times New Roman" w:hAnsi="Times New Roman"/>
-          <w:sz w:val="28"/>
-          <w:szCs w:val="28"/>
-        </w:rPr>
-      </w:pPr>
-      <w:r>
-        <w:rPr>
-          <w:noProof/>
-        </w:rPr>
-        <w:pict w14:anchorId="5617AE3A">
-          <v:shape id="_x0000_i1026" type="#_x0000_t75" style="width:466.35pt;height:252pt">
-            <v:imagedata r:id="rId10" o:title="Безымянный"/>
-          </v:shape>
-        </w:pict>
-      </w:r>
-    </w:p>
-    <w:p>
-      <w:pPr>
-        <w:spacing w:line="360" w:lineRule="auto"/>
-        <w:ind w:firstLine="567"/>
-        <w:jc w:val="center"/>
-        <w:rPr>
-          <w:rFonts w:ascii="Times New Roman" w:hAnsi="Times New Roman"/>
-          <w:sz w:val="28"/>
-          <w:szCs w:val="28"/>
-        </w:rPr>
-      </w:pPr>
-      <w:r>
-        <w:rPr>
-          <w:rFonts w:ascii="Times New Roman" w:hAnsi="Times New Roman"/>
-          <w:sz w:val="28"/>
-          <w:szCs w:val="28"/>
-        </w:rPr>
-        <w:t>Рис. 3. Содержимое файла</w:t>
-      </w:r>
-    </w:p>
-    <w:p>
-      <w:pPr>
-        <w:spacing w:line="360" w:lineRule="auto"/>
-        <w:ind w:firstLine="567"/>
-        <w:jc w:val="center"/>
-        <w:rPr>
-          <w:rFonts w:ascii="Times New Roman" w:hAnsi="Times New Roman"/>
           <w:sz w:val="28"/>
           <w:szCs w:val="28"/>
         </w:rPr>
@@ -4012,7 +3132,7 @@
     </w:p>
     <w:sectPr>
       <w:pgSz w:w="11906" w:h="16838"/>
-      <w:pgMar w:top="1134" w:right="850" w:bottom="1134" w:left="1701" w:header="709" w:footer="709" w:gutter="0"/>
+      <w:pgMar w:top="1134" w:right="567" w:bottom="851" w:left="1701" w:header="709" w:footer="709" w:gutter="0"/>
       <w:cols w:space="708"/>
       <w:docGrid w:linePitch="360"/>
     </w:sectPr>
@@ -4400,6 +3520,119 @@
       <w:lang w:eastAsia="ru-RU"/>
     </w:rPr>
   </w:style>
+  <w:style w:type="paragraph" w:customStyle="1" w:styleId="a9">
+    <w:name w:val="Листинг"/>
+    <w:basedOn w:val="a"/>
+    <w:link w:val="aa"/>
+    <w:qFormat/>
+    <w:rsid w:val="00A40175"/>
+    <w:rPr>
+      <w:rFonts w:ascii="Consolas" w:eastAsiaTheme="minorHAnsi" w:hAnsi="Consolas" w:cs="Consolas"/>
+      <w:szCs w:val="19"/>
+      <w:lang w:val="en-US" w:eastAsia="en-US"/>
+    </w:rPr>
+  </w:style>
+  <w:style w:type="character" w:customStyle="1" w:styleId="aa">
+    <w:name w:val="Листинг Знак"/>
+    <w:basedOn w:val="a0"/>
+    <w:link w:val="a9"/>
+    <w:rsid w:val="00A40175"/>
+    <w:rPr>
+      <w:rFonts w:ascii="Consolas" w:hAnsi="Consolas" w:cs="Consolas"/>
+      <w:sz w:val="24"/>
+      <w:szCs w:val="19"/>
+      <w:lang w:val="en-US"/>
+    </w:rPr>
+  </w:style>
+  <w:style w:type="paragraph" w:customStyle="1" w:styleId="ab">
+    <w:name w:val="Объект"/>
+    <w:basedOn w:val="a"/>
+    <w:link w:val="ac"/>
+    <w:qFormat/>
+    <w:rsid w:val="00A40175"/>
+    <w:pPr>
+      <w:spacing w:line="360" w:lineRule="auto"/>
+      <w:jc w:val="center"/>
+    </w:pPr>
+    <w:rPr>
+      <w:rFonts w:ascii="Times New Roman" w:hAnsi="Times New Roman"/>
+      <w:noProof/>
+      <w:color w:val="44546A" w:themeColor="text2"/>
+      <w:sz w:val="28"/>
+    </w:rPr>
+  </w:style>
+  <w:style w:type="character" w:customStyle="1" w:styleId="ac">
+    <w:name w:val="Объект Знак"/>
+    <w:basedOn w:val="a0"/>
+    <w:link w:val="ab"/>
+    <w:rsid w:val="00A40175"/>
+    <w:rPr>
+      <w:rFonts w:ascii="Times New Roman" w:eastAsia="Times New Roman" w:hAnsi="Times New Roman" w:cs="Times New Roman"/>
+      <w:noProof/>
+      <w:color w:val="44546A" w:themeColor="text2"/>
+      <w:sz w:val="28"/>
+      <w:szCs w:val="24"/>
+      <w:lang w:eastAsia="ru-RU"/>
+    </w:rPr>
+  </w:style>
+  <w:style w:type="paragraph" w:customStyle="1" w:styleId="ad">
+    <w:name w:val="Рисунок"/>
+    <w:basedOn w:val="ae"/>
+    <w:next w:val="ae"/>
+    <w:link w:val="af"/>
+    <w:qFormat/>
+    <w:rsid w:val="00A40175"/>
+    <w:pPr>
+      <w:keepNext/>
+      <w:keepLines/>
+      <w:spacing w:after="176"/>
+      <w:jc w:val="center"/>
+    </w:pPr>
+    <w:rPr>
+      <w:rFonts w:ascii="Times New Roman" w:hAnsi="Times New Roman"/>
+      <w:b w:val="0"/>
+      <w:bCs w:val="0"/>
+      <w:i/>
+      <w:iCs/>
+      <w:color w:val="44546A" w:themeColor="text2"/>
+      <w:sz w:val="24"/>
+    </w:rPr>
+  </w:style>
+  <w:style w:type="character" w:customStyle="1" w:styleId="af">
+    <w:name w:val="Рисунок Знак"/>
+    <w:basedOn w:val="a0"/>
+    <w:link w:val="ad"/>
+    <w:rsid w:val="00A40175"/>
+    <w:rPr>
+      <w:rFonts w:ascii="Times New Roman" w:eastAsia="Times New Roman" w:hAnsi="Times New Roman" w:cs="Times New Roman"/>
+      <w:i/>
+      <w:iCs/>
+      <w:color w:val="44546A" w:themeColor="text2"/>
+      <w:sz w:val="24"/>
+      <w:szCs w:val="18"/>
+      <w:lang w:eastAsia="ru-RU"/>
+    </w:rPr>
+  </w:style>
+  <w:style w:type="paragraph" w:styleId="ae">
+    <w:name w:val="caption"/>
+    <w:basedOn w:val="a"/>
+    <w:next w:val="a"/>
+    <w:uiPriority w:val="35"/>
+    <w:semiHidden/>
+    <w:unhideWhenUsed/>
+    <w:qFormat/>
+    <w:rsid w:val="00A40175"/>
+    <w:pPr>
+      <w:spacing w:after="200"/>
+    </w:pPr>
+    <w:rPr>
+      <w:b/>
+      <w:bCs/>
+      <w:color w:val="4472C4" w:themeColor="accent1"/>
+      <w:sz w:val="18"/>
+      <w:szCs w:val="18"/>
+    </w:rPr>
+  </w:style>
 </w:styles>
 </file>
 
@@ -4783,188 +4016,124 @@
       <w:lang w:eastAsia="ru-RU"/>
     </w:rPr>
   </w:style>
+  <w:style w:type="paragraph" w:customStyle="1" w:styleId="a9">
+    <w:name w:val="Листинг"/>
+    <w:basedOn w:val="a"/>
+    <w:link w:val="aa"/>
+    <w:qFormat/>
+    <w:rsid w:val="00A40175"/>
+    <w:rPr>
+      <w:rFonts w:ascii="Consolas" w:eastAsiaTheme="minorHAnsi" w:hAnsi="Consolas" w:cs="Consolas"/>
+      <w:szCs w:val="19"/>
+      <w:lang w:val="en-US" w:eastAsia="en-US"/>
+    </w:rPr>
+  </w:style>
+  <w:style w:type="character" w:customStyle="1" w:styleId="aa">
+    <w:name w:val="Листинг Знак"/>
+    <w:basedOn w:val="a0"/>
+    <w:link w:val="a9"/>
+    <w:rsid w:val="00A40175"/>
+    <w:rPr>
+      <w:rFonts w:ascii="Consolas" w:hAnsi="Consolas" w:cs="Consolas"/>
+      <w:sz w:val="24"/>
+      <w:szCs w:val="19"/>
+      <w:lang w:val="en-US"/>
+    </w:rPr>
+  </w:style>
+  <w:style w:type="paragraph" w:customStyle="1" w:styleId="ab">
+    <w:name w:val="Объект"/>
+    <w:basedOn w:val="a"/>
+    <w:link w:val="ac"/>
+    <w:qFormat/>
+    <w:rsid w:val="00A40175"/>
+    <w:pPr>
+      <w:spacing w:line="360" w:lineRule="auto"/>
+      <w:jc w:val="center"/>
+    </w:pPr>
+    <w:rPr>
+      <w:rFonts w:ascii="Times New Roman" w:hAnsi="Times New Roman"/>
+      <w:noProof/>
+      <w:color w:val="44546A" w:themeColor="text2"/>
+      <w:sz w:val="28"/>
+    </w:rPr>
+  </w:style>
+  <w:style w:type="character" w:customStyle="1" w:styleId="ac">
+    <w:name w:val="Объект Знак"/>
+    <w:basedOn w:val="a0"/>
+    <w:link w:val="ab"/>
+    <w:rsid w:val="00A40175"/>
+    <w:rPr>
+      <w:rFonts w:ascii="Times New Roman" w:eastAsia="Times New Roman" w:hAnsi="Times New Roman" w:cs="Times New Roman"/>
+      <w:noProof/>
+      <w:color w:val="44546A" w:themeColor="text2"/>
+      <w:sz w:val="28"/>
+      <w:szCs w:val="24"/>
+      <w:lang w:eastAsia="ru-RU"/>
+    </w:rPr>
+  </w:style>
+  <w:style w:type="paragraph" w:customStyle="1" w:styleId="ad">
+    <w:name w:val="Рисунок"/>
+    <w:basedOn w:val="ae"/>
+    <w:next w:val="ae"/>
+    <w:link w:val="af"/>
+    <w:qFormat/>
+    <w:rsid w:val="00A40175"/>
+    <w:pPr>
+      <w:keepNext/>
+      <w:keepLines/>
+      <w:spacing w:after="176"/>
+      <w:jc w:val="center"/>
+    </w:pPr>
+    <w:rPr>
+      <w:rFonts w:ascii="Times New Roman" w:hAnsi="Times New Roman"/>
+      <w:b w:val="0"/>
+      <w:bCs w:val="0"/>
+      <w:i/>
+      <w:iCs/>
+      <w:color w:val="44546A" w:themeColor="text2"/>
+      <w:sz w:val="24"/>
+    </w:rPr>
+  </w:style>
+  <w:style w:type="character" w:customStyle="1" w:styleId="af">
+    <w:name w:val="Рисунок Знак"/>
+    <w:basedOn w:val="a0"/>
+    <w:link w:val="ad"/>
+    <w:rsid w:val="00A40175"/>
+    <w:rPr>
+      <w:rFonts w:ascii="Times New Roman" w:eastAsia="Times New Roman" w:hAnsi="Times New Roman" w:cs="Times New Roman"/>
+      <w:i/>
+      <w:iCs/>
+      <w:color w:val="44546A" w:themeColor="text2"/>
+      <w:sz w:val="24"/>
+      <w:szCs w:val="18"/>
+      <w:lang w:eastAsia="ru-RU"/>
+    </w:rPr>
+  </w:style>
+  <w:style w:type="paragraph" w:styleId="ae">
+    <w:name w:val="caption"/>
+    <w:basedOn w:val="a"/>
+    <w:next w:val="a"/>
+    <w:uiPriority w:val="35"/>
+    <w:semiHidden/>
+    <w:unhideWhenUsed/>
+    <w:qFormat/>
+    <w:rsid w:val="00A40175"/>
+    <w:pPr>
+      <w:spacing w:after="200"/>
+    </w:pPr>
+    <w:rPr>
+      <w:b/>
+      <w:bCs/>
+      <w:color w:val="4472C4" w:themeColor="accent1"/>
+      <w:sz w:val="18"/>
+      <w:szCs w:val="18"/>
+    </w:rPr>
+  </w:style>
 </w:styles>
 </file>
 
 <file path=word/glossary/document.xml><?xml version="1.0" encoding="utf-8"?>
-<w:glossaryDocument xmlns:wpc="http://schemas.microsoft.com/office/word/2010/wordprocessingCanvas" xmlns:mc="http://schemas.openxmlformats.org/markup-compatibility/2006" xmlns:o="urn:schemas-microsoft-com:office:office" xmlns:r="http://schemas.openxmlformats.org/officeDocument/2006/relationships" xmlns:m="http://schemas.openxmlformats.org/officeDocument/2006/math" xmlns:v="urn:schemas-microsoft-com:vml" xmlns:wp14="http://schemas.microsoft.com/office/word/2010/wordprocessingDrawing" xmlns:wp="http://schemas.openxmlformats.org/drawingml/2006/wordprocessingDrawing" xmlns:w10="urn:schemas-microsoft-com:office:word" xmlns:w="http://schemas.openxmlformats.org/wordprocessingml/2006/main" xmlns:w14="http://schemas.microsoft.com/office/word/2010/wordml" xmlns:wpg="http://schemas.microsoft.com/office/word/2010/wordprocessingGroup" xmlns:wpi="http://schemas.microsoft.com/office/word/2010/wordprocessingInk" xmlns:wne="http://schemas.microsoft.com/office/word/2006/wordml" xmlns:wps="http://schemas.microsoft.com/office/word/2010/wordprocessingShape" mc:Ignorable="w14 wp14">
-  <w:docParts>
-    <w:docPart>
-      <w:docPartPr>
-        <w:name w:val="70E7AA74696A4E7294A6944CB5B65856"/>
-        <w:category>
-          <w:name w:val="Общие"/>
-          <w:gallery w:val="placeholder"/>
-        </w:category>
-        <w:types>
-          <w:type w:val="bbPlcHdr"/>
-        </w:types>
-        <w:behaviors>
-          <w:behavior w:val="content"/>
-        </w:behaviors>
-        <w:guid w:val="{42150574-3715-4D83-86A3-4AFBDECFD82F}"/>
-      </w:docPartPr>
-      <w:docPartBody>
-        <w:p>
-          <w:pPr>
-            <w:pStyle w:val="70E7AA74696A4E7294A6944CB5B65856"/>
-          </w:pPr>
-          <w:r>
-            <w:rPr>
-              <w:rStyle w:val="a3"/>
-            </w:rPr>
-            <w:t>Выберите элемент.</w:t>
-          </w:r>
-        </w:p>
-      </w:docPartBody>
-    </w:docPart>
-    <w:docPart>
-      <w:docPartPr>
-        <w:name w:val="E99D9A46702F4B5695D70CAA9C87DD60"/>
-        <w:category>
-          <w:name w:val="Общие"/>
-          <w:gallery w:val="placeholder"/>
-        </w:category>
-        <w:types>
-          <w:type w:val="bbPlcHdr"/>
-        </w:types>
-        <w:behaviors>
-          <w:behavior w:val="content"/>
-        </w:behaviors>
-        <w:guid w:val="{DA5F59EE-EFDA-4470-A4BC-B2A4D89BE671}"/>
-      </w:docPartPr>
-      <w:docPartBody>
-        <w:p>
-          <w:pPr>
-            <w:pStyle w:val="E99D9A46702F4B5695D70CAA9C87DD60"/>
-          </w:pPr>
-          <w:r>
-            <w:rPr>
-              <w:rStyle w:val="a3"/>
-            </w:rPr>
-            <w:t>Выберите элемент.</w:t>
-          </w:r>
-        </w:p>
-      </w:docPartBody>
-    </w:docPart>
-    <w:docPart>
-      <w:docPartPr>
-        <w:name w:val="321A9B94E54C4B4E8AFD9B7DA6F18073"/>
-        <w:category>
-          <w:name w:val="Общие"/>
-          <w:gallery w:val="placeholder"/>
-        </w:category>
-        <w:types>
-          <w:type w:val="bbPlcHdr"/>
-        </w:types>
-        <w:behaviors>
-          <w:behavior w:val="content"/>
-        </w:behaviors>
-        <w:guid w:val="{CE142D29-F63F-4233-8EEB-19C80380F314}"/>
-      </w:docPartPr>
-      <w:docPartBody>
-        <w:p>
-          <w:pPr>
-            <w:pStyle w:val="321A9B94E54C4B4E8AFD9B7DA6F18073"/>
-          </w:pPr>
-          <w:r>
-            <w:rPr>
-              <w:rStyle w:val="a3"/>
-            </w:rPr>
-            <w:t>Выберите элемент.</w:t>
-          </w:r>
-        </w:p>
-      </w:docPartBody>
-    </w:docPart>
-    <w:docPart>
-      <w:docPartPr>
-        <w:name w:val="8DC6936219B043BE8708230C47A73E11"/>
-        <w:category>
-          <w:name w:val="Общие"/>
-          <w:gallery w:val="placeholder"/>
-        </w:category>
-        <w:types>
-          <w:type w:val="bbPlcHdr"/>
-        </w:types>
-        <w:behaviors>
-          <w:behavior w:val="content"/>
-        </w:behaviors>
-        <w:guid w:val="{78C972B0-429B-4C72-BB9C-03C9CEA01F0D}"/>
-      </w:docPartPr>
-      <w:docPartBody>
-        <w:p>
-          <w:pPr>
-            <w:pStyle w:val="8DC6936219B043BE8708230C47A73E11"/>
-          </w:pPr>
-          <w:r>
-            <w:rPr>
-              <w:rStyle w:val="a3"/>
-            </w:rPr>
-            <w:t>Выберите элемент.</w:t>
-          </w:r>
-        </w:p>
-      </w:docPartBody>
-    </w:docPart>
-    <w:docPart>
-      <w:docPartPr>
-        <w:name w:val="136C4D0F88CB4EBF95B2346BFC17B01D"/>
-        <w:category>
-          <w:name w:val="Общие"/>
-          <w:gallery w:val="placeholder"/>
-        </w:category>
-        <w:types>
-          <w:type w:val="bbPlcHdr"/>
-        </w:types>
-        <w:behaviors>
-          <w:behavior w:val="content"/>
-        </w:behaviors>
-        <w:guid w:val="{71BAC7CD-881A-4648-982F-E0CC516693F7}"/>
-      </w:docPartPr>
-      <w:docPartBody>
-        <w:p>
-          <w:pPr>
-            <w:pStyle w:val="136C4D0F88CB4EBF95B2346BFC17B01D"/>
-          </w:pPr>
-          <w:r>
-            <w:rPr>
-              <w:rStyle w:val="a3"/>
-            </w:rPr>
-            <w:t>Место для ввода даты.</w:t>
-          </w:r>
-        </w:p>
-      </w:docPartBody>
-    </w:docPart>
-    <w:docPart>
-      <w:docPartPr>
-        <w:name w:val="388A9EFE17C94ED2BB02C1B285426250"/>
-        <w:category>
-          <w:name w:val="Общие"/>
-          <w:gallery w:val="placeholder"/>
-        </w:category>
-        <w:types>
-          <w:type w:val="bbPlcHdr"/>
-        </w:types>
-        <w:behaviors>
-          <w:behavior w:val="content"/>
-        </w:behaviors>
-        <w:guid w:val="{AD050597-ECCD-4D6A-BB69-EDC8F05F2C5E}"/>
-      </w:docPartPr>
-      <w:docPartBody>
-        <w:p>
-          <w:pPr>
-            <w:pStyle w:val="388A9EFE17C94ED2BB02C1B285426250"/>
-          </w:pPr>
-          <w:r>
-            <w:rPr>
-              <w:rStyle w:val="a3"/>
-            </w:rPr>
-            <w:t>Выберите элемент.</w:t>
-          </w:r>
-        </w:p>
-      </w:docPartBody>
-    </w:docPart>
-  </w:docParts>
-</w:glossaryDocument>
+<w:glossaryDocument xmlns:wpc="http://schemas.microsoft.com/office/word/2010/wordprocessingCanvas" xmlns:mc="http://schemas.openxmlformats.org/markup-compatibility/2006" xmlns:o="urn:schemas-microsoft-com:office:office" xmlns:r="http://schemas.openxmlformats.org/officeDocument/2006/relationships" xmlns:m="http://schemas.openxmlformats.org/officeDocument/2006/math" xmlns:v="urn:schemas-microsoft-com:vml" xmlns:wp14="http://schemas.microsoft.com/office/word/2010/wordprocessingDrawing" xmlns:wp="http://schemas.openxmlformats.org/drawingml/2006/wordprocessingDrawing" xmlns:w10="urn:schemas-microsoft-com:office:word" xmlns:w="http://schemas.openxmlformats.org/wordprocessingml/2006/main" xmlns:w14="http://schemas.microsoft.com/office/word/2010/wordml" xmlns:wpg="http://schemas.microsoft.com/office/word/2010/wordprocessingGroup" xmlns:wpi="http://schemas.microsoft.com/office/word/2010/wordprocessingInk" xmlns:wne="http://schemas.microsoft.com/office/word/2006/wordml" xmlns:wps="http://schemas.microsoft.com/office/word/2010/wordprocessingShape" mc:Ignorable="w14 wp14"/>
 </file>
 
 <file path=word/glossary/fontTable.xml><?xml version="1.0" encoding="utf-8"?>
@@ -4999,11 +4168,10 @@
   </w:font>
   <w:font w:name="Tahoma">
     <w:panose1 w:val="020B0604030504040204"/>
-    <w:charset w:val="00"/>
+    <w:charset w:val="CC"/>
     <w:family w:val="swiss"/>
-    <w:notTrueType/>
     <w:pitch w:val="variable"/>
-    <w:sig w:usb0="00000003" w:usb1="00000000" w:usb2="00000000" w:usb3="00000000" w:csb0="00000001" w:csb1="00000000"/>
+    <w:sig w:usb0="E1002EFF" w:usb1="C000605B" w:usb2="00000029" w:usb3="00000000" w:csb0="000101FF" w:csb1="00000000"/>
   </w:font>
   <w:font w:name="Consolas">
     <w:panose1 w:val="020B0609020204030204"/>
@@ -5036,6 +4204,7 @@
     <w:rsid w:val="004875FA"/>
     <w:rsid w:val="00A001D7"/>
     <w:rsid w:val="00A90E4C"/>
+    <w:rsid w:val="00AF26B8"/>
     <w:rsid w:val="00B101B2"/>
   </w:rsids>
   <m:mathPr>
@@ -5768,7 +4937,7 @@
   <a:extraClrSchemeLst/>
   <a:extLst>
     <a:ext uri="{05A4C25C-085E-4340-85A3-A5531E510DB2}">
-      <thm15:themeFamily xmlns="" xmlns:thm15="http://schemas.microsoft.com/office/thememl/2012/main" name="Office Theme" id="{62F939B6-93AF-4DB8-9C6B-D6C7DFDC589F}" vid="{4A3C46E8-61CC-4603-A589-7422A47A8E4A}"/>
+      <thm15:themeFamily xmlns:thm15="http://schemas.microsoft.com/office/thememl/2012/main" xmlns="" name="Office Theme" id="{62F939B6-93AF-4DB8-9C6B-D6C7DFDC589F}" vid="{4A3C46E8-61CC-4603-A589-7422A47A8E4A}"/>
     </a:ext>
   </a:extLst>
 </a:theme>
@@ -5779,7 +4948,7 @@
 </file>
 
 <file path=customXml/itemProps1.xml><?xml version="1.0" encoding="utf-8"?>
-<ds:datastoreItem xmlns:ds="http://schemas.openxmlformats.org/officeDocument/2006/customXml" ds:itemID="{C2FD1330-DA01-4588-B7CC-5C5665DF145D}">
+<ds:datastoreItem xmlns:ds="http://schemas.openxmlformats.org/officeDocument/2006/customXml" ds:itemID="{F5B31328-EB8B-450A-B5D4-AEBECFA4E7FA}">
   <ds:schemaRefs>
     <ds:schemaRef ds:uri="http://schemas.openxmlformats.org/officeDocument/2006/bibliography"/>
   </ds:schemaRefs>
